--- a/EmcReportWebApi/Files/ExperimentTemplate/射频电磁场辐射抗扰度试验.docx
+++ b/EmcReportWebApi/Files/ExperimentTemplate/射频电磁场辐射抗扰度试验.docx
@@ -93,12 +93,19 @@
             <w:pPr>
               <w:spacing w:line="360" w:lineRule="auto"/>
             </w:pPr>
+            <w:bookmarkStart w:id="0" w:name="syjg"/>
+            <w:bookmarkEnd w:id="0"/>
+            <w:proofErr w:type="spellStart"/>
             <w:r>
               <w:rPr>
                 <w:rFonts w:hint="eastAsia"/>
               </w:rPr>
-              <w:t>符合</w:t>
-            </w:r>
+              <w:t>s</w:t>
+            </w:r>
+            <w:r>
+              <w:t>yjg</w:t>
+            </w:r>
+            <w:proofErr w:type="spellEnd"/>
           </w:p>
         </w:tc>
       </w:tr>
@@ -173,39 +180,13 @@
               </w:rPr>
               <w:t>检验日期：</w:t>
             </w:r>
-            <w:r>
-              <w:rPr>
-                <w:rFonts w:hint="eastAsia"/>
-              </w:rPr>
-              <w:t>201</w:t>
-            </w:r>
-            <w:r>
-              <w:t>8</w:t>
-            </w:r>
-            <w:r>
-              <w:rPr>
-                <w:rFonts w:hint="eastAsia"/>
-              </w:rPr>
-              <w:t>年</w:t>
-            </w:r>
-            <w:r>
-              <w:t>5</w:t>
-            </w:r>
-            <w:r>
-              <w:rPr>
-                <w:rFonts w:hint="eastAsia"/>
-              </w:rPr>
-              <w:t>月</w:t>
-            </w:r>
-            <w:r>
-              <w:t>25</w:t>
-            </w:r>
-            <w:r>
-              <w:rPr>
-                <w:rFonts w:hint="eastAsia"/>
-              </w:rPr>
-              <w:t>日</w:t>
-            </w:r>
+            <w:bookmarkStart w:id="1" w:name="jyrq"/>
+            <w:bookmarkEnd w:id="1"/>
+            <w:proofErr w:type="spellStart"/>
+            <w:r>
+              <w:t>jyrq</w:t>
+            </w:r>
+            <w:proofErr w:type="spellEnd"/>
           </w:p>
         </w:tc>
         <w:tc>
@@ -262,11 +243,13 @@
               </w:rPr>
               <w:t>）：</w:t>
             </w:r>
+            <w:bookmarkStart w:id="2" w:name="wd"/>
+            <w:bookmarkEnd w:id="2"/>
             <w:r>
               <w:rPr>
                 <w:rFonts w:hAnsi="宋体"/>
               </w:rPr>
-              <w:t>25</w:t>
+              <w:t>wd</w:t>
             </w:r>
           </w:p>
         </w:tc>
@@ -294,12 +277,22 @@
               </w:rPr>
               <w:t>）：</w:t>
             </w:r>
+            <w:bookmarkStart w:id="3" w:name="xdsd"/>
+            <w:bookmarkEnd w:id="3"/>
+            <w:proofErr w:type="spellStart"/>
+            <w:r>
+              <w:rPr>
+                <w:rFonts w:hAnsi="宋体" w:hint="eastAsia"/>
+              </w:rPr>
+              <w:t>x</w:t>
+            </w:r>
             <w:r>
               <w:rPr>
                 <w:rFonts w:hAnsi="宋体"/>
               </w:rPr>
-              <w:t>74</w:t>
-            </w:r>
+              <w:t>dsd</w:t>
+            </w:r>
+            <w:proofErr w:type="spellEnd"/>
           </w:p>
         </w:tc>
         <w:tc>
@@ -325,24 +318,22 @@
               </w:rPr>
               <w:t>）：</w:t>
             </w:r>
+            <w:bookmarkStart w:id="4" w:name="dqyl"/>
+            <w:bookmarkEnd w:id="4"/>
+            <w:proofErr w:type="spellStart"/>
             <w:r>
               <w:rPr>
                 <w:rFonts w:hAnsi="宋体" w:hint="eastAsia"/>
               </w:rPr>
-              <w:t>10</w:t>
+              <w:t>d</w:t>
             </w:r>
             <w:r>
               <w:rPr>
                 <w:rFonts w:hAnsi="宋体"/>
               </w:rPr>
-              <w:t>1</w:t>
-            </w:r>
-            <w:r>
-              <w:rPr>
-                <w:rFonts w:hAnsi="宋体" w:hint="eastAsia"/>
-              </w:rPr>
-              <w:t>.5</w:t>
-            </w:r>
+              <w:t>qyl</w:t>
+            </w:r>
+            <w:proofErr w:type="spellEnd"/>
           </w:p>
         </w:tc>
       </w:tr>
@@ -409,7 +400,7 @@
           </w:tcPr>
           <w:p>
             <w:r>
-              <w:object w:dxaOrig="1440" w:dyaOrig="1440" w14:anchorId="6F34017C">
+              <w:object w:dxaOrig="225" w:dyaOrig="225" w14:anchorId="6F34017C">
                 <v:shapetype id="_x0000_t75" coordsize="21600,21600" o:spt="75" o:preferrelative="t" path="m@4@5l@4@11@9@11@9@5xe" filled="f" stroked="f">
                   <v:stroke joinstyle="miter"/>
                   <v:formulas>
@@ -429,10 +420,10 @@
                   <v:path o:extrusionok="f" gradientshapeok="t" o:connecttype="rect"/>
                   <o:lock v:ext="edit" aspectratio="t"/>
                 </v:shapetype>
-                <v:shape id="_x0000_i1180" type="#_x0000_t75" style="width:18pt;height:18pt" o:ole="">
+                <v:shape id="_x0000_i1077" type="#_x0000_t75" style="width:18pt;height:18pt" o:ole="">
                   <v:imagedata r:id="rId7" o:title=""/>
                 </v:shape>
-                <w:control r:id="rId8" w:name="CheckBox1421611" w:shapeid="_x0000_i1180"/>
+                <w:control r:id="rId8" w:name="CheckBox1421611" w:shapeid="_x0000_i1077"/>
               </w:object>
             </w:r>
           </w:p>
@@ -496,11 +487,11 @@
           </w:tcPr>
           <w:p>
             <w:r>
-              <w:object w:dxaOrig="1440" w:dyaOrig="1440" w14:anchorId="3929E882">
-                <v:shape id="_x0000_i1179" type="#_x0000_t75" style="width:18pt;height:18pt" o:ole="">
+              <w:object w:dxaOrig="225" w:dyaOrig="225" w14:anchorId="3929E882">
+                <v:shape id="_x0000_i1079" type="#_x0000_t75" style="width:18pt;height:18pt" o:ole="">
                   <v:imagedata r:id="rId7" o:title=""/>
                 </v:shape>
-                <w:control r:id="rId9" w:name="CheckBox1422111" w:shapeid="_x0000_i1179"/>
+                <w:control r:id="rId9" w:name="CheckBox1422111" w:shapeid="_x0000_i1079"/>
               </w:object>
             </w:r>
           </w:p>
@@ -545,11 +536,11 @@
           </w:tcPr>
           <w:p>
             <w:r>
-              <w:object w:dxaOrig="1440" w:dyaOrig="1440" w14:anchorId="17C9A3D0">
-                <v:shape id="_x0000_i1178" type="#_x0000_t75" style="width:18pt;height:18pt" o:ole="">
+              <w:object w:dxaOrig="225" w:dyaOrig="225" w14:anchorId="17C9A3D0">
+                <v:shape id="_x0000_i1081" type="#_x0000_t75" style="width:18pt;height:18pt" o:ole="">
                   <v:imagedata r:id="rId7" o:title=""/>
                 </v:shape>
-                <w:control r:id="rId10" w:name="CheckBox1555111" w:shapeid="_x0000_i1178"/>
+                <w:control r:id="rId10" w:name="CheckBox1555111" w:shapeid="_x0000_i1081"/>
               </w:object>
             </w:r>
           </w:p>
@@ -778,11 +769,11 @@
           </w:tcPr>
           <w:p>
             <w:r>
-              <w:object w:dxaOrig="1440" w:dyaOrig="1440" w14:anchorId="2D9E1B36">
-                <v:shape id="_x0000_i1177" type="#_x0000_t75" style="width:18pt;height:18pt" o:ole="">
+              <w:object w:dxaOrig="225" w:dyaOrig="225" w14:anchorId="2D9E1B36">
+                <v:shape id="_x0000_i1083" type="#_x0000_t75" style="width:18pt;height:18pt" o:ole="">
                   <v:imagedata r:id="rId7" o:title=""/>
                 </v:shape>
-                <w:control r:id="rId11" w:name="CheckBox1421311" w:shapeid="_x0000_i1177"/>
+                <w:control r:id="rId11" w:name="CheckBox1421311" w:shapeid="_x0000_i1083"/>
               </w:object>
             </w:r>
           </w:p>
@@ -805,11 +796,11 @@
           </w:tcPr>
           <w:p>
             <w:r>
-              <w:object w:dxaOrig="1440" w:dyaOrig="1440" w14:anchorId="2586A662">
-                <v:shape id="_x0000_i1176" type="#_x0000_t75" style="width:18pt;height:18pt" o:ole="">
+              <w:object w:dxaOrig="225" w:dyaOrig="225" w14:anchorId="2586A662">
+                <v:shape id="_x0000_i1085" type="#_x0000_t75" style="width:18pt;height:18pt" o:ole="">
                   <v:imagedata r:id="rId12" o:title=""/>
                 </v:shape>
-                <w:control r:id="rId13" w:name="CheckBox155711" w:shapeid="_x0000_i1176"/>
+                <w:control r:id="rId13" w:name="CheckBox155711" w:shapeid="_x0000_i1085"/>
               </w:object>
             </w:r>
           </w:p>
@@ -834,11 +825,11 @@
           </w:tcPr>
           <w:p>
             <w:r>
-              <w:object w:dxaOrig="1440" w:dyaOrig="1440" w14:anchorId="39A9C72F">
-                <v:shape id="_x0000_i1175" type="#_x0000_t75" style="width:18pt;height:18pt" o:ole="">
+              <w:object w:dxaOrig="225" w:dyaOrig="225" w14:anchorId="39A9C72F">
+                <v:shape id="_x0000_i1087" type="#_x0000_t75" style="width:18pt;height:18pt" o:ole="">
                   <v:imagedata r:id="rId12" o:title=""/>
                 </v:shape>
-                <w:control r:id="rId14" w:name="CheckBox155811" w:shapeid="_x0000_i1175"/>
+                <w:control r:id="rId14" w:name="CheckBox155811" w:shapeid="_x0000_i1087"/>
               </w:object>
             </w:r>
           </w:p>
@@ -938,11 +929,11 @@
           </w:tcPr>
           <w:p>
             <w:r>
-              <w:object w:dxaOrig="1440" w:dyaOrig="1440" w14:anchorId="414B17C9">
-                <v:shape id="_x0000_i1174" type="#_x0000_t75" style="width:18pt;height:13.5pt" o:ole="">
+              <w:object w:dxaOrig="225" w:dyaOrig="225" w14:anchorId="414B17C9">
+                <v:shape id="_x0000_i1089" type="#_x0000_t75" style="width:18pt;height:13.5pt" o:ole="">
                   <v:imagedata r:id="rId15" o:title=""/>
                 </v:shape>
-                <w:control r:id="rId16" w:name="CheckBox1421411" w:shapeid="_x0000_i1174"/>
+                <w:control r:id="rId16" w:name="CheckBox1421411" w:shapeid="_x0000_i1089"/>
               </w:object>
             </w:r>
           </w:p>
@@ -965,11 +956,11 @@
           </w:tcPr>
           <w:p>
             <w:r>
-              <w:object w:dxaOrig="1440" w:dyaOrig="1440" w14:anchorId="78DC5F52">
-                <v:shape id="_x0000_i1173" type="#_x0000_t75" style="width:18pt;height:18pt" o:ole="">
+              <w:object w:dxaOrig="225" w:dyaOrig="225" w14:anchorId="78DC5F52">
+                <v:shape id="_x0000_i1091" type="#_x0000_t75" style="width:18pt;height:18pt" o:ole="">
                   <v:imagedata r:id="rId12" o:title=""/>
                 </v:shape>
-                <w:control r:id="rId17" w:name="CheckBox155822" w:shapeid="_x0000_i1173"/>
+                <w:control r:id="rId17" w:name="CheckBox155822" w:shapeid="_x0000_i1091"/>
               </w:object>
             </w:r>
           </w:p>
@@ -994,11 +985,11 @@
           </w:tcPr>
           <w:p>
             <w:r>
-              <w:object w:dxaOrig="1440" w:dyaOrig="1440" w14:anchorId="3941BCCF">
-                <v:shape id="_x0000_i1172" type="#_x0000_t75" style="width:18pt;height:18pt" o:ole="">
+              <w:object w:dxaOrig="225" w:dyaOrig="225" w14:anchorId="3941BCCF">
+                <v:shape id="_x0000_i1093" type="#_x0000_t75" style="width:18pt;height:18pt" o:ole="">
                   <v:imagedata r:id="rId7" o:title=""/>
                 </v:shape>
-                <w:control r:id="rId18" w:name="CheckBox1558211" w:shapeid="_x0000_i1172"/>
+                <w:control r:id="rId18" w:name="CheckBox1558211" w:shapeid="_x0000_i1093"/>
               </w:object>
             </w:r>
           </w:p>
@@ -1112,11 +1103,11 @@
           </w:tcPr>
           <w:p>
             <w:r>
-              <w:object w:dxaOrig="1440" w:dyaOrig="1440" w14:anchorId="29F519F5">
-                <v:shape id="_x0000_i1171" type="#_x0000_t75" style="width:18pt;height:18pt" o:ole="">
+              <w:object w:dxaOrig="225" w:dyaOrig="225" w14:anchorId="29F519F5">
+                <v:shape id="_x0000_i1095" type="#_x0000_t75" style="width:18pt;height:18pt" o:ole="">
                   <v:imagedata r:id="rId7" o:title=""/>
                 </v:shape>
-                <w:control r:id="rId19" w:name="CheckBox1551011" w:shapeid="_x0000_i1171"/>
+                <w:control r:id="rId19" w:name="CheckBox1551011" w:shapeid="_x0000_i1095"/>
               </w:object>
             </w:r>
           </w:p>
@@ -1169,11 +1160,11 @@
           </w:tcPr>
           <w:p>
             <w:r>
-              <w:object w:dxaOrig="1440" w:dyaOrig="1440" w14:anchorId="3AF18DCB">
-                <v:shape id="_x0000_i1170" type="#_x0000_t75" style="width:18pt;height:18pt" o:ole="">
+              <w:object w:dxaOrig="225" w:dyaOrig="225" w14:anchorId="3AF18DCB">
+                <v:shape id="_x0000_i1097" type="#_x0000_t75" style="width:18pt;height:18pt" o:ole="">
                   <v:imagedata r:id="rId12" o:title=""/>
                 </v:shape>
-                <w:control r:id="rId20" w:name="CheckBox155911" w:shapeid="_x0000_i1170"/>
+                <w:control r:id="rId20" w:name="CheckBox155911" w:shapeid="_x0000_i1097"/>
               </w:object>
             </w:r>
           </w:p>
@@ -1214,11 +1205,11 @@
           </w:tcPr>
           <w:p>
             <w:r>
-              <w:object w:dxaOrig="1440" w:dyaOrig="1440" w14:anchorId="5FD96AA7">
-                <v:shape id="_x0000_i1169" type="#_x0000_t75" style="width:18pt;height:18pt" o:ole="">
+              <w:object w:dxaOrig="225" w:dyaOrig="225" w14:anchorId="5FD96AA7">
+                <v:shape id="_x0000_i1099" type="#_x0000_t75" style="width:18pt;height:18pt" o:ole="">
                   <v:imagedata r:id="rId7" o:title=""/>
                 </v:shape>
-                <w:control r:id="rId21" w:name="CheckBox1421541" w:shapeid="_x0000_i1169"/>
+                <w:control r:id="rId21" w:name="CheckBox1421541" w:shapeid="_x0000_i1099"/>
               </w:object>
             </w:r>
           </w:p>
@@ -1267,11 +1258,11 @@
           </w:tcPr>
           <w:p>
             <w:r>
-              <w:object w:dxaOrig="1440" w:dyaOrig="1440" w14:anchorId="32DD7491">
-                <v:shape id="_x0000_i1168" type="#_x0000_t75" style="width:18pt;height:18pt" o:ole="">
+              <w:object w:dxaOrig="225" w:dyaOrig="225" w14:anchorId="32DD7491">
+                <v:shape id="_x0000_i1101" type="#_x0000_t75" style="width:18pt;height:18pt" o:ole="">
                   <v:imagedata r:id="rId12" o:title=""/>
                 </v:shape>
-                <w:control r:id="rId22" w:name="CheckBox155831" w:shapeid="_x0000_i1168"/>
+                <w:control r:id="rId22" w:name="CheckBox155831" w:shapeid="_x0000_i1101"/>
               </w:object>
             </w:r>
           </w:p>
@@ -1344,11 +1335,11 @@
           </w:tcPr>
           <w:p>
             <w:r>
-              <w:object w:dxaOrig="1440" w:dyaOrig="1440" w14:anchorId="74CDA7BA">
-                <v:shape id="_x0000_i1167" type="#_x0000_t75" style="width:18pt;height:18pt" o:ole="">
+              <w:object w:dxaOrig="225" w:dyaOrig="225" w14:anchorId="74CDA7BA">
+                <v:shape id="_x0000_i1103" type="#_x0000_t75" style="width:18pt;height:18pt" o:ole="">
                   <v:imagedata r:id="rId7" o:title=""/>
                 </v:shape>
-                <w:control r:id="rId23" w:name="CheckBox1551111" w:shapeid="_x0000_i1167"/>
+                <w:control r:id="rId23" w:name="CheckBox1551111" w:shapeid="_x0000_i1103"/>
               </w:object>
             </w:r>
           </w:p>
@@ -1401,11 +1392,11 @@
           </w:tcPr>
           <w:p>
             <w:r>
-              <w:object w:dxaOrig="1440" w:dyaOrig="1440" w14:anchorId="10A88E99">
-                <v:shape id="_x0000_i1166" type="#_x0000_t75" style="width:18pt;height:18pt" o:ole="">
+              <w:object w:dxaOrig="225" w:dyaOrig="225" w14:anchorId="10A88E99">
+                <v:shape id="_x0000_i1105" type="#_x0000_t75" style="width:18pt;height:18pt" o:ole="">
                   <v:imagedata r:id="rId7" o:title=""/>
                 </v:shape>
-                <w:control r:id="rId24" w:name="CheckBox14215111" w:shapeid="_x0000_i1166"/>
+                <w:control r:id="rId24" w:name="CheckBox14215111" w:shapeid="_x0000_i1105"/>
               </w:object>
             </w:r>
           </w:p>
@@ -1459,11 +1450,11 @@
           </w:tcPr>
           <w:p>
             <w:r>
-              <w:object w:dxaOrig="1440" w:dyaOrig="1440" w14:anchorId="2D733928">
-                <v:shape id="_x0000_i1165" type="#_x0000_t75" style="width:18pt;height:18pt" o:ole="">
+              <w:object w:dxaOrig="225" w:dyaOrig="225" w14:anchorId="2D733928">
+                <v:shape id="_x0000_i1107" type="#_x0000_t75" style="width:18pt;height:18pt" o:ole="">
                   <v:imagedata r:id="rId12" o:title=""/>
                 </v:shape>
-                <w:control r:id="rId25" w:name="CheckBox142151111" w:shapeid="_x0000_i1165"/>
+                <w:control r:id="rId25" w:name="CheckBox142151111" w:shapeid="_x0000_i1107"/>
               </w:object>
             </w:r>
           </w:p>
@@ -1570,11 +1561,11 @@
           </w:tcPr>
           <w:p>
             <w:r>
-              <w:object w:dxaOrig="1440" w:dyaOrig="1440" w14:anchorId="38648880">
-                <v:shape id="_x0000_i1164" type="#_x0000_t75" style="width:18pt;height:18pt" o:ole="">
+              <w:object w:dxaOrig="225" w:dyaOrig="225" w14:anchorId="38648880">
+                <v:shape id="_x0000_i1109" type="#_x0000_t75" style="width:18pt;height:18pt" o:ole="">
                   <v:imagedata r:id="rId7" o:title=""/>
                 </v:shape>
-                <w:control r:id="rId26" w:name="CheckBox14215221" w:shapeid="_x0000_i1164"/>
+                <w:control r:id="rId26" w:name="CheckBox14215221" w:shapeid="_x0000_i1109"/>
               </w:object>
             </w:r>
           </w:p>
@@ -1609,11 +1600,11 @@
           </w:tcPr>
           <w:p>
             <w:r>
-              <w:object w:dxaOrig="1440" w:dyaOrig="1440" w14:anchorId="03D56F98">
-                <v:shape id="_x0000_i1163" type="#_x0000_t75" style="width:18pt;height:18pt" o:ole="">
+              <w:object w:dxaOrig="225" w:dyaOrig="225" w14:anchorId="03D56F98">
+                <v:shape id="_x0000_i1111" type="#_x0000_t75" style="width:18pt;height:18pt" o:ole="">
                   <v:imagedata r:id="rId12" o:title=""/>
                 </v:shape>
-                <w:control r:id="rId27" w:name="CheckBox1551211" w:shapeid="_x0000_i1163"/>
+                <w:control r:id="rId27" w:name="CheckBox1551211" w:shapeid="_x0000_i1111"/>
               </w:object>
             </w:r>
           </w:p>
@@ -1720,11 +1711,11 @@
           </w:tcPr>
           <w:p>
             <w:r>
-              <w:object w:dxaOrig="1440" w:dyaOrig="1440" w14:anchorId="2E26CC92">
-                <v:shape id="_x0000_i1162" type="#_x0000_t75" style="width:18pt;height:13.5pt" o:ole="">
+              <w:object w:dxaOrig="225" w:dyaOrig="225" w14:anchorId="2E26CC92">
+                <v:shape id="_x0000_i1113" type="#_x0000_t75" style="width:18pt;height:13.5pt" o:ole="">
                   <v:imagedata r:id="rId15" o:title=""/>
                 </v:shape>
-                <w:control r:id="rId28" w:name="CheckBox14214111" w:shapeid="_x0000_i1162"/>
+                <w:control r:id="rId28" w:name="CheckBox14214111" w:shapeid="_x0000_i1113"/>
               </w:object>
             </w:r>
           </w:p>
@@ -1783,11 +1774,11 @@
           </w:tcPr>
           <w:p>
             <w:r>
-              <w:object w:dxaOrig="1440" w:dyaOrig="1440" w14:anchorId="2182D947">
-                <v:shape id="_x0000_i1161" type="#_x0000_t75" style="width:18pt;height:18pt" o:ole="">
+              <w:object w:dxaOrig="225" w:dyaOrig="225" w14:anchorId="2182D947">
+                <v:shape id="_x0000_i1115" type="#_x0000_t75" style="width:18pt;height:18pt" o:ole="">
                   <v:imagedata r:id="rId7" o:title=""/>
                 </v:shape>
-                <w:control r:id="rId29" w:name="CheckBox1558221" w:shapeid="_x0000_i1161"/>
+                <w:control r:id="rId29" w:name="CheckBox1558221" w:shapeid="_x0000_i1115"/>
               </w:object>
             </w:r>
           </w:p>
@@ -1844,11 +1835,11 @@
           </w:tcPr>
           <w:p>
             <w:r>
-              <w:object w:dxaOrig="1440" w:dyaOrig="1440" w14:anchorId="33D64346">
-                <v:shape id="_x0000_i1160" type="#_x0000_t75" style="width:18pt;height:18pt" o:ole="">
+              <w:object w:dxaOrig="225" w:dyaOrig="225" w14:anchorId="33D64346">
+                <v:shape id="_x0000_i1117" type="#_x0000_t75" style="width:18pt;height:18pt" o:ole="">
                   <v:imagedata r:id="rId12" o:title=""/>
                 </v:shape>
-                <w:control r:id="rId30" w:name="CheckBox15582111" w:shapeid="_x0000_i1160"/>
+                <w:control r:id="rId30" w:name="CheckBox15582111" w:shapeid="_x0000_i1117"/>
               </w:object>
             </w:r>
           </w:p>
@@ -1922,11 +1913,11 @@
           </w:tcPr>
           <w:p>
             <w:r>
-              <w:object w:dxaOrig="1440" w:dyaOrig="1440" w14:anchorId="3DDF9D09">
-                <v:shape id="_x0000_i1159" type="#_x0000_t75" style="width:22pt;height:18pt" o:ole="">
+              <w:object w:dxaOrig="225" w:dyaOrig="225" w14:anchorId="3DDF9D09">
+                <v:shape id="_x0000_i1119" type="#_x0000_t75" style="width:22pt;height:18pt" o:ole="">
                   <v:imagedata r:id="rId31" o:title=""/>
                 </v:shape>
-                <w:control r:id="rId32" w:name="CheckBox215211111111111121" w:shapeid="_x0000_i1159"/>
+                <w:control r:id="rId32" w:name="CheckBox215211111111111121" w:shapeid="_x0000_i1119"/>
               </w:object>
             </w:r>
           </w:p>
@@ -1969,11 +1960,11 @@
           </w:tcPr>
           <w:p>
             <w:r>
-              <w:object w:dxaOrig="1440" w:dyaOrig="1440" w14:anchorId="46983C7C">
-                <v:shape id="_x0000_i1158" type="#_x0000_t75" style="width:22pt;height:18pt" o:ole="">
+              <w:object w:dxaOrig="225" w:dyaOrig="225" w14:anchorId="46983C7C">
+                <v:shape id="_x0000_i1121" type="#_x0000_t75" style="width:22pt;height:18pt" o:ole="">
                   <v:imagedata r:id="rId31" o:title=""/>
                 </v:shape>
-                <w:control r:id="rId33" w:name="CheckBox216211111111111221" w:shapeid="_x0000_i1158"/>
+                <w:control r:id="rId33" w:name="CheckBox216211111111111221" w:shapeid="_x0000_i1121"/>
               </w:object>
             </w:r>
           </w:p>
@@ -2010,11 +2001,11 @@
           </w:tcPr>
           <w:p>
             <w:r>
-              <w:object w:dxaOrig="1440" w:dyaOrig="1440" w14:anchorId="59552F32">
-                <v:shape id="_x0000_i1157" type="#_x0000_t75" style="width:22pt;height:18pt" o:ole="">
+              <w:object w:dxaOrig="225" w:dyaOrig="225" w14:anchorId="59552F32">
+                <v:shape id="_x0000_i1123" type="#_x0000_t75" style="width:22pt;height:18pt" o:ole="">
                   <v:imagedata r:id="rId31" o:title=""/>
                 </v:shape>
-                <w:control r:id="rId34" w:name="CheckBox2162111111111111121" w:shapeid="_x0000_i1157"/>
+                <w:control r:id="rId34" w:name="CheckBox2162111111111111121" w:shapeid="_x0000_i1123"/>
               </w:object>
             </w:r>
           </w:p>
@@ -2064,11 +2055,11 @@
           </w:tcPr>
           <w:p>
             <w:r>
-              <w:object w:dxaOrig="1440" w:dyaOrig="1440" w14:anchorId="34007C50">
-                <v:shape id="_x0000_i1156" type="#_x0000_t75" style="width:22pt;height:18pt" o:ole="">
+              <w:object w:dxaOrig="225" w:dyaOrig="225" w14:anchorId="34007C50">
+                <v:shape id="_x0000_i1125" type="#_x0000_t75" style="width:22pt;height:18pt" o:ole="">
                   <v:imagedata r:id="rId31" o:title=""/>
                 </v:shape>
-                <w:control r:id="rId35" w:name="CheckBox21721111111111211121" w:shapeid="_x0000_i1156"/>
+                <w:control r:id="rId35" w:name="CheckBox21721111111111211121" w:shapeid="_x0000_i1125"/>
               </w:object>
             </w:r>
           </w:p>
@@ -2126,11 +2117,11 @@
           </w:tcPr>
           <w:p>
             <w:r>
-              <w:object w:dxaOrig="1440" w:dyaOrig="1440" w14:anchorId="11ADD92A">
-                <v:shape id="_x0000_i1155" type="#_x0000_t75" style="width:22pt;height:18pt" o:ole="">
+              <w:object w:dxaOrig="225" w:dyaOrig="225" w14:anchorId="11ADD92A">
+                <v:shape id="_x0000_i1127" type="#_x0000_t75" style="width:22pt;height:18pt" o:ole="">
                   <v:imagedata r:id="rId36" o:title=""/>
                 </v:shape>
-                <w:control r:id="rId37" w:name="CheckBox2172111111111131121" w:shapeid="_x0000_i1155"/>
+                <w:control r:id="rId37" w:name="CheckBox2172111111111131121" w:shapeid="_x0000_i1127"/>
               </w:object>
             </w:r>
           </w:p>
@@ -2168,6 +2159,17 @@
       <w:r>
         <w:t>试验数据</w:t>
       </w:r>
+    </w:p>
+    <w:p>
+      <w:pPr>
+        <w:rPr>
+          <w:rFonts w:hint="eastAsia"/>
+        </w:rPr>
+      </w:pPr>
+      <w:bookmarkStart w:id="5" w:name="sysj"/>
+      <w:bookmarkStart w:id="6" w:name="_GoBack"/>
+      <w:bookmarkEnd w:id="5"/>
+      <w:bookmarkEnd w:id="6"/>
     </w:p>
     <w:tbl>
       <w:tblPr>
@@ -2195,7 +2197,7 @@
             <w:pPr>
               <w:spacing w:line="360" w:lineRule="auto"/>
             </w:pPr>
-            <w:bookmarkStart w:id="0" w:name="_Hlk484614833"/>
+            <w:bookmarkStart w:id="7" w:name="_Hlk484614833"/>
             <w:r>
               <w:rPr>
                 <w:rFonts w:hAnsi="宋体" w:hint="eastAsia"/>
@@ -2302,7 +2304,7 @@
           </w:p>
         </w:tc>
       </w:tr>
-      <w:bookmarkEnd w:id="0"/>
+      <w:bookmarkEnd w:id="7"/>
     </w:tbl>
     <w:p/>
     <w:tbl>
@@ -6627,8 +6629,6 @@
       <w:r>
         <w:br w:type="page"/>
       </w:r>
-      <w:bookmarkStart w:id="1" w:name="_GoBack"/>
-      <w:bookmarkEnd w:id="1"/>
     </w:p>
     <w:sectPr>
       <w:pgSz w:w="11906" w:h="16838"/>

--- a/EmcReportWebApi/Files/ExperimentTemplate/射频电磁场辐射抗扰度试验.docx
+++ b/EmcReportWebApi/Files/ExperimentTemplate/射频电磁场辐射抗扰度试验.docx
@@ -95,7 +95,6 @@
             </w:pPr>
             <w:bookmarkStart w:id="0" w:name="syjg"/>
             <w:bookmarkEnd w:id="0"/>
-            <w:proofErr w:type="spellStart"/>
             <w:r>
               <w:rPr>
                 <w:rFonts w:hint="eastAsia"/>
@@ -105,7 +104,6 @@
             <w:r>
               <w:t>yjg</w:t>
             </w:r>
-            <w:proofErr w:type="spellEnd"/>
           </w:p>
         </w:tc>
       </w:tr>
@@ -182,11 +180,9 @@
             </w:r>
             <w:bookmarkStart w:id="1" w:name="jyrq"/>
             <w:bookmarkEnd w:id="1"/>
-            <w:proofErr w:type="spellStart"/>
             <w:r>
               <w:t>jyrq</w:t>
             </w:r>
-            <w:proofErr w:type="spellEnd"/>
           </w:p>
         </w:tc>
         <w:tc>
@@ -279,7 +275,6 @@
             </w:r>
             <w:bookmarkStart w:id="3" w:name="xdsd"/>
             <w:bookmarkEnd w:id="3"/>
-            <w:proofErr w:type="spellStart"/>
             <w:r>
               <w:rPr>
                 <w:rFonts w:hAnsi="宋体" w:hint="eastAsia"/>
@@ -292,7 +287,6 @@
               </w:rPr>
               <w:t>dsd</w:t>
             </w:r>
-            <w:proofErr w:type="spellEnd"/>
           </w:p>
         </w:tc>
         <w:tc>
@@ -320,7 +314,6 @@
             </w:r>
             <w:bookmarkStart w:id="4" w:name="dqyl"/>
             <w:bookmarkEnd w:id="4"/>
-            <w:proofErr w:type="spellStart"/>
             <w:r>
               <w:rPr>
                 <w:rFonts w:hAnsi="宋体" w:hint="eastAsia"/>
@@ -333,7 +326,6 @@
               </w:rPr>
               <w:t>qyl</w:t>
             </w:r>
-            <w:proofErr w:type="spellEnd"/>
           </w:p>
         </w:tc>
       </w:tr>
@@ -1914,7 +1906,7 @@
           <w:p>
             <w:r>
               <w:object w:dxaOrig="225" w:dyaOrig="225" w14:anchorId="3DDF9D09">
-                <v:shape id="_x0000_i1119" type="#_x0000_t75" style="width:22pt;height:18pt" o:ole="">
+                <v:shape id="_x0000_i1119" type="#_x0000_t75" style="width:21.75pt;height:18pt" o:ole="">
                   <v:imagedata r:id="rId31" o:title=""/>
                 </v:shape>
                 <w:control r:id="rId32" w:name="CheckBox215211111111111121" w:shapeid="_x0000_i1119"/>
@@ -1961,7 +1953,7 @@
           <w:p>
             <w:r>
               <w:object w:dxaOrig="225" w:dyaOrig="225" w14:anchorId="46983C7C">
-                <v:shape id="_x0000_i1121" type="#_x0000_t75" style="width:22pt;height:18pt" o:ole="">
+                <v:shape id="_x0000_i1121" type="#_x0000_t75" style="width:21.75pt;height:18pt" o:ole="">
                   <v:imagedata r:id="rId31" o:title=""/>
                 </v:shape>
                 <w:control r:id="rId33" w:name="CheckBox216211111111111221" w:shapeid="_x0000_i1121"/>
@@ -2002,7 +1994,7 @@
           <w:p>
             <w:r>
               <w:object w:dxaOrig="225" w:dyaOrig="225" w14:anchorId="59552F32">
-                <v:shape id="_x0000_i1123" type="#_x0000_t75" style="width:22pt;height:18pt" o:ole="">
+                <v:shape id="_x0000_i1123" type="#_x0000_t75" style="width:21.75pt;height:18pt" o:ole="">
                   <v:imagedata r:id="rId31" o:title=""/>
                 </v:shape>
                 <w:control r:id="rId34" w:name="CheckBox2162111111111111121" w:shapeid="_x0000_i1123"/>
@@ -2033,14 +2025,12 @@
                 <w:t>3m</w:t>
               </w:r>
             </w:smartTag>
-            <w:proofErr w:type="gramStart"/>
             <w:r>
               <w:rPr>
                 <w:rFonts w:hAnsi="宋体"/>
               </w:rPr>
               <w:t>法半电波暗室</w:t>
             </w:r>
-            <w:proofErr w:type="gramEnd"/>
           </w:p>
         </w:tc>
       </w:tr>
@@ -2056,7 +2046,7 @@
           <w:p>
             <w:r>
               <w:object w:dxaOrig="225" w:dyaOrig="225" w14:anchorId="34007C50">
-                <v:shape id="_x0000_i1125" type="#_x0000_t75" style="width:22pt;height:18pt" o:ole="">
+                <v:shape id="_x0000_i1125" type="#_x0000_t75" style="width:21.75pt;height:18pt" o:ole="">
                   <v:imagedata r:id="rId31" o:title=""/>
                 </v:shape>
                 <w:control r:id="rId35" w:name="CheckBox21721111111111211121" w:shapeid="_x0000_i1125"/>
@@ -2092,14 +2082,12 @@
                 <w:t>m</w:t>
               </w:r>
             </w:smartTag>
-            <w:proofErr w:type="gramStart"/>
             <w:r>
               <w:rPr>
                 <w:rFonts w:hAnsi="宋体"/>
               </w:rPr>
               <w:t>法半电波暗室</w:t>
             </w:r>
-            <w:proofErr w:type="gramEnd"/>
           </w:p>
         </w:tc>
       </w:tr>
@@ -2118,7 +2106,7 @@
           <w:p>
             <w:r>
               <w:object w:dxaOrig="225" w:dyaOrig="225" w14:anchorId="11ADD92A">
-                <v:shape id="_x0000_i1127" type="#_x0000_t75" style="width:22pt;height:18pt" o:ole="">
+                <v:shape id="_x0000_i1127" type="#_x0000_t75" style="width:21.75pt;height:18pt" o:ole="">
                   <v:imagedata r:id="rId36" o:title=""/>
                 </v:shape>
                 <w:control r:id="rId37" w:name="CheckBox2172111111111131121" w:shapeid="_x0000_i1127"/>
@@ -2161,15 +2149,8 @@
       </w:r>
     </w:p>
     <w:p>
-      <w:pPr>
-        <w:rPr>
-          <w:rFonts w:hint="eastAsia"/>
-        </w:rPr>
-      </w:pPr>
       <w:bookmarkStart w:id="5" w:name="sysj"/>
-      <w:bookmarkStart w:id="6" w:name="_GoBack"/>
       <w:bookmarkEnd w:id="5"/>
-      <w:bookmarkEnd w:id="6"/>
     </w:p>
     <w:tbl>
       <w:tblPr>
@@ -2197,7 +2178,7 @@
             <w:pPr>
               <w:spacing w:line="360" w:lineRule="auto"/>
             </w:pPr>
-            <w:bookmarkStart w:id="7" w:name="_Hlk484614833"/>
+            <w:bookmarkStart w:id="6" w:name="_Hlk484614833"/>
             <w:r>
               <w:rPr>
                 <w:rFonts w:hAnsi="宋体" w:hint="eastAsia"/>
@@ -2304,7 +2285,7 @@
           </w:p>
         </w:tc>
       </w:tr>
-      <w:bookmarkEnd w:id="7"/>
+      <w:bookmarkEnd w:id="6"/>
     </w:tbl>
     <w:p/>
     <w:tbl>
@@ -3262,6 +3243,15 @@
         </w:rPr>
         <w:t>示意图</w:t>
       </w:r>
+    </w:p>
+    <w:p>
+      <w:pPr>
+        <w:rPr>
+          <w:rFonts w:hint="eastAsia"/>
+        </w:rPr>
+      </w:pPr>
+      <w:bookmarkStart w:id="7" w:name="syljt"/>
+      <w:bookmarkEnd w:id="7"/>
     </w:p>
     <w:p>
       <w:pPr>
@@ -6409,6 +6399,18 @@
         <w:t>照片</w:t>
       </w:r>
     </w:p>
+    <w:p>
+      <w:pPr>
+        <w:rPr>
+          <w:rFonts w:hint="eastAsia"/>
+          <w:szCs w:val="21"/>
+        </w:rPr>
+      </w:pPr>
+      <w:bookmarkStart w:id="8" w:name="sybzt"/>
+      <w:bookmarkStart w:id="9" w:name="_GoBack"/>
+      <w:bookmarkEnd w:id="8"/>
+      <w:bookmarkEnd w:id="9"/>
+    </w:p>
     <w:tbl>
       <w:tblPr>
         <w:tblStyle w:val="a7"/>

--- a/EmcReportWebApi/Files/ExperimentTemplate/射频电磁场辐射抗扰度试验.docx
+++ b/EmcReportWebApi/Files/ExperimentTemplate/射频电磁场辐射抗扰度试验.docx
@@ -1,10 +1,10 @@
 
 <file path=word/document.xml><?xml version="1.0" encoding="utf-8"?>
-<w:document xmlns:wpc="http://schemas.microsoft.com/office/word/2010/wordprocessingCanvas" xmlns:cx="http://schemas.microsoft.com/office/drawing/2014/chartex" xmlns:cx1="http://schemas.microsoft.com/office/drawing/2015/9/8/chartex" xmlns:cx2="http://schemas.microsoft.com/office/drawing/2015/10/21/chartex" xmlns:cx3="http://schemas.microsoft.com/office/drawing/2016/5/9/chartex" xmlns:cx4="http://schemas.microsoft.com/office/drawing/2016/5/10/chartex" xmlns:cx5="http://schemas.microsoft.com/office/drawing/2016/5/11/chartex" xmlns:cx6="http://schemas.microsoft.com/office/drawing/2016/5/12/chartex" xmlns:cx7="http://schemas.microsoft.com/office/drawing/2016/5/13/chartex" xmlns:cx8="http://schemas.microsoft.com/office/drawing/2016/5/14/chartex" xmlns:mc="http://schemas.openxmlformats.org/markup-compatibility/2006" xmlns:aink="http://schemas.microsoft.com/office/drawing/2016/ink" xmlns:am3d="http://schemas.microsoft.com/office/drawing/2017/model3d" xmlns:o="urn:schemas-microsoft-com:office:office" xmlns:r="http://schemas.openxmlformats.org/officeDocument/2006/relationships" xmlns:m="http://schemas.openxmlformats.org/officeDocument/2006/math" xmlns:v="urn:schemas-microsoft-com:vml" xmlns:wp14="http://schemas.microsoft.com/office/word/2010/wordprocessingDrawing" xmlns:wp="http://schemas.openxmlformats.org/drawingml/2006/wordprocessingDrawing" xmlns:w10="urn:schemas-microsoft-com:office:word" xmlns:w="http://schemas.openxmlformats.org/wordprocessingml/2006/main" xmlns:w14="http://schemas.microsoft.com/office/word/2010/wordml" xmlns:w15="http://schemas.microsoft.com/office/word/2012/wordml" xmlns:w16cid="http://schemas.microsoft.com/office/word/2016/wordml/cid" xmlns:w16se="http://schemas.microsoft.com/office/word/2015/wordml/symex" xmlns:wpg="http://schemas.microsoft.com/office/word/2010/wordprocessingGroup" xmlns:wpi="http://schemas.microsoft.com/office/word/2010/wordprocessingInk" xmlns:wne="http://schemas.microsoft.com/office/word/2006/wordml" xmlns:wps="http://schemas.microsoft.com/office/word/2010/wordprocessingShape" mc:Ignorable="w14 w15 w16se w16cid wp14">
+<w:document xmlns:wpc="http://schemas.microsoft.com/office/word/2010/wordprocessingCanvas" xmlns:mc="http://schemas.openxmlformats.org/markup-compatibility/2006" xmlns:o="urn:schemas-microsoft-com:office:office" xmlns:r="http://schemas.openxmlformats.org/officeDocument/2006/relationships" xmlns:m="http://schemas.openxmlformats.org/officeDocument/2006/math" xmlns:v="urn:schemas-microsoft-com:vml" xmlns:wp14="http://schemas.microsoft.com/office/word/2010/wordprocessingDrawing" xmlns:wp="http://schemas.openxmlformats.org/drawingml/2006/wordprocessingDrawing" xmlns:w="http://schemas.openxmlformats.org/wordprocessingml/2006/main" xmlns:w14="http://schemas.microsoft.com/office/word/2010/wordml" xmlns:w10="urn:schemas-microsoft-com:office:word" xmlns:w15="http://schemas.microsoft.com/office/word/2012/wordml" xmlns:wpg="http://schemas.microsoft.com/office/word/2010/wordprocessingGroup" xmlns:wpi="http://schemas.microsoft.com/office/word/2010/wordprocessingInk" xmlns:wne="http://schemas.microsoft.com/office/word/2006/wordml" xmlns:wps="http://schemas.microsoft.com/office/word/2010/wordprocessingShape" xmlns:wpsCustomData="http://www.wps.cn/officeDocument/2013/wpsCustomData" mc:Ignorable="w14 w15 wp14">
   <w:body>
     <w:p>
       <w:pPr>
-        <w:pStyle w:val="2"/>
+        <w:pStyle w:val="3"/>
       </w:pPr>
       <w:r>
         <w:rPr>
@@ -27,19 +27,34 @@
     </w:p>
     <w:tbl>
       <w:tblPr>
+        <w:tblStyle w:val="9"/>
         <w:tblW w:w="5000" w:type="pct"/>
         <w:jc w:val="center"/>
-        <w:tblLook w:val="01E0" w:firstRow="1" w:lastRow="1" w:firstColumn="1" w:lastColumn="1" w:noHBand="0" w:noVBand="0"/>
+        <w:tblLayout w:type="autofit"/>
+        <w:tblCellMar>
+          <w:top w:w="0" w:type="dxa"/>
+          <w:left w:w="108" w:type="dxa"/>
+          <w:bottom w:w="0" w:type="dxa"/>
+          <w:right w:w="108" w:type="dxa"/>
+        </w:tblCellMar>
       </w:tblPr>
       <w:tblGrid>
-        <w:gridCol w:w="1744"/>
-        <w:gridCol w:w="1746"/>
-        <w:gridCol w:w="1746"/>
-        <w:gridCol w:w="1174"/>
-        <w:gridCol w:w="569"/>
-        <w:gridCol w:w="3487"/>
+        <w:gridCol w:w="1779"/>
+        <w:gridCol w:w="1782"/>
+        <w:gridCol w:w="1782"/>
+        <w:gridCol w:w="1199"/>
+        <w:gridCol w:w="581"/>
+        <w:gridCol w:w="3559"/>
       </w:tblGrid>
       <w:tr>
+        <w:tblPrEx>
+          <w:tblCellMar>
+            <w:top w:w="0" w:type="dxa"/>
+            <w:left w:w="108" w:type="dxa"/>
+            <w:bottom w:w="0" w:type="dxa"/>
+            <w:right w:w="108" w:type="dxa"/>
+          </w:tblCellMar>
+        </w:tblPrEx>
         <w:trPr>
           <w:tblHeader/>
           <w:jc w:val="center"/>
@@ -86,7 +101,7 @@
             <w:tcW w:w="1938" w:type="pct"/>
             <w:gridSpan w:val="2"/>
             <w:tcBorders>
-              <w:bottom w:val="single" w:sz="2" w:space="0" w:color="auto"/>
+              <w:bottom w:val="single" w:color="auto" w:sz="2" w:space="0"/>
             </w:tcBorders>
           </w:tcPr>
           <w:p>
@@ -108,6 +123,14 @@
         </w:tc>
       </w:tr>
       <w:tr>
+        <w:tblPrEx>
+          <w:tblCellMar>
+            <w:top w:w="0" w:type="dxa"/>
+            <w:left w:w="108" w:type="dxa"/>
+            <w:bottom w:w="0" w:type="dxa"/>
+            <w:right w:w="108" w:type="dxa"/>
+          </w:tblCellMar>
+        </w:tblPrEx>
         <w:trPr>
           <w:tblHeader/>
           <w:jc w:val="center"/>
@@ -148,7 +171,7 @@
             <w:tcW w:w="1938" w:type="pct"/>
             <w:gridSpan w:val="2"/>
             <w:tcBorders>
-              <w:top w:val="single" w:sz="2" w:space="0" w:color="auto"/>
+              <w:top w:val="single" w:color="auto" w:sz="2" w:space="0"/>
             </w:tcBorders>
           </w:tcPr>
           <w:p>
@@ -159,6 +182,14 @@
         </w:tc>
       </w:tr>
       <w:tr>
+        <w:tblPrEx>
+          <w:tblCellMar>
+            <w:top w:w="0" w:type="dxa"/>
+            <w:left w:w="108" w:type="dxa"/>
+            <w:bottom w:w="0" w:type="dxa"/>
+            <w:right w:w="108" w:type="dxa"/>
+          </w:tblCellMar>
+        </w:tblPrEx>
         <w:trPr>
           <w:tblHeader/>
           <w:jc w:val="center"/>
@@ -208,6 +239,14 @@
         </w:tc>
       </w:tr>
       <w:tr>
+        <w:tblPrEx>
+          <w:tblCellMar>
+            <w:top w:w="0" w:type="dxa"/>
+            <w:left w:w="108" w:type="dxa"/>
+            <w:bottom w:w="0" w:type="dxa"/>
+            <w:right w:w="108" w:type="dxa"/>
+          </w:tblCellMar>
+        </w:tblPrEx>
         <w:trPr>
           <w:tblHeader/>
           <w:jc w:val="center"/>
@@ -277,7 +316,7 @@
             <w:bookmarkEnd w:id="3"/>
             <w:r>
               <w:rPr>
-                <w:rFonts w:hAnsi="宋体" w:hint="eastAsia"/>
+                <w:rFonts w:hint="eastAsia" w:hAnsi="宋体"/>
               </w:rPr>
               <w:t>x</w:t>
             </w:r>
@@ -316,7 +355,7 @@
             <w:bookmarkEnd w:id="4"/>
             <w:r>
               <w:rPr>
-                <w:rFonts w:hAnsi="宋体" w:hint="eastAsia"/>
+                <w:rFonts w:hint="eastAsia" w:hAnsi="宋体"/>
               </w:rPr>
               <w:t>d</w:t>
             </w:r>
@@ -332,8 +371,8 @@
     </w:tbl>
     <w:p>
       <w:pPr>
-        <w:pStyle w:val="a8"/>
-        <w:ind w:firstLineChars="0" w:firstLine="0"/>
+        <w:pStyle w:val="18"/>
+        <w:ind w:firstLine="0" w:firstLineChars="0"/>
         <w:rPr>
           <w:rFonts w:hAnsi="宋体"/>
         </w:rPr>
@@ -341,8 +380,8 @@
     </w:p>
     <w:p>
       <w:pPr>
-        <w:pStyle w:val="a8"/>
-        <w:ind w:firstLineChars="0" w:firstLine="0"/>
+        <w:pStyle w:val="18"/>
+        <w:ind w:firstLine="0" w:firstLineChars="0"/>
         <w:rPr>
           <w:rFonts w:hAnsi="宋体"/>
           <w:vanish/>
@@ -351,36 +390,59 @@
     </w:p>
     <w:p>
       <w:pPr>
-        <w:pStyle w:val="3"/>
+        <w:pStyle w:val="4"/>
       </w:pPr>
       <w:r>
         <w:rPr>
           <w:rFonts w:hint="eastAsia"/>
         </w:rPr>
-        <w:t>试验</w:t>
-      </w:r>
-      <w:r>
-        <w:rPr>
-          <w:rFonts w:hint="eastAsia"/>
-        </w:rPr>
-        <w:t>依据</w:t>
+        <w:t>试验依据</w:t>
       </w:r>
     </w:p>
     <w:tbl>
       <w:tblPr>
+        <w:tblStyle w:val="9"/>
         <w:tblW w:w="0" w:type="auto"/>
+        <w:tblInd w:w="0" w:type="dxa"/>
         <w:tblBorders>
-          <w:bottom w:val="single" w:sz="4" w:space="0" w:color="auto"/>
+          <w:top w:val="none" w:color="auto" w:sz="0" w:space="0"/>
+          <w:left w:val="none" w:color="auto" w:sz="0" w:space="0"/>
+          <w:bottom w:val="single" w:color="auto" w:sz="4" w:space="0"/>
+          <w:right w:val="none" w:color="auto" w:sz="0" w:space="0"/>
+          <w:insideH w:val="none" w:color="auto" w:sz="0" w:space="0"/>
+          <w:insideV w:val="none" w:color="auto" w:sz="0" w:space="0"/>
         </w:tblBorders>
-        <w:tblLook w:val="01E0" w:firstRow="1" w:lastRow="1" w:firstColumn="1" w:lastColumn="1" w:noHBand="0" w:noVBand="0"/>
+        <w:tblLayout w:type="autofit"/>
+        <w:tblCellMar>
+          <w:top w:w="0" w:type="dxa"/>
+          <w:left w:w="108" w:type="dxa"/>
+          <w:bottom w:w="0" w:type="dxa"/>
+          <w:right w:w="108" w:type="dxa"/>
+        </w:tblCellMar>
       </w:tblPr>
       <w:tblGrid>
         <w:gridCol w:w="576"/>
         <w:gridCol w:w="4386"/>
       </w:tblGrid>
       <w:tr>
+        <w:tblPrEx>
+          <w:tblBorders>
+            <w:top w:val="none" w:color="auto" w:sz="0" w:space="0"/>
+            <w:left w:val="none" w:color="auto" w:sz="0" w:space="0"/>
+            <w:bottom w:val="single" w:color="auto" w:sz="4" w:space="0"/>
+            <w:right w:val="none" w:color="auto" w:sz="0" w:space="0"/>
+            <w:insideH w:val="none" w:color="auto" w:sz="0" w:space="0"/>
+            <w:insideV w:val="none" w:color="auto" w:sz="0" w:space="0"/>
+          </w:tblBorders>
+          <w:tblCellMar>
+            <w:top w:w="0" w:type="dxa"/>
+            <w:left w:w="108" w:type="dxa"/>
+            <w:bottom w:w="0" w:type="dxa"/>
+            <w:right w:w="108" w:type="dxa"/>
+          </w:tblCellMar>
+        </w:tblPrEx>
         <w:trPr>
-          <w:trHeight w:val="320"/>
+          <w:trHeight w:val="320" w:hRule="atLeast"/>
         </w:trPr>
         <w:tc>
           <w:tcPr>
@@ -392,30 +454,17 @@
           </w:tcPr>
           <w:p>
             <w:r>
-              <w:object w:dxaOrig="225" w:dyaOrig="225" w14:anchorId="6F34017C">
-                <v:shapetype id="_x0000_t75" coordsize="21600,21600" o:spt="75" o:preferrelative="t" path="m@4@5l@4@11@9@11@9@5xe" filled="f" stroked="f">
-                  <v:stroke joinstyle="miter"/>
-                  <v:formulas>
-                    <v:f eqn="if lineDrawn pixelLineWidth 0"/>
-                    <v:f eqn="sum @0 1 0"/>
-                    <v:f eqn="sum 0 0 @1"/>
-                    <v:f eqn="prod @2 1 2"/>
-                    <v:f eqn="prod @3 21600 pixelWidth"/>
-                    <v:f eqn="prod @3 21600 pixelHeight"/>
-                    <v:f eqn="sum @0 0 1"/>
-                    <v:f eqn="prod @6 1 2"/>
-                    <v:f eqn="prod @7 21600 pixelWidth"/>
-                    <v:f eqn="sum @8 21600 0"/>
-                    <v:f eqn="prod @7 21600 pixelHeight"/>
-                    <v:f eqn="sum @10 21600 0"/>
-                  </v:formulas>
-                  <v:path o:extrusionok="f" gradientshapeok="t" o:connecttype="rect"/>
+              <w:object>
+                <v:shape id="_x0000_i1054" o:spt="201" alt="" type="#_x0000_t201" style="height:18pt;width:18pt;" o:ole="t" filled="f" o:preferrelative="t" stroked="f" coordsize="21600,21600">
+                  <v:path/>
+                  <v:fill on="f" focussize="0,0"/>
+                  <v:stroke on="f"/>
+                  <v:imagedata r:id="rId5" o:title=""/>
                   <o:lock v:ext="edit" aspectratio="t"/>
-                </v:shapetype>
-                <v:shape id="_x0000_i1077" type="#_x0000_t75" style="width:18pt;height:18pt" o:ole="">
-                  <v:imagedata r:id="rId7" o:title=""/>
+                  <w10:wrap type="none"/>
+                  <w10:anchorlock/>
                 </v:shape>
-                <w:control r:id="rId8" w:name="CheckBox1421611" w:shapeid="_x0000_i1077"/>
+                <w:control r:id="rId4" w:name="CheckBox1421611" w:shapeid="_x0000_i1054"/>
               </w:object>
             </w:r>
           </w:p>
@@ -430,44 +479,30 @@
               <w:rPr>
                 <w:rFonts w:hint="eastAsia"/>
               </w:rPr>
-              <w:t>YY</w:t>
-            </w:r>
-            <w:r>
-              <w:t xml:space="preserve"> </w:t>
-            </w:r>
-            <w:r>
-              <w:rPr>
-                <w:rFonts w:hint="eastAsia"/>
-              </w:rPr>
-              <w:t>0505-20</w:t>
-            </w:r>
-            <w:r>
-              <w:rPr>
-                <w:rFonts w:hint="eastAsia"/>
-              </w:rPr>
-              <w:t>12</w:t>
-            </w:r>
-            <w:r>
-              <w:rPr>
-                <w:rFonts w:hint="eastAsia"/>
-              </w:rPr>
-              <w:t>条款</w:t>
-            </w:r>
-            <w:r>
-              <w:t>36.20</w:t>
-            </w:r>
-            <w:r>
-              <w:rPr>
-                <w:rFonts w:hint="eastAsia"/>
-              </w:rPr>
-              <w:t>2.3</w:t>
+              <w:t>YY 0505-2012</w:t>
             </w:r>
           </w:p>
         </w:tc>
       </w:tr>
       <w:tr>
+        <w:tblPrEx>
+          <w:tblBorders>
+            <w:top w:val="none" w:color="auto" w:sz="0" w:space="0"/>
+            <w:left w:val="none" w:color="auto" w:sz="0" w:space="0"/>
+            <w:bottom w:val="single" w:color="auto" w:sz="4" w:space="0"/>
+            <w:right w:val="none" w:color="auto" w:sz="0" w:space="0"/>
+            <w:insideH w:val="none" w:color="auto" w:sz="0" w:space="0"/>
+            <w:insideV w:val="none" w:color="auto" w:sz="0" w:space="0"/>
+          </w:tblBorders>
+          <w:tblCellMar>
+            <w:top w:w="0" w:type="dxa"/>
+            <w:left w:w="108" w:type="dxa"/>
+            <w:bottom w:w="0" w:type="dxa"/>
+            <w:right w:w="108" w:type="dxa"/>
+          </w:tblCellMar>
+        </w:tblPrEx>
         <w:trPr>
-          <w:trHeight w:val="320"/>
+          <w:trHeight w:val="320" w:hRule="atLeast"/>
         </w:trPr>
         <w:tc>
           <w:tcPr>
@@ -479,11 +514,17 @@
           </w:tcPr>
           <w:p>
             <w:r>
-              <w:object w:dxaOrig="225" w:dyaOrig="225" w14:anchorId="3929E882">
-                <v:shape id="_x0000_i1079" type="#_x0000_t75" style="width:18pt;height:18pt" o:ole="">
-                  <v:imagedata r:id="rId7" o:title=""/>
+              <w:object>
+                <v:shape id="_x0000_i1055" o:spt="201" alt="" type="#_x0000_t201" style="height:18pt;width:18pt;" o:ole="t" filled="f" o:preferrelative="t" stroked="f" coordsize="21600,21600">
+                  <v:path/>
+                  <v:fill on="f" focussize="0,0"/>
+                  <v:stroke on="f"/>
+                  <v:imagedata r:id="rId5" o:title=""/>
+                  <o:lock v:ext="edit" aspectratio="t"/>
+                  <w10:wrap type="none"/>
+                  <w10:anchorlock/>
                 </v:shape>
-                <w:control r:id="rId9" w:name="CheckBox1422111" w:shapeid="_x0000_i1079"/>
+                <w:control r:id="rId6" w:name="CheckBox1422111" w:shapeid="_x0000_i1055"/>
               </w:object>
             </w:r>
           </w:p>
@@ -495,12 +536,21 @@
           </w:tcPr>
           <w:p>
             <w:r>
-              <w:t>GB/T 17626.</w:t>
+              <w:t>GB/T</w:t>
             </w:r>
             <w:r>
               <w:rPr>
                 <w:rFonts w:hint="eastAsia"/>
               </w:rPr>
+              <w:t xml:space="preserve"> </w:t>
+            </w:r>
+            <w:r>
+              <w:t>17626.</w:t>
+            </w:r>
+            <w:r>
+              <w:rPr>
+                <w:rFonts w:hint="eastAsia"/>
+              </w:rPr>
               <w:t>3</w:t>
             </w:r>
             <w:r>
@@ -510,14 +560,30 @@
               <w:rPr>
                 <w:rFonts w:hint="eastAsia"/>
               </w:rPr>
-              <w:t>2006</w:t>
+              <w:t>2016</w:t>
             </w:r>
           </w:p>
         </w:tc>
       </w:tr>
       <w:tr>
+        <w:tblPrEx>
+          <w:tblBorders>
+            <w:top w:val="none" w:color="auto" w:sz="0" w:space="0"/>
+            <w:left w:val="none" w:color="auto" w:sz="0" w:space="0"/>
+            <w:bottom w:val="single" w:color="auto" w:sz="4" w:space="0"/>
+            <w:right w:val="none" w:color="auto" w:sz="0" w:space="0"/>
+            <w:insideH w:val="none" w:color="auto" w:sz="0" w:space="0"/>
+            <w:insideV w:val="none" w:color="auto" w:sz="0" w:space="0"/>
+          </w:tblBorders>
+          <w:tblCellMar>
+            <w:top w:w="0" w:type="dxa"/>
+            <w:left w:w="108" w:type="dxa"/>
+            <w:bottom w:w="0" w:type="dxa"/>
+            <w:right w:w="108" w:type="dxa"/>
+          </w:tblCellMar>
+        </w:tblPrEx>
         <w:trPr>
-          <w:trHeight w:val="1116"/>
+          <w:trHeight w:val="1116" w:hRule="atLeast"/>
         </w:trPr>
         <w:tc>
           <w:tcPr>
@@ -525,14 +591,21 @@
             <w:tcBorders>
               <w:bottom w:val="nil"/>
             </w:tcBorders>
-          </w:tcPr>
-          <w:p>
-            <w:r>
-              <w:object w:dxaOrig="225" w:dyaOrig="225" w14:anchorId="17C9A3D0">
-                <v:shape id="_x0000_i1081" type="#_x0000_t75" style="width:18pt;height:18pt" o:ole="">
-                  <v:imagedata r:id="rId7" o:title=""/>
+            <w:vAlign w:val="top"/>
+          </w:tcPr>
+          <w:p>
+            <w:r>
+              <w:object>
+                <v:shape id="_x0000_i1056" o:spt="201" alt="" type="#_x0000_t201" style="height:18pt;width:18pt;" o:ole="t" filled="f" o:preferrelative="t" stroked="f" coordsize="21600,21600">
+                  <v:path/>
+                  <v:fill on="f" focussize="0,0"/>
+                  <v:stroke on="f"/>
+                  <v:imagedata r:id="rId8" o:title=""/>
+                  <o:lock v:ext="edit" aspectratio="t"/>
+                  <w10:wrap type="none"/>
+                  <w10:anchorlock/>
                 </v:shape>
-                <w:control r:id="rId10" w:name="CheckBox1555111" w:shapeid="_x0000_i1081"/>
+                <w:control r:id="rId7" w:name="CheckBox1555111" w:shapeid="_x0000_i1056"/>
               </w:object>
             </w:r>
           </w:p>
@@ -542,104 +615,7 @@
             <w:tcW w:w="4386" w:type="dxa"/>
             <w:vAlign w:val="center"/>
           </w:tcPr>
-          <w:p>
-            <w:pPr>
-              <w:jc w:val="left"/>
-            </w:pPr>
-            <w:r>
-              <w:t>YY 0601-2009</w:t>
-            </w:r>
-            <w:r>
-              <w:rPr>
-                <w:rFonts w:hint="eastAsia"/>
-              </w:rPr>
-              <w:t>中</w:t>
-            </w:r>
-            <w:r>
-              <w:t>36</w:t>
-            </w:r>
-            <w:r>
-              <w:rPr>
-                <w:rFonts w:ascii="宋体" w:hAnsi="宋体" w:hint="eastAsia"/>
-              </w:rPr>
-              <w:t>、</w:t>
-            </w:r>
-            <w:r>
-              <w:t>YY 0667-2008</w:t>
-            </w:r>
-            <w:r>
-              <w:rPr>
-                <w:rFonts w:hint="eastAsia"/>
-              </w:rPr>
-              <w:t>中</w:t>
-            </w:r>
-            <w:r>
-              <w:t>36</w:t>
-            </w:r>
-            <w:r>
-              <w:rPr>
-                <w:rFonts w:hint="eastAsia"/>
-              </w:rPr>
-              <w:t>、</w:t>
-            </w:r>
-            <w:r>
-              <w:t>YY 0668-2008</w:t>
-            </w:r>
-            <w:r>
-              <w:rPr>
-                <w:rFonts w:hint="eastAsia"/>
-              </w:rPr>
-              <w:t>中</w:t>
-            </w:r>
-            <w:r>
-              <w:t>36</w:t>
-            </w:r>
-            <w:r>
-              <w:rPr>
-                <w:rFonts w:hint="eastAsia"/>
-              </w:rPr>
-              <w:t>、</w:t>
-            </w:r>
-            <w:r>
-              <w:rPr>
-                <w:rFonts w:hAnsi="宋体"/>
-              </w:rPr>
-              <w:t>YY 0783-2010</w:t>
-            </w:r>
-            <w:r>
-              <w:rPr>
-                <w:rFonts w:hAnsi="宋体"/>
-              </w:rPr>
-              <w:t>中</w:t>
-            </w:r>
-            <w:r>
-              <w:rPr>
-                <w:rFonts w:hAnsi="宋体"/>
-              </w:rPr>
-              <w:t>36</w:t>
-            </w:r>
-            <w:r>
-              <w:t xml:space="preserve"> </w:t>
-            </w:r>
-            <w:r>
-              <w:rPr>
-                <w:rFonts w:hint="eastAsia"/>
-              </w:rPr>
-              <w:t>、</w:t>
-            </w:r>
-            <w:r>
-              <w:t>YY 0784-2010</w:t>
-            </w:r>
-            <w:r>
-              <w:rPr>
-                <w:rFonts w:hint="eastAsia"/>
-              </w:rPr>
-              <w:t>中</w:t>
-            </w:r>
-            <w:r>
-              <w:t>36</w:t>
-            </w:r>
-          </w:p>
+          <w:p/>
         </w:tc>
       </w:tr>
     </w:tbl>
@@ -652,7 +628,7 @@
     </w:p>
     <w:p>
       <w:pPr>
-        <w:pStyle w:val="3"/>
+        <w:pStyle w:val="4"/>
       </w:pPr>
       <w:r>
         <w:t>试验要求</w:t>
@@ -660,40 +636,66 @@
     </w:p>
     <w:tbl>
       <w:tblPr>
+        <w:tblStyle w:val="9"/>
         <w:tblW w:w="5068" w:type="pct"/>
+        <w:tblInd w:w="0" w:type="dxa"/>
         <w:tblBorders>
-          <w:bottom w:val="single" w:sz="4" w:space="0" w:color="auto"/>
+          <w:top w:val="none" w:color="auto" w:sz="0" w:space="0"/>
+          <w:left w:val="none" w:color="auto" w:sz="0" w:space="0"/>
+          <w:bottom w:val="single" w:color="auto" w:sz="4" w:space="0"/>
+          <w:right w:val="none" w:color="auto" w:sz="0" w:space="0"/>
+          <w:insideH w:val="none" w:color="auto" w:sz="0" w:space="0"/>
+          <w:insideV w:val="none" w:color="auto" w:sz="0" w:space="0"/>
         </w:tblBorders>
         <w:tblLayout w:type="fixed"/>
-        <w:tblLook w:val="01E0" w:firstRow="1" w:lastRow="1" w:firstColumn="1" w:lastColumn="1" w:noHBand="0" w:noVBand="0"/>
+        <w:tblCellMar>
+          <w:top w:w="0" w:type="dxa"/>
+          <w:left w:w="108" w:type="dxa"/>
+          <w:bottom w:w="0" w:type="dxa"/>
+          <w:right w:w="108" w:type="dxa"/>
+        </w:tblCellMar>
       </w:tblPr>
       <w:tblGrid>
-        <w:gridCol w:w="575"/>
-        <w:gridCol w:w="2571"/>
-        <w:gridCol w:w="520"/>
-        <w:gridCol w:w="2194"/>
-        <w:gridCol w:w="149"/>
-        <w:gridCol w:w="322"/>
-        <w:gridCol w:w="62"/>
-        <w:gridCol w:w="1419"/>
+        <w:gridCol w:w="621"/>
+        <w:gridCol w:w="2590"/>
+        <w:gridCol w:w="596"/>
+        <w:gridCol w:w="2174"/>
+        <w:gridCol w:w="514"/>
         <w:gridCol w:w="64"/>
-        <w:gridCol w:w="144"/>
-        <w:gridCol w:w="36"/>
-        <w:gridCol w:w="403"/>
-        <w:gridCol w:w="142"/>
-        <w:gridCol w:w="13"/>
-        <w:gridCol w:w="1723"/>
-        <w:gridCol w:w="144"/>
-        <w:gridCol w:w="127"/>
+        <w:gridCol w:w="1289"/>
+        <w:gridCol w:w="190"/>
+        <w:gridCol w:w="19"/>
+        <w:gridCol w:w="531"/>
+        <w:gridCol w:w="7"/>
+        <w:gridCol w:w="1955"/>
+        <w:gridCol w:w="53"/>
+        <w:gridCol w:w="94"/>
+        <w:gridCol w:w="130"/>
       </w:tblGrid>
       <w:tr>
+        <w:tblPrEx>
+          <w:tblBorders>
+            <w:top w:val="none" w:color="auto" w:sz="0" w:space="0"/>
+            <w:left w:val="none" w:color="auto" w:sz="0" w:space="0"/>
+            <w:bottom w:val="single" w:color="auto" w:sz="4" w:space="0"/>
+            <w:right w:val="none" w:color="auto" w:sz="0" w:space="0"/>
+            <w:insideH w:val="none" w:color="auto" w:sz="0" w:space="0"/>
+            <w:insideV w:val="none" w:color="auto" w:sz="0" w:space="0"/>
+          </w:tblBorders>
+          <w:tblCellMar>
+            <w:top w:w="0" w:type="dxa"/>
+            <w:left w:w="108" w:type="dxa"/>
+            <w:bottom w:w="0" w:type="dxa"/>
+            <w:right w:w="108" w:type="dxa"/>
+          </w:tblCellMar>
+        </w:tblPrEx>
         <w:trPr>
-          <w:gridAfter w:val="2"/>
+          <w:gridAfter w:val="3"/>
           <w:wAfter w:w="129" w:type="pct"/>
         </w:trPr>
         <w:tc>
           <w:tcPr>
-            <w:tcW w:w="1483" w:type="pct"/>
+            <w:tcW w:w="3146" w:type="dxa"/>
             <w:gridSpan w:val="2"/>
             <w:vAlign w:val="center"/>
           </w:tcPr>
@@ -711,7 +713,7 @@
         </w:tc>
         <w:tc>
           <w:tcPr>
-            <w:tcW w:w="1279" w:type="pct"/>
+            <w:tcW w:w="2714" w:type="dxa"/>
             <w:gridSpan w:val="2"/>
             <w:vAlign w:val="center"/>
           </w:tcPr>
@@ -723,8 +725,8 @@
         </w:tc>
         <w:tc>
           <w:tcPr>
-            <w:tcW w:w="950" w:type="pct"/>
-            <w:gridSpan w:val="5"/>
+            <w:tcW w:w="2016" w:type="dxa"/>
+            <w:gridSpan w:val="4"/>
             <w:vAlign w:val="center"/>
           </w:tcPr>
           <w:p>
@@ -735,8 +737,8 @@
         </w:tc>
         <w:tc>
           <w:tcPr>
-            <w:tcW w:w="1160" w:type="pct"/>
-            <w:gridSpan w:val="6"/>
+            <w:tcW w:w="2461" w:type="dxa"/>
+            <w:gridSpan w:val="4"/>
             <w:tcBorders>
               <w:bottom w:val="nil"/>
             </w:tcBorders>
@@ -750,97 +752,227 @@
         </w:tc>
       </w:tr>
       <w:tr>
+        <w:tblPrEx>
+          <w:tblBorders>
+            <w:top w:val="none" w:color="auto" w:sz="0" w:space="0"/>
+            <w:left w:val="none" w:color="auto" w:sz="0" w:space="0"/>
+            <w:bottom w:val="single" w:color="auto" w:sz="4" w:space="0"/>
+            <w:right w:val="none" w:color="auto" w:sz="0" w:space="0"/>
+            <w:insideH w:val="none" w:color="auto" w:sz="0" w:space="0"/>
+            <w:insideV w:val="none" w:color="auto" w:sz="0" w:space="0"/>
+          </w:tblBorders>
+          <w:tblCellMar>
+            <w:top w:w="0" w:type="dxa"/>
+            <w:left w:w="108" w:type="dxa"/>
+            <w:bottom w:w="0" w:type="dxa"/>
+            <w:right w:w="108" w:type="dxa"/>
+          </w:tblCellMar>
+        </w:tblPrEx>
         <w:trPr>
           <w:gridAfter w:val="1"/>
           <w:wAfter w:w="61" w:type="pct"/>
         </w:trPr>
         <w:tc>
           <w:tcPr>
-            <w:tcW w:w="271" w:type="pct"/>
-            <w:vAlign w:val="center"/>
-          </w:tcPr>
-          <w:p>
-            <w:r>
-              <w:object w:dxaOrig="225" w:dyaOrig="225" w14:anchorId="2D9E1B36">
-                <v:shape id="_x0000_i1083" type="#_x0000_t75" style="width:18pt;height:18pt" o:ole="">
-                  <v:imagedata r:id="rId7" o:title=""/>
+            <w:tcW w:w="608" w:type="dxa"/>
+            <w:vAlign w:val="center"/>
+          </w:tcPr>
+          <w:p>
+            <w:r>
+              <w:object>
+                <v:shape id="_x0000_i1117" o:spt="201" alt="" type="#_x0000_t201" style="height:18pt;width:18pt;" o:ole="t" filled="f" o:preferrelative="t" stroked="f" coordsize="21600,21600">
+                  <v:path/>
+                  <v:fill on="f" focussize="0,0"/>
+                  <v:stroke on="f"/>
+                  <v:imagedata r:id="rId5" o:title=""/>
+                  <o:lock v:ext="edit" aspectratio="t"/>
+                  <w10:wrap type="none"/>
+                  <w10:anchorlock/>
                 </v:shape>
-                <w:control r:id="rId11" w:name="CheckBox1421311" w:shapeid="_x0000_i1083"/>
+                <w:control r:id="rId9" w:name="CheckBox1421311" w:shapeid="_x0000_i1117"/>
               </w:object>
             </w:r>
           </w:p>
         </w:tc>
         <w:tc>
           <w:tcPr>
-            <w:tcW w:w="1211" w:type="pct"/>
-            <w:vAlign w:val="center"/>
-          </w:tcPr>
-          <w:p>
-            <w:r>
-              <w:t>80MHz-2.5GHz</w:t>
-            </w:r>
-          </w:p>
-        </w:tc>
-        <w:tc>
-          <w:tcPr>
-            <w:tcW w:w="245" w:type="pct"/>
-            <w:vAlign w:val="center"/>
-          </w:tcPr>
-          <w:p>
-            <w:r>
-              <w:object w:dxaOrig="225" w:dyaOrig="225" w14:anchorId="2586A662">
-                <v:shape id="_x0000_i1085" type="#_x0000_t75" style="width:18pt;height:18pt" o:ole="">
-                  <v:imagedata r:id="rId12" o:title=""/>
+            <w:tcW w:w="2538" w:type="dxa"/>
+            <w:vAlign w:val="center"/>
+          </w:tcPr>
+          <w:p>
+            <w:r>
+              <w:t>80MHz ~ 2.5GHz</w:t>
+            </w:r>
+          </w:p>
+        </w:tc>
+        <w:tc>
+          <w:tcPr>
+            <w:tcW w:w="584" w:type="dxa"/>
+            <w:vAlign w:val="center"/>
+          </w:tcPr>
+          <w:p>
+            <w:r>
+              <w:object>
+                <v:shape id="_x0000_i1118" o:spt="201" alt="" type="#_x0000_t201" style="height:18pt;width:18pt;" o:ole="t" filled="f" o:preferrelative="t" stroked="f" coordsize="21600,21600">
+                  <v:path/>
+                  <v:fill on="f" focussize="0,0"/>
+                  <v:stroke on="f"/>
+                  <v:imagedata r:id="rId8" o:title=""/>
+                  <o:lock v:ext="edit" aspectratio="t"/>
+                  <w10:wrap type="none"/>
+                  <w10:anchorlock/>
                 </v:shape>
-                <w:control r:id="rId13" w:name="CheckBox155711" w:shapeid="_x0000_i1085"/>
+                <w:control r:id="rId10" w:name="CheckBox155711" w:shapeid="_x0000_i1118"/>
               </w:object>
             </w:r>
           </w:p>
         </w:tc>
         <w:tc>
           <w:tcPr>
-            <w:tcW w:w="1104" w:type="pct"/>
+            <w:tcW w:w="2130" w:type="dxa"/>
+            <w:vAlign w:val="center"/>
+          </w:tcPr>
+          <w:p>
+            <w:r>
+              <w:t>80MHz ~ 1GHz</w:t>
+            </w:r>
+          </w:p>
+        </w:tc>
+        <w:tc>
+          <w:tcPr>
+            <w:tcW w:w="567" w:type="dxa"/>
             <w:gridSpan w:val="2"/>
             <w:vAlign w:val="center"/>
           </w:tcPr>
           <w:p>
             <w:r>
-              <w:t>80MHz-1GHz</w:t>
-            </w:r>
-          </w:p>
-        </w:tc>
-        <w:tc>
-          <w:tcPr>
-            <w:tcW w:w="181" w:type="pct"/>
+              <w:object>
+                <v:shape id="_x0000_i1119" o:spt="201" alt="" type="#_x0000_t201" style="height:18pt;width:18pt;" o:ole="t" filled="f" o:preferrelative="t" stroked="f" coordsize="21600,21600">
+                  <v:path/>
+                  <v:fill on="f" focussize="0,0"/>
+                  <v:stroke on="f"/>
+                  <v:imagedata r:id="rId8" o:title=""/>
+                  <o:lock v:ext="edit" aspectratio="t"/>
+                  <w10:wrap type="none"/>
+                  <w10:anchorlock/>
+                </v:shape>
+                <w:control r:id="rId11" w:name="CheckBox155811" w:shapeid="_x0000_i1119"/>
+              </w:object>
+            </w:r>
+          </w:p>
+        </w:tc>
+        <w:tc>
+          <w:tcPr>
+            <w:tcW w:w="1988" w:type="dxa"/>
+            <w:gridSpan w:val="4"/>
+            <w:tcBorders>
+              <w:bottom w:val="single" w:color="auto" w:sz="4" w:space="0"/>
+            </w:tcBorders>
+            <w:vAlign w:val="center"/>
+          </w:tcPr>
+          <w:p/>
+        </w:tc>
+        <w:tc>
+          <w:tcPr>
+            <w:tcW w:w="1922" w:type="dxa"/>
             <w:gridSpan w:val="2"/>
-            <w:vAlign w:val="center"/>
-          </w:tcPr>
-          <w:p>
-            <w:r>
-              <w:object w:dxaOrig="225" w:dyaOrig="225" w14:anchorId="39A9C72F">
-                <v:shape id="_x0000_i1087" type="#_x0000_t75" style="width:18pt;height:18pt" o:ole="">
-                  <v:imagedata r:id="rId12" o:title=""/>
+            <w:tcBorders>
+              <w:bottom w:val="single" w:color="auto" w:sz="4" w:space="0"/>
+            </w:tcBorders>
+            <w:vAlign w:val="center"/>
+          </w:tcPr>
+          <w:p/>
+        </w:tc>
+        <w:tc>
+          <w:tcPr>
+            <w:tcW w:w="52" w:type="dxa"/>
+            <w:vAlign w:val="center"/>
+          </w:tcPr>
+          <w:p>
+            <w:r>
+              <w:object>
+                <v:shape id="_x0000_i1120" o:spt="201" alt="" type="#_x0000_t201" style="height:18pt;width:18pt;" o:ole="t" filled="f" o:preferrelative="t" stroked="f" coordsize="21600,21600">
+                  <v:path/>
+                  <v:fill on="f" focussize="0,0"/>
+                  <v:stroke on="f"/>
+                  <v:imagedata r:id="rId5" o:title=""/>
+                  <o:lock v:ext="edit" aspectratio="t"/>
+                  <w10:wrap type="none"/>
+                  <w10:anchorlock/>
                 </v:shape>
-                <w:control r:id="rId14" w:name="CheckBox155811" w:shapeid="_x0000_i1087"/>
+                <w:control r:id="rId12" w:name="CheckBox1421311" w:shapeid="_x0000_i1120"/>
               </w:object>
             </w:r>
           </w:p>
         </w:tc>
         <w:tc>
           <w:tcPr>
-            <w:tcW w:w="1041" w:type="pct"/>
-            <w:gridSpan w:val="6"/>
-            <w:tcBorders>
-              <w:bottom w:val="single" w:sz="4" w:space="0" w:color="auto"/>
-            </w:tcBorders>
+            <w:tcW w:w="92" w:type="dxa"/>
+            <w:vAlign w:val="center"/>
+          </w:tcPr>
+          <w:p>
+            <w:r>
+              <w:t>80MHz ~ 2.5GHz</w:t>
+            </w:r>
+          </w:p>
+        </w:tc>
+      </w:tr>
+      <w:tr>
+        <w:tblPrEx>
+          <w:tblBorders>
+            <w:top w:val="none" w:color="auto" w:sz="0" w:space="0"/>
+            <w:left w:val="none" w:color="auto" w:sz="0" w:space="0"/>
+            <w:bottom w:val="single" w:color="auto" w:sz="4" w:space="0"/>
+            <w:right w:val="none" w:color="auto" w:sz="0" w:space="0"/>
+            <w:insideH w:val="none" w:color="auto" w:sz="0" w:space="0"/>
+            <w:insideV w:val="none" w:color="auto" w:sz="0" w:space="0"/>
+          </w:tblBorders>
+          <w:tblCellMar>
+            <w:top w:w="0" w:type="dxa"/>
+            <w:left w:w="108" w:type="dxa"/>
+            <w:bottom w:w="0" w:type="dxa"/>
+            <w:right w:w="108" w:type="dxa"/>
+          </w:tblCellMar>
+        </w:tblPrEx>
+        <w:trPr>
+          <w:gridAfter w:val="3"/>
+          <w:wAfter w:w="129" w:type="pct"/>
+        </w:trPr>
+        <w:tc>
+          <w:tcPr>
+            <w:tcW w:w="3146" w:type="dxa"/>
+            <w:gridSpan w:val="2"/>
+            <w:vAlign w:val="center"/>
+          </w:tcPr>
+          <w:p>
+            <w:r>
+              <w:rPr>
+                <w:rFonts w:hAnsi="宋体"/>
+              </w:rPr>
+              <w:t>试验电平</w:t>
+            </w:r>
+          </w:p>
+        </w:tc>
+        <w:tc>
+          <w:tcPr>
+            <w:tcW w:w="2714" w:type="dxa"/>
+            <w:gridSpan w:val="2"/>
             <w:vAlign w:val="center"/>
           </w:tcPr>
           <w:p/>
         </w:tc>
         <w:tc>
           <w:tcPr>
-            <w:tcW w:w="886" w:type="pct"/>
-            <w:gridSpan w:val="3"/>
+            <w:tcW w:w="2016" w:type="dxa"/>
+            <w:gridSpan w:val="4"/>
+            <w:vAlign w:val="center"/>
+          </w:tcPr>
+          <w:p/>
+        </w:tc>
+        <w:tc>
+          <w:tcPr>
+            <w:tcW w:w="539" w:type="dxa"/>
+            <w:gridSpan w:val="2"/>
             <w:tcBorders>
               <w:bottom w:val="nil"/>
             </w:tcBorders>
@@ -848,47 +980,10 @@
           </w:tcPr>
           <w:p/>
         </w:tc>
-      </w:tr>
-      <w:tr>
-        <w:trPr>
-          <w:gridAfter w:val="2"/>
-          <w:wAfter w:w="129" w:type="pct"/>
-        </w:trPr>
-        <w:tc>
-          <w:tcPr>
-            <w:tcW w:w="1483" w:type="pct"/>
+        <w:tc>
+          <w:tcPr>
+            <w:tcW w:w="1922" w:type="dxa"/>
             <w:gridSpan w:val="2"/>
-            <w:vAlign w:val="center"/>
-          </w:tcPr>
-          <w:p>
-            <w:r>
-              <w:rPr>
-                <w:rFonts w:hAnsi="宋体"/>
-              </w:rPr>
-              <w:t>试验电平</w:t>
-            </w:r>
-          </w:p>
-        </w:tc>
-        <w:tc>
-          <w:tcPr>
-            <w:tcW w:w="1279" w:type="pct"/>
-            <w:gridSpan w:val="2"/>
-            <w:vAlign w:val="center"/>
-          </w:tcPr>
-          <w:p/>
-        </w:tc>
-        <w:tc>
-          <w:tcPr>
-            <w:tcW w:w="950" w:type="pct"/>
-            <w:gridSpan w:val="5"/>
-            <w:vAlign w:val="center"/>
-          </w:tcPr>
-          <w:p/>
-        </w:tc>
-        <w:tc>
-          <w:tcPr>
-            <w:tcW w:w="275" w:type="pct"/>
-            <w:gridSpan w:val="3"/>
             <w:tcBorders>
               <w:bottom w:val="nil"/>
             </w:tcBorders>
@@ -896,43 +991,53 @@
           </w:tcPr>
           <w:p/>
         </w:tc>
-        <w:tc>
-          <w:tcPr>
-            <w:tcW w:w="884" w:type="pct"/>
-            <w:gridSpan w:val="3"/>
-            <w:tcBorders>
-              <w:top w:val="nil"/>
-              <w:bottom w:val="nil"/>
-            </w:tcBorders>
-            <w:vAlign w:val="center"/>
-          </w:tcPr>
-          <w:p/>
-        </w:tc>
       </w:tr>
       <w:tr>
+        <w:tblPrEx>
+          <w:tblBorders>
+            <w:top w:val="none" w:color="auto" w:sz="0" w:space="0"/>
+            <w:left w:val="none" w:color="auto" w:sz="0" w:space="0"/>
+            <w:bottom w:val="single" w:color="auto" w:sz="4" w:space="0"/>
+            <w:right w:val="none" w:color="auto" w:sz="0" w:space="0"/>
+            <w:insideH w:val="none" w:color="auto" w:sz="0" w:space="0"/>
+            <w:insideV w:val="none" w:color="auto" w:sz="0" w:space="0"/>
+          </w:tblBorders>
+          <w:tblCellMar>
+            <w:top w:w="0" w:type="dxa"/>
+            <w:left w:w="108" w:type="dxa"/>
+            <w:bottom w:w="0" w:type="dxa"/>
+            <w:right w:w="108" w:type="dxa"/>
+          </w:tblCellMar>
+        </w:tblPrEx>
         <w:trPr>
           <w:gridAfter w:val="1"/>
           <w:wAfter w:w="61" w:type="pct"/>
         </w:trPr>
         <w:tc>
           <w:tcPr>
-            <w:tcW w:w="271" w:type="pct"/>
-            <w:vAlign w:val="center"/>
-          </w:tcPr>
-          <w:p>
-            <w:r>
-              <w:object w:dxaOrig="225" w:dyaOrig="225" w14:anchorId="414B17C9">
-                <v:shape id="_x0000_i1089" type="#_x0000_t75" style="width:18pt;height:13.5pt" o:ole="">
-                  <v:imagedata r:id="rId15" o:title=""/>
+            <w:tcW w:w="608" w:type="dxa"/>
+            <w:vAlign w:val="center"/>
+          </w:tcPr>
+          <w:p>
+            <w:r>
+              <w:object>
+                <v:shape id="_x0000_i1121" o:spt="201" alt="" type="#_x0000_t201" style="height:13.5pt;width:18pt;" o:ole="t" filled="f" o:preferrelative="t" stroked="f" coordsize="21600,21600">
+                  <v:path/>
+                  <v:fill on="f" focussize="0,0"/>
+                  <v:stroke on="f"/>
+                  <v:imagedata r:id="rId14" o:title=""/>
+                  <o:lock v:ext="edit" aspectratio="t"/>
+                  <w10:wrap type="none"/>
+                  <w10:anchorlock/>
                 </v:shape>
-                <w:control r:id="rId16" w:name="CheckBox1421411" w:shapeid="_x0000_i1089"/>
+                <w:control r:id="rId13" w:name="CheckBox1421411" w:shapeid="_x0000_i1121"/>
               </w:object>
             </w:r>
           </w:p>
         </w:tc>
         <w:tc>
           <w:tcPr>
-            <w:tcW w:w="1211" w:type="pct"/>
+            <w:tcW w:w="2538" w:type="dxa"/>
             <w:vAlign w:val="center"/>
           </w:tcPr>
           <w:p>
@@ -943,94 +1048,140 @@
         </w:tc>
         <w:tc>
           <w:tcPr>
-            <w:tcW w:w="245" w:type="pct"/>
-            <w:vAlign w:val="center"/>
-          </w:tcPr>
-          <w:p>
-            <w:r>
-              <w:object w:dxaOrig="225" w:dyaOrig="225" w14:anchorId="78DC5F52">
-                <v:shape id="_x0000_i1091" type="#_x0000_t75" style="width:18pt;height:18pt" o:ole="">
-                  <v:imagedata r:id="rId12" o:title=""/>
+            <w:tcW w:w="584" w:type="dxa"/>
+            <w:vAlign w:val="center"/>
+          </w:tcPr>
+          <w:p>
+            <w:r>
+              <w:object>
+                <v:shape id="_x0000_i1122" o:spt="201" alt="" type="#_x0000_t201" style="height:18pt;width:18pt;" o:ole="t" filled="f" o:preferrelative="t" stroked="f" coordsize="21600,21600">
+                  <v:path/>
+                  <v:fill on="f" focussize="0,0"/>
+                  <v:stroke on="f"/>
+                  <v:imagedata r:id="rId8" o:title=""/>
+                  <o:lock v:ext="edit" aspectratio="t"/>
+                  <w10:wrap type="none"/>
+                  <w10:anchorlock/>
                 </v:shape>
-                <w:control r:id="rId17" w:name="CheckBox155822" w:shapeid="_x0000_i1091"/>
+                <w:control r:id="rId15" w:name="CheckBox155822" w:shapeid="_x0000_i1122"/>
               </w:object>
             </w:r>
           </w:p>
         </w:tc>
         <w:tc>
           <w:tcPr>
-            <w:tcW w:w="1104" w:type="pct"/>
+            <w:tcW w:w="2130" w:type="dxa"/>
+            <w:vAlign w:val="center"/>
+          </w:tcPr>
+          <w:p>
+            <w:r>
+              <w:t>10V/m</w:t>
+            </w:r>
+          </w:p>
+        </w:tc>
+        <w:tc>
+          <w:tcPr>
+            <w:tcW w:w="567" w:type="dxa"/>
             <w:gridSpan w:val="2"/>
             <w:vAlign w:val="center"/>
           </w:tcPr>
           <w:p>
             <w:r>
-              <w:t>10V/m</w:t>
-            </w:r>
-          </w:p>
-        </w:tc>
-        <w:tc>
-          <w:tcPr>
-            <w:tcW w:w="181" w:type="pct"/>
+              <w:object>
+                <v:shape id="_x0000_i1123" o:spt="201" alt="" type="#_x0000_t201" style="height:18pt;width:18pt;" o:ole="t" filled="f" o:preferrelative="t" stroked="f" coordsize="21600,21600">
+                  <v:path/>
+                  <v:fill on="f" focussize="0,0"/>
+                  <v:stroke on="f"/>
+                  <v:imagedata r:id="rId8" o:title=""/>
+                  <o:lock v:ext="edit" aspectratio="t"/>
+                  <w10:wrap type="none"/>
+                  <w10:anchorlock/>
+                </v:shape>
+                <w:control r:id="rId16" w:name="CheckBox1558211" w:shapeid="_x0000_i1123"/>
+              </w:object>
+            </w:r>
+          </w:p>
+        </w:tc>
+        <w:tc>
+          <w:tcPr>
+            <w:tcW w:w="1988" w:type="dxa"/>
+            <w:gridSpan w:val="4"/>
+            <w:tcBorders>
+              <w:bottom w:val="single" w:color="auto" w:sz="4" w:space="0"/>
+            </w:tcBorders>
+            <w:vAlign w:val="center"/>
+          </w:tcPr>
+          <w:p/>
+        </w:tc>
+        <w:tc>
+          <w:tcPr>
+            <w:tcW w:w="1922" w:type="dxa"/>
             <w:gridSpan w:val="2"/>
-            <w:vAlign w:val="center"/>
-          </w:tcPr>
-          <w:p>
-            <w:r>
-              <w:object w:dxaOrig="225" w:dyaOrig="225" w14:anchorId="3941BCCF">
-                <v:shape id="_x0000_i1093" type="#_x0000_t75" style="width:18pt;height:18pt" o:ole="">
-                  <v:imagedata r:id="rId7" o:title=""/>
+            <w:tcBorders>
+              <w:bottom w:val="single" w:color="auto" w:sz="4" w:space="0"/>
+            </w:tcBorders>
+            <w:vAlign w:val="center"/>
+          </w:tcPr>
+          <w:p/>
+        </w:tc>
+        <w:tc>
+          <w:tcPr>
+            <w:tcW w:w="52" w:type="dxa"/>
+            <w:vAlign w:val="center"/>
+          </w:tcPr>
+          <w:p>
+            <w:r>
+              <w:object>
+                <v:shape id="_x0000_i1124" o:spt="201" alt="" type="#_x0000_t201" style="height:13.5pt;width:18pt;" o:ole="t" filled="f" o:preferrelative="t" stroked="f" coordsize="21600,21600">
+                  <v:path/>
+                  <v:fill on="f" focussize="0,0"/>
+                  <v:stroke on="f"/>
+                  <v:imagedata r:id="rId14" o:title=""/>
+                  <o:lock v:ext="edit" aspectratio="t"/>
+                  <w10:wrap type="none"/>
+                  <w10:anchorlock/>
                 </v:shape>
-                <w:control r:id="rId18" w:name="CheckBox1558211" w:shapeid="_x0000_i1093"/>
+                <w:control r:id="rId17" w:name="CheckBox1421411" w:shapeid="_x0000_i1124"/>
               </w:object>
             </w:r>
           </w:p>
         </w:tc>
         <w:tc>
           <w:tcPr>
-            <w:tcW w:w="1041" w:type="pct"/>
-            <w:gridSpan w:val="6"/>
-            <w:tcBorders>
-              <w:bottom w:val="single" w:sz="4" w:space="0" w:color="auto"/>
-            </w:tcBorders>
-            <w:vAlign w:val="center"/>
-          </w:tcPr>
-          <w:p>
-            <w:r>
-              <w:rPr>
-                <w:rFonts w:hint="eastAsia"/>
-              </w:rPr>
-              <w:t>2</w:t>
-            </w:r>
-            <w:r>
-              <w:t>0</w:t>
-            </w:r>
-            <w:r>
-              <w:t xml:space="preserve"> V/m</w:t>
-            </w:r>
-          </w:p>
-        </w:tc>
-        <w:tc>
-          <w:tcPr>
-            <w:tcW w:w="886" w:type="pct"/>
-            <w:gridSpan w:val="3"/>
-            <w:tcBorders>
-              <w:top w:val="nil"/>
-              <w:bottom w:val="nil"/>
-            </w:tcBorders>
-            <w:vAlign w:val="center"/>
-          </w:tcPr>
-          <w:p/>
+            <w:tcW w:w="92" w:type="dxa"/>
+            <w:vAlign w:val="center"/>
+          </w:tcPr>
+          <w:p>
+            <w:r>
+              <w:t>3V/m</w:t>
+            </w:r>
+          </w:p>
         </w:tc>
       </w:tr>
       <w:tr>
+        <w:tblPrEx>
+          <w:tblBorders>
+            <w:top w:val="none" w:color="auto" w:sz="0" w:space="0"/>
+            <w:left w:val="none" w:color="auto" w:sz="0" w:space="0"/>
+            <w:bottom w:val="single" w:color="auto" w:sz="4" w:space="0"/>
+            <w:right w:val="none" w:color="auto" w:sz="0" w:space="0"/>
+            <w:insideH w:val="none" w:color="auto" w:sz="0" w:space="0"/>
+            <w:insideV w:val="none" w:color="auto" w:sz="0" w:space="0"/>
+          </w:tblBorders>
+          <w:tblCellMar>
+            <w:top w:w="0" w:type="dxa"/>
+            <w:left w:w="108" w:type="dxa"/>
+            <w:bottom w:w="0" w:type="dxa"/>
+            <w:right w:w="108" w:type="dxa"/>
+          </w:tblCellMar>
+        </w:tblPrEx>
         <w:trPr>
-          <w:gridAfter w:val="2"/>
+          <w:gridAfter w:val="3"/>
           <w:wAfter w:w="129" w:type="pct"/>
         </w:trPr>
         <w:tc>
           <w:tcPr>
-            <w:tcW w:w="1483" w:type="pct"/>
+            <w:tcW w:w="3146" w:type="dxa"/>
             <w:gridSpan w:val="2"/>
             <w:vAlign w:val="center"/>
           </w:tcPr>
@@ -1045,7 +1196,7 @@
         </w:tc>
         <w:tc>
           <w:tcPr>
-            <w:tcW w:w="1279" w:type="pct"/>
+            <w:tcW w:w="2714" w:type="dxa"/>
             <w:gridSpan w:val="2"/>
             <w:vAlign w:val="center"/>
           </w:tcPr>
@@ -1053,41 +1204,53 @@
         </w:tc>
         <w:tc>
           <w:tcPr>
-            <w:tcW w:w="950" w:type="pct"/>
-            <w:gridSpan w:val="5"/>
+            <w:tcW w:w="2016" w:type="dxa"/>
+            <w:gridSpan w:val="4"/>
             <w:vAlign w:val="center"/>
           </w:tcPr>
           <w:p/>
         </w:tc>
         <w:tc>
           <w:tcPr>
-            <w:tcW w:w="275" w:type="pct"/>
-            <w:gridSpan w:val="3"/>
+            <w:tcW w:w="539" w:type="dxa"/>
+            <w:gridSpan w:val="2"/>
             <w:vAlign w:val="center"/>
           </w:tcPr>
           <w:p/>
         </w:tc>
         <w:tc>
           <w:tcPr>
-            <w:tcW w:w="884" w:type="pct"/>
-            <w:gridSpan w:val="3"/>
-            <w:tcBorders>
-              <w:top w:val="nil"/>
-              <w:bottom w:val="nil"/>
-            </w:tcBorders>
+            <w:tcW w:w="1922" w:type="dxa"/>
+            <w:gridSpan w:val="2"/>
             <w:vAlign w:val="center"/>
           </w:tcPr>
           <w:p/>
         </w:tc>
       </w:tr>
       <w:tr>
+        <w:tblPrEx>
+          <w:tblBorders>
+            <w:top w:val="none" w:color="auto" w:sz="0" w:space="0"/>
+            <w:left w:val="none" w:color="auto" w:sz="0" w:space="0"/>
+            <w:bottom w:val="single" w:color="auto" w:sz="4" w:space="0"/>
+            <w:right w:val="none" w:color="auto" w:sz="0" w:space="0"/>
+            <w:insideH w:val="none" w:color="auto" w:sz="0" w:space="0"/>
+            <w:insideV w:val="none" w:color="auto" w:sz="0" w:space="0"/>
+          </w:tblBorders>
+          <w:tblCellMar>
+            <w:top w:w="0" w:type="dxa"/>
+            <w:left w:w="108" w:type="dxa"/>
+            <w:bottom w:w="0" w:type="dxa"/>
+            <w:right w:w="108" w:type="dxa"/>
+          </w:tblCellMar>
+        </w:tblPrEx>
         <w:trPr>
           <w:gridAfter w:val="1"/>
           <w:wAfter w:w="61" w:type="pct"/>
         </w:trPr>
         <w:tc>
           <w:tcPr>
-            <w:tcW w:w="271" w:type="pct"/>
+            <w:tcW w:w="608" w:type="dxa"/>
             <w:tcBorders>
               <w:bottom w:val="nil"/>
             </w:tcBorders>
@@ -1095,18 +1258,24 @@
           </w:tcPr>
           <w:p>
             <w:r>
-              <w:object w:dxaOrig="225" w:dyaOrig="225" w14:anchorId="29F519F5">
-                <v:shape id="_x0000_i1095" type="#_x0000_t75" style="width:18pt;height:18pt" o:ole="">
-                  <v:imagedata r:id="rId7" o:title=""/>
+              <w:object>
+                <v:shape id="_x0000_i1125" o:spt="201" alt="" type="#_x0000_t201" style="height:18pt;width:18pt;" o:ole="t" filled="f" o:preferrelative="t" stroked="f" coordsize="21600,21600">
+                  <v:path/>
+                  <v:fill on="f" focussize="0,0"/>
+                  <v:stroke on="f"/>
+                  <v:imagedata r:id="rId8" o:title=""/>
+                  <o:lock v:ext="edit" aspectratio="t"/>
+                  <w10:wrap type="none"/>
+                  <w10:anchorlock/>
                 </v:shape>
-                <w:control r:id="rId19" w:name="CheckBox1551011" w:shapeid="_x0000_i1095"/>
+                <w:control r:id="rId18" w:name="CheckBox1551011" w:shapeid="_x0000_i1125"/>
               </w:object>
             </w:r>
           </w:p>
         </w:tc>
         <w:tc>
           <w:tcPr>
-            <w:tcW w:w="1211" w:type="pct"/>
+            <w:tcW w:w="2538" w:type="dxa"/>
             <w:tcBorders>
               <w:bottom w:val="nil"/>
             </w:tcBorders>
@@ -1116,35 +1285,11 @@
             <w:r>
               <w:t>1m</w:t>
             </w:r>
-            <w:r>
-              <w:rPr>
-                <w:rFonts w:hint="eastAsia"/>
-              </w:rPr>
-              <w:t>（</w:t>
-            </w:r>
-            <w:r>
-              <w:rPr>
-                <w:rFonts w:hint="eastAsia"/>
-              </w:rPr>
-              <w:t>2</w:t>
-            </w:r>
-            <w:r>
-              <w:t>0</w:t>
-            </w:r>
-            <w:r>
-              <w:t xml:space="preserve"> V/m</w:t>
-            </w:r>
-            <w:r>
-              <w:rPr>
-                <w:rFonts w:hint="eastAsia"/>
-              </w:rPr>
-              <w:t>）</w:t>
-            </w:r>
-          </w:p>
-        </w:tc>
-        <w:tc>
-          <w:tcPr>
-            <w:tcW w:w="245" w:type="pct"/>
+          </w:p>
+        </w:tc>
+        <w:tc>
+          <w:tcPr>
+            <w:tcW w:w="584" w:type="dxa"/>
             <w:tcBorders>
               <w:bottom w:val="nil"/>
             </w:tcBorders>
@@ -1152,18 +1297,38 @@
           </w:tcPr>
           <w:p>
             <w:r>
-              <w:object w:dxaOrig="225" w:dyaOrig="225" w14:anchorId="3AF18DCB">
-                <v:shape id="_x0000_i1097" type="#_x0000_t75" style="width:18pt;height:18pt" o:ole="">
-                  <v:imagedata r:id="rId12" o:title=""/>
+              <w:object>
+                <v:shape id="_x0000_i1126" o:spt="201" alt="" type="#_x0000_t201" style="height:18pt;width:18pt;" o:ole="t" filled="f" o:preferrelative="t" stroked="f" coordsize="21600,21600">
+                  <v:path/>
+                  <v:fill on="f" focussize="0,0"/>
+                  <v:stroke on="f"/>
+                  <v:imagedata r:id="rId8" o:title=""/>
+                  <o:lock v:ext="edit" aspectratio="t"/>
+                  <w10:wrap type="none"/>
+                  <w10:anchorlock/>
                 </v:shape>
-                <w:control r:id="rId20" w:name="CheckBox155911" w:shapeid="_x0000_i1097"/>
+                <w:control r:id="rId19" w:name="CheckBox155911" w:shapeid="_x0000_i1126"/>
               </w:object>
             </w:r>
           </w:p>
         </w:tc>
         <w:tc>
           <w:tcPr>
-            <w:tcW w:w="1104" w:type="pct"/>
+            <w:tcW w:w="2130" w:type="dxa"/>
+            <w:tcBorders>
+              <w:bottom w:val="nil"/>
+            </w:tcBorders>
+            <w:vAlign w:val="center"/>
+          </w:tcPr>
+          <w:p>
+            <w:r>
+              <w:t>2m</w:t>
+            </w:r>
+          </w:p>
+        </w:tc>
+        <w:tc>
+          <w:tcPr>
+            <w:tcW w:w="567" w:type="dxa"/>
             <w:gridSpan w:val="2"/>
             <w:tcBorders>
               <w:bottom w:val="nil"/>
@@ -1171,24 +1336,25 @@
             <w:vAlign w:val="center"/>
           </w:tcPr>
           <w:p>
-            <w:smartTag w:uri="urn:schemas-microsoft-com:office:smarttags" w:element="chmetcnv">
-              <w:smartTagPr>
-                <w:attr w:name="UnitName" w:val="m"/>
-                <w:attr w:name="SourceValue" w:val="2"/>
-                <w:attr w:name="HasSpace" w:val="False"/>
-                <w:attr w:name="Negative" w:val="False"/>
-                <w:attr w:name="NumberType" w:val="1"/>
-                <w:attr w:name="TCSC" w:val="0"/>
-              </w:smartTagPr>
-              <w:r>
-                <w:t>2m</w:t>
-              </w:r>
-            </w:smartTag>
-          </w:p>
-        </w:tc>
-        <w:tc>
-          <w:tcPr>
-            <w:tcW w:w="181" w:type="pct"/>
+            <w:r>
+              <w:object>
+                <v:shape id="_x0000_i1127" o:spt="201" alt="" type="#_x0000_t201" style="height:18pt;width:18pt;" o:ole="t" filled="f" o:preferrelative="t" stroked="f" coordsize="21600,21600">
+                  <v:path/>
+                  <v:fill on="f" focussize="0,0"/>
+                  <v:stroke on="f"/>
+                  <v:imagedata r:id="rId5" o:title=""/>
+                  <o:lock v:ext="edit" aspectratio="t"/>
+                  <w10:wrap type="none"/>
+                  <w10:anchorlock/>
+                </v:shape>
+                <w:control r:id="rId20" w:name="CheckBox1421541" w:shapeid="_x0000_i1127"/>
+              </w:object>
+            </w:r>
+          </w:p>
+        </w:tc>
+        <w:tc>
+          <w:tcPr>
+            <w:tcW w:w="1449" w:type="dxa"/>
             <w:gridSpan w:val="2"/>
             <w:tcBorders>
               <w:bottom w:val="nil"/>
@@ -1197,19 +1363,14 @@
           </w:tcPr>
           <w:p>
             <w:r>
-              <w:object w:dxaOrig="225" w:dyaOrig="225" w14:anchorId="5FD96AA7">
-                <v:shape id="_x0000_i1099" type="#_x0000_t75" style="width:18pt;height:18pt" o:ole="">
-                  <v:imagedata r:id="rId7" o:title=""/>
-                </v:shape>
-                <w:control r:id="rId21" w:name="CheckBox1421541" w:shapeid="_x0000_i1099"/>
-              </w:object>
-            </w:r>
-          </w:p>
-        </w:tc>
-        <w:tc>
-          <w:tcPr>
-            <w:tcW w:w="767" w:type="pct"/>
-            <w:gridSpan w:val="3"/>
+              <w:t>3m</w:t>
+            </w:r>
+          </w:p>
+        </w:tc>
+        <w:tc>
+          <w:tcPr>
+            <w:tcW w:w="539" w:type="dxa"/>
+            <w:gridSpan w:val="2"/>
             <w:tcBorders>
               <w:bottom w:val="nil"/>
             </w:tcBorders>
@@ -1217,69 +1378,95 @@
           </w:tcPr>
           <w:p>
             <w:r>
-              <w:t>3m</w:t>
-            </w:r>
-            <w:r>
-              <w:rPr>
-                <w:rFonts w:hint="eastAsia"/>
-              </w:rPr>
-              <w:t>（</w:t>
-            </w:r>
-            <w:r>
-              <w:t>3</w:t>
-            </w:r>
-            <w:r>
-              <w:t xml:space="preserve"> V/m</w:t>
-            </w:r>
-            <w:r>
-              <w:rPr>
-                <w:rFonts w:hint="eastAsia"/>
-              </w:rPr>
-              <w:t>）</w:t>
-            </w:r>
-          </w:p>
-        </w:tc>
-        <w:tc>
-          <w:tcPr>
-            <w:tcW w:w="274" w:type="pct"/>
-            <w:gridSpan w:val="3"/>
-            <w:tcBorders>
-              <w:bottom w:val="nil"/>
-            </w:tcBorders>
-            <w:vAlign w:val="center"/>
-          </w:tcPr>
-          <w:p>
-            <w:r>
-              <w:object w:dxaOrig="225" w:dyaOrig="225" w14:anchorId="32DD7491">
-                <v:shape id="_x0000_i1101" type="#_x0000_t75" style="width:18pt;height:18pt" o:ole="">
-                  <v:imagedata r:id="rId12" o:title=""/>
+              <w:object>
+                <v:shape id="_x0000_i1128" o:spt="201" alt="" type="#_x0000_t201" style="height:18pt;width:18pt;" o:ole="t" filled="f" o:preferrelative="t" stroked="f" coordsize="21600,21600">
+                  <v:path/>
+                  <v:fill on="f" focussize="0,0"/>
+                  <v:stroke on="f"/>
+                  <v:imagedata r:id="rId8" o:title=""/>
+                  <o:lock v:ext="edit" aspectratio="t"/>
+                  <w10:wrap type="none"/>
+                  <w10:anchorlock/>
                 </v:shape>
-                <w:control r:id="rId22" w:name="CheckBox155831" w:shapeid="_x0000_i1101"/>
+                <w:control r:id="rId21" w:name="CheckBox155831" w:shapeid="_x0000_i1128"/>
               </w:object>
             </w:r>
           </w:p>
         </w:tc>
         <w:tc>
           <w:tcPr>
-            <w:tcW w:w="886" w:type="pct"/>
-            <w:gridSpan w:val="3"/>
+            <w:tcW w:w="1922" w:type="dxa"/>
+            <w:gridSpan w:val="2"/>
             <w:tcBorders>
               <w:top w:val="nil"/>
-              <w:bottom w:val="single" w:sz="2" w:space="0" w:color="auto"/>
+              <w:bottom w:val="single" w:color="auto" w:sz="2" w:space="0"/>
             </w:tcBorders>
             <w:vAlign w:val="center"/>
           </w:tcPr>
           <w:p/>
+        </w:tc>
+        <w:tc>
+          <w:tcPr>
+            <w:tcW w:w="52" w:type="dxa"/>
+            <w:tcBorders>
+              <w:top w:val="nil"/>
+              <w:bottom w:val="single" w:color="auto" w:sz="2" w:space="0"/>
+            </w:tcBorders>
+            <w:vAlign w:val="center"/>
+          </w:tcPr>
+          <w:p>
+            <w:r>
+              <w:object>
+                <v:shape id="_x0000_i1129" o:spt="201" alt="" type="#_x0000_t201" style="height:18pt;width:18pt;" o:ole="t" filled="f" o:preferrelative="t" stroked="f" coordsize="21600,21600">
+                  <v:path/>
+                  <v:fill on="f" focussize="0,0"/>
+                  <v:stroke on="f"/>
+                  <v:imagedata r:id="rId8" o:title=""/>
+                  <o:lock v:ext="edit" aspectratio="t"/>
+                  <w10:wrap type="none"/>
+                  <w10:anchorlock/>
+                </v:shape>
+                <w:control r:id="rId22" w:name="CheckBox1551011" w:shapeid="_x0000_i1129"/>
+              </w:object>
+            </w:r>
+          </w:p>
+        </w:tc>
+        <w:tc>
+          <w:tcPr>
+            <w:tcW w:w="92" w:type="dxa"/>
+            <w:vAlign w:val="center"/>
+          </w:tcPr>
+          <w:p>
+            <w:r>
+              <w:t>1m</w:t>
+            </w:r>
+          </w:p>
         </w:tc>
       </w:tr>
       <w:tr>
+        <w:tblPrEx>
+          <w:tblBorders>
+            <w:top w:val="none" w:color="auto" w:sz="0" w:space="0"/>
+            <w:left w:val="none" w:color="auto" w:sz="0" w:space="0"/>
+            <w:bottom w:val="single" w:color="auto" w:sz="4" w:space="0"/>
+            <w:right w:val="none" w:color="auto" w:sz="0" w:space="0"/>
+            <w:insideH w:val="none" w:color="auto" w:sz="0" w:space="0"/>
+            <w:insideV w:val="none" w:color="auto" w:sz="0" w:space="0"/>
+          </w:tblBorders>
+          <w:tblCellMar>
+            <w:top w:w="0" w:type="dxa"/>
+            <w:left w:w="108" w:type="dxa"/>
+            <w:bottom w:w="0" w:type="dxa"/>
+            <w:right w:w="108" w:type="dxa"/>
+          </w:tblCellMar>
+        </w:tblPrEx>
         <w:trPr>
-          <w:gridAfter w:val="2"/>
+          <w:gridAfter w:val="3"/>
           <w:wAfter w:w="129" w:type="pct"/>
         </w:trPr>
         <w:tc>
           <w:tcPr>
-            <w:tcW w:w="1483" w:type="pct"/>
+            <w:tcW w:w="3146" w:type="dxa"/>
             <w:gridSpan w:val="2"/>
             <w:tcBorders>
               <w:top w:val="nil"/>
@@ -1300,8 +1487,8 @@
         </w:tc>
         <w:tc>
           <w:tcPr>
-            <w:tcW w:w="3389" w:type="pct"/>
-            <w:gridSpan w:val="13"/>
+            <w:tcW w:w="7191" w:type="dxa"/>
+            <w:gridSpan w:val="10"/>
             <w:tcBorders>
               <w:top w:val="nil"/>
               <w:left w:val="nil"/>
@@ -1314,9 +1501,25 @@
         </w:tc>
       </w:tr>
       <w:tr>
-        <w:tc>
-          <w:tcPr>
-            <w:tcW w:w="271" w:type="pct"/>
+        <w:tblPrEx>
+          <w:tblBorders>
+            <w:top w:val="none" w:color="auto" w:sz="0" w:space="0"/>
+            <w:left w:val="none" w:color="auto" w:sz="0" w:space="0"/>
+            <w:bottom w:val="single" w:color="auto" w:sz="4" w:space="0"/>
+            <w:right w:val="none" w:color="auto" w:sz="0" w:space="0"/>
+            <w:insideH w:val="none" w:color="auto" w:sz="0" w:space="0"/>
+            <w:insideV w:val="none" w:color="auto" w:sz="0" w:space="0"/>
+          </w:tblBorders>
+          <w:tblCellMar>
+            <w:top w:w="0" w:type="dxa"/>
+            <w:left w:w="108" w:type="dxa"/>
+            <w:bottom w:w="0" w:type="dxa"/>
+            <w:right w:w="108" w:type="dxa"/>
+          </w:tblCellMar>
+        </w:tblPrEx>
+        <w:tc>
+          <w:tcPr>
+            <w:tcW w:w="608" w:type="dxa"/>
             <w:tcBorders>
               <w:top w:val="nil"/>
               <w:left w:val="nil"/>
@@ -1327,18 +1530,24 @@
           </w:tcPr>
           <w:p>
             <w:r>
-              <w:object w:dxaOrig="225" w:dyaOrig="225" w14:anchorId="74CDA7BA">
-                <v:shape id="_x0000_i1103" type="#_x0000_t75" style="width:18pt;height:18pt" o:ole="">
-                  <v:imagedata r:id="rId7" o:title=""/>
+              <w:object>
+                <v:shape id="_x0000_i1130" o:spt="201" alt="" type="#_x0000_t201" style="height:18pt;width:18pt;" o:ole="t" filled="f" o:preferrelative="t" stroked="f" coordsize="21600,21600">
+                  <v:path/>
+                  <v:fill on="f" focussize="0,0"/>
+                  <v:stroke on="f"/>
+                  <v:imagedata r:id="rId5" o:title=""/>
+                  <o:lock v:ext="edit" aspectratio="t"/>
+                  <w10:wrap type="none"/>
+                  <w10:anchorlock/>
                 </v:shape>
-                <w:control r:id="rId23" w:name="CheckBox1551111" w:shapeid="_x0000_i1103"/>
+                <w:control r:id="rId23" w:name="CheckBox1551111" w:shapeid="_x0000_i1130"/>
               </w:object>
             </w:r>
           </w:p>
         </w:tc>
         <w:tc>
           <w:tcPr>
-            <w:tcW w:w="1211" w:type="pct"/>
+            <w:tcW w:w="2538" w:type="dxa"/>
             <w:tcBorders>
               <w:top w:val="nil"/>
               <w:left w:val="nil"/>
@@ -1351,29 +1560,11 @@
             <w:r>
               <w:t>80%AM@1kHz</w:t>
             </w:r>
-            <w:r>
-              <w:rPr>
-                <w:rFonts w:hint="eastAsia"/>
-              </w:rPr>
-              <w:t>（</w:t>
-            </w:r>
-            <w:r>
-              <w:t>20</w:t>
-            </w:r>
-            <w:r>
-              <w:t xml:space="preserve"> V/m</w:t>
-            </w:r>
-            <w:r>
-              <w:rPr>
-                <w:rFonts w:hint="eastAsia"/>
-              </w:rPr>
-              <w:t>）</w:t>
-            </w:r>
-          </w:p>
-        </w:tc>
-        <w:tc>
-          <w:tcPr>
-            <w:tcW w:w="245" w:type="pct"/>
+          </w:p>
+        </w:tc>
+        <w:tc>
+          <w:tcPr>
+            <w:tcW w:w="584" w:type="dxa"/>
             <w:tcBorders>
               <w:top w:val="nil"/>
               <w:left w:val="nil"/>
@@ -1384,18 +1575,124 @@
           </w:tcPr>
           <w:p>
             <w:r>
-              <w:object w:dxaOrig="225" w:dyaOrig="225" w14:anchorId="10A88E99">
-                <v:shape id="_x0000_i1105" type="#_x0000_t75" style="width:18pt;height:18pt" o:ole="">
-                  <v:imagedata r:id="rId7" o:title=""/>
+              <w:object>
+                <v:shape id="_x0000_i1131" o:spt="201" alt="" type="#_x0000_t201" style="height:18pt;width:18pt;" o:ole="t" filled="f" o:preferrelative="t" stroked="f" coordsize="21600,21600">
+                  <v:path/>
+                  <v:fill on="f" focussize="0,0"/>
+                  <v:stroke on="f"/>
+                  <v:imagedata r:id="rId8" o:title=""/>
+                  <o:lock v:ext="edit" aspectratio="t"/>
+                  <w10:wrap type="none"/>
+                  <w10:anchorlock/>
                 </v:shape>
-                <w:control r:id="rId24" w:name="CheckBox14215111" w:shapeid="_x0000_i1105"/>
+                <w:control r:id="rId24" w:name="CheckBox14215111" w:shapeid="_x0000_i1131"/>
               </w:object>
             </w:r>
           </w:p>
         </w:tc>
         <w:tc>
           <w:tcPr>
-            <w:tcW w:w="1104" w:type="pct"/>
+            <w:tcW w:w="2130" w:type="dxa"/>
+            <w:tcBorders>
+              <w:top w:val="nil"/>
+              <w:left w:val="nil"/>
+              <w:bottom w:val="nil"/>
+              <w:right w:val="nil"/>
+            </w:tcBorders>
+            <w:vAlign w:val="center"/>
+          </w:tcPr>
+          <w:p>
+            <w:r>
+              <w:t>80%AM@2Hz</w:t>
+            </w:r>
+          </w:p>
+        </w:tc>
+        <w:tc>
+          <w:tcPr>
+            <w:tcW w:w="504" w:type="dxa"/>
+            <w:tcBorders>
+              <w:top w:val="nil"/>
+              <w:left w:val="nil"/>
+              <w:bottom w:val="nil"/>
+              <w:right w:val="nil"/>
+            </w:tcBorders>
+            <w:vAlign w:val="center"/>
+          </w:tcPr>
+          <w:p>
+            <w:r>
+              <w:object>
+                <v:shape id="_x0000_i1132" o:spt="201" alt="" type="#_x0000_t201" style="height:18pt;width:18pt;" o:ole="t" filled="f" o:preferrelative="t" stroked="f" coordsize="21600,21600">
+                  <v:path/>
+                  <v:fill on="f" focussize="0,0"/>
+                  <v:stroke on="f"/>
+                  <v:imagedata r:id="rId8" o:title=""/>
+                  <o:lock v:ext="edit" aspectratio="t"/>
+                  <w10:wrap type="none"/>
+                  <w10:anchorlock/>
+                </v:shape>
+                <w:control r:id="rId25" w:name="CheckBox142151111" w:shapeid="_x0000_i1132"/>
+              </w:object>
+            </w:r>
+          </w:p>
+        </w:tc>
+        <w:tc>
+          <w:tcPr>
+            <w:tcW w:w="2058" w:type="dxa"/>
+            <w:gridSpan w:val="6"/>
+            <w:tcBorders>
+              <w:top w:val="nil"/>
+              <w:left w:val="nil"/>
+              <w:bottom w:val="single" w:color="auto" w:sz="2" w:space="0"/>
+              <w:right w:val="nil"/>
+            </w:tcBorders>
+            <w:vAlign w:val="center"/>
+          </w:tcPr>
+          <w:p/>
+        </w:tc>
+        <w:tc>
+          <w:tcPr>
+            <w:tcW w:w="1915" w:type="dxa"/>
+            <w:tcBorders>
+              <w:top w:val="nil"/>
+              <w:left w:val="nil"/>
+              <w:bottom w:val="nil"/>
+              <w:right w:val="nil"/>
+            </w:tcBorders>
+            <w:vAlign w:val="center"/>
+          </w:tcPr>
+          <w:p/>
+        </w:tc>
+        <w:tc>
+          <w:tcPr>
+            <w:tcW w:w="52" w:type="dxa"/>
+            <w:tcBorders>
+              <w:top w:val="nil"/>
+              <w:left w:val="nil"/>
+              <w:bottom w:val="nil"/>
+              <w:right w:val="nil"/>
+            </w:tcBorders>
+            <w:vAlign w:val="center"/>
+          </w:tcPr>
+          <w:p>
+            <w:r>
+              <w:object>
+                <v:shape id="_x0000_i1133" o:spt="201" alt="" type="#_x0000_t201" style="height:18pt;width:18pt;" o:ole="t" filled="f" o:preferrelative="t" stroked="f" coordsize="21600,21600">
+                  <v:path/>
+                  <v:fill on="f" focussize="0,0"/>
+                  <v:stroke on="f"/>
+                  <v:imagedata r:id="rId5" o:title=""/>
+                  <o:lock v:ext="edit" aspectratio="t"/>
+                  <w10:wrap type="none"/>
+                  <w10:anchorlock/>
+                </v:shape>
+                <w:control r:id="rId26" w:name="CheckBox1551111" w:shapeid="_x0000_i1133"/>
+              </w:object>
+            </w:r>
+          </w:p>
+        </w:tc>
+        <w:tc>
+          <w:tcPr>
+            <w:tcW w:w="219" w:type="dxa"/>
             <w:gridSpan w:val="2"/>
             <w:tcBorders>
               <w:top w:val="nil"/>
@@ -1407,31 +1704,36 @@
           </w:tcPr>
           <w:p>
             <w:r>
-              <w:t>80%AM@2Hz</w:t>
-            </w:r>
-            <w:r>
-              <w:rPr>
-                <w:rFonts w:hint="eastAsia"/>
-              </w:rPr>
-              <w:t>（</w:t>
-            </w:r>
-            <w:r>
-              <w:t>3</w:t>
-            </w:r>
-            <w:r>
-              <w:t xml:space="preserve"> V/m</w:t>
-            </w:r>
-            <w:r>
-              <w:rPr>
-                <w:rFonts w:hint="eastAsia"/>
-              </w:rPr>
-              <w:t>）</w:t>
-            </w:r>
-          </w:p>
-        </w:tc>
-        <w:tc>
-          <w:tcPr>
-            <w:tcW w:w="152" w:type="pct"/>
+              <w:t>80%AM@1kHz</w:t>
+            </w:r>
+          </w:p>
+        </w:tc>
+      </w:tr>
+      <w:tr>
+        <w:tblPrEx>
+          <w:tblBorders>
+            <w:top w:val="none" w:color="auto" w:sz="0" w:space="0"/>
+            <w:left w:val="none" w:color="auto" w:sz="0" w:space="0"/>
+            <w:bottom w:val="single" w:color="auto" w:sz="4" w:space="0"/>
+            <w:right w:val="none" w:color="auto" w:sz="0" w:space="0"/>
+            <w:insideH w:val="none" w:color="auto" w:sz="0" w:space="0"/>
+            <w:insideV w:val="none" w:color="auto" w:sz="0" w:space="0"/>
+          </w:tblBorders>
+          <w:tblCellMar>
+            <w:top w:w="0" w:type="dxa"/>
+            <w:left w:w="108" w:type="dxa"/>
+            <w:bottom w:w="0" w:type="dxa"/>
+            <w:right w:w="108" w:type="dxa"/>
+          </w:tblCellMar>
+        </w:tblPrEx>
+        <w:trPr>
+          <w:gridAfter w:val="3"/>
+          <w:wAfter w:w="129" w:type="pct"/>
+        </w:trPr>
+        <w:tc>
+          <w:tcPr>
+            <w:tcW w:w="3146" w:type="dxa"/>
+            <w:gridSpan w:val="2"/>
             <w:tcBorders>
               <w:top w:val="nil"/>
               <w:left w:val="nil"/>
@@ -1442,23 +1744,21 @@
           </w:tcPr>
           <w:p>
             <w:r>
-              <w:object w:dxaOrig="225" w:dyaOrig="225" w14:anchorId="2D733928">
-                <v:shape id="_x0000_i1107" type="#_x0000_t75" style="width:18pt;height:18pt" o:ole="">
-                  <v:imagedata r:id="rId12" o:title=""/>
-                </v:shape>
-                <w:control r:id="rId25" w:name="CheckBox142151111" w:shapeid="_x0000_i1107"/>
-              </w:object>
-            </w:r>
-          </w:p>
-        </w:tc>
-        <w:tc>
-          <w:tcPr>
-            <w:tcW w:w="1076" w:type="pct"/>
+              <w:rPr>
+                <w:rFonts w:hAnsi="宋体"/>
+              </w:rPr>
+              <w:t>步长</w:t>
+            </w:r>
+          </w:p>
+        </w:tc>
+        <w:tc>
+          <w:tcPr>
+            <w:tcW w:w="5269" w:type="dxa"/>
             <w:gridSpan w:val="8"/>
             <w:tcBorders>
               <w:top w:val="nil"/>
               <w:left w:val="nil"/>
-              <w:bottom w:val="single" w:sz="2" w:space="0" w:color="auto"/>
+              <w:bottom w:val="nil"/>
               <w:right w:val="nil"/>
             </w:tcBorders>
             <w:vAlign w:val="center"/>
@@ -1467,7 +1767,129 @@
         </w:tc>
         <w:tc>
           <w:tcPr>
-            <w:tcW w:w="941" w:type="pct"/>
+            <w:tcW w:w="1922" w:type="dxa"/>
+            <w:gridSpan w:val="2"/>
+            <w:tcBorders>
+              <w:top w:val="nil"/>
+              <w:left w:val="nil"/>
+              <w:bottom w:val="nil"/>
+              <w:right w:val="nil"/>
+            </w:tcBorders>
+            <w:vAlign w:val="center"/>
+          </w:tcPr>
+          <w:p/>
+        </w:tc>
+      </w:tr>
+      <w:tr>
+        <w:tblPrEx>
+          <w:tblBorders>
+            <w:top w:val="none" w:color="auto" w:sz="0" w:space="0"/>
+            <w:left w:val="none" w:color="auto" w:sz="0" w:space="0"/>
+            <w:bottom w:val="single" w:color="auto" w:sz="4" w:space="0"/>
+            <w:right w:val="none" w:color="auto" w:sz="0" w:space="0"/>
+            <w:insideH w:val="none" w:color="auto" w:sz="0" w:space="0"/>
+            <w:insideV w:val="none" w:color="auto" w:sz="0" w:space="0"/>
+          </w:tblBorders>
+          <w:tblCellMar>
+            <w:top w:w="0" w:type="dxa"/>
+            <w:left w:w="108" w:type="dxa"/>
+            <w:bottom w:w="0" w:type="dxa"/>
+            <w:right w:w="108" w:type="dxa"/>
+          </w:tblCellMar>
+        </w:tblPrEx>
+        <w:trPr>
+          <w:gridAfter w:val="1"/>
+          <w:wAfter w:w="61" w:type="pct"/>
+        </w:trPr>
+        <w:tc>
+          <w:tcPr>
+            <w:tcW w:w="608" w:type="dxa"/>
+            <w:tcBorders>
+              <w:top w:val="nil"/>
+              <w:left w:val="nil"/>
+              <w:bottom w:val="nil"/>
+              <w:right w:val="nil"/>
+            </w:tcBorders>
+            <w:vAlign w:val="center"/>
+          </w:tcPr>
+          <w:p>
+            <w:r>
+              <w:object>
+                <v:shape id="_x0000_i1134" o:spt="201" alt="" type="#_x0000_t201" style="height:18pt;width:18pt;" o:ole="t" filled="f" o:preferrelative="t" stroked="f" coordsize="21600,21600">
+                  <v:path/>
+                  <v:fill on="f" focussize="0,0"/>
+                  <v:stroke on="f"/>
+                  <v:imagedata r:id="rId5" o:title=""/>
+                  <o:lock v:ext="edit" aspectratio="t"/>
+                  <w10:wrap type="none"/>
+                  <w10:anchorlock/>
+                </v:shape>
+                <w:control r:id="rId27" w:name="CheckBox14215221" w:shapeid="_x0000_i1134"/>
+              </w:object>
+            </w:r>
+          </w:p>
+        </w:tc>
+        <w:tc>
+          <w:tcPr>
+            <w:tcW w:w="2538" w:type="dxa"/>
+            <w:tcBorders>
+              <w:top w:val="nil"/>
+              <w:left w:val="nil"/>
+              <w:bottom w:val="nil"/>
+              <w:right w:val="nil"/>
+            </w:tcBorders>
+            <w:vAlign w:val="center"/>
+          </w:tcPr>
+          <w:p>
+            <w:r>
+              <w:t>1%</w:t>
+            </w:r>
+          </w:p>
+        </w:tc>
+        <w:tc>
+          <w:tcPr>
+            <w:tcW w:w="584" w:type="dxa"/>
+            <w:tcBorders>
+              <w:top w:val="nil"/>
+              <w:left w:val="nil"/>
+              <w:bottom w:val="nil"/>
+              <w:right w:val="nil"/>
+            </w:tcBorders>
+            <w:vAlign w:val="center"/>
+          </w:tcPr>
+          <w:p>
+            <w:r>
+              <w:object>
+                <v:shape id="_x0000_i1135" o:spt="201" alt="" type="#_x0000_t201" style="height:18pt;width:18pt;" o:ole="t" filled="f" o:preferrelative="t" stroked="f" coordsize="21600,21600">
+                  <v:path/>
+                  <v:fill on="f" focussize="0,0"/>
+                  <v:stroke on="f"/>
+                  <v:imagedata r:id="rId8" o:title=""/>
+                  <o:lock v:ext="edit" aspectratio="t"/>
+                  <w10:wrap type="none"/>
+                  <w10:anchorlock/>
+                </v:shape>
+                <w:control r:id="rId28" w:name="CheckBox1551211" w:shapeid="_x0000_i1135"/>
+              </w:object>
+            </w:r>
+          </w:p>
+        </w:tc>
+        <w:tc>
+          <w:tcPr>
+            <w:tcW w:w="2130" w:type="dxa"/>
+            <w:tcBorders>
+              <w:top w:val="nil"/>
+              <w:left w:val="nil"/>
+              <w:bottom w:val="single" w:color="auto" w:sz="2" w:space="0"/>
+              <w:right w:val="nil"/>
+            </w:tcBorders>
+            <w:vAlign w:val="center"/>
+          </w:tcPr>
+          <w:p/>
+        </w:tc>
+        <w:tc>
+          <w:tcPr>
+            <w:tcW w:w="1830" w:type="dxa"/>
             <w:gridSpan w:val="3"/>
             <w:tcBorders>
               <w:top w:val="nil"/>
@@ -1479,15 +1901,9 @@
           </w:tcPr>
           <w:p/>
         </w:tc>
-      </w:tr>
-      <w:tr>
-        <w:trPr>
-          <w:gridAfter w:val="2"/>
-          <w:wAfter w:w="129" w:type="pct"/>
-        </w:trPr>
-        <w:tc>
-          <w:tcPr>
-            <w:tcW w:w="1483" w:type="pct"/>
+        <w:tc>
+          <w:tcPr>
+            <w:tcW w:w="205" w:type="dxa"/>
             <w:gridSpan w:val="2"/>
             <w:tcBorders>
               <w:top w:val="nil"/>
@@ -1497,32 +1913,11 @@
             </w:tcBorders>
             <w:vAlign w:val="center"/>
           </w:tcPr>
-          <w:p>
-            <w:r>
-              <w:rPr>
-                <w:rFonts w:hAnsi="宋体"/>
-              </w:rPr>
-              <w:t>步长</w:t>
-            </w:r>
-          </w:p>
-        </w:tc>
-        <w:tc>
-          <w:tcPr>
-            <w:tcW w:w="2504" w:type="pct"/>
-            <w:gridSpan w:val="10"/>
-            <w:tcBorders>
-              <w:top w:val="nil"/>
-              <w:left w:val="nil"/>
-              <w:bottom w:val="nil"/>
-              <w:right w:val="nil"/>
-            </w:tcBorders>
-            <w:vAlign w:val="center"/>
-          </w:tcPr>
           <w:p/>
         </w:tc>
         <w:tc>
           <w:tcPr>
-            <w:tcW w:w="884" w:type="pct"/>
+            <w:tcW w:w="2442" w:type="dxa"/>
             <w:gridSpan w:val="3"/>
             <w:tcBorders>
               <w:top w:val="nil"/>
@@ -1534,15 +1929,9 @@
           </w:tcPr>
           <w:p/>
         </w:tc>
-      </w:tr>
-      <w:tr>
-        <w:trPr>
-          <w:gridAfter w:val="1"/>
-          <w:wAfter w:w="61" w:type="pct"/>
-        </w:trPr>
-        <w:tc>
-          <w:tcPr>
-            <w:tcW w:w="271" w:type="pct"/>
+        <w:tc>
+          <w:tcPr>
+            <w:tcW w:w="52" w:type="dxa"/>
             <w:tcBorders>
               <w:top w:val="nil"/>
               <w:left w:val="nil"/>
@@ -1553,18 +1942,58 @@
           </w:tcPr>
           <w:p>
             <w:r>
-              <w:object w:dxaOrig="225" w:dyaOrig="225" w14:anchorId="38648880">
-                <v:shape id="_x0000_i1109" type="#_x0000_t75" style="width:18pt;height:18pt" o:ole="">
-                  <v:imagedata r:id="rId7" o:title=""/>
+              <w:object>
+                <v:shape id="_x0000_i1136" o:spt="201" alt="" type="#_x0000_t201" style="height:18pt;width:18pt;" o:ole="t" filled="f" o:preferrelative="t" stroked="f" coordsize="21600,21600">
+                  <v:path/>
+                  <v:fill on="f" focussize="0,0"/>
+                  <v:stroke on="f"/>
+                  <v:imagedata r:id="rId5" o:title=""/>
+                  <o:lock v:ext="edit" aspectratio="t"/>
+                  <w10:wrap type="none"/>
+                  <w10:anchorlock/>
                 </v:shape>
-                <w:control r:id="rId26" w:name="CheckBox14215221" w:shapeid="_x0000_i1109"/>
+                <w:control r:id="rId29" w:name="CheckBox14215221" w:shapeid="_x0000_i1136"/>
               </w:object>
             </w:r>
           </w:p>
         </w:tc>
         <w:tc>
           <w:tcPr>
-            <w:tcW w:w="1211" w:type="pct"/>
+            <w:tcW w:w="92" w:type="dxa"/>
+            <w:vAlign w:val="center"/>
+          </w:tcPr>
+          <w:p>
+            <w:r>
+              <w:t>1%</w:t>
+            </w:r>
+          </w:p>
+        </w:tc>
+      </w:tr>
+      <w:tr>
+        <w:tblPrEx>
+          <w:tblBorders>
+            <w:top w:val="none" w:color="auto" w:sz="0" w:space="0"/>
+            <w:left w:val="none" w:color="auto" w:sz="0" w:space="0"/>
+            <w:bottom w:val="single" w:color="auto" w:sz="4" w:space="0"/>
+            <w:right w:val="none" w:color="auto" w:sz="0" w:space="0"/>
+            <w:insideH w:val="none" w:color="auto" w:sz="0" w:space="0"/>
+            <w:insideV w:val="none" w:color="auto" w:sz="0" w:space="0"/>
+          </w:tblBorders>
+          <w:tblCellMar>
+            <w:top w:w="0" w:type="dxa"/>
+            <w:left w:w="108" w:type="dxa"/>
+            <w:bottom w:w="0" w:type="dxa"/>
+            <w:right w:w="108" w:type="dxa"/>
+          </w:tblCellMar>
+        </w:tblPrEx>
+        <w:trPr>
+          <w:gridAfter w:val="3"/>
+          <w:wAfter w:w="129" w:type="pct"/>
+        </w:trPr>
+        <w:tc>
+          <w:tcPr>
+            <w:tcW w:w="10337" w:type="dxa"/>
+            <w:gridSpan w:val="12"/>
             <w:tcBorders>
               <w:top w:val="nil"/>
               <w:left w:val="nil"/>
@@ -1575,13 +2004,38 @@
           </w:tcPr>
           <w:p>
             <w:r>
-              <w:t>1%</w:t>
-            </w:r>
-          </w:p>
-        </w:tc>
-        <w:tc>
-          <w:tcPr>
-            <w:tcW w:w="245" w:type="pct"/>
+              <w:rPr>
+                <w:rFonts w:hAnsi="宋体"/>
+              </w:rPr>
+              <w:t>驻留时间</w:t>
+            </w:r>
+          </w:p>
+        </w:tc>
+      </w:tr>
+      <w:tr>
+        <w:tblPrEx>
+          <w:tblBorders>
+            <w:top w:val="none" w:color="auto" w:sz="0" w:space="0"/>
+            <w:left w:val="none" w:color="auto" w:sz="0" w:space="0"/>
+            <w:bottom w:val="single" w:color="auto" w:sz="4" w:space="0"/>
+            <w:right w:val="none" w:color="auto" w:sz="0" w:space="0"/>
+            <w:insideH w:val="none" w:color="auto" w:sz="0" w:space="0"/>
+            <w:insideV w:val="none" w:color="auto" w:sz="0" w:space="0"/>
+          </w:tblBorders>
+          <w:tblCellMar>
+            <w:top w:w="0" w:type="dxa"/>
+            <w:left w:w="108" w:type="dxa"/>
+            <w:bottom w:w="0" w:type="dxa"/>
+            <w:right w:w="108" w:type="dxa"/>
+          </w:tblCellMar>
+        </w:tblPrEx>
+        <w:trPr>
+          <w:gridAfter w:val="1"/>
+          <w:wAfter w:w="61" w:type="pct"/>
+        </w:trPr>
+        <w:tc>
+          <w:tcPr>
+            <w:tcW w:w="608" w:type="dxa"/>
             <w:tcBorders>
               <w:top w:val="nil"/>
               <w:left w:val="nil"/>
@@ -1592,32 +2046,128 @@
           </w:tcPr>
           <w:p>
             <w:r>
-              <w:object w:dxaOrig="225" w:dyaOrig="225" w14:anchorId="03D56F98">
-                <v:shape id="_x0000_i1111" type="#_x0000_t75" style="width:18pt;height:18pt" o:ole="">
-                  <v:imagedata r:id="rId12" o:title=""/>
+              <w:object>
+                <v:shape id="_x0000_i1137" o:spt="201" alt="" type="#_x0000_t201" style="height:13.5pt;width:18pt;" o:ole="t" filled="f" o:preferrelative="t" stroked="f" coordsize="21600,21600">
+                  <v:path/>
+                  <v:fill on="f" focussize="0,0"/>
+                  <v:stroke on="f"/>
+                  <v:imagedata r:id="rId14" o:title=""/>
+                  <o:lock v:ext="edit" aspectratio="t"/>
+                  <w10:wrap type="none"/>
+                  <w10:anchorlock/>
                 </v:shape>
-                <w:control r:id="rId27" w:name="CheckBox1551211" w:shapeid="_x0000_i1111"/>
+                <w:control r:id="rId30" w:name="CheckBox14214111" w:shapeid="_x0000_i1137"/>
               </w:object>
             </w:r>
           </w:p>
         </w:tc>
         <w:tc>
           <w:tcPr>
-            <w:tcW w:w="1104" w:type="pct"/>
-            <w:gridSpan w:val="2"/>
+            <w:tcW w:w="2538" w:type="dxa"/>
             <w:tcBorders>
               <w:top w:val="nil"/>
               <w:left w:val="nil"/>
-              <w:bottom w:val="single" w:sz="2" w:space="0" w:color="auto"/>
+              <w:bottom w:val="nil"/>
               <w:right w:val="nil"/>
             </w:tcBorders>
             <w:vAlign w:val="center"/>
           </w:tcPr>
+          <w:p>
+            <w:r>
+              <w:t>1s</w:t>
+            </w:r>
+          </w:p>
+        </w:tc>
+        <w:tc>
+          <w:tcPr>
+            <w:tcW w:w="584" w:type="dxa"/>
+            <w:tcBorders>
+              <w:top w:val="nil"/>
+              <w:left w:val="nil"/>
+              <w:bottom w:val="nil"/>
+              <w:right w:val="nil"/>
+            </w:tcBorders>
+            <w:vAlign w:val="center"/>
+          </w:tcPr>
+          <w:p>
+            <w:r>
+              <w:object>
+                <v:shape id="_x0000_i1138" o:spt="201" alt="" type="#_x0000_t201" style="height:18pt;width:18pt;" o:ole="t" filled="f" o:preferrelative="t" stroked="f" coordsize="21600,21600">
+                  <v:path/>
+                  <v:fill on="f" focussize="0,0"/>
+                  <v:stroke on="f"/>
+                  <v:imagedata r:id="rId8" o:title=""/>
+                  <o:lock v:ext="edit" aspectratio="t"/>
+                  <w10:wrap type="none"/>
+                  <w10:anchorlock/>
+                </v:shape>
+                <w:control r:id="rId31" w:name="CheckBox1558221" w:shapeid="_x0000_i1138"/>
+              </w:object>
+            </w:r>
+          </w:p>
+        </w:tc>
+        <w:tc>
+          <w:tcPr>
+            <w:tcW w:w="2130" w:type="dxa"/>
+            <w:tcBorders>
+              <w:top w:val="nil"/>
+              <w:left w:val="nil"/>
+              <w:bottom w:val="nil"/>
+              <w:right w:val="nil"/>
+            </w:tcBorders>
+            <w:vAlign w:val="center"/>
+          </w:tcPr>
+          <w:p>
+            <w:r>
+              <w:t>3s</w:t>
+            </w:r>
+          </w:p>
+        </w:tc>
+        <w:tc>
+          <w:tcPr>
+            <w:tcW w:w="504" w:type="dxa"/>
+            <w:tcBorders>
+              <w:top w:val="nil"/>
+              <w:left w:val="nil"/>
+              <w:bottom w:val="nil"/>
+              <w:right w:val="nil"/>
+            </w:tcBorders>
+            <w:vAlign w:val="center"/>
+          </w:tcPr>
+          <w:p>
+            <w:r>
+              <w:object>
+                <v:shape id="_x0000_i1139" o:spt="201" alt="" type="#_x0000_t201" style="height:18pt;width:18pt;" o:ole="t" filled="f" o:preferrelative="t" stroked="f" coordsize="21600,21600">
+                  <v:path/>
+                  <v:fill on="f" focussize="0,0"/>
+                  <v:stroke on="f"/>
+                  <v:imagedata r:id="rId8" o:title=""/>
+                  <o:lock v:ext="edit" aspectratio="t"/>
+                  <w10:wrap type="none"/>
+                  <w10:anchorlock/>
+                </v:shape>
+                <w:control r:id="rId32" w:name="CheckBox15582111" w:shapeid="_x0000_i1139"/>
+              </w:object>
+            </w:r>
+          </w:p>
+        </w:tc>
+        <w:tc>
+          <w:tcPr>
+            <w:tcW w:w="1531" w:type="dxa"/>
+            <w:gridSpan w:val="4"/>
+            <w:tcBorders>
+              <w:top w:val="nil"/>
+              <w:left w:val="nil"/>
+              <w:bottom w:val="single" w:color="auto" w:sz="2" w:space="0"/>
+              <w:right w:val="nil"/>
+            </w:tcBorders>
+            <w:vAlign w:val="center"/>
+          </w:tcPr>
           <w:p/>
         </w:tc>
         <w:tc>
           <w:tcPr>
-            <w:tcW w:w="850" w:type="pct"/>
+            <w:tcW w:w="2442" w:type="dxa"/>
             <w:gridSpan w:val="3"/>
             <w:tcBorders>
               <w:top w:val="nil"/>
@@ -1631,8 +2181,7 @@
         </w:tc>
         <w:tc>
           <w:tcPr>
-            <w:tcW w:w="115" w:type="pct"/>
-            <w:gridSpan w:val="3"/>
+            <w:tcW w:w="52" w:type="dxa"/>
             <w:tcBorders>
               <w:top w:val="nil"/>
               <w:left w:val="nil"/>
@@ -1641,259 +2190,92 @@
             </w:tcBorders>
             <w:vAlign w:val="center"/>
           </w:tcPr>
-          <w:p/>
-        </w:tc>
-        <w:tc>
-          <w:tcPr>
-            <w:tcW w:w="1143" w:type="pct"/>
-            <w:gridSpan w:val="5"/>
-            <w:tcBorders>
-              <w:top w:val="nil"/>
-              <w:left w:val="nil"/>
-              <w:bottom w:val="nil"/>
-              <w:right w:val="nil"/>
-            </w:tcBorders>
-            <w:vAlign w:val="center"/>
-          </w:tcPr>
-          <w:p/>
-        </w:tc>
-      </w:tr>
-      <w:tr>
-        <w:trPr>
-          <w:gridAfter w:val="2"/>
-          <w:wAfter w:w="129" w:type="pct"/>
-        </w:trPr>
-        <w:tc>
-          <w:tcPr>
-            <w:tcW w:w="4871" w:type="pct"/>
-            <w:gridSpan w:val="15"/>
-            <w:tcBorders>
-              <w:top w:val="nil"/>
-              <w:left w:val="nil"/>
-              <w:bottom w:val="nil"/>
-              <w:right w:val="nil"/>
-            </w:tcBorders>
-            <w:vAlign w:val="center"/>
-          </w:tcPr>
-          <w:p>
-            <w:r>
-              <w:rPr>
-                <w:rFonts w:hAnsi="宋体"/>
-              </w:rPr>
-              <w:t>驻留时间</w:t>
-            </w:r>
-          </w:p>
-        </w:tc>
-      </w:tr>
-      <w:tr>
-        <w:trPr>
-          <w:gridAfter w:val="1"/>
-          <w:wAfter w:w="61" w:type="pct"/>
-        </w:trPr>
-        <w:tc>
-          <w:tcPr>
-            <w:tcW w:w="271" w:type="pct"/>
-            <w:tcBorders>
-              <w:top w:val="nil"/>
-              <w:left w:val="nil"/>
-              <w:bottom w:val="nil"/>
-              <w:right w:val="nil"/>
-            </w:tcBorders>
-            <w:vAlign w:val="center"/>
-          </w:tcPr>
-          <w:p>
-            <w:r>
-              <w:object w:dxaOrig="225" w:dyaOrig="225" w14:anchorId="2E26CC92">
-                <v:shape id="_x0000_i1113" type="#_x0000_t75" style="width:18pt;height:13.5pt" o:ole="">
-                  <v:imagedata r:id="rId15" o:title=""/>
+          <w:p>
+            <w:r>
+              <w:object>
+                <v:shape id="_x0000_i1140" o:spt="201" alt="" type="#_x0000_t201" style="height:13.5pt;width:18pt;" o:ole="t" filled="f" o:preferrelative="t" stroked="f" coordsize="21600,21600">
+                  <v:path/>
+                  <v:fill on="f" focussize="0,0"/>
+                  <v:stroke on="f"/>
+                  <v:imagedata r:id="rId14" o:title=""/>
+                  <o:lock v:ext="edit" aspectratio="t"/>
+                  <w10:wrap type="none"/>
+                  <w10:anchorlock/>
                 </v:shape>
-                <w:control r:id="rId28" w:name="CheckBox14214111" w:shapeid="_x0000_i1113"/>
+                <w:control r:id="rId33" w:name="CheckBox14214111" w:shapeid="_x0000_i1140"/>
               </w:object>
             </w:r>
           </w:p>
         </w:tc>
         <w:tc>
           <w:tcPr>
-            <w:tcW w:w="1211" w:type="pct"/>
-            <w:tcBorders>
-              <w:top w:val="nil"/>
-              <w:left w:val="nil"/>
-              <w:bottom w:val="nil"/>
-              <w:right w:val="nil"/>
-            </w:tcBorders>
+            <w:tcW w:w="92" w:type="dxa"/>
             <w:vAlign w:val="center"/>
           </w:tcPr>
           <w:p>
             <w:r>
               <w:t>1s</w:t>
             </w:r>
-            <w:r>
-              <w:rPr>
-                <w:rFonts w:hint="eastAsia"/>
-              </w:rPr>
-              <w:t>（</w:t>
-            </w:r>
-            <w:r>
-              <w:rPr>
-                <w:rFonts w:hint="eastAsia"/>
-              </w:rPr>
-              <w:t>2</w:t>
-            </w:r>
-            <w:r>
-              <w:t>0</w:t>
-            </w:r>
-            <w:r>
-              <w:t xml:space="preserve"> V/m</w:t>
-            </w:r>
-            <w:r>
-              <w:rPr>
-                <w:rFonts w:hint="eastAsia"/>
-              </w:rPr>
-              <w:t>）</w:t>
-            </w:r>
-          </w:p>
-        </w:tc>
-        <w:tc>
-          <w:tcPr>
-            <w:tcW w:w="245" w:type="pct"/>
-            <w:tcBorders>
-              <w:top w:val="nil"/>
-              <w:left w:val="nil"/>
-              <w:bottom w:val="nil"/>
-              <w:right w:val="nil"/>
-            </w:tcBorders>
-            <w:vAlign w:val="center"/>
-          </w:tcPr>
-          <w:p>
-            <w:r>
-              <w:object w:dxaOrig="225" w:dyaOrig="225" w14:anchorId="2182D947">
-                <v:shape id="_x0000_i1115" type="#_x0000_t75" style="width:18pt;height:18pt" o:ole="">
-                  <v:imagedata r:id="rId7" o:title=""/>
-                </v:shape>
-                <w:control r:id="rId29" w:name="CheckBox1558221" w:shapeid="_x0000_i1115"/>
-              </w:object>
-            </w:r>
-          </w:p>
-        </w:tc>
-        <w:tc>
-          <w:tcPr>
-            <w:tcW w:w="1034" w:type="pct"/>
-            <w:tcBorders>
-              <w:top w:val="nil"/>
-              <w:left w:val="nil"/>
-              <w:bottom w:val="nil"/>
-              <w:right w:val="nil"/>
-            </w:tcBorders>
-            <w:vAlign w:val="center"/>
-          </w:tcPr>
-          <w:p>
-            <w:r>
-              <w:t>3</w:t>
-            </w:r>
-            <w:r>
-              <w:t>s</w:t>
-            </w:r>
-            <w:r>
-              <w:rPr>
-                <w:rFonts w:hint="eastAsia"/>
-              </w:rPr>
-              <w:t>（</w:t>
-            </w:r>
-            <w:r>
-              <w:t>3</w:t>
-            </w:r>
-            <w:r>
-              <w:t>V/m</w:t>
-            </w:r>
-            <w:r>
-              <w:rPr>
-                <w:rFonts w:hint="eastAsia"/>
-              </w:rPr>
-              <w:t>）</w:t>
-            </w:r>
-          </w:p>
-        </w:tc>
-        <w:tc>
-          <w:tcPr>
-            <w:tcW w:w="221" w:type="pct"/>
-            <w:gridSpan w:val="2"/>
-            <w:tcBorders>
-              <w:top w:val="nil"/>
-              <w:left w:val="nil"/>
-              <w:bottom w:val="nil"/>
-              <w:right w:val="nil"/>
-            </w:tcBorders>
-            <w:vAlign w:val="center"/>
-          </w:tcPr>
-          <w:p>
-            <w:r>
-              <w:object w:dxaOrig="225" w:dyaOrig="225" w14:anchorId="33D64346">
-                <v:shape id="_x0000_i1117" type="#_x0000_t75" style="width:18pt;height:18pt" o:ole="">
-                  <v:imagedata r:id="rId12" o:title=""/>
-                </v:shape>
-                <w:control r:id="rId30" w:name="CheckBox15582111" w:shapeid="_x0000_i1117"/>
-              </w:object>
-            </w:r>
-          </w:p>
-        </w:tc>
-        <w:tc>
-          <w:tcPr>
-            <w:tcW w:w="813" w:type="pct"/>
-            <w:gridSpan w:val="5"/>
-            <w:tcBorders>
-              <w:top w:val="nil"/>
-              <w:left w:val="nil"/>
-              <w:bottom w:val="single" w:sz="2" w:space="0" w:color="auto"/>
-              <w:right w:val="nil"/>
-            </w:tcBorders>
-            <w:vAlign w:val="center"/>
-          </w:tcPr>
-          <w:p/>
-        </w:tc>
-        <w:tc>
-          <w:tcPr>
-            <w:tcW w:w="1143" w:type="pct"/>
-            <w:gridSpan w:val="5"/>
-            <w:tcBorders>
-              <w:top w:val="nil"/>
-              <w:left w:val="nil"/>
-              <w:bottom w:val="nil"/>
-              <w:right w:val="nil"/>
-            </w:tcBorders>
-            <w:vAlign w:val="center"/>
-          </w:tcPr>
-          <w:p/>
+          </w:p>
         </w:tc>
       </w:tr>
     </w:tbl>
     <w:p/>
     <w:p>
       <w:pPr>
-        <w:pStyle w:val="3"/>
+        <w:pStyle w:val="4"/>
       </w:pPr>
       <w:r>
         <w:br w:type="page"/>
       </w:r>
       <w:r>
-        <w:lastRenderedPageBreak/>
         <w:t>试验场地</w:t>
       </w:r>
     </w:p>
     <w:tbl>
       <w:tblPr>
+        <w:tblStyle w:val="9"/>
         <w:tblW w:w="0" w:type="auto"/>
+        <w:tblInd w:w="0" w:type="dxa"/>
         <w:tblBorders>
-          <w:bottom w:val="single" w:sz="4" w:space="0" w:color="auto"/>
+          <w:top w:val="none" w:color="auto" w:sz="0" w:space="0"/>
+          <w:left w:val="none" w:color="auto" w:sz="0" w:space="0"/>
+          <w:bottom w:val="single" w:color="auto" w:sz="4" w:space="0"/>
+          <w:right w:val="none" w:color="auto" w:sz="0" w:space="0"/>
+          <w:insideH w:val="none" w:color="auto" w:sz="0" w:space="0"/>
+          <w:insideV w:val="none" w:color="auto" w:sz="0" w:space="0"/>
         </w:tblBorders>
-        <w:tblLook w:val="01E0" w:firstRow="1" w:lastRow="1" w:firstColumn="1" w:lastColumn="1" w:noHBand="0" w:noVBand="0"/>
+        <w:tblLayout w:type="autofit"/>
+        <w:tblCellMar>
+          <w:top w:w="0" w:type="dxa"/>
+          <w:left w:w="108" w:type="dxa"/>
+          <w:bottom w:w="0" w:type="dxa"/>
+          <w:right w:w="108" w:type="dxa"/>
+        </w:tblCellMar>
       </w:tblPr>
       <w:tblGrid>
         <w:gridCol w:w="651"/>
         <w:gridCol w:w="3240"/>
       </w:tblGrid>
       <w:tr>
+        <w:tblPrEx>
+          <w:tblBorders>
+            <w:top w:val="none" w:color="auto" w:sz="0" w:space="0"/>
+            <w:left w:val="none" w:color="auto" w:sz="0" w:space="0"/>
+            <w:bottom w:val="single" w:color="auto" w:sz="4" w:space="0"/>
+            <w:right w:val="none" w:color="auto" w:sz="0" w:space="0"/>
+            <w:insideH w:val="none" w:color="auto" w:sz="0" w:space="0"/>
+            <w:insideV w:val="none" w:color="auto" w:sz="0" w:space="0"/>
+          </w:tblBorders>
+          <w:tblCellMar>
+            <w:top w:w="0" w:type="dxa"/>
+            <w:left w:w="108" w:type="dxa"/>
+            <w:bottom w:w="0" w:type="dxa"/>
+            <w:right w:w="108" w:type="dxa"/>
+          </w:tblCellMar>
+        </w:tblPrEx>
         <w:trPr>
-          <w:trHeight w:val="320"/>
+          <w:trHeight w:val="320" w:hRule="atLeast"/>
         </w:trPr>
         <w:tc>
           <w:tcPr>
@@ -1905,11 +2287,17 @@
           </w:tcPr>
           <w:p>
             <w:r>
-              <w:object w:dxaOrig="225" w:dyaOrig="225" w14:anchorId="3DDF9D09">
-                <v:shape id="_x0000_i1119" type="#_x0000_t75" style="width:21.75pt;height:18pt" o:ole="">
-                  <v:imagedata r:id="rId31" o:title=""/>
+              <w:object>
+                <v:shape id="_x0000_i1146" o:spt="201" alt="" type="#_x0000_t201" style="height:18pt;width:21.75pt;" o:ole="t" filled="f" o:preferrelative="t" stroked="f" coordsize="21600,21600">
+                  <v:path/>
+                  <v:fill on="f" focussize="0,0"/>
+                  <v:stroke on="f"/>
+                  <v:imagedata r:id="rId35" o:title=""/>
+                  <o:lock v:ext="edit" aspectratio="t"/>
+                  <w10:wrap type="none"/>
+                  <w10:anchorlock/>
                 </v:shape>
-                <w:control r:id="rId32" w:name="CheckBox215211111111111121" w:shapeid="_x0000_i1119"/>
+                <w:control r:id="rId34" w:name="CheckBox215211111111111121" w:shapeid="_x0000_i1146"/>
               </w:object>
             </w:r>
           </w:p>
@@ -1925,7 +2313,7 @@
           <w:p>
             <w:r>
               <w:rPr>
-                <w:rFonts w:hAnsi="宋体" w:hint="eastAsia"/>
+                <w:rFonts w:hint="eastAsia" w:hAnsi="宋体"/>
               </w:rPr>
               <w:t>普通</w:t>
             </w:r>
@@ -1939,8 +2327,24 @@
         </w:tc>
       </w:tr>
       <w:tr>
+        <w:tblPrEx>
+          <w:tblBorders>
+            <w:top w:val="none" w:color="auto" w:sz="0" w:space="0"/>
+            <w:left w:val="none" w:color="auto" w:sz="0" w:space="0"/>
+            <w:bottom w:val="single" w:color="auto" w:sz="4" w:space="0"/>
+            <w:right w:val="none" w:color="auto" w:sz="0" w:space="0"/>
+            <w:insideH w:val="none" w:color="auto" w:sz="0" w:space="0"/>
+            <w:insideV w:val="none" w:color="auto" w:sz="0" w:space="0"/>
+          </w:tblBorders>
+          <w:tblCellMar>
+            <w:top w:w="0" w:type="dxa"/>
+            <w:left w:w="108" w:type="dxa"/>
+            <w:bottom w:w="0" w:type="dxa"/>
+            <w:right w:w="108" w:type="dxa"/>
+          </w:tblCellMar>
+        </w:tblPrEx>
         <w:trPr>
-          <w:trHeight w:val="320"/>
+          <w:trHeight w:val="320" w:hRule="atLeast"/>
         </w:trPr>
         <w:tc>
           <w:tcPr>
@@ -1952,11 +2356,17 @@
           </w:tcPr>
           <w:p>
             <w:r>
-              <w:object w:dxaOrig="225" w:dyaOrig="225" w14:anchorId="46983C7C">
-                <v:shape id="_x0000_i1121" type="#_x0000_t75" style="width:21.75pt;height:18pt" o:ole="">
-                  <v:imagedata r:id="rId31" o:title=""/>
+              <w:object>
+                <v:shape id="_x0000_i1147" o:spt="201" alt="" type="#_x0000_t201" style="height:18pt;width:21.75pt;" o:ole="t" filled="f" o:preferrelative="t" stroked="f" coordsize="21600,21600">
+                  <v:path/>
+                  <v:fill on="f" focussize="0,0"/>
+                  <v:stroke on="f"/>
+                  <v:imagedata r:id="rId35" o:title=""/>
+                  <o:lock v:ext="edit" aspectratio="t"/>
+                  <w10:wrap type="none"/>
+                  <w10:anchorlock/>
                 </v:shape>
-                <w:control r:id="rId33" w:name="CheckBox216211111111111221" w:shapeid="_x0000_i1121"/>
+                <w:control r:id="rId36" w:name="CheckBox216211111111111221" w:shapeid="_x0000_i1147"/>
               </w:object>
             </w:r>
           </w:p>
@@ -1980,8 +2390,24 @@
         </w:tc>
       </w:tr>
       <w:tr>
+        <w:tblPrEx>
+          <w:tblBorders>
+            <w:top w:val="none" w:color="auto" w:sz="0" w:space="0"/>
+            <w:left w:val="none" w:color="auto" w:sz="0" w:space="0"/>
+            <w:bottom w:val="single" w:color="auto" w:sz="4" w:space="0"/>
+            <w:right w:val="none" w:color="auto" w:sz="0" w:space="0"/>
+            <w:insideH w:val="none" w:color="auto" w:sz="0" w:space="0"/>
+            <w:insideV w:val="none" w:color="auto" w:sz="0" w:space="0"/>
+          </w:tblBorders>
+          <w:tblCellMar>
+            <w:top w:w="0" w:type="dxa"/>
+            <w:left w:w="108" w:type="dxa"/>
+            <w:bottom w:w="0" w:type="dxa"/>
+            <w:right w:w="108" w:type="dxa"/>
+          </w:tblCellMar>
+        </w:tblPrEx>
         <w:trPr>
-          <w:trHeight w:val="320"/>
+          <w:trHeight w:val="320" w:hRule="atLeast"/>
         </w:trPr>
         <w:tc>
           <w:tcPr>
@@ -1993,11 +2419,17 @@
           </w:tcPr>
           <w:p>
             <w:r>
-              <w:object w:dxaOrig="225" w:dyaOrig="225" w14:anchorId="59552F32">
-                <v:shape id="_x0000_i1123" type="#_x0000_t75" style="width:21.75pt;height:18pt" o:ole="">
-                  <v:imagedata r:id="rId31" o:title=""/>
+              <w:object>
+                <v:shape id="_x0000_i1148" o:spt="201" alt="" type="#_x0000_t201" style="height:18pt;width:21.75pt;" o:ole="t" filled="f" o:preferrelative="t" stroked="f" coordsize="21600,21600">
+                  <v:path/>
+                  <v:fill on="f" focussize="0,0"/>
+                  <v:stroke on="f"/>
+                  <v:imagedata r:id="rId35" o:title=""/>
+                  <o:lock v:ext="edit" aspectratio="t"/>
+                  <w10:wrap type="none"/>
+                  <w10:anchorlock/>
                 </v:shape>
-                <w:control r:id="rId34" w:name="CheckBox2162111111111111121" w:shapeid="_x0000_i1123"/>
+                <w:control r:id="rId37" w:name="CheckBox2162111111111111121" w:shapeid="_x0000_i1148"/>
               </w:object>
             </w:r>
           </w:p>
@@ -2012,19 +2444,9 @@
             <w:vAlign w:val="center"/>
           </w:tcPr>
           <w:p>
-            <w:smartTag w:uri="urn:schemas-microsoft-com:office:smarttags" w:element="chmetcnv">
-              <w:smartTagPr>
-                <w:attr w:name="UnitName" w:val="m"/>
-                <w:attr w:name="SourceValue" w:val="3"/>
-                <w:attr w:name="HasSpace" w:val="False"/>
-                <w:attr w:name="Negative" w:val="False"/>
-                <w:attr w:name="NumberType" w:val="1"/>
-                <w:attr w:name="TCSC" w:val="0"/>
-              </w:smartTagPr>
-              <w:r>
-                <w:t>3m</w:t>
-              </w:r>
-            </w:smartTag>
+            <w:r>
+              <w:t>3m</w:t>
+            </w:r>
             <w:r>
               <w:rPr>
                 <w:rFonts w:hAnsi="宋体"/>
@@ -2035,8 +2457,24 @@
         </w:tc>
       </w:tr>
       <w:tr>
+        <w:tblPrEx>
+          <w:tblBorders>
+            <w:top w:val="none" w:color="auto" w:sz="0" w:space="0"/>
+            <w:left w:val="none" w:color="auto" w:sz="0" w:space="0"/>
+            <w:bottom w:val="single" w:color="auto" w:sz="4" w:space="0"/>
+            <w:right w:val="none" w:color="auto" w:sz="0" w:space="0"/>
+            <w:insideH w:val="none" w:color="auto" w:sz="0" w:space="0"/>
+            <w:insideV w:val="none" w:color="auto" w:sz="0" w:space="0"/>
+          </w:tblBorders>
+          <w:tblCellMar>
+            <w:top w:w="0" w:type="dxa"/>
+            <w:left w:w="108" w:type="dxa"/>
+            <w:bottom w:w="0" w:type="dxa"/>
+            <w:right w:w="108" w:type="dxa"/>
+          </w:tblCellMar>
+        </w:tblPrEx>
         <w:trPr>
-          <w:trHeight w:val="320"/>
+          <w:trHeight w:val="320" w:hRule="atLeast"/>
         </w:trPr>
         <w:tc>
           <w:tcPr>
@@ -2045,11 +2483,17 @@
           </w:tcPr>
           <w:p>
             <w:r>
-              <w:object w:dxaOrig="225" w:dyaOrig="225" w14:anchorId="34007C50">
-                <v:shape id="_x0000_i1125" type="#_x0000_t75" style="width:21.75pt;height:18pt" o:ole="">
-                  <v:imagedata r:id="rId31" o:title=""/>
+              <w:object>
+                <v:shape id="_x0000_i1149" o:spt="201" alt="" type="#_x0000_t201" style="height:18pt;width:21.75pt;" o:ole="t" filled="f" o:preferrelative="t" stroked="f" coordsize="21600,21600">
+                  <v:path/>
+                  <v:fill on="f" focussize="0,0"/>
+                  <v:stroke on="f"/>
+                  <v:imagedata r:id="rId35" o:title=""/>
+                  <o:lock v:ext="edit" aspectratio="t"/>
+                  <w10:wrap type="none"/>
+                  <w10:anchorlock/>
                 </v:shape>
-                <w:control r:id="rId35" w:name="CheckBox21721111111111211121" w:shapeid="_x0000_i1125"/>
+                <w:control r:id="rId38" w:name="CheckBox21721111111111211121" w:shapeid="_x0000_i1149"/>
               </w:object>
             </w:r>
           </w:p>
@@ -2063,25 +2507,15 @@
             <w:vAlign w:val="center"/>
           </w:tcPr>
           <w:p>
-            <w:smartTag w:uri="urn:schemas-microsoft-com:office:smarttags" w:element="chmetcnv">
-              <w:smartTagPr>
-                <w:attr w:name="UnitName" w:val="m"/>
-                <w:attr w:name="SourceValue" w:val="10"/>
-                <w:attr w:name="HasSpace" w:val="False"/>
-                <w:attr w:name="Negative" w:val="False"/>
-                <w:attr w:name="NumberType" w:val="1"/>
-                <w:attr w:name="TCSC" w:val="0"/>
-              </w:smartTagPr>
-              <w:r>
-                <w:rPr>
-                  <w:rFonts w:hint="eastAsia"/>
-                </w:rPr>
-                <w:t>10</w:t>
-              </w:r>
-              <w:r>
-                <w:t>m</w:t>
-              </w:r>
-            </w:smartTag>
+            <w:r>
+              <w:rPr>
+                <w:rFonts w:hint="eastAsia"/>
+              </w:rPr>
+              <w:t>10</w:t>
+            </w:r>
+            <w:r>
+              <w:t>m</w:t>
+            </w:r>
             <w:r>
               <w:rPr>
                 <w:rFonts w:hAnsi="宋体"/>
@@ -2092,8 +2526,24 @@
         </w:tc>
       </w:tr>
       <w:tr>
+        <w:tblPrEx>
+          <w:tblBorders>
+            <w:top w:val="none" w:color="auto" w:sz="0" w:space="0"/>
+            <w:left w:val="none" w:color="auto" w:sz="0" w:space="0"/>
+            <w:bottom w:val="single" w:color="auto" w:sz="4" w:space="0"/>
+            <w:right w:val="none" w:color="auto" w:sz="0" w:space="0"/>
+            <w:insideH w:val="none" w:color="auto" w:sz="0" w:space="0"/>
+            <w:insideV w:val="none" w:color="auto" w:sz="0" w:space="0"/>
+          </w:tblBorders>
+          <w:tblCellMar>
+            <w:top w:w="0" w:type="dxa"/>
+            <w:left w:w="108" w:type="dxa"/>
+            <w:bottom w:w="0" w:type="dxa"/>
+            <w:right w:w="108" w:type="dxa"/>
+          </w:tblCellMar>
+        </w:tblPrEx>
         <w:trPr>
-          <w:trHeight w:val="320"/>
+          <w:trHeight w:val="320" w:hRule="atLeast"/>
         </w:trPr>
         <w:tc>
           <w:tcPr>
@@ -2105,11 +2555,17 @@
           </w:tcPr>
           <w:p>
             <w:r>
-              <w:object w:dxaOrig="225" w:dyaOrig="225" w14:anchorId="11ADD92A">
-                <v:shape id="_x0000_i1127" type="#_x0000_t75" style="width:21.75pt;height:18pt" o:ole="">
-                  <v:imagedata r:id="rId36" o:title=""/>
+              <w:object>
+                <v:shape id="_x0000_i1150" o:spt="201" alt="" type="#_x0000_t201" style="height:18pt;width:21.75pt;" o:ole="t" filled="f" o:preferrelative="t" stroked="f" coordsize="21600,21600">
+                  <v:path/>
+                  <v:fill on="f" focussize="0,0"/>
+                  <v:stroke on="f"/>
+                  <v:imagedata r:id="rId40" o:title=""/>
+                  <o:lock v:ext="edit" aspectratio="t"/>
+                  <w10:wrap type="none"/>
+                  <w10:anchorlock/>
                 </v:shape>
-                <w:control r:id="rId37" w:name="CheckBox2172111111111131121" w:shapeid="_x0000_i1127"/>
+                <w:control r:id="rId39" w:name="CheckBox2172111111111131121" w:shapeid="_x0000_i1150"/>
               </w:object>
             </w:r>
           </w:p>
@@ -2118,7 +2574,7 @@
           <w:tcPr>
             <w:tcW w:w="3240" w:type="dxa"/>
             <w:tcBorders>
-              <w:bottom w:val="single" w:sz="4" w:space="0" w:color="auto"/>
+              <w:bottom w:val="single" w:color="auto" w:sz="4" w:space="0"/>
             </w:tcBorders>
             <w:vAlign w:val="center"/>
           </w:tcPr>
@@ -2142,7 +2598,7 @@
     </w:p>
     <w:p>
       <w:pPr>
-        <w:pStyle w:val="3"/>
+        <w:pStyle w:val="4"/>
       </w:pPr>
       <w:r>
         <w:t>试验数据</w:t>
@@ -2154,22 +2610,46 @@
     </w:p>
     <w:tbl>
       <w:tblPr>
+        <w:tblStyle w:val="9"/>
         <w:tblW w:w="0" w:type="auto"/>
+        <w:tblInd w:w="0" w:type="dxa"/>
         <w:tblBorders>
-          <w:top w:val="single" w:sz="4" w:space="0" w:color="auto"/>
-          <w:left w:val="single" w:sz="4" w:space="0" w:color="auto"/>
-          <w:bottom w:val="single" w:sz="4" w:space="0" w:color="auto"/>
-          <w:right w:val="single" w:sz="4" w:space="0" w:color="auto"/>
-          <w:insideH w:val="single" w:sz="4" w:space="0" w:color="auto"/>
-          <w:insideV w:val="single" w:sz="4" w:space="0" w:color="auto"/>
+          <w:top w:val="single" w:color="auto" w:sz="4" w:space="0"/>
+          <w:left w:val="single" w:color="auto" w:sz="4" w:space="0"/>
+          <w:bottom w:val="single" w:color="auto" w:sz="4" w:space="0"/>
+          <w:right w:val="single" w:color="auto" w:sz="4" w:space="0"/>
+          <w:insideH w:val="single" w:color="auto" w:sz="4" w:space="0"/>
+          <w:insideV w:val="single" w:color="auto" w:sz="4" w:space="0"/>
         </w:tblBorders>
-        <w:tblLook w:val="01E0" w:firstRow="1" w:lastRow="1" w:firstColumn="1" w:lastColumn="1" w:noHBand="0" w:noVBand="0"/>
+        <w:tblLayout w:type="autofit"/>
+        <w:tblCellMar>
+          <w:top w:w="0" w:type="dxa"/>
+          <w:left w:w="108" w:type="dxa"/>
+          <w:bottom w:w="0" w:type="dxa"/>
+          <w:right w:w="108" w:type="dxa"/>
+        </w:tblCellMar>
       </w:tblPr>
       <w:tblGrid>
         <w:gridCol w:w="5186"/>
         <w:gridCol w:w="5179"/>
       </w:tblGrid>
       <w:tr>
+        <w:tblPrEx>
+          <w:tblBorders>
+            <w:top w:val="single" w:color="auto" w:sz="4" w:space="0"/>
+            <w:left w:val="single" w:color="auto" w:sz="4" w:space="0"/>
+            <w:bottom w:val="single" w:color="auto" w:sz="4" w:space="0"/>
+            <w:right w:val="single" w:color="auto" w:sz="4" w:space="0"/>
+            <w:insideH w:val="single" w:color="auto" w:sz="4" w:space="0"/>
+            <w:insideV w:val="single" w:color="auto" w:sz="4" w:space="0"/>
+          </w:tblBorders>
+          <w:tblCellMar>
+            <w:top w:w="0" w:type="dxa"/>
+            <w:left w:w="108" w:type="dxa"/>
+            <w:bottom w:w="0" w:type="dxa"/>
+            <w:right w:w="108" w:type="dxa"/>
+          </w:tblCellMar>
+        </w:tblPrEx>
         <w:tc>
           <w:tcPr>
             <w:tcW w:w="5186" w:type="dxa"/>
@@ -2181,7 +2661,7 @@
             <w:bookmarkStart w:id="6" w:name="_Hlk484614833"/>
             <w:r>
               <w:rPr>
-                <w:rFonts w:hAnsi="宋体" w:hint="eastAsia"/>
+                <w:rFonts w:hint="eastAsia" w:hAnsi="宋体"/>
               </w:rPr>
               <w:t>试验供电</w:t>
             </w:r>
@@ -2193,7 +2673,7 @@
             </w:r>
             <w:r>
               <w:rPr>
-                <w:rFonts w:hAnsi="宋体" w:hint="eastAsia"/>
+                <w:rFonts w:hint="eastAsia" w:hAnsi="宋体"/>
               </w:rPr>
               <w:t>1</w:t>
             </w:r>
@@ -2236,7 +2716,7 @@
             </w:r>
             <w:r>
               <w:rPr>
-                <w:rFonts w:hAnsi="宋体" w:hint="eastAsia"/>
+                <w:rFonts w:hint="eastAsia" w:hAnsi="宋体"/>
               </w:rPr>
               <w:t>1</w:t>
             </w:r>
@@ -2248,19 +2728,19 @@
             </w:r>
             <w:r>
               <w:rPr>
-                <w:rFonts w:hAnsi="宋体" w:hint="eastAsia"/>
+                <w:rFonts w:hint="eastAsia" w:hAnsi="宋体"/>
               </w:rPr>
               <w:t>①</w:t>
             </w:r>
             <w:r>
               <w:rPr>
-                <w:rFonts w:ascii="宋体" w:hAnsi="宋体" w:hint="eastAsia"/>
+                <w:rFonts w:hint="eastAsia" w:ascii="宋体" w:hAnsi="宋体"/>
               </w:rPr>
               <w:t>、③</w:t>
             </w:r>
             <w:r>
               <w:rPr>
-                <w:rFonts w:hAnsi="宋体" w:hint="eastAsia"/>
+                <w:rFonts w:hint="eastAsia" w:hAnsi="宋体"/>
               </w:rPr>
               <w:t xml:space="preserve"> </w:t>
             </w:r>
@@ -2272,13 +2752,13 @@
             </w:r>
             <w:r>
               <w:rPr>
-                <w:rFonts w:hAnsi="宋体" w:hint="eastAsia"/>
+                <w:rFonts w:hint="eastAsia" w:hAnsi="宋体"/>
               </w:rPr>
               <w:t>②</w:t>
             </w:r>
             <w:r>
               <w:rPr>
-                <w:rFonts w:ascii="宋体" w:hAnsi="宋体" w:hint="eastAsia"/>
+                <w:rFonts w:hint="eastAsia" w:ascii="宋体" w:hAnsi="宋体"/>
               </w:rPr>
               <w:t>、④</w:t>
             </w:r>
@@ -2290,29 +2770,53 @@
     <w:p/>
     <w:tbl>
       <w:tblPr>
+        <w:tblStyle w:val="9"/>
         <w:tblW w:w="5000" w:type="pct"/>
+        <w:tblInd w:w="0" w:type="dxa"/>
         <w:tblBorders>
-          <w:top w:val="single" w:sz="4" w:space="0" w:color="auto"/>
-          <w:left w:val="single" w:sz="4" w:space="0" w:color="auto"/>
-          <w:bottom w:val="single" w:sz="4" w:space="0" w:color="auto"/>
-          <w:right w:val="single" w:sz="4" w:space="0" w:color="auto"/>
-          <w:insideH w:val="single" w:sz="4" w:space="0" w:color="auto"/>
-          <w:insideV w:val="single" w:sz="4" w:space="0" w:color="auto"/>
+          <w:top w:val="single" w:color="auto" w:sz="4" w:space="0"/>
+          <w:left w:val="single" w:color="auto" w:sz="4" w:space="0"/>
+          <w:bottom w:val="single" w:color="auto" w:sz="4" w:space="0"/>
+          <w:right w:val="single" w:color="auto" w:sz="4" w:space="0"/>
+          <w:insideH w:val="single" w:color="auto" w:sz="4" w:space="0"/>
+          <w:insideV w:val="single" w:color="auto" w:sz="4" w:space="0"/>
         </w:tblBorders>
-        <w:tblLook w:val="0000" w:firstRow="0" w:lastRow="0" w:firstColumn="0" w:lastColumn="0" w:noHBand="0" w:noVBand="0"/>
+        <w:tblLayout w:type="autofit"/>
+        <w:tblCellMar>
+          <w:top w:w="0" w:type="dxa"/>
+          <w:left w:w="108" w:type="dxa"/>
+          <w:bottom w:w="0" w:type="dxa"/>
+          <w:right w:w="108" w:type="dxa"/>
+        </w:tblCellMar>
       </w:tblPr>
       <w:tblGrid>
-        <w:gridCol w:w="1920"/>
-        <w:gridCol w:w="1679"/>
-        <w:gridCol w:w="1679"/>
-        <w:gridCol w:w="1539"/>
-        <w:gridCol w:w="1901"/>
-        <w:gridCol w:w="1738"/>
+        <w:gridCol w:w="1961"/>
+        <w:gridCol w:w="1716"/>
+        <w:gridCol w:w="1716"/>
+        <w:gridCol w:w="1572"/>
+        <w:gridCol w:w="1942"/>
+        <w:gridCol w:w="1775"/>
       </w:tblGrid>
       <w:tr>
+        <w:tblPrEx>
+          <w:tblBorders>
+            <w:top w:val="single" w:color="auto" w:sz="4" w:space="0"/>
+            <w:left w:val="single" w:color="auto" w:sz="4" w:space="0"/>
+            <w:bottom w:val="single" w:color="auto" w:sz="4" w:space="0"/>
+            <w:right w:val="single" w:color="auto" w:sz="4" w:space="0"/>
+            <w:insideH w:val="single" w:color="auto" w:sz="4" w:space="0"/>
+            <w:insideV w:val="single" w:color="auto" w:sz="4" w:space="0"/>
+          </w:tblBorders>
+          <w:tblCellMar>
+            <w:top w:w="0" w:type="dxa"/>
+            <w:left w:w="108" w:type="dxa"/>
+            <w:bottom w:w="0" w:type="dxa"/>
+            <w:right w:w="108" w:type="dxa"/>
+          </w:tblCellMar>
+        </w:tblPrEx>
         <w:trPr>
           <w:cantSplit/>
-          <w:trHeight w:val="688"/>
+          <w:trHeight w:val="688" w:hRule="atLeast"/>
           <w:tblHeader/>
         </w:trPr>
         <w:tc>
@@ -2326,7 +2830,7 @@
             </w:pPr>
             <w:r>
               <w:rPr>
-                <w:rFonts w:hAnsi="宋体" w:hint="eastAsia"/>
+                <w:rFonts w:hint="eastAsia" w:hAnsi="宋体"/>
               </w:rPr>
               <w:t>试验</w:t>
             </w:r>
@@ -2338,7 +2842,7 @@
             </w:r>
             <w:r>
               <w:rPr>
-                <w:rFonts w:hAnsi="宋体" w:hint="eastAsia"/>
+                <w:rFonts w:hint="eastAsia" w:hAnsi="宋体"/>
               </w:rPr>
               <w:t>范围</w:t>
             </w:r>
@@ -2429,7 +2933,7 @@
             </w:pPr>
             <w:r>
               <w:rPr>
-                <w:rFonts w:hAnsi="宋体" w:hint="eastAsia"/>
+                <w:rFonts w:hint="eastAsia" w:hAnsi="宋体"/>
               </w:rPr>
               <w:t>试验</w:t>
             </w:r>
@@ -2489,7 +2993,7 @@
             </w:pPr>
             <w:r>
               <w:rPr>
-                <w:rFonts w:hAnsi="宋体" w:hint="eastAsia"/>
+                <w:rFonts w:hint="eastAsia" w:hAnsi="宋体"/>
               </w:rPr>
               <w:t>单项</w:t>
             </w:r>
@@ -2503,9 +3007,25 @@
         </w:tc>
       </w:tr>
       <w:tr>
+        <w:tblPrEx>
+          <w:tblBorders>
+            <w:top w:val="single" w:color="auto" w:sz="4" w:space="0"/>
+            <w:left w:val="single" w:color="auto" w:sz="4" w:space="0"/>
+            <w:bottom w:val="single" w:color="auto" w:sz="4" w:space="0"/>
+            <w:right w:val="single" w:color="auto" w:sz="4" w:space="0"/>
+            <w:insideH w:val="single" w:color="auto" w:sz="4" w:space="0"/>
+            <w:insideV w:val="single" w:color="auto" w:sz="4" w:space="0"/>
+          </w:tblBorders>
+          <w:tblCellMar>
+            <w:top w:w="0" w:type="dxa"/>
+            <w:left w:w="108" w:type="dxa"/>
+            <w:bottom w:w="0" w:type="dxa"/>
+            <w:right w:w="108" w:type="dxa"/>
+          </w:tblCellMar>
+        </w:tblPrEx>
         <w:trPr>
           <w:cantSplit/>
-          <w:trHeight w:val="688"/>
+          <w:trHeight w:val="688" w:hRule="atLeast"/>
         </w:trPr>
         <w:tc>
           <w:tcPr>
@@ -2606,7 +3126,7 @@
             </w:r>
             <w:r>
               <w:rPr>
-                <w:rFonts w:ascii="宋体" w:hAnsi="宋体" w:hint="eastAsia"/>
+                <w:rFonts w:hint="eastAsia" w:ascii="宋体" w:hAnsi="宋体"/>
                 <w:szCs w:val="21"/>
               </w:rPr>
               <w:t>、</w:t>
@@ -2620,7 +3140,7 @@
             </w:r>
             <w:r>
               <w:rPr>
-                <w:rFonts w:ascii="宋体" w:hAnsi="宋体" w:hint="eastAsia"/>
+                <w:rFonts w:hint="eastAsia" w:ascii="宋体" w:hAnsi="宋体"/>
                 <w:szCs w:val="21"/>
               </w:rPr>
               <w:t>、</w:t>
@@ -2634,7 +3154,7 @@
             </w:r>
             <w:r>
               <w:rPr>
-                <w:rFonts w:ascii="宋体" w:hAnsi="宋体" w:hint="eastAsia"/>
+                <w:rFonts w:hint="eastAsia" w:ascii="宋体" w:hAnsi="宋体"/>
                 <w:szCs w:val="21"/>
               </w:rPr>
               <w:t>、</w:t>
@@ -2672,9 +3192,25 @@
         </w:tc>
       </w:tr>
       <w:tr>
+        <w:tblPrEx>
+          <w:tblBorders>
+            <w:top w:val="single" w:color="auto" w:sz="4" w:space="0"/>
+            <w:left w:val="single" w:color="auto" w:sz="4" w:space="0"/>
+            <w:bottom w:val="single" w:color="auto" w:sz="4" w:space="0"/>
+            <w:right w:val="single" w:color="auto" w:sz="4" w:space="0"/>
+            <w:insideH w:val="single" w:color="auto" w:sz="4" w:space="0"/>
+            <w:insideV w:val="single" w:color="auto" w:sz="4" w:space="0"/>
+          </w:tblBorders>
+          <w:tblCellMar>
+            <w:top w:w="0" w:type="dxa"/>
+            <w:left w:w="108" w:type="dxa"/>
+            <w:bottom w:w="0" w:type="dxa"/>
+            <w:right w:w="108" w:type="dxa"/>
+          </w:tblCellMar>
+        </w:tblPrEx>
         <w:trPr>
           <w:cantSplit/>
-          <w:trHeight w:val="688"/>
+          <w:trHeight w:val="688" w:hRule="atLeast"/>
         </w:trPr>
         <w:tc>
           <w:tcPr>
@@ -2775,7 +3311,7 @@
             </w:r>
             <w:r>
               <w:rPr>
-                <w:rFonts w:ascii="宋体" w:hAnsi="宋体" w:hint="eastAsia"/>
+                <w:rFonts w:hint="eastAsia" w:ascii="宋体" w:hAnsi="宋体"/>
                 <w:szCs w:val="21"/>
               </w:rPr>
               <w:t>、</w:t>
@@ -2789,7 +3325,7 @@
             </w:r>
             <w:r>
               <w:rPr>
-                <w:rFonts w:ascii="宋体" w:hAnsi="宋体" w:hint="eastAsia"/>
+                <w:rFonts w:hint="eastAsia" w:ascii="宋体" w:hAnsi="宋体"/>
                 <w:szCs w:val="21"/>
               </w:rPr>
               <w:t>、</w:t>
@@ -2803,7 +3339,7 @@
             </w:r>
             <w:r>
               <w:rPr>
-                <w:rFonts w:ascii="宋体" w:hAnsi="宋体" w:hint="eastAsia"/>
+                <w:rFonts w:hint="eastAsia" w:ascii="宋体" w:hAnsi="宋体"/>
                 <w:szCs w:val="21"/>
               </w:rPr>
               <w:t>、</w:t>
@@ -2841,9 +3377,25 @@
         </w:tc>
       </w:tr>
       <w:tr>
+        <w:tblPrEx>
+          <w:tblBorders>
+            <w:top w:val="single" w:color="auto" w:sz="4" w:space="0"/>
+            <w:left w:val="single" w:color="auto" w:sz="4" w:space="0"/>
+            <w:bottom w:val="single" w:color="auto" w:sz="4" w:space="0"/>
+            <w:right w:val="single" w:color="auto" w:sz="4" w:space="0"/>
+            <w:insideH w:val="single" w:color="auto" w:sz="4" w:space="0"/>
+            <w:insideV w:val="single" w:color="auto" w:sz="4" w:space="0"/>
+          </w:tblBorders>
+          <w:tblCellMar>
+            <w:top w:w="0" w:type="dxa"/>
+            <w:left w:w="108" w:type="dxa"/>
+            <w:bottom w:w="0" w:type="dxa"/>
+            <w:right w:w="108" w:type="dxa"/>
+          </w:tblCellMar>
+        </w:tblPrEx>
         <w:trPr>
           <w:cantSplit/>
-          <w:trHeight w:val="688"/>
+          <w:trHeight w:val="688" w:hRule="atLeast"/>
         </w:trPr>
         <w:tc>
           <w:tcPr>
@@ -2938,7 +3490,7 @@
             </w:r>
             <w:r>
               <w:rPr>
-                <w:rFonts w:ascii="宋体" w:hAnsi="宋体" w:hint="eastAsia"/>
+                <w:rFonts w:hint="eastAsia" w:ascii="宋体" w:hAnsi="宋体"/>
                 <w:szCs w:val="21"/>
               </w:rPr>
               <w:t>、</w:t>
@@ -2952,7 +3504,7 @@
             </w:r>
             <w:r>
               <w:rPr>
-                <w:rFonts w:ascii="宋体" w:hAnsi="宋体" w:hint="eastAsia"/>
+                <w:rFonts w:hint="eastAsia" w:ascii="宋体" w:hAnsi="宋体"/>
                 <w:szCs w:val="21"/>
               </w:rPr>
               <w:t>、</w:t>
@@ -2966,7 +3518,7 @@
             </w:r>
             <w:r>
               <w:rPr>
-                <w:rFonts w:ascii="宋体" w:hAnsi="宋体" w:hint="eastAsia"/>
+                <w:rFonts w:hint="eastAsia" w:ascii="宋体" w:hAnsi="宋体"/>
                 <w:szCs w:val="21"/>
               </w:rPr>
               <w:t>、</w:t>
@@ -3004,9 +3556,25 @@
         </w:tc>
       </w:tr>
       <w:tr>
+        <w:tblPrEx>
+          <w:tblBorders>
+            <w:top w:val="single" w:color="auto" w:sz="4" w:space="0"/>
+            <w:left w:val="single" w:color="auto" w:sz="4" w:space="0"/>
+            <w:bottom w:val="single" w:color="auto" w:sz="4" w:space="0"/>
+            <w:right w:val="single" w:color="auto" w:sz="4" w:space="0"/>
+            <w:insideH w:val="single" w:color="auto" w:sz="4" w:space="0"/>
+            <w:insideV w:val="single" w:color="auto" w:sz="4" w:space="0"/>
+          </w:tblBorders>
+          <w:tblCellMar>
+            <w:top w:w="0" w:type="dxa"/>
+            <w:left w:w="108" w:type="dxa"/>
+            <w:bottom w:w="0" w:type="dxa"/>
+            <w:right w:w="108" w:type="dxa"/>
+          </w:tblCellMar>
+        </w:tblPrEx>
         <w:trPr>
           <w:cantSplit/>
-          <w:trHeight w:val="688"/>
+          <w:trHeight w:val="688" w:hRule="atLeast"/>
         </w:trPr>
         <w:tc>
           <w:tcPr>
@@ -3101,7 +3669,7 @@
             </w:r>
             <w:r>
               <w:rPr>
-                <w:rFonts w:ascii="宋体" w:hAnsi="宋体" w:hint="eastAsia"/>
+                <w:rFonts w:hint="eastAsia" w:ascii="宋体" w:hAnsi="宋体"/>
                 <w:szCs w:val="21"/>
               </w:rPr>
               <w:t>、</w:t>
@@ -3115,7 +3683,7 @@
             </w:r>
             <w:r>
               <w:rPr>
-                <w:rFonts w:ascii="宋体" w:hAnsi="宋体" w:hint="eastAsia"/>
+                <w:rFonts w:hint="eastAsia" w:ascii="宋体" w:hAnsi="宋体"/>
                 <w:szCs w:val="21"/>
               </w:rPr>
               <w:t>、</w:t>
@@ -3129,7 +3697,7 @@
             </w:r>
             <w:r>
               <w:rPr>
-                <w:rFonts w:ascii="宋体" w:hAnsi="宋体" w:hint="eastAsia"/>
+                <w:rFonts w:hint="eastAsia" w:ascii="宋体" w:hAnsi="宋体"/>
                 <w:szCs w:val="21"/>
               </w:rPr>
               <w:t>、</w:t>
@@ -3167,9 +3735,25 @@
         </w:tc>
       </w:tr>
       <w:tr>
+        <w:tblPrEx>
+          <w:tblBorders>
+            <w:top w:val="single" w:color="auto" w:sz="4" w:space="0"/>
+            <w:left w:val="single" w:color="auto" w:sz="4" w:space="0"/>
+            <w:bottom w:val="single" w:color="auto" w:sz="4" w:space="0"/>
+            <w:right w:val="single" w:color="auto" w:sz="4" w:space="0"/>
+            <w:insideH w:val="single" w:color="auto" w:sz="4" w:space="0"/>
+            <w:insideV w:val="single" w:color="auto" w:sz="4" w:space="0"/>
+          </w:tblBorders>
+          <w:tblCellMar>
+            <w:top w:w="0" w:type="dxa"/>
+            <w:left w:w="108" w:type="dxa"/>
+            <w:bottom w:w="0" w:type="dxa"/>
+            <w:right w:w="108" w:type="dxa"/>
+          </w:tblCellMar>
+        </w:tblPrEx>
         <w:trPr>
           <w:cantSplit/>
-          <w:trHeight w:val="541"/>
+          <w:trHeight w:val="541" w:hRule="atLeast"/>
         </w:trPr>
         <w:tc>
           <w:tcPr>
@@ -3187,13 +3771,7 @@
               <w:rPr>
                 <w:rFonts w:hint="eastAsia"/>
               </w:rPr>
-              <w:t>备注：</w:t>
-            </w:r>
-            <w:r>
-              <w:rPr>
-                <w:rFonts w:hint="eastAsia"/>
-              </w:rPr>
-              <w:t>/</w:t>
+              <w:t>备注：/</w:t>
             </w:r>
           </w:p>
         </w:tc>
@@ -3211,10 +3789,9 @@
     </w:p>
     <w:p>
       <w:pPr>
-        <w:pStyle w:val="3"/>
+        <w:pStyle w:val="4"/>
       </w:pPr>
       <w:r>
-        <w:lastRenderedPageBreak/>
         <w:t>试验布置</w:t>
       </w:r>
       <w:r>
@@ -3229,19 +3806,7 @@
         <w:rPr>
           <w:rFonts w:hint="eastAsia"/>
         </w:rPr>
-        <w:t>试验连接图</w:t>
-      </w:r>
-      <w:r>
-        <w:rPr>
-          <w:rFonts w:hint="eastAsia"/>
-        </w:rPr>
-        <w:t xml:space="preserve"> </w:t>
-      </w:r>
-      <w:r>
-        <w:rPr>
-          <w:rFonts w:hint="eastAsia"/>
-        </w:rPr>
-        <w:t>示意图</w:t>
+        <w:t>试验连接图 示意图</w:t>
       </w:r>
     </w:p>
     <w:p>
@@ -3258,19 +3823,14 @@
         <w:jc w:val="center"/>
       </w:pPr>
       <w:r>
-        <w:rPr>
-          <w:noProof/>
-        </w:rPr>
         <mc:AlternateContent>
           <mc:Choice Requires="wpc">
             <w:drawing>
-              <wp:inline distT="0" distB="0" distL="0" distR="0" wp14:anchorId="18203778" wp14:editId="26FCAA12">
-                <wp:extent cx="5503545" cy="2049585"/>
+              <wp:inline distT="0" distB="0" distL="0" distR="0">
+                <wp:extent cx="5503545" cy="2049145"/>
                 <wp:effectExtent l="0" t="0" r="0" b="8255"/>
                 <wp:docPr id="1750" name="画布 1750"/>
-                <wp:cNvGraphicFramePr>
-                  <a:graphicFrameLocks xmlns:a="http://schemas.openxmlformats.org/drawingml/2006/main"/>
-                </wp:cNvGraphicFramePr>
+                <wp:cNvGraphicFramePr/>
                 <a:graphic xmlns:a="http://schemas.openxmlformats.org/drawingml/2006/main">
                   <a:graphicData uri="http://schemas.microsoft.com/office/word/2010/wordprocessingCanvas">
                     <wpc:wpc>
@@ -3280,10 +3840,8 @@
                       <wpc:whole/>
                       <wpg:wgp>
                         <wpg:cNvPr id="1746" name="Group 4375"/>
-                        <wpg:cNvGrpSpPr>
-                          <a:grpSpLocks/>
-                        </wpg:cNvGrpSpPr>
-                        <wpg:grpSpPr bwMode="auto">
+                        <wpg:cNvGrpSpPr/>
+                        <wpg:grpSpPr>
                           <a:xfrm>
                             <a:off x="476250" y="0"/>
                             <a:ext cx="4805680" cy="2013585"/>
@@ -3311,57 +3869,28 @@
                             <a:ln>
                               <a:noFill/>
                             </a:ln>
-                            <a:extLst>
-                              <a:ext uri="{909E8E84-426E-40DD-AFC4-6F175D3DCCD1}">
-                                <a14:hiddenFill xmlns:a14="http://schemas.microsoft.com/office/drawing/2010/main">
-                                  <a:solidFill>
-                                    <a:srgbClr val="FFFFFF"/>
-                                  </a:solidFill>
-                                </a14:hiddenFill>
-                              </a:ext>
-                              <a:ext uri="{91240B29-F687-4F45-9708-019B960494DF}">
-                                <a14:hiddenLine xmlns:a14="http://schemas.microsoft.com/office/drawing/2010/main" w="9525">
-                                  <a:solidFill>
-                                    <a:srgbClr val="000000"/>
-                                  </a:solidFill>
-                                  <a:miter lim="800000"/>
-                                  <a:headEnd/>
-                                  <a:tailEnd/>
-                                </a14:hiddenLine>
-                              </a:ext>
-                            </a:extLst>
                           </wps:spPr>
                           <wps:txbx>
                             <w:txbxContent>
                               <w:p>
                                 <w:pPr>
                                   <w:spacing w:line="240" w:lineRule="exact"/>
-                                  <w:ind w:firstLineChars="49" w:firstLine="89"/>
+                                  <w:ind w:firstLine="89" w:firstLineChars="49"/>
                                   <w:rPr>
                                     <w:b/>
                                     <w:sz w:val="18"/>
                                     <w:szCs w:val="18"/>
                                   </w:rPr>
                                 </w:pPr>
-                                <w:smartTag w:uri="urn:schemas-microsoft-com:office:smarttags" w:element="chmetcnv">
-                                  <w:smartTagPr>
-                                    <w:attr w:name="TCSC" w:val="0"/>
-                                    <w:attr w:name="NumberType" w:val="1"/>
-                                    <w:attr w:name="Negative" w:val="False"/>
-                                    <w:attr w:name="HasSpace" w:val="False"/>
-                                    <w:attr w:name="SourceValue" w:val="0.8"/>
-                                    <w:attr w:name="UnitName" w:val="m"/>
-                                  </w:smartTagPr>
-                                  <w:r>
-                                    <w:rPr>
-                                      <w:rFonts w:hint="eastAsia"/>
-                                      <w:b/>
-                                      <w:sz w:val="18"/>
-                                      <w:szCs w:val="18"/>
-                                    </w:rPr>
-                                    <w:t>0.8m</w:t>
-                                  </w:r>
-                                </w:smartTag>
+                                <w:r>
+                                  <w:rPr>
+                                    <w:rFonts w:hint="eastAsia"/>
+                                    <w:b/>
+                                    <w:sz w:val="18"/>
+                                    <w:szCs w:val="18"/>
+                                  </w:rPr>
+                                  <w:t>0.8m</w:t>
+                                </w:r>
                               </w:p>
                             </w:txbxContent>
                           </wps:txbx>
@@ -3386,16 +3915,7 @@
                                 <a:srgbClr val="000000"/>
                               </a:solidFill>
                               <a:round/>
-                              <a:headEnd/>
-                              <a:tailEnd/>
                             </a:ln>
-                            <a:extLst>
-                              <a:ext uri="{909E8E84-426E-40DD-AFC4-6F175D3DCCD1}">
-                                <a14:hiddenFill xmlns:a14="http://schemas.microsoft.com/office/drawing/2010/main">
-                                  <a:noFill/>
-                                </a14:hiddenFill>
-                              </a:ext>
-                            </a:extLst>
                           </wps:spPr>
                           <wps:bodyPr/>
                         </wps:wsp>
@@ -3416,16 +3936,7 @@
                                 <a:srgbClr val="000000"/>
                               </a:solidFill>
                               <a:round/>
-                              <a:headEnd/>
-                              <a:tailEnd/>
                             </a:ln>
-                            <a:extLst>
-                              <a:ext uri="{909E8E84-426E-40DD-AFC4-6F175D3DCCD1}">
-                                <a14:hiddenFill xmlns:a14="http://schemas.microsoft.com/office/drawing/2010/main">
-                                  <a:noFill/>
-                                </a14:hiddenFill>
-                              </a:ext>
-                            </a:extLst>
                           </wps:spPr>
                           <wps:bodyPr/>
                         </wps:wsp>
@@ -3446,16 +3957,7 @@
                                 <a:srgbClr val="000000"/>
                               </a:solidFill>
                               <a:round/>
-                              <a:headEnd/>
-                              <a:tailEnd/>
                             </a:ln>
-                            <a:extLst>
-                              <a:ext uri="{909E8E84-426E-40DD-AFC4-6F175D3DCCD1}">
-                                <a14:hiddenFill xmlns:a14="http://schemas.microsoft.com/office/drawing/2010/main">
-                                  <a:noFill/>
-                                </a14:hiddenFill>
-                              </a:ext>
-                            </a:extLst>
                           </wps:spPr>
                           <wps:bodyPr/>
                         </wps:wsp>
@@ -3476,16 +3978,7 @@
                                 <a:srgbClr val="000000"/>
                               </a:solidFill>
                               <a:round/>
-                              <a:headEnd/>
-                              <a:tailEnd/>
                             </a:ln>
-                            <a:extLst>
-                              <a:ext uri="{909E8E84-426E-40DD-AFC4-6F175D3DCCD1}">
-                                <a14:hiddenFill xmlns:a14="http://schemas.microsoft.com/office/drawing/2010/main">
-                                  <a:noFill/>
-                                </a14:hiddenFill>
-                              </a:ext>
-                            </a:extLst>
                           </wps:spPr>
                           <wps:bodyPr/>
                         </wps:wsp>
@@ -3506,16 +3999,7 @@
                                 <a:srgbClr val="000000"/>
                               </a:solidFill>
                               <a:round/>
-                              <a:headEnd/>
-                              <a:tailEnd/>
                             </a:ln>
-                            <a:extLst>
-                              <a:ext uri="{909E8E84-426E-40DD-AFC4-6F175D3DCCD1}">
-                                <a14:hiddenFill xmlns:a14="http://schemas.microsoft.com/office/drawing/2010/main">
-                                  <a:noFill/>
-                                </a14:hiddenFill>
-                              </a:ext>
-                            </a:extLst>
                           </wps:spPr>
                           <wps:bodyPr/>
                         </wps:wsp>
@@ -3536,16 +4020,7 @@
                                 <a:srgbClr val="000000"/>
                               </a:solidFill>
                               <a:round/>
-                              <a:headEnd/>
-                              <a:tailEnd/>
                             </a:ln>
-                            <a:extLst>
-                              <a:ext uri="{909E8E84-426E-40DD-AFC4-6F175D3DCCD1}">
-                                <a14:hiddenFill xmlns:a14="http://schemas.microsoft.com/office/drawing/2010/main">
-                                  <a:noFill/>
-                                </a14:hiddenFill>
-                              </a:ext>
-                            </a:extLst>
                           </wps:spPr>
                           <wps:bodyPr/>
                         </wps:wsp>
@@ -3566,16 +4041,7 @@
                                 <a:srgbClr val="000000"/>
                               </a:solidFill>
                               <a:round/>
-                              <a:headEnd/>
-                              <a:tailEnd/>
                             </a:ln>
-                            <a:extLst>
-                              <a:ext uri="{909E8E84-426E-40DD-AFC4-6F175D3DCCD1}">
-                                <a14:hiddenFill xmlns:a14="http://schemas.microsoft.com/office/drawing/2010/main">
-                                  <a:noFill/>
-                                </a14:hiddenFill>
-                              </a:ext>
-                            </a:extLst>
                           </wps:spPr>
                           <wps:bodyPr/>
                         </wps:wsp>
@@ -3596,16 +4062,7 @@
                                 <a:srgbClr val="000000"/>
                               </a:solidFill>
                               <a:round/>
-                              <a:headEnd/>
-                              <a:tailEnd/>
                             </a:ln>
-                            <a:extLst>
-                              <a:ext uri="{909E8E84-426E-40DD-AFC4-6F175D3DCCD1}">
-                                <a14:hiddenFill xmlns:a14="http://schemas.microsoft.com/office/drawing/2010/main">
-                                  <a:noFill/>
-                                </a14:hiddenFill>
-                              </a:ext>
-                            </a:extLst>
                           </wps:spPr>
                           <wps:bodyPr/>
                         </wps:wsp>
@@ -3626,16 +4083,7 @@
                                 <a:srgbClr val="000000"/>
                               </a:solidFill>
                               <a:round/>
-                              <a:headEnd/>
-                              <a:tailEnd/>
                             </a:ln>
-                            <a:extLst>
-                              <a:ext uri="{909E8E84-426E-40DD-AFC4-6F175D3DCCD1}">
-                                <a14:hiddenFill xmlns:a14="http://schemas.microsoft.com/office/drawing/2010/main">
-                                  <a:noFill/>
-                                </a14:hiddenFill>
-                              </a:ext>
-                            </a:extLst>
                           </wps:spPr>
                           <wps:bodyPr/>
                         </wps:wsp>
@@ -3656,16 +4104,7 @@
                                 <a:srgbClr val="000000"/>
                               </a:solidFill>
                               <a:round/>
-                              <a:headEnd/>
-                              <a:tailEnd/>
                             </a:ln>
-                            <a:extLst>
-                              <a:ext uri="{909E8E84-426E-40DD-AFC4-6F175D3DCCD1}">
-                                <a14:hiddenFill xmlns:a14="http://schemas.microsoft.com/office/drawing/2010/main">
-                                  <a:noFill/>
-                                </a14:hiddenFill>
-                              </a:ext>
-                            </a:extLst>
                           </wps:spPr>
                           <wps:bodyPr/>
                         </wps:wsp>
@@ -3686,16 +4125,7 @@
                                 <a:srgbClr val="000000"/>
                               </a:solidFill>
                               <a:round/>
-                              <a:headEnd/>
-                              <a:tailEnd/>
                             </a:ln>
-                            <a:extLst>
-                              <a:ext uri="{909E8E84-426E-40DD-AFC4-6F175D3DCCD1}">
-                                <a14:hiddenFill xmlns:a14="http://schemas.microsoft.com/office/drawing/2010/main">
-                                  <a:noFill/>
-                                </a14:hiddenFill>
-                              </a:ext>
-                            </a:extLst>
                           </wps:spPr>
                           <wps:bodyPr/>
                         </wps:wsp>
@@ -3716,16 +4146,7 @@
                                 <a:srgbClr val="000000"/>
                               </a:solidFill>
                               <a:round/>
-                              <a:headEnd/>
-                              <a:tailEnd/>
                             </a:ln>
-                            <a:extLst>
-                              <a:ext uri="{909E8E84-426E-40DD-AFC4-6F175D3DCCD1}">
-                                <a14:hiddenFill xmlns:a14="http://schemas.microsoft.com/office/drawing/2010/main">
-                                  <a:noFill/>
-                                </a14:hiddenFill>
-                              </a:ext>
-                            </a:extLst>
                           </wps:spPr>
                           <wps:bodyPr/>
                         </wps:wsp>
@@ -3746,16 +4167,7 @@
                                 <a:srgbClr val="000000"/>
                               </a:solidFill>
                               <a:round/>
-                              <a:headEnd/>
-                              <a:tailEnd/>
                             </a:ln>
-                            <a:extLst>
-                              <a:ext uri="{909E8E84-426E-40DD-AFC4-6F175D3DCCD1}">
-                                <a14:hiddenFill xmlns:a14="http://schemas.microsoft.com/office/drawing/2010/main">
-                                  <a:noFill/>
-                                </a14:hiddenFill>
-                              </a:ext>
-                            </a:extLst>
                           </wps:spPr>
                           <wps:bodyPr/>
                         </wps:wsp>
@@ -3776,16 +4188,7 @@
                                 <a:srgbClr val="000000"/>
                               </a:solidFill>
                               <a:round/>
-                              <a:headEnd/>
-                              <a:tailEnd/>
                             </a:ln>
-                            <a:extLst>
-                              <a:ext uri="{909E8E84-426E-40DD-AFC4-6F175D3DCCD1}">
-                                <a14:hiddenFill xmlns:a14="http://schemas.microsoft.com/office/drawing/2010/main">
-                                  <a:noFill/>
-                                </a14:hiddenFill>
-                              </a:ext>
-                            </a:extLst>
                           </wps:spPr>
                           <wps:bodyPr/>
                         </wps:wsp>
@@ -3806,16 +4209,7 @@
                                 <a:srgbClr val="000000"/>
                               </a:solidFill>
                               <a:round/>
-                              <a:headEnd/>
-                              <a:tailEnd/>
                             </a:ln>
-                            <a:extLst>
-                              <a:ext uri="{909E8E84-426E-40DD-AFC4-6F175D3DCCD1}">
-                                <a14:hiddenFill xmlns:a14="http://schemas.microsoft.com/office/drawing/2010/main">
-                                  <a:noFill/>
-                                </a14:hiddenFill>
-                              </a:ext>
-                            </a:extLst>
                           </wps:spPr>
                           <wps:bodyPr/>
                         </wps:wsp>
@@ -3836,16 +4230,7 @@
                                 <a:srgbClr val="000000"/>
                               </a:solidFill>
                               <a:round/>
-                              <a:headEnd/>
-                              <a:tailEnd/>
                             </a:ln>
-                            <a:extLst>
-                              <a:ext uri="{909E8E84-426E-40DD-AFC4-6F175D3DCCD1}">
-                                <a14:hiddenFill xmlns:a14="http://schemas.microsoft.com/office/drawing/2010/main">
-                                  <a:noFill/>
-                                </a14:hiddenFill>
-                              </a:ext>
-                            </a:extLst>
                           </wps:spPr>
                           <wps:bodyPr/>
                         </wps:wsp>
@@ -3866,16 +4251,7 @@
                                 <a:srgbClr val="000000"/>
                               </a:solidFill>
                               <a:round/>
-                              <a:headEnd/>
-                              <a:tailEnd/>
                             </a:ln>
-                            <a:extLst>
-                              <a:ext uri="{909E8E84-426E-40DD-AFC4-6F175D3DCCD1}">
-                                <a14:hiddenFill xmlns:a14="http://schemas.microsoft.com/office/drawing/2010/main">
-                                  <a:noFill/>
-                                </a14:hiddenFill>
-                              </a:ext>
-                            </a:extLst>
                           </wps:spPr>
                           <wps:bodyPr/>
                         </wps:wsp>
@@ -3896,16 +4272,7 @@
                                 <a:srgbClr val="000000"/>
                               </a:solidFill>
                               <a:round/>
-                              <a:headEnd/>
-                              <a:tailEnd/>
                             </a:ln>
-                            <a:extLst>
-                              <a:ext uri="{909E8E84-426E-40DD-AFC4-6F175D3DCCD1}">
-                                <a14:hiddenFill xmlns:a14="http://schemas.microsoft.com/office/drawing/2010/main">
-                                  <a:noFill/>
-                                </a14:hiddenFill>
-                              </a:ext>
-                            </a:extLst>
                           </wps:spPr>
                           <wps:bodyPr/>
                         </wps:wsp>
@@ -3926,16 +4293,7 @@
                                 <a:srgbClr val="000000"/>
                               </a:solidFill>
                               <a:round/>
-                              <a:headEnd/>
-                              <a:tailEnd/>
                             </a:ln>
-                            <a:extLst>
-                              <a:ext uri="{909E8E84-426E-40DD-AFC4-6F175D3DCCD1}">
-                                <a14:hiddenFill xmlns:a14="http://schemas.microsoft.com/office/drawing/2010/main">
-                                  <a:noFill/>
-                                </a14:hiddenFill>
-                              </a:ext>
-                            </a:extLst>
                           </wps:spPr>
                           <wps:bodyPr/>
                         </wps:wsp>
@@ -3956,25 +4314,14 @@
                                 <a:srgbClr val="000000"/>
                               </a:solidFill>
                               <a:round/>
-                              <a:headEnd/>
-                              <a:tailEnd/>
                             </a:ln>
-                            <a:extLst>
-                              <a:ext uri="{909E8E84-426E-40DD-AFC4-6F175D3DCCD1}">
-                                <a14:hiddenFill xmlns:a14="http://schemas.microsoft.com/office/drawing/2010/main">
-                                  <a:noFill/>
-                                </a14:hiddenFill>
-                              </a:ext>
-                            </a:extLst>
                           </wps:spPr>
                           <wps:bodyPr/>
                         </wps:wsp>
                         <wpg:grpSp>
                           <wpg:cNvPr id="4851" name="Group 4373"/>
-                          <wpg:cNvGrpSpPr>
-                            <a:grpSpLocks/>
-                          </wpg:cNvGrpSpPr>
-                          <wpg:grpSpPr bwMode="auto">
+                          <wpg:cNvGrpSpPr/>
+                          <wpg:grpSpPr>
                             <a:xfrm>
                               <a:off x="2280" y="1563"/>
                               <a:ext cx="8080" cy="3525"/>
@@ -3999,16 +4346,7 @@
                                   <a:srgbClr val="000000"/>
                                 </a:solidFill>
                                 <a:round/>
-                                <a:headEnd/>
-                                <a:tailEnd/>
                               </a:ln>
-                              <a:extLst>
-                                <a:ext uri="{909E8E84-426E-40DD-AFC4-6F175D3DCCD1}">
-                                  <a14:hiddenFill xmlns:a14="http://schemas.microsoft.com/office/drawing/2010/main">
-                                    <a:noFill/>
-                                  </a14:hiddenFill>
-                                </a:ext>
-                              </a:extLst>
                             </wps:spPr>
                             <wps:bodyPr/>
                           </wps:wsp>
@@ -4032,25 +4370,6 @@
                               <a:ln>
                                 <a:noFill/>
                               </a:ln>
-                              <a:extLst>
-                                <a:ext uri="{909E8E84-426E-40DD-AFC4-6F175D3DCCD1}">
-                                  <a14:hiddenFill xmlns:a14="http://schemas.microsoft.com/office/drawing/2010/main">
-                                    <a:solidFill>
-                                      <a:srgbClr val="FFFFFF"/>
-                                    </a:solidFill>
-                                  </a14:hiddenFill>
-                                </a:ext>
-                                <a:ext uri="{91240B29-F687-4F45-9708-019B960494DF}">
-                                  <a14:hiddenLine xmlns:a14="http://schemas.microsoft.com/office/drawing/2010/main" w="9525">
-                                    <a:solidFill>
-                                      <a:srgbClr val="000000"/>
-                                    </a:solidFill>
-                                    <a:miter lim="800000"/>
-                                    <a:headEnd/>
-                                    <a:tailEnd/>
-                                  </a14:hiddenLine>
-                                </a:ext>
-                              </a:extLst>
                             </wps:spPr>
                             <wps:txbx>
                               <w:txbxContent>
@@ -4107,16 +4426,7 @@
                                 </a:solidFill>
                                 <a:prstDash val="lgDash"/>
                                 <a:round/>
-                                <a:headEnd/>
-                                <a:tailEnd/>
                               </a:ln>
-                              <a:extLst>
-                                <a:ext uri="{909E8E84-426E-40DD-AFC4-6F175D3DCCD1}">
-                                  <a14:hiddenFill xmlns:a14="http://schemas.microsoft.com/office/drawing/2010/main">
-                                    <a:noFill/>
-                                  </a14:hiddenFill>
-                                </a:ext>
-                              </a:extLst>
                             </wps:spPr>
                             <wps:bodyPr/>
                           </wps:wsp>
@@ -4138,16 +4448,7 @@
                                 </a:solidFill>
                                 <a:prstDash val="lgDash"/>
                                 <a:round/>
-                                <a:headEnd/>
-                                <a:tailEnd/>
                               </a:ln>
-                              <a:extLst>
-                                <a:ext uri="{909E8E84-426E-40DD-AFC4-6F175D3DCCD1}">
-                                  <a14:hiddenFill xmlns:a14="http://schemas.microsoft.com/office/drawing/2010/main">
-                                    <a:noFill/>
-                                  </a14:hiddenFill>
-                                </a:ext>
-                              </a:extLst>
                             </wps:spPr>
                             <wps:bodyPr/>
                           </wps:wsp>
@@ -4171,25 +4472,6 @@
                               <a:ln>
                                 <a:noFill/>
                               </a:ln>
-                              <a:extLst>
-                                <a:ext uri="{909E8E84-426E-40DD-AFC4-6F175D3DCCD1}">
-                                  <a14:hiddenFill xmlns:a14="http://schemas.microsoft.com/office/drawing/2010/main">
-                                    <a:solidFill>
-                                      <a:srgbClr val="FFFFFF"/>
-                                    </a:solidFill>
-                                  </a14:hiddenFill>
-                                </a:ext>
-                                <a:ext uri="{91240B29-F687-4F45-9708-019B960494DF}">
-                                  <a14:hiddenLine xmlns:a14="http://schemas.microsoft.com/office/drawing/2010/main" w="9525">
-                                    <a:solidFill>
-                                      <a:srgbClr val="000000"/>
-                                    </a:solidFill>
-                                    <a:miter lim="800000"/>
-                                    <a:headEnd/>
-                                    <a:tailEnd/>
-                                  </a14:hiddenLine>
-                                </a:ext>
-                              </a:extLst>
                             </wps:spPr>
                             <wps:txbx>
                               <w:txbxContent>
@@ -4237,16 +4519,7 @@
                                   <a:srgbClr val="000000"/>
                                 </a:solidFill>
                                 <a:round/>
-                                <a:headEnd/>
-                                <a:tailEnd/>
                               </a:ln>
-                              <a:extLst>
-                                <a:ext uri="{909E8E84-426E-40DD-AFC4-6F175D3DCCD1}">
-                                  <a14:hiddenFill xmlns:a14="http://schemas.microsoft.com/office/drawing/2010/main">
-                                    <a:noFill/>
-                                  </a14:hiddenFill>
-                                </a:ext>
-                              </a:extLst>
                             </wps:spPr>
                             <wps:bodyPr/>
                           </wps:wsp>
@@ -4267,16 +4540,7 @@
                                   <a:srgbClr val="000000"/>
                                 </a:solidFill>
                                 <a:round/>
-                                <a:headEnd/>
-                                <a:tailEnd/>
                               </a:ln>
-                              <a:extLst>
-                                <a:ext uri="{909E8E84-426E-40DD-AFC4-6F175D3DCCD1}">
-                                  <a14:hiddenFill xmlns:a14="http://schemas.microsoft.com/office/drawing/2010/main">
-                                    <a:noFill/>
-                                  </a14:hiddenFill>
-                                </a:ext>
-                              </a:extLst>
                             </wps:spPr>
                             <wps:bodyPr/>
                           </wps:wsp>
@@ -4297,16 +4561,7 @@
                                   <a:srgbClr val="000000"/>
                                 </a:solidFill>
                                 <a:round/>
-                                <a:headEnd/>
-                                <a:tailEnd/>
                               </a:ln>
-                              <a:extLst>
-                                <a:ext uri="{909E8E84-426E-40DD-AFC4-6F175D3DCCD1}">
-                                  <a14:hiddenFill xmlns:a14="http://schemas.microsoft.com/office/drawing/2010/main">
-                                    <a:noFill/>
-                                  </a14:hiddenFill>
-                                </a:ext>
-                              </a:extLst>
                             </wps:spPr>
                             <wps:bodyPr/>
                           </wps:wsp>
@@ -4327,16 +4582,7 @@
                                   <a:srgbClr val="000000"/>
                                 </a:solidFill>
                                 <a:round/>
-                                <a:headEnd/>
-                                <a:tailEnd/>
                               </a:ln>
-                              <a:extLst>
-                                <a:ext uri="{909E8E84-426E-40DD-AFC4-6F175D3DCCD1}">
-                                  <a14:hiddenFill xmlns:a14="http://schemas.microsoft.com/office/drawing/2010/main">
-                                    <a:noFill/>
-                                  </a14:hiddenFill>
-                                </a:ext>
-                              </a:extLst>
                             </wps:spPr>
                             <wps:bodyPr/>
                           </wps:wsp>
@@ -4357,16 +4603,7 @@
                                   <a:srgbClr val="000000"/>
                                 </a:solidFill>
                                 <a:round/>
-                                <a:headEnd/>
-                                <a:tailEnd/>
                               </a:ln>
-                              <a:extLst>
-                                <a:ext uri="{909E8E84-426E-40DD-AFC4-6F175D3DCCD1}">
-                                  <a14:hiddenFill xmlns:a14="http://schemas.microsoft.com/office/drawing/2010/main">
-                                    <a:noFill/>
-                                  </a14:hiddenFill>
-                                </a:ext>
-                              </a:extLst>
                             </wps:spPr>
                             <wps:bodyPr/>
                           </wps:wsp>
@@ -4387,16 +4624,7 @@
                                   <a:srgbClr val="000000"/>
                                 </a:solidFill>
                                 <a:round/>
-                                <a:headEnd/>
-                                <a:tailEnd/>
                               </a:ln>
-                              <a:extLst>
-                                <a:ext uri="{909E8E84-426E-40DD-AFC4-6F175D3DCCD1}">
-                                  <a14:hiddenFill xmlns:a14="http://schemas.microsoft.com/office/drawing/2010/main">
-                                    <a:noFill/>
-                                  </a14:hiddenFill>
-                                </a:ext>
-                              </a:extLst>
                             </wps:spPr>
                             <wps:bodyPr/>
                           </wps:wsp>
@@ -4417,16 +4645,7 @@
                                   <a:srgbClr val="000000"/>
                                 </a:solidFill>
                                 <a:round/>
-                                <a:headEnd/>
-                                <a:tailEnd/>
                               </a:ln>
-                              <a:extLst>
-                                <a:ext uri="{909E8E84-426E-40DD-AFC4-6F175D3DCCD1}">
-                                  <a14:hiddenFill xmlns:a14="http://schemas.microsoft.com/office/drawing/2010/main">
-                                    <a:noFill/>
-                                  </a14:hiddenFill>
-                                </a:ext>
-                              </a:extLst>
                             </wps:spPr>
                             <wps:bodyPr/>
                           </wps:wsp>
@@ -4447,16 +4666,7 @@
                                   <a:srgbClr val="000000"/>
                                 </a:solidFill>
                                 <a:round/>
-                                <a:headEnd/>
-                                <a:tailEnd/>
                               </a:ln>
-                              <a:extLst>
-                                <a:ext uri="{909E8E84-426E-40DD-AFC4-6F175D3DCCD1}">
-                                  <a14:hiddenFill xmlns:a14="http://schemas.microsoft.com/office/drawing/2010/main">
-                                    <a:noFill/>
-                                  </a14:hiddenFill>
-                                </a:ext>
-                              </a:extLst>
                             </wps:spPr>
                             <wps:bodyPr/>
                           </wps:wsp>
@@ -4480,25 +4690,6 @@
                               <a:ln>
                                 <a:noFill/>
                               </a:ln>
-                              <a:extLst>
-                                <a:ext uri="{909E8E84-426E-40DD-AFC4-6F175D3DCCD1}">
-                                  <a14:hiddenFill xmlns:a14="http://schemas.microsoft.com/office/drawing/2010/main">
-                                    <a:solidFill>
-                                      <a:srgbClr val="FFFFFF"/>
-                                    </a:solidFill>
-                                  </a14:hiddenFill>
-                                </a:ext>
-                                <a:ext uri="{91240B29-F687-4F45-9708-019B960494DF}">
-                                  <a14:hiddenLine xmlns:a14="http://schemas.microsoft.com/office/drawing/2010/main" w="9525">
-                                    <a:solidFill>
-                                      <a:srgbClr val="000000"/>
-                                    </a:solidFill>
-                                    <a:miter lim="800000"/>
-                                    <a:headEnd/>
-                                    <a:tailEnd/>
-                                  </a14:hiddenLine>
-                                </a:ext>
-                              </a:extLst>
                             </wps:spPr>
                             <wps:txbx>
                               <w:txbxContent>
@@ -4544,16 +4735,7 @@
                                   <a:srgbClr val="000000"/>
                                 </a:solidFill>
                                 <a:round/>
-                                <a:headEnd/>
-                                <a:tailEnd/>
                               </a:ln>
-                              <a:extLst>
-                                <a:ext uri="{909E8E84-426E-40DD-AFC4-6F175D3DCCD1}">
-                                  <a14:hiddenFill xmlns:a14="http://schemas.microsoft.com/office/drawing/2010/main">
-                                    <a:noFill/>
-                                  </a14:hiddenFill>
-                                </a:ext>
-                              </a:extLst>
                             </wps:spPr>
                             <wps:bodyPr/>
                           </wps:wsp>
@@ -4575,16 +4757,8 @@
                                 </a:solidFill>
                                 <a:prstDash val="dash"/>
                                 <a:round/>
-                                <a:headEnd/>
                                 <a:tailEnd type="triangle" w="med" len="med"/>
                               </a:ln>
-                              <a:extLst>
-                                <a:ext uri="{909E8E84-426E-40DD-AFC4-6F175D3DCCD1}">
-                                  <a14:hiddenFill xmlns:a14="http://schemas.microsoft.com/office/drawing/2010/main">
-                                    <a:noFill/>
-                                  </a14:hiddenFill>
-                                </a:ext>
-                              </a:extLst>
                             </wps:spPr>
                             <wps:bodyPr/>
                           </wps:wsp>
@@ -4606,16 +4780,8 @@
                                 </a:solidFill>
                                 <a:prstDash val="dash"/>
                                 <a:round/>
-                                <a:headEnd/>
                                 <a:tailEnd type="triangle" w="med" len="med"/>
                               </a:ln>
-                              <a:extLst>
-                                <a:ext uri="{909E8E84-426E-40DD-AFC4-6F175D3DCCD1}">
-                                  <a14:hiddenFill xmlns:a14="http://schemas.microsoft.com/office/drawing/2010/main">
-                                    <a:noFill/>
-                                  </a14:hiddenFill>
-                                </a:ext>
-                              </a:extLst>
                             </wps:spPr>
                             <wps:bodyPr/>
                           </wps:wsp>
@@ -4636,16 +4802,7 @@
                                   <a:srgbClr val="000000"/>
                                 </a:solidFill>
                                 <a:round/>
-                                <a:headEnd/>
-                                <a:tailEnd/>
                               </a:ln>
-                              <a:extLst>
-                                <a:ext uri="{909E8E84-426E-40DD-AFC4-6F175D3DCCD1}">
-                                  <a14:hiddenFill xmlns:a14="http://schemas.microsoft.com/office/drawing/2010/main">
-                                    <a:noFill/>
-                                  </a14:hiddenFill>
-                                </a:ext>
-                              </a:extLst>
                             </wps:spPr>
                             <wps:bodyPr/>
                           </wps:wsp>
@@ -4666,16 +4823,7 @@
                                   <a:srgbClr val="000000"/>
                                 </a:solidFill>
                                 <a:round/>
-                                <a:headEnd/>
-                                <a:tailEnd/>
                               </a:ln>
-                              <a:extLst>
-                                <a:ext uri="{909E8E84-426E-40DD-AFC4-6F175D3DCCD1}">
-                                  <a14:hiddenFill xmlns:a14="http://schemas.microsoft.com/office/drawing/2010/main">
-                                    <a:noFill/>
-                                  </a14:hiddenFill>
-                                </a:ext>
-                              </a:extLst>
                             </wps:spPr>
                             <wps:bodyPr/>
                           </wps:wsp>
@@ -4696,16 +4844,7 @@
                                   <a:srgbClr val="000000"/>
                                 </a:solidFill>
                                 <a:round/>
-                                <a:headEnd/>
-                                <a:tailEnd/>
                               </a:ln>
-                              <a:extLst>
-                                <a:ext uri="{909E8E84-426E-40DD-AFC4-6F175D3DCCD1}">
-                                  <a14:hiddenFill xmlns:a14="http://schemas.microsoft.com/office/drawing/2010/main">
-                                    <a:noFill/>
-                                  </a14:hiddenFill>
-                                </a:ext>
-                              </a:extLst>
                             </wps:spPr>
                             <wps:bodyPr/>
                           </wps:wsp>
@@ -4726,16 +4865,7 @@
                                   <a:srgbClr val="000000"/>
                                 </a:solidFill>
                                 <a:round/>
-                                <a:headEnd/>
-                                <a:tailEnd/>
                               </a:ln>
-                              <a:extLst>
-                                <a:ext uri="{909E8E84-426E-40DD-AFC4-6F175D3DCCD1}">
-                                  <a14:hiddenFill xmlns:a14="http://schemas.microsoft.com/office/drawing/2010/main">
-                                    <a:noFill/>
-                                  </a14:hiddenFill>
-                                </a:ext>
-                              </a:extLst>
                             </wps:spPr>
                             <wps:bodyPr/>
                           </wps:wsp>
@@ -4756,16 +4886,7 @@
                                   <a:srgbClr val="000000"/>
                                 </a:solidFill>
                                 <a:round/>
-                                <a:headEnd/>
-                                <a:tailEnd/>
                               </a:ln>
-                              <a:extLst>
-                                <a:ext uri="{909E8E84-426E-40DD-AFC4-6F175D3DCCD1}">
-                                  <a14:hiddenFill xmlns:a14="http://schemas.microsoft.com/office/drawing/2010/main">
-                                    <a:noFill/>
-                                  </a14:hiddenFill>
-                                </a:ext>
-                              </a:extLst>
                             </wps:spPr>
                             <wps:bodyPr/>
                           </wps:wsp>
@@ -4786,16 +4907,7 @@
                                   <a:srgbClr val="000000"/>
                                 </a:solidFill>
                                 <a:round/>
-                                <a:headEnd/>
-                                <a:tailEnd/>
                               </a:ln>
-                              <a:extLst>
-                                <a:ext uri="{909E8E84-426E-40DD-AFC4-6F175D3DCCD1}">
-                                  <a14:hiddenFill xmlns:a14="http://schemas.microsoft.com/office/drawing/2010/main">
-                                    <a:noFill/>
-                                  </a14:hiddenFill>
-                                </a:ext>
-                              </a:extLst>
                             </wps:spPr>
                             <wps:bodyPr/>
                           </wps:wsp>
@@ -4816,16 +4928,7 @@
                                   <a:srgbClr val="000000"/>
                                 </a:solidFill>
                                 <a:round/>
-                                <a:headEnd/>
-                                <a:tailEnd/>
                               </a:ln>
-                              <a:extLst>
-                                <a:ext uri="{909E8E84-426E-40DD-AFC4-6F175D3DCCD1}">
-                                  <a14:hiddenFill xmlns:a14="http://schemas.microsoft.com/office/drawing/2010/main">
-                                    <a:noFill/>
-                                  </a14:hiddenFill>
-                                </a:ext>
-                              </a:extLst>
                             </wps:spPr>
                             <wps:bodyPr/>
                           </wps:wsp>
@@ -4846,16 +4949,7 @@
                                   <a:srgbClr val="000000"/>
                                 </a:solidFill>
                                 <a:round/>
-                                <a:headEnd/>
-                                <a:tailEnd/>
                               </a:ln>
-                              <a:extLst>
-                                <a:ext uri="{909E8E84-426E-40DD-AFC4-6F175D3DCCD1}">
-                                  <a14:hiddenFill xmlns:a14="http://schemas.microsoft.com/office/drawing/2010/main">
-                                    <a:noFill/>
-                                  </a14:hiddenFill>
-                                </a:ext>
-                              </a:extLst>
                             </wps:spPr>
                             <wps:bodyPr/>
                           </wps:wsp>
@@ -4876,16 +4970,7 @@
                                   <a:srgbClr val="000000"/>
                                 </a:solidFill>
                                 <a:round/>
-                                <a:headEnd/>
-                                <a:tailEnd/>
                               </a:ln>
-                              <a:extLst>
-                                <a:ext uri="{909E8E84-426E-40DD-AFC4-6F175D3DCCD1}">
-                                  <a14:hiddenFill xmlns:a14="http://schemas.microsoft.com/office/drawing/2010/main">
-                                    <a:noFill/>
-                                  </a14:hiddenFill>
-                                </a:ext>
-                              </a:extLst>
                             </wps:spPr>
                             <wps:bodyPr/>
                           </wps:wsp>
@@ -4906,16 +4991,7 @@
                                   <a:srgbClr val="000000"/>
                                 </a:solidFill>
                                 <a:round/>
-                                <a:headEnd/>
-                                <a:tailEnd/>
                               </a:ln>
-                              <a:extLst>
-                                <a:ext uri="{909E8E84-426E-40DD-AFC4-6F175D3DCCD1}">
-                                  <a14:hiddenFill xmlns:a14="http://schemas.microsoft.com/office/drawing/2010/main">
-                                    <a:noFill/>
-                                  </a14:hiddenFill>
-                                </a:ext>
-                              </a:extLst>
                             </wps:spPr>
                             <wps:bodyPr/>
                           </wps:wsp>
@@ -4936,16 +5012,7 @@
                                   <a:srgbClr val="000000"/>
                                 </a:solidFill>
                                 <a:round/>
-                                <a:headEnd/>
-                                <a:tailEnd/>
                               </a:ln>
-                              <a:extLst>
-                                <a:ext uri="{909E8E84-426E-40DD-AFC4-6F175D3DCCD1}">
-                                  <a14:hiddenFill xmlns:a14="http://schemas.microsoft.com/office/drawing/2010/main">
-                                    <a:noFill/>
-                                  </a14:hiddenFill>
-                                </a:ext>
-                              </a:extLst>
                             </wps:spPr>
                             <wps:bodyPr/>
                           </wps:wsp>
@@ -4966,16 +5033,7 @@
                                   <a:srgbClr val="000000"/>
                                 </a:solidFill>
                                 <a:round/>
-                                <a:headEnd/>
-                                <a:tailEnd/>
                               </a:ln>
-                              <a:extLst>
-                                <a:ext uri="{909E8E84-426E-40DD-AFC4-6F175D3DCCD1}">
-                                  <a14:hiddenFill xmlns:a14="http://schemas.microsoft.com/office/drawing/2010/main">
-                                    <a:noFill/>
-                                  </a14:hiddenFill>
-                                </a:ext>
-                              </a:extLst>
                             </wps:spPr>
                             <wps:bodyPr/>
                           </wps:wsp>
@@ -4999,25 +5057,6 @@
                               <a:ln>
                                 <a:noFill/>
                               </a:ln>
-                              <a:extLst>
-                                <a:ext uri="{909E8E84-426E-40DD-AFC4-6F175D3DCCD1}">
-                                  <a14:hiddenFill xmlns:a14="http://schemas.microsoft.com/office/drawing/2010/main">
-                                    <a:solidFill>
-                                      <a:srgbClr val="FFFFFF"/>
-                                    </a:solidFill>
-                                  </a14:hiddenFill>
-                                </a:ext>
-                                <a:ext uri="{91240B29-F687-4F45-9708-019B960494DF}">
-                                  <a14:hiddenLine xmlns:a14="http://schemas.microsoft.com/office/drawing/2010/main" w="9525">
-                                    <a:solidFill>
-                                      <a:srgbClr val="000000"/>
-                                    </a:solidFill>
-                                    <a:miter lim="800000"/>
-                                    <a:headEnd/>
-                                    <a:tailEnd/>
-                                  </a14:hiddenLine>
-                                </a:ext>
-                              </a:extLst>
                             </wps:spPr>
                             <wps:txbx>
                               <w:txbxContent>
@@ -5064,25 +5103,6 @@
                               <a:ln>
                                 <a:noFill/>
                               </a:ln>
-                              <a:extLst>
-                                <a:ext uri="{909E8E84-426E-40DD-AFC4-6F175D3DCCD1}">
-                                  <a14:hiddenFill xmlns:a14="http://schemas.microsoft.com/office/drawing/2010/main">
-                                    <a:solidFill>
-                                      <a:srgbClr val="FFFFFF"/>
-                                    </a:solidFill>
-                                  </a14:hiddenFill>
-                                </a:ext>
-                                <a:ext uri="{91240B29-F687-4F45-9708-019B960494DF}">
-                                  <a14:hiddenLine xmlns:a14="http://schemas.microsoft.com/office/drawing/2010/main" w="9525">
-                                    <a:solidFill>
-                                      <a:srgbClr val="000000"/>
-                                    </a:solidFill>
-                                    <a:miter lim="800000"/>
-                                    <a:headEnd/>
-                                    <a:tailEnd/>
-                                  </a14:hiddenLine>
-                                </a:ext>
-                              </a:extLst>
                             </wps:spPr>
                             <wps:txbx>
                               <w:txbxContent>
@@ -5100,15 +5120,7 @@
                                       <w:b/>
                                       <w:sz w:val="24"/>
                                     </w:rPr>
-                                    <w:t>暗</w:t>
-                                  </w:r>
-                                  <w:r>
-                                    <w:rPr>
-                                      <w:rFonts w:hint="eastAsia"/>
-                                      <w:b/>
-                                      <w:sz w:val="24"/>
-                                    </w:rPr>
-                                    <w:t>室</w:t>
+                                    <w:t>暗室</w:t>
                                   </w:r>
                                 </w:p>
                               </w:txbxContent>
@@ -5119,10 +5131,8 @@
                           </wps:wsp>
                           <wpg:grpSp>
                             <wpg:cNvPr id="4883" name="Group 4252"/>
-                            <wpg:cNvGrpSpPr>
-                              <a:grpSpLocks/>
-                            </wpg:cNvGrpSpPr>
-                            <wpg:grpSpPr bwMode="auto">
+                            <wpg:cNvGrpSpPr/>
+                            <wpg:grpSpPr>
                               <a:xfrm>
                                 <a:off x="5938" y="2679"/>
                                 <a:ext cx="2902" cy="566"/>
@@ -5150,25 +5160,6 @@
                                 <a:ln>
                                   <a:noFill/>
                                 </a:ln>
-                                <a:extLst>
-                                  <a:ext uri="{909E8E84-426E-40DD-AFC4-6F175D3DCCD1}">
-                                    <a14:hiddenFill xmlns:a14="http://schemas.microsoft.com/office/drawing/2010/main">
-                                      <a:solidFill>
-                                        <a:srgbClr val="FFFFFF"/>
-                                      </a:solidFill>
-                                    </a14:hiddenFill>
-                                  </a:ext>
-                                  <a:ext uri="{91240B29-F687-4F45-9708-019B960494DF}">
-                                    <a14:hiddenLine xmlns:a14="http://schemas.microsoft.com/office/drawing/2010/main" w="9525">
-                                      <a:solidFill>
-                                        <a:srgbClr val="000000"/>
-                                      </a:solidFill>
-                                      <a:miter lim="800000"/>
-                                      <a:headEnd/>
-                                      <a:tailEnd/>
-                                    </a14:hiddenLine>
-                                  </a:ext>
-                                </a:extLst>
                               </wps:spPr>
                               <wps:txbx>
                                 <w:txbxContent>
@@ -5196,16 +5187,7 @@
                                         <w:sz w:val="18"/>
                                         <w:szCs w:val="18"/>
                                       </w:rPr>
-                                      <w:t>/</w:t>
-                                    </w:r>
-                                    <w:r>
-                                      <w:rPr>
-                                        <w:rFonts w:hint="eastAsia"/>
-                                        <w:b/>
-                                        <w:sz w:val="18"/>
-                                        <w:szCs w:val="18"/>
-                                      </w:rPr>
-                                      <w:t>3m</w:t>
+                                      <w:t>/3m</w:t>
                                     </w:r>
                                   </w:p>
                                 </w:txbxContent>
@@ -5216,10 +5198,8 @@
                             </wps:wsp>
                             <wpg:grpSp>
                               <wpg:cNvPr id="4885" name="Group 4254"/>
-                              <wpg:cNvGrpSpPr>
-                                <a:grpSpLocks/>
-                              </wpg:cNvGrpSpPr>
-                              <wpg:grpSpPr bwMode="auto">
+                              <wpg:cNvGrpSpPr/>
+                              <wpg:grpSpPr>
                                 <a:xfrm>
                                   <a:off x="6435" y="3386"/>
                                   <a:ext cx="3285" cy="4"/>
@@ -5245,16 +5225,8 @@
                                     </a:solidFill>
                                     <a:prstDash val="dash"/>
                                     <a:round/>
-                                    <a:headEnd/>
                                     <a:tailEnd type="triangle" w="med" len="med"/>
                                   </a:ln>
-                                  <a:extLst>
-                                    <a:ext uri="{909E8E84-426E-40DD-AFC4-6F175D3DCCD1}">
-                                      <a14:hiddenFill xmlns:a14="http://schemas.microsoft.com/office/drawing/2010/main">
-                                        <a:noFill/>
-                                      </a14:hiddenFill>
-                                    </a:ext>
-                                  </a:extLst>
                                 </wps:spPr>
                                 <wps:bodyPr/>
                               </wps:wsp>
@@ -5276,16 +5248,8 @@
                                     </a:solidFill>
                                     <a:prstDash val="dash"/>
                                     <a:round/>
-                                    <a:headEnd/>
                                     <a:tailEnd type="triangle" w="med" len="med"/>
                                   </a:ln>
-                                  <a:extLst>
-                                    <a:ext uri="{909E8E84-426E-40DD-AFC4-6F175D3DCCD1}">
-                                      <a14:hiddenFill xmlns:a14="http://schemas.microsoft.com/office/drawing/2010/main">
-                                        <a:noFill/>
-                                      </a14:hiddenFill>
-                                    </a:ext>
-                                  </a:extLst>
                                 </wps:spPr>
                                 <wps:bodyPr/>
                               </wps:wsp>
@@ -5308,16 +5272,7 @@
                                   <a:srgbClr val="000000"/>
                                 </a:solidFill>
                                 <a:round/>
-                                <a:headEnd/>
-                                <a:tailEnd/>
                               </a:ln>
-                              <a:extLst>
-                                <a:ext uri="{909E8E84-426E-40DD-AFC4-6F175D3DCCD1}">
-                                  <a14:hiddenFill xmlns:a14="http://schemas.microsoft.com/office/drawing/2010/main">
-                                    <a:noFill/>
-                                  </a14:hiddenFill>
-                                </a:ext>
-                              </a:extLst>
                             </wps:spPr>
                             <wps:bodyPr/>
                           </wps:wsp>
@@ -5338,16 +5293,7 @@
                                   <a:srgbClr val="000000"/>
                                 </a:solidFill>
                                 <a:round/>
-                                <a:headEnd/>
-                                <a:tailEnd/>
                               </a:ln>
-                              <a:extLst>
-                                <a:ext uri="{909E8E84-426E-40DD-AFC4-6F175D3DCCD1}">
-                                  <a14:hiddenFill xmlns:a14="http://schemas.microsoft.com/office/drawing/2010/main">
-                                    <a:noFill/>
-                                  </a14:hiddenFill>
-                                </a:ext>
-                              </a:extLst>
                             </wps:spPr>
                             <wps:bodyPr/>
                           </wps:wsp>
@@ -5368,16 +5314,7 @@
                                   <a:srgbClr val="000000"/>
                                 </a:solidFill>
                                 <a:round/>
-                                <a:headEnd/>
-                                <a:tailEnd/>
                               </a:ln>
-                              <a:extLst>
-                                <a:ext uri="{909E8E84-426E-40DD-AFC4-6F175D3DCCD1}">
-                                  <a14:hiddenFill xmlns:a14="http://schemas.microsoft.com/office/drawing/2010/main">
-                                    <a:noFill/>
-                                  </a14:hiddenFill>
-                                </a:ext>
-                              </a:extLst>
                             </wps:spPr>
                             <wps:bodyPr/>
                           </wps:wsp>
@@ -5401,25 +5338,6 @@
                               <a:ln>
                                 <a:noFill/>
                               </a:ln>
-                              <a:extLst>
-                                <a:ext uri="{909E8E84-426E-40DD-AFC4-6F175D3DCCD1}">
-                                  <a14:hiddenFill xmlns:a14="http://schemas.microsoft.com/office/drawing/2010/main">
-                                    <a:solidFill>
-                                      <a:srgbClr val="FFFFFF"/>
-                                    </a:solidFill>
-                                  </a14:hiddenFill>
-                                </a:ext>
-                                <a:ext uri="{91240B29-F687-4F45-9708-019B960494DF}">
-                                  <a14:hiddenLine xmlns:a14="http://schemas.microsoft.com/office/drawing/2010/main" w="9525">
-                                    <a:solidFill>
-                                      <a:srgbClr val="000000"/>
-                                    </a:solidFill>
-                                    <a:miter lim="800000"/>
-                                    <a:headEnd/>
-                                    <a:tailEnd/>
-                                  </a14:hiddenLine>
-                                </a:ext>
-                              </a:extLst>
                             </wps:spPr>
                             <wps:txbx>
                               <w:txbxContent>
@@ -5450,10 +5368,8 @@
                           </wps:wsp>
                           <wpg:grpSp>
                             <wpg:cNvPr id="4892" name="Group 4267"/>
-                            <wpg:cNvGrpSpPr>
-                              <a:grpSpLocks/>
-                            </wpg:cNvGrpSpPr>
-                            <wpg:grpSpPr bwMode="auto">
+                            <wpg:cNvGrpSpPr/>
+                            <wpg:grpSpPr>
                               <a:xfrm>
                                 <a:off x="6429" y="4634"/>
                                 <a:ext cx="1272" cy="445"/>
@@ -5463,10 +5379,8 @@
                             </wpg:grpSpPr>
                             <wpg:grpSp>
                               <wpg:cNvPr id="4893" name="Group 4268"/>
-                              <wpg:cNvGrpSpPr>
-                                <a:grpSpLocks/>
-                              </wpg:cNvGrpSpPr>
-                              <wpg:grpSpPr bwMode="auto">
+                              <wpg:cNvGrpSpPr/>
+                              <wpg:grpSpPr>
                                 <a:xfrm>
                                   <a:off x="7065" y="4638"/>
                                   <a:ext cx="1440" cy="483"/>
@@ -5491,25 +5405,14 @@
                                       <a:srgbClr val="000000"/>
                                     </a:solidFill>
                                     <a:round/>
-                                    <a:headEnd/>
-                                    <a:tailEnd/>
                                   </a:ln>
-                                  <a:extLst>
-                                    <a:ext uri="{909E8E84-426E-40DD-AFC4-6F175D3DCCD1}">
-                                      <a14:hiddenFill xmlns:a14="http://schemas.microsoft.com/office/drawing/2010/main">
-                                        <a:noFill/>
-                                      </a14:hiddenFill>
-                                    </a:ext>
-                                  </a:extLst>
                                 </wps:spPr>
                                 <wps:bodyPr/>
                               </wps:wsp>
                               <wpg:grpSp>
                                 <wpg:cNvPr id="4895" name="Group 4270"/>
-                                <wpg:cNvGrpSpPr>
-                                  <a:grpSpLocks/>
-                                </wpg:cNvGrpSpPr>
-                                <wpg:grpSpPr bwMode="auto">
+                                <wpg:cNvGrpSpPr/>
+                                <wpg:grpSpPr>
                                   <a:xfrm>
                                     <a:off x="7020" y="5005"/>
                                     <a:ext cx="365" cy="304"/>
@@ -5534,16 +5437,7 @@
                                         <a:srgbClr val="000000"/>
                                       </a:solidFill>
                                       <a:round/>
-                                      <a:headEnd/>
-                                      <a:tailEnd/>
                                     </a:ln>
-                                    <a:extLst>
-                                      <a:ext uri="{909E8E84-426E-40DD-AFC4-6F175D3DCCD1}">
-                                        <a14:hiddenFill xmlns:a14="http://schemas.microsoft.com/office/drawing/2010/main">
-                                          <a:noFill/>
-                                        </a14:hiddenFill>
-                                      </a:ext>
-                                    </a:extLst>
                                   </wps:spPr>
                                   <wps:bodyPr/>
                                 </wps:wsp>
@@ -5564,26 +5458,15 @@
                                         <a:srgbClr val="000000"/>
                                       </a:solidFill>
                                       <a:round/>
-                                      <a:headEnd/>
-                                      <a:tailEnd/>
                                     </a:ln>
-                                    <a:extLst>
-                                      <a:ext uri="{909E8E84-426E-40DD-AFC4-6F175D3DCCD1}">
-                                        <a14:hiddenFill xmlns:a14="http://schemas.microsoft.com/office/drawing/2010/main">
-                                          <a:noFill/>
-                                        </a14:hiddenFill>
-                                      </a:ext>
-                                    </a:extLst>
                                   </wps:spPr>
                                   <wps:bodyPr/>
                                 </wps:wsp>
                               </wpg:grpSp>
                               <wpg:grpSp>
                                 <wpg:cNvPr id="4898" name="Group 4273"/>
-                                <wpg:cNvGrpSpPr>
-                                  <a:grpSpLocks/>
-                                </wpg:cNvGrpSpPr>
-                                <wpg:grpSpPr bwMode="auto">
+                                <wpg:cNvGrpSpPr/>
+                                <wpg:grpSpPr>
                                   <a:xfrm>
                                     <a:off x="7370" y="5005"/>
                                     <a:ext cx="365" cy="304"/>
@@ -5608,16 +5491,7 @@
                                         <a:srgbClr val="000000"/>
                                       </a:solidFill>
                                       <a:round/>
-                                      <a:headEnd/>
-                                      <a:tailEnd/>
                                     </a:ln>
-                                    <a:extLst>
-                                      <a:ext uri="{909E8E84-426E-40DD-AFC4-6F175D3DCCD1}">
-                                        <a14:hiddenFill xmlns:a14="http://schemas.microsoft.com/office/drawing/2010/main">
-                                          <a:noFill/>
-                                        </a14:hiddenFill>
-                                      </a:ext>
-                                    </a:extLst>
                                   </wps:spPr>
                                   <wps:bodyPr/>
                                 </wps:wsp>
@@ -5638,26 +5512,15 @@
                                         <a:srgbClr val="000000"/>
                                       </a:solidFill>
                                       <a:round/>
-                                      <a:headEnd/>
-                                      <a:tailEnd/>
                                     </a:ln>
-                                    <a:extLst>
-                                      <a:ext uri="{909E8E84-426E-40DD-AFC4-6F175D3DCCD1}">
-                                        <a14:hiddenFill xmlns:a14="http://schemas.microsoft.com/office/drawing/2010/main">
-                                          <a:noFill/>
-                                        </a14:hiddenFill>
-                                      </a:ext>
-                                    </a:extLst>
                                   </wps:spPr>
                                   <wps:bodyPr/>
                                 </wps:wsp>
                               </wpg:grpSp>
                               <wpg:grpSp>
                                 <wpg:cNvPr id="4901" name="Group 4276"/>
-                                <wpg:cNvGrpSpPr>
-                                  <a:grpSpLocks/>
-                                </wpg:cNvGrpSpPr>
-                                <wpg:grpSpPr bwMode="auto">
+                                <wpg:cNvGrpSpPr/>
+                                <wpg:grpSpPr>
                                   <a:xfrm>
                                     <a:off x="7735" y="4995"/>
                                     <a:ext cx="365" cy="304"/>
@@ -5682,16 +5545,7 @@
                                         <a:srgbClr val="000000"/>
                                       </a:solidFill>
                                       <a:round/>
-                                      <a:headEnd/>
-                                      <a:tailEnd/>
                                     </a:ln>
-                                    <a:extLst>
-                                      <a:ext uri="{909E8E84-426E-40DD-AFC4-6F175D3DCCD1}">
-                                        <a14:hiddenFill xmlns:a14="http://schemas.microsoft.com/office/drawing/2010/main">
-                                          <a:noFill/>
-                                        </a14:hiddenFill>
-                                      </a:ext>
-                                    </a:extLst>
                                   </wps:spPr>
                                   <wps:bodyPr/>
                                 </wps:wsp>
@@ -5712,16 +5566,7 @@
                                         <a:srgbClr val="000000"/>
                                       </a:solidFill>
                                       <a:round/>
-                                      <a:headEnd/>
-                                      <a:tailEnd/>
                                     </a:ln>
-                                    <a:extLst>
-                                      <a:ext uri="{909E8E84-426E-40DD-AFC4-6F175D3DCCD1}">
-                                        <a14:hiddenFill xmlns:a14="http://schemas.microsoft.com/office/drawing/2010/main">
-                                          <a:noFill/>
-                                        </a14:hiddenFill>
-                                      </a:ext>
-                                    </a:extLst>
                                   </wps:spPr>
                                   <wps:bodyPr/>
                                 </wps:wsp>
@@ -5743,25 +5588,14 @@
                                       <a:srgbClr val="000000"/>
                                     </a:solidFill>
                                     <a:round/>
-                                    <a:headEnd/>
-                                    <a:tailEnd/>
                                   </a:ln>
-                                  <a:extLst>
-                                    <a:ext uri="{909E8E84-426E-40DD-AFC4-6F175D3DCCD1}">
-                                      <a14:hiddenFill xmlns:a14="http://schemas.microsoft.com/office/drawing/2010/main">
-                                        <a:noFill/>
-                                      </a14:hiddenFill>
-                                    </a:ext>
-                                  </a:extLst>
                                 </wps:spPr>
                                 <wps:bodyPr/>
                               </wps:wsp>
                               <wpg:grpSp>
                                 <wpg:cNvPr id="4905" name="Group 4280"/>
-                                <wpg:cNvGrpSpPr>
-                                  <a:grpSpLocks/>
-                                </wpg:cNvGrpSpPr>
-                                <wpg:grpSpPr bwMode="auto">
+                                <wpg:cNvGrpSpPr/>
+                                <wpg:grpSpPr>
                                   <a:xfrm>
                                     <a:off x="8095" y="4980"/>
                                     <a:ext cx="365" cy="304"/>
@@ -5786,16 +5620,7 @@
                                         <a:srgbClr val="000000"/>
                                       </a:solidFill>
                                       <a:round/>
-                                      <a:headEnd/>
-                                      <a:tailEnd/>
                                     </a:ln>
-                                    <a:extLst>
-                                      <a:ext uri="{909E8E84-426E-40DD-AFC4-6F175D3DCCD1}">
-                                        <a14:hiddenFill xmlns:a14="http://schemas.microsoft.com/office/drawing/2010/main">
-                                          <a:noFill/>
-                                        </a14:hiddenFill>
-                                      </a:ext>
-                                    </a:extLst>
                                   </wps:spPr>
                                   <wps:bodyPr/>
                                 </wps:wsp>
@@ -5816,16 +5641,7 @@
                                         <a:srgbClr val="000000"/>
                                       </a:solidFill>
                                       <a:round/>
-                                      <a:headEnd/>
-                                      <a:tailEnd/>
                                     </a:ln>
-                                    <a:extLst>
-                                      <a:ext uri="{909E8E84-426E-40DD-AFC4-6F175D3DCCD1}">
-                                        <a14:hiddenFill xmlns:a14="http://schemas.microsoft.com/office/drawing/2010/main">
-                                          <a:noFill/>
-                                        </a14:hiddenFill>
-                                      </a:ext>
-                                    </a:extLst>
                                   </wps:spPr>
                                   <wps:bodyPr/>
                                 </wps:wsp>
@@ -5852,16 +5668,7 @@
                                     <a:srgbClr val="000000"/>
                                   </a:solidFill>
                                   <a:round/>
-                                  <a:headEnd/>
-                                  <a:tailEnd/>
                                 </a:ln>
-                                <a:extLst>
-                                  <a:ext uri="{909E8E84-426E-40DD-AFC4-6F175D3DCCD1}">
-                                    <a14:hiddenFill xmlns:a14="http://schemas.microsoft.com/office/drawing/2010/main">
-                                      <a:noFill/>
-                                    </a14:hiddenFill>
-                                  </a:ext>
-                                </a:extLst>
                               </wps:spPr>
                               <wps:bodyPr/>
                             </wps:wsp>
@@ -5886,25 +5693,6 @@
                               <a:ln>
                                 <a:noFill/>
                               </a:ln>
-                              <a:extLst>
-                                <a:ext uri="{909E8E84-426E-40DD-AFC4-6F175D3DCCD1}">
-                                  <a14:hiddenFill xmlns:a14="http://schemas.microsoft.com/office/drawing/2010/main">
-                                    <a:solidFill>
-                                      <a:srgbClr val="FFFFFF"/>
-                                    </a:solidFill>
-                                  </a14:hiddenFill>
-                                </a:ext>
-                                <a:ext uri="{91240B29-F687-4F45-9708-019B960494DF}">
-                                  <a14:hiddenLine xmlns:a14="http://schemas.microsoft.com/office/drawing/2010/main" w="9525">
-                                    <a:solidFill>
-                                      <a:srgbClr val="000000"/>
-                                    </a:solidFill>
-                                    <a:miter lim="800000"/>
-                                    <a:headEnd/>
-                                    <a:tailEnd/>
-                                  </a14:hiddenLine>
-                                </a:ext>
-                              </a:extLst>
                             </wps:spPr>
                             <wps:txbx>
                               <w:txbxContent>
@@ -5945,116 +5733,179 @@
           </mc:Choice>
           <mc:Fallback>
             <w:pict>
-              <v:group w14:anchorId="18203778" id="画布 1750" o:spid="_x0000_s1026" editas="canvas" style="width:433.35pt;height:161.4pt;mso-position-horizontal-relative:char;mso-position-vertical-relative:line" coordsize="55035,20491" o:gfxdata="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">
-                <v:shape id="_x0000_s1027" type="#_x0000_t75" style="position:absolute;width:55035;height:20491;visibility:visible;mso-wrap-style:square">
-                  <v:fill o:detectmouseclick="t"/>
-                  <v:path o:connecttype="none"/>
+              <v:group id="_x0000_s1026" o:spid="_x0000_s1026" o:spt="203" style="height:161.35pt;width:433.35pt;" coordsize="5503545,2049585" editas="canvas" o:gfxdata="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">
+                <o:lock v:ext="edit" aspectratio="f"/>
+                <v:shape id="_x0000_s1026" o:spid="_x0000_s1026" style="position:absolute;left:0;top:0;height:2049585;width:5503545;" filled="f" stroked="f" coordsize="21600,21600" o:gfxdata="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">
+                  <v:fill on="f" focussize="0,0"/>
+                  <v:stroke on="f"/>
+                  <v:imagedata o:title=""/>
+                  <o:lock v:ext="edit" aspectratio="f"/>
                 </v:shape>
-                <v:group id="Group 4375" o:spid="_x0000_s1028" style="position:absolute;left:4762;width:48057;height:20135" coordorigin="2280,1563" coordsize="8369,3756" o:gfxdata="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">
-                  <v:shapetype id="_x0000_t61" coordsize="21600,21600" o:spt="61" adj="1350,25920" path="m,l0@8@12@24,0@9,,21600@6,21600@15@27@7,21600,21600,21600,21600@9@18@30,21600@8,21600,0@7,0@21@33@6,xe">
-                    <v:stroke joinstyle="miter"/>
-                    <v:formulas>
-                      <v:f eqn="sum 10800 0 #0"/>
-                      <v:f eqn="sum 10800 0 #1"/>
-                      <v:f eqn="sum #0 0 #1"/>
-                      <v:f eqn="sum @0 @1 0"/>
-                      <v:f eqn="sum 21600 0 #0"/>
-                      <v:f eqn="sum 21600 0 #1"/>
-                      <v:f eqn="if @0 3600 12600"/>
-                      <v:f eqn="if @0 9000 18000"/>
-                      <v:f eqn="if @1 3600 12600"/>
-                      <v:f eqn="if @1 9000 18000"/>
-                      <v:f eqn="if @2 0 #0"/>
-                      <v:f eqn="if @3 @10 0"/>
-                      <v:f eqn="if #0 0 @11"/>
-                      <v:f eqn="if @2 @6 #0"/>
-                      <v:f eqn="if @3 @6 @13"/>
-                      <v:f eqn="if @5 @6 @14"/>
-                      <v:f eqn="if @2 #0 21600"/>
-                      <v:f eqn="if @3 21600 @16"/>
-                      <v:f eqn="if @4 21600 @17"/>
-                      <v:f eqn="if @2 #0 @6"/>
-                      <v:f eqn="if @3 @19 @6"/>
-                      <v:f eqn="if #1 @6 @20"/>
-                      <v:f eqn="if @2 @8 #1"/>
-                      <v:f eqn="if @3 @22 @8"/>
-                      <v:f eqn="if #0 @8 @23"/>
-                      <v:f eqn="if @2 21600 #1"/>
-                      <v:f eqn="if @3 21600 @25"/>
-                      <v:f eqn="if @5 21600 @26"/>
-                      <v:f eqn="if @2 #1 @8"/>
-                      <v:f eqn="if @3 @8 @28"/>
-                      <v:f eqn="if @4 @8 @29"/>
-                      <v:f eqn="if @2 #1 0"/>
-                      <v:f eqn="if @3 @31 0"/>
-                      <v:f eqn="if #1 0 @32"/>
-                      <v:f eqn="val #0"/>
-                      <v:f eqn="val #1"/>
-                    </v:formulas>
-                    <v:path o:connecttype="custom" o:connectlocs="10800,0;0,10800;10800,21600;21600,10800;@34,@35"/>
-                    <v:handles>
-                      <v:h position="#0,#1"/>
-                    </v:handles>
-                  </v:shapetype>
-                  <v:shape id="AutoShape 4206" o:spid="_x0000_s1029" type="#_x0000_t61" style="position:absolute;left:9778;top:4369;width:871;height:436;visibility:visible;mso-wrap-style:square;v-text-anchor:top" o:gfxdata="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" adj="9595,356" filled="f" stroked="f">
+                <v:group id="Group 4375" o:spid="_x0000_s1026" o:spt="203" style="position:absolute;left:476250;top:0;height:2013585;width:4805680;" coordorigin="2280,1563" coordsize="8369,3756" o:gfxdata="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">
+                  <o:lock v:ext="edit" aspectratio="f"/>
+                  <v:shape id="AutoShape 4206" o:spid="_x0000_s1026" o:spt="61" type="#_x0000_t61" style="position:absolute;left:9778;top:4369;height:436;width:871;" filled="f" stroked="f" coordsize="21600,21600" o:gfxdata="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" adj="9595,356">
+                    <v:fill on="f" focussize="0,0"/>
+                    <v:stroke on="f"/>
+                    <v:imagedata o:title=""/>
+                    <o:lock v:ext="edit" aspectratio="f"/>
                     <v:textbox>
                       <w:txbxContent>
                         <w:p>
                           <w:pPr>
                             <w:spacing w:line="240" w:lineRule="exact"/>
-                            <w:ind w:firstLineChars="49" w:firstLine="89"/>
+                            <w:ind w:firstLine="89" w:firstLineChars="49"/>
                             <w:rPr>
                               <w:b/>
                               <w:sz w:val="18"/>
                               <w:szCs w:val="18"/>
                             </w:rPr>
                           </w:pPr>
-                          <w:smartTag w:uri="urn:schemas-microsoft-com:office:smarttags" w:element="chmetcnv">
-                            <w:smartTagPr>
-                              <w:attr w:name="TCSC" w:val="0"/>
-                              <w:attr w:name="NumberType" w:val="1"/>
-                              <w:attr w:name="Negative" w:val="False"/>
-                              <w:attr w:name="HasSpace" w:val="False"/>
-                              <w:attr w:name="SourceValue" w:val="0.8"/>
-                              <w:attr w:name="UnitName" w:val="m"/>
-                            </w:smartTagPr>
-                            <w:r>
-                              <w:rPr>
-                                <w:rFonts w:hint="eastAsia"/>
-                                <w:b/>
-                                <w:sz w:val="18"/>
-                                <w:szCs w:val="18"/>
-                              </w:rPr>
-                              <w:t>0.8m</w:t>
-                            </w:r>
-                          </w:smartTag>
+                          <w:r>
+                            <w:rPr>
+                              <w:rFonts w:hint="eastAsia"/>
+                              <w:b/>
+                              <w:sz w:val="18"/>
+                              <w:szCs w:val="18"/>
+                            </w:rPr>
+                            <w:t>0.8m</w:t>
+                          </w:r>
                         </w:p>
                       </w:txbxContent>
                     </v:textbox>
                   </v:shape>
-                  <v:line id="Line 4212" o:spid="_x0000_s1030" style="position:absolute;flip:x;visibility:visible;mso-wrap-style:square" from="5036,5087" to="5291,5306" o:connectortype="straight" o:gfxdata="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"/>
-                  <v:line id="Line 4213" o:spid="_x0000_s1031" style="position:absolute;flip:x;visibility:visible;mso-wrap-style:square" from="5418,5087" to="5673,5306" o:connectortype="straight" o:gfxdata="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"/>
-                  <v:line id="Line 4214" o:spid="_x0000_s1032" style="position:absolute;flip:x;visibility:visible;mso-wrap-style:square" from="5801,5087" to="6055,5306" o:connectortype="straight" o:gfxdata="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"/>
-                  <v:line id="Line 4215" o:spid="_x0000_s1033" style="position:absolute;flip:x;visibility:visible;mso-wrap-style:square" from="6182,5087" to="6436,5306" o:connectortype="straight" o:gfxdata="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"/>
-                  <v:line id="Line 4216" o:spid="_x0000_s1034" style="position:absolute;flip:x;visibility:visible;mso-wrap-style:square" from="6564,5087" to="6818,5306" o:connectortype="straight" o:gfxdata="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"/>
-                  <v:line id="Line 4217" o:spid="_x0000_s1035" style="position:absolute;flip:x;visibility:visible;mso-wrap-style:square" from="6946,5087" to="7200,5306" o:connectortype="straight" o:gfxdata="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"/>
-                  <v:line id="Line 4218" o:spid="_x0000_s1036" style="position:absolute;flip:x;visibility:visible;mso-wrap-style:square" from="7327,5087" to="7581,5306" o:connectortype="straight" o:gfxdata="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"/>
-                  <v:line id="Line 4219" o:spid="_x0000_s1037" style="position:absolute;flip:x;visibility:visible;mso-wrap-style:square" from="7709,5087" to="7963,5306" o:connectortype="straight" o:gfxdata="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"/>
-                  <v:line id="Line 4220" o:spid="_x0000_s1038" style="position:absolute;flip:x;visibility:visible;mso-wrap-style:square" from="8091,5087" to="8345,5306" o:connectortype="straight" o:gfxdata="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"/>
-                  <v:line id="Line 4221" o:spid="_x0000_s1039" style="position:absolute;flip:x;visibility:visible;mso-wrap-style:square" from="8473,5087" to="8726,5306" o:connectortype="straight" o:gfxdata="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"/>
-                  <v:line id="Line 4222" o:spid="_x0000_s1040" style="position:absolute;flip:x;visibility:visible;mso-wrap-style:square" from="8854,5087" to="9108,5306" o:connectortype="straight" o:gfxdata="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"/>
-                  <v:line id="Line 4223" o:spid="_x0000_s1041" style="position:absolute;flip:x;visibility:visible;mso-wrap-style:square" from="9236,5087" to="9490,5306" o:connectortype="straight" o:gfxdata="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"/>
-                  <v:line id="Line 4224" o:spid="_x0000_s1042" style="position:absolute;flip:x;visibility:visible;mso-wrap-style:square" from="9618,5087" to="9872,5306" o:connectortype="straight" o:gfxdata="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"/>
-                  <v:line id="Line 4225" o:spid="_x0000_s1043" style="position:absolute;flip:x;visibility:visible;mso-wrap-style:square" from="9999,5087" to="10254,5306" o:connectortype="straight" o:gfxdata="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"/>
-                  <v:line id="Line 4257" o:spid="_x0000_s1044" style="position:absolute;flip:x;visibility:visible;mso-wrap-style:square" from="2556,5098" to="2810,5316" o:connectortype="straight" o:gfxdata="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"/>
-                  <v:line id="Line 4258" o:spid="_x0000_s1045" style="position:absolute;flip:x;visibility:visible;mso-wrap-style:square" from="3035,5101" to="3290,5319" o:connectortype="straight" o:gfxdata="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"/>
-                  <v:line id="Line 4259" o:spid="_x0000_s1046" style="position:absolute;flip:x;visibility:visible;mso-wrap-style:square" from="4666,5087" to="4921,5306" o:connectortype="straight" o:gfxdata="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"/>
-                  <v:line id="Line 4260" o:spid="_x0000_s1047" style="position:absolute;flip:x;visibility:visible;mso-wrap-style:square" from="4242,5087" to="4496,5306" o:connectortype="straight" o:gfxdata="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"/>
-                  <v:line id="Line 4261" o:spid="_x0000_s1048" style="position:absolute;flip:x;visibility:visible;mso-wrap-style:square" from="3828,5098" to="4083,5316" o:connectortype="straight" o:gfxdata="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"/>
-                  <v:line id="Line 4262" o:spid="_x0000_s1049" style="position:absolute;flip:x;visibility:visible;mso-wrap-style:square" from="3446,5098" to="3701,5316" o:connectortype="straight" o:gfxdata="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"/>
-                  <v:group id="Group 4373" o:spid="_x0000_s1050" style="position:absolute;left:2280;top:1563;width:8080;height:3525" coordorigin="2280,1563" coordsize="8080,3525" o:gfxdata="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">
-                    <v:line id="Line 4205" o:spid="_x0000_s1051" style="position:absolute;visibility:visible;mso-wrap-style:square" from="2280,5074" to="10360,5088" o:connectortype="straight" o:gfxdata="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" strokeweight="1.5pt"/>
-                    <v:shape id="AutoShape 4208" o:spid="_x0000_s1052" type="#_x0000_t61" style="position:absolute;left:2992;top:3263;width:1273;height:436;visibility:visible;mso-wrap-style:square;v-text-anchor:top" o:gfxdata="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" adj="4500,-13361" filled="f" stroked="f">
+                  <v:line id="Line 4212" o:spid="_x0000_s1026" o:spt="20" style="position:absolute;left:5036;top:5087;flip:x;height:219;width:255;" filled="f" stroked="t" coordsize="21600,21600" o:gfxdata="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">
+                    <v:fill on="f" focussize="0,0"/>
+                    <v:stroke color="#000000" joinstyle="round"/>
+                    <v:imagedata o:title=""/>
+                    <o:lock v:ext="edit" aspectratio="f"/>
+                  </v:line>
+                  <v:line id="Line 4213" o:spid="_x0000_s1026" o:spt="20" style="position:absolute;left:5418;top:5087;flip:x;height:219;width:255;" filled="f" stroked="t" coordsize="21600,21600" o:gfxdata="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">
+                    <v:fill on="f" focussize="0,0"/>
+                    <v:stroke color="#000000" joinstyle="round"/>
+                    <v:imagedata o:title=""/>
+                    <o:lock v:ext="edit" aspectratio="f"/>
+                  </v:line>
+                  <v:line id="Line 4214" o:spid="_x0000_s1026" o:spt="20" style="position:absolute;left:5801;top:5087;flip:x;height:219;width:254;" filled="f" stroked="t" coordsize="21600,21600" o:gfxdata="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">
+                    <v:fill on="f" focussize="0,0"/>
+                    <v:stroke color="#000000" joinstyle="round"/>
+                    <v:imagedata o:title=""/>
+                    <o:lock v:ext="edit" aspectratio="f"/>
+                  </v:line>
+                  <v:line id="Line 4215" o:spid="_x0000_s1026" o:spt="20" style="position:absolute;left:6182;top:5087;flip:x;height:219;width:254;" filled="f" stroked="t" coordsize="21600,21600" o:gfxdata="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">
+                    <v:fill on="f" focussize="0,0"/>
+                    <v:stroke color="#000000" joinstyle="round"/>
+                    <v:imagedata o:title=""/>
+                    <o:lock v:ext="edit" aspectratio="f"/>
+                  </v:line>
+                  <v:line id="Line 4216" o:spid="_x0000_s1026" o:spt="20" style="position:absolute;left:6564;top:5087;flip:x;height:219;width:254;" filled="f" stroked="t" coordsize="21600,21600" o:gfxdata="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">
+                    <v:fill on="f" focussize="0,0"/>
+                    <v:stroke color="#000000" joinstyle="round"/>
+                    <v:imagedata o:title=""/>
+                    <o:lock v:ext="edit" aspectratio="f"/>
+                  </v:line>
+                  <v:line id="Line 4217" o:spid="_x0000_s1026" o:spt="20" style="position:absolute;left:6946;top:5087;flip:x;height:219;width:254;" filled="f" stroked="t" coordsize="21600,21600" o:gfxdata="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">
+                    <v:fill on="f" focussize="0,0"/>
+                    <v:stroke color="#000000" joinstyle="round"/>
+                    <v:imagedata o:title=""/>
+                    <o:lock v:ext="edit" aspectratio="f"/>
+                  </v:line>
+                  <v:line id="Line 4218" o:spid="_x0000_s1026" o:spt="20" style="position:absolute;left:7327;top:5087;flip:x;height:219;width:254;" filled="f" stroked="t" coordsize="21600,21600" o:gfxdata="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">
+                    <v:fill on="f" focussize="0,0"/>
+                    <v:stroke color="#000000" joinstyle="round"/>
+                    <v:imagedata o:title=""/>
+                    <o:lock v:ext="edit" aspectratio="f"/>
+                  </v:line>
+                  <v:line id="Line 4219" o:spid="_x0000_s1026" o:spt="20" style="position:absolute;left:7709;top:5087;flip:x;height:219;width:254;" filled="f" stroked="t" coordsize="21600,21600" o:gfxdata="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">
+                    <v:fill on="f" focussize="0,0"/>
+                    <v:stroke color="#000000" joinstyle="round"/>
+                    <v:imagedata o:title=""/>
+                    <o:lock v:ext="edit" aspectratio="f"/>
+                  </v:line>
+                  <v:line id="Line 4220" o:spid="_x0000_s1026" o:spt="20" style="position:absolute;left:8091;top:5087;flip:x;height:219;width:254;" filled="f" stroked="t" coordsize="21600,21600" o:gfxdata="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">
+                    <v:fill on="f" focussize="0,0"/>
+                    <v:stroke color="#000000" joinstyle="round"/>
+                    <v:imagedata o:title=""/>
+                    <o:lock v:ext="edit" aspectratio="f"/>
+                  </v:line>
+                  <v:line id="Line 4221" o:spid="_x0000_s1026" o:spt="20" style="position:absolute;left:8473;top:5087;flip:x;height:219;width:253;" filled="f" stroked="t" coordsize="21600,21600" o:gfxdata="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">
+                    <v:fill on="f" focussize="0,0"/>
+                    <v:stroke color="#000000" joinstyle="round"/>
+                    <v:imagedata o:title=""/>
+                    <o:lock v:ext="edit" aspectratio="f"/>
+                  </v:line>
+                  <v:line id="Line 4222" o:spid="_x0000_s1026" o:spt="20" style="position:absolute;left:8854;top:5087;flip:x;height:219;width:254;" filled="f" stroked="t" coordsize="21600,21600" o:gfxdata="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">
+                    <v:fill on="f" focussize="0,0"/>
+                    <v:stroke color="#000000" joinstyle="round"/>
+                    <v:imagedata o:title=""/>
+                    <o:lock v:ext="edit" aspectratio="f"/>
+                  </v:line>
+                  <v:line id="Line 4223" o:spid="_x0000_s1026" o:spt="20" style="position:absolute;left:9236;top:5087;flip:x;height:219;width:254;" filled="f" stroked="t" coordsize="21600,21600" o:gfxdata="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">
+                    <v:fill on="f" focussize="0,0"/>
+                    <v:stroke color="#000000" joinstyle="round"/>
+                    <v:imagedata o:title=""/>
+                    <o:lock v:ext="edit" aspectratio="f"/>
+                  </v:line>
+                  <v:line id="Line 4224" o:spid="_x0000_s1026" o:spt="20" style="position:absolute;left:9618;top:5087;flip:x;height:219;width:254;" filled="f" stroked="t" coordsize="21600,21600" o:gfxdata="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">
+                    <v:fill on="f" focussize="0,0"/>
+                    <v:stroke color="#000000" joinstyle="round"/>
+                    <v:imagedata o:title=""/>
+                    <o:lock v:ext="edit" aspectratio="f"/>
+                  </v:line>
+                  <v:line id="Line 4225" o:spid="_x0000_s1026" o:spt="20" style="position:absolute;left:9999;top:5087;flip:x;height:219;width:255;" filled="f" stroked="t" coordsize="21600,21600" o:gfxdata="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">
+                    <v:fill on="f" focussize="0,0"/>
+                    <v:stroke color="#000000" joinstyle="round"/>
+                    <v:imagedata o:title=""/>
+                    <o:lock v:ext="edit" aspectratio="f"/>
+                  </v:line>
+                  <v:line id="Line 4257" o:spid="_x0000_s1026" o:spt="20" style="position:absolute;left:2556;top:5098;flip:x;height:218;width:254;" filled="f" stroked="t" coordsize="21600,21600" o:gfxdata="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">
+                    <v:fill on="f" focussize="0,0"/>
+                    <v:stroke color="#000000" joinstyle="round"/>
+                    <v:imagedata o:title=""/>
+                    <o:lock v:ext="edit" aspectratio="f"/>
+                  </v:line>
+                  <v:line id="Line 4258" o:spid="_x0000_s1026" o:spt="20" style="position:absolute;left:3035;top:5101;flip:x;height:218;width:255;" filled="f" stroked="t" coordsize="21600,21600" o:gfxdata="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">
+                    <v:fill on="f" focussize="0,0"/>
+                    <v:stroke color="#000000" joinstyle="round"/>
+                    <v:imagedata o:title=""/>
+                    <o:lock v:ext="edit" aspectratio="f"/>
+                  </v:line>
+                  <v:line id="Line 4259" o:spid="_x0000_s1026" o:spt="20" style="position:absolute;left:4666;top:5087;flip:x;height:219;width:255;" filled="f" stroked="t" coordsize="21600,21600" o:gfxdata="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">
+                    <v:fill on="f" focussize="0,0"/>
+                    <v:stroke color="#000000" joinstyle="round"/>
+                    <v:imagedata o:title=""/>
+                    <o:lock v:ext="edit" aspectratio="f"/>
+                  </v:line>
+                  <v:line id="Line 4260" o:spid="_x0000_s1026" o:spt="20" style="position:absolute;left:4242;top:5087;flip:x;height:219;width:254;" filled="f" stroked="t" coordsize="21600,21600" o:gfxdata="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">
+                    <v:fill on="f" focussize="0,0"/>
+                    <v:stroke color="#000000" joinstyle="round"/>
+                    <v:imagedata o:title=""/>
+                    <o:lock v:ext="edit" aspectratio="f"/>
+                  </v:line>
+                  <v:line id="Line 4261" o:spid="_x0000_s1026" o:spt="20" style="position:absolute;left:3828;top:5098;flip:x;height:218;width:255;" filled="f" stroked="t" coordsize="21600,21600" o:gfxdata="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">
+                    <v:fill on="f" focussize="0,0"/>
+                    <v:stroke color="#000000" joinstyle="round"/>
+                    <v:imagedata o:title=""/>
+                    <o:lock v:ext="edit" aspectratio="f"/>
+                  </v:line>
+                  <v:line id="Line 4262" o:spid="_x0000_s1026" o:spt="20" style="position:absolute;left:3446;top:5098;flip:x;height:218;width:255;" filled="f" stroked="t" coordsize="21600,21600" o:gfxdata="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">
+                    <v:fill on="f" focussize="0,0"/>
+                    <v:stroke color="#000000" joinstyle="round"/>
+                    <v:imagedata o:title=""/>
+                    <o:lock v:ext="edit" aspectratio="f"/>
+                  </v:line>
+                  <v:group id="Group 4373" o:spid="_x0000_s1026" o:spt="203" style="position:absolute;left:2280;top:1563;height:3525;width:8080;" coordorigin="2280,1563" coordsize="8080,3525" o:gfxdata="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">
+                    <o:lock v:ext="edit" aspectratio="f"/>
+                    <v:line id="Line 4205" o:spid="_x0000_s1026" o:spt="20" style="position:absolute;left:2280;top:5074;height:14;width:8080;" filled="f" stroked="t" coordsize="21600,21600" o:gfxdata="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">
+                      <v:fill on="f" focussize="0,0"/>
+                      <v:stroke weight="1.5pt" color="#000000" joinstyle="round"/>
+                      <v:imagedata o:title=""/>
+                      <o:lock v:ext="edit" aspectratio="f"/>
+                    </v:line>
+                    <v:shape id="AutoShape 4208" o:spid="_x0000_s1026" o:spt="61" type="#_x0000_t61" style="position:absolute;left:2992;top:3263;height:436;width:1273;" filled="f" stroked="f" coordsize="21600,21600" o:gfxdata="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" adj="4500,-13361">
+                      <v:fill on="f" focussize="0,0"/>
+                      <v:stroke on="f"/>
+                      <v:imagedata o:title=""/>
+                      <o:lock v:ext="edit" aspectratio="f"/>
                       <v:textbox>
                         <w:txbxContent>
                           <w:p>
@@ -6089,13 +5940,23 @@
                         </w:txbxContent>
                       </v:textbox>
                     </v:shape>
-                    <v:line id="Line 4209" o:spid="_x0000_s1053" style="position:absolute;visibility:visible;mso-wrap-style:square" from="5937,2348" to="5938,3765" o:connectortype="straight" o:gfxdata="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">
-                      <v:stroke dashstyle="longDash"/>
+                    <v:line id="Line 4209" o:spid="_x0000_s1026" o:spt="20" style="position:absolute;left:5937;top:2348;height:1417;width:1;" filled="f" stroked="t" coordsize="21600,21600" o:gfxdata="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">
+                      <v:fill on="f" focussize="0,0"/>
+                      <v:stroke color="#000000" joinstyle="round" dashstyle="longDash"/>
+                      <v:imagedata o:title=""/>
+                      <o:lock v:ext="edit" aspectratio="f"/>
                     </v:line>
-                    <v:line id="Line 4210" o:spid="_x0000_s1054" style="position:absolute;visibility:visible;mso-wrap-style:square" from="8854,2083" to="8855,4060" o:connectortype="straight" o:gfxdata="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">
-                      <v:stroke dashstyle="longDash"/>
+                    <v:line id="Line 4210" o:spid="_x0000_s1026" o:spt="20" style="position:absolute;left:8854;top:2083;height:1977;width:1;" filled="f" stroked="t" coordsize="21600,21600" o:gfxdata="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">
+                      <v:fill on="f" focussize="0,0"/>
+                      <v:stroke color="#000000" joinstyle="round" dashstyle="longDash"/>
+                      <v:imagedata o:title=""/>
+                      <o:lock v:ext="edit" aspectratio="f"/>
                     </v:line>
-                    <v:shape id="AutoShape 4211" o:spid="_x0000_s1055" type="#_x0000_t61" style="position:absolute;left:4967;top:2373;width:1239;height:652;visibility:visible;mso-wrap-style:square;v-text-anchor:top" o:gfxdata="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" adj="-4027,30346" filled="f" stroked="f">
+                    <v:shape id="AutoShape 4211" o:spid="_x0000_s1026" o:spt="61" type="#_x0000_t61" style="position:absolute;left:4967;top:2373;height:652;width:1239;" filled="f" stroked="f" coordsize="21600,21600" o:gfxdata="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" adj="-4027,30346">
+                      <v:fill on="f" focussize="0,0"/>
+                      <v:stroke on="f"/>
+                      <v:imagedata o:title=""/>
+                      <o:lock v:ext="edit" aspectratio="f"/>
                       <v:textbox>
                         <w:txbxContent>
                           <w:p>
@@ -6122,15 +5983,59 @@
                         </w:txbxContent>
                       </v:textbox>
                     </v:shape>
-                    <v:line id="Line 4226" o:spid="_x0000_s1056" style="position:absolute;visibility:visible;mso-wrap-style:square" from="8218,4054" to="8219,5087" o:connectortype="straight" o:gfxdata="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"/>
-                    <v:line id="Line 4227" o:spid="_x0000_s1057" style="position:absolute;visibility:visible;mso-wrap-style:square" from="8302,4054" to="8303,5087" o:connectortype="straight" o:gfxdata="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"/>
-                    <v:line id="Line 4228" o:spid="_x0000_s1058" style="position:absolute;visibility:visible;mso-wrap-style:square" from="9998,4054" to="9999,5087" o:connectortype="straight" o:gfxdata="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"/>
-                    <v:line id="Line 4229" o:spid="_x0000_s1059" style="position:absolute;visibility:visible;mso-wrap-style:square" from="9914,4054" to="9915,5087" o:connectortype="straight" o:gfxdata="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"/>
-                    <v:line id="Line 4230" o:spid="_x0000_s1060" style="position:absolute;visibility:visible;mso-wrap-style:square" from="8059,4062" to="10222,4062" o:connectortype="straight" o:gfxdata="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"/>
-                    <v:line id="Line 4231" o:spid="_x0000_s1061" style="position:absolute;flip:y;visibility:visible;mso-wrap-style:square" from="8866,3523" to="8867,4057" o:connectortype="straight" o:gfxdata="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" strokeweight="2.25pt"/>
-                    <v:line id="Line 4232" o:spid="_x0000_s1062" style="position:absolute;flip:y;visibility:visible;mso-wrap-style:square" from="9396,3519" to="9397,4055" o:connectortype="straight" o:gfxdata="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" strokeweight="2.25pt"/>
-                    <v:line id="Line 4233" o:spid="_x0000_s1063" style="position:absolute;visibility:visible;mso-wrap-style:square" from="8866,3511" to="9397,3511" o:connectortype="straight" o:gfxdata="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" strokeweight="2.25pt"/>
-                    <v:shape id="AutoShape 4234" o:spid="_x0000_s1064" type="#_x0000_t61" style="position:absolute;left:8800;top:3606;width:951;height:578;visibility:visible;mso-wrap-style:square;v-text-anchor:top" o:gfxdata="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" adj="-8483,-12704" filled="f" stroked="f">
+                    <v:line id="Line 4226" o:spid="_x0000_s1026" o:spt="20" style="position:absolute;left:8218;top:4054;height:1033;width:1;" filled="f" stroked="t" coordsize="21600,21600" o:gfxdata="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">
+                      <v:fill on="f" focussize="0,0"/>
+                      <v:stroke color="#000000" joinstyle="round"/>
+                      <v:imagedata o:title=""/>
+                      <o:lock v:ext="edit" aspectratio="f"/>
+                    </v:line>
+                    <v:line id="Line 4227" o:spid="_x0000_s1026" o:spt="20" style="position:absolute;left:8302;top:4054;height:1033;width:1;" filled="f" stroked="t" coordsize="21600,21600" o:gfxdata="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">
+                      <v:fill on="f" focussize="0,0"/>
+                      <v:stroke color="#000000" joinstyle="round"/>
+                      <v:imagedata o:title=""/>
+                      <o:lock v:ext="edit" aspectratio="f"/>
+                    </v:line>
+                    <v:line id="Line 4228" o:spid="_x0000_s1026" o:spt="20" style="position:absolute;left:9998;top:4054;height:1033;width:1;" filled="f" stroked="t" coordsize="21600,21600" o:gfxdata="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">
+                      <v:fill on="f" focussize="0,0"/>
+                      <v:stroke color="#000000" joinstyle="round"/>
+                      <v:imagedata o:title=""/>
+                      <o:lock v:ext="edit" aspectratio="f"/>
+                    </v:line>
+                    <v:line id="Line 4229" o:spid="_x0000_s1026" o:spt="20" style="position:absolute;left:9914;top:4054;height:1033;width:1;" filled="f" stroked="t" coordsize="21600,21600" o:gfxdata="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">
+                      <v:fill on="f" focussize="0,0"/>
+                      <v:stroke color="#000000" joinstyle="round"/>
+                      <v:imagedata o:title=""/>
+                      <o:lock v:ext="edit" aspectratio="f"/>
+                    </v:line>
+                    <v:line id="Line 4230" o:spid="_x0000_s1026" o:spt="20" style="position:absolute;left:8059;top:4062;height:0;width:2163;" filled="f" stroked="t" coordsize="21600,21600" o:gfxdata="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">
+                      <v:fill on="f" focussize="0,0"/>
+                      <v:stroke color="#000000" joinstyle="round"/>
+                      <v:imagedata o:title=""/>
+                      <o:lock v:ext="edit" aspectratio="f"/>
+                    </v:line>
+                    <v:line id="Line 4231" o:spid="_x0000_s1026" o:spt="20" style="position:absolute;left:8866;top:3523;flip:y;height:534;width:1;" filled="f" stroked="t" coordsize="21600,21600" o:gfxdata="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">
+                      <v:fill on="f" focussize="0,0"/>
+                      <v:stroke weight="2.25pt" color="#000000" joinstyle="round"/>
+                      <v:imagedata o:title=""/>
+                      <o:lock v:ext="edit" aspectratio="f"/>
+                    </v:line>
+                    <v:line id="Line 4232" o:spid="_x0000_s1026" o:spt="20" style="position:absolute;left:9396;top:3519;flip:y;height:536;width:1;" filled="f" stroked="t" coordsize="21600,21600" o:gfxdata="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">
+                      <v:fill on="f" focussize="0,0"/>
+                      <v:stroke weight="2.25pt" color="#000000" joinstyle="round"/>
+                      <v:imagedata o:title=""/>
+                      <o:lock v:ext="edit" aspectratio="f"/>
+                    </v:line>
+                    <v:line id="Line 4233" o:spid="_x0000_s1026" o:spt="20" style="position:absolute;left:8866;top:3511;height:0;width:531;" filled="f" stroked="t" coordsize="21600,21600" o:gfxdata="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">
+                      <v:fill on="f" focussize="0,0"/>
+                      <v:stroke weight="2.25pt" color="#000000" joinstyle="round"/>
+                      <v:imagedata o:title=""/>
+                      <o:lock v:ext="edit" aspectratio="f"/>
+                    </v:line>
+                    <v:shape id="AutoShape 4234" o:spid="_x0000_s1026" o:spt="61" type="#_x0000_t61" style="position:absolute;left:8800;top:3606;height:578;width:951;" filled="f" stroked="f" coordsize="21600,21600" o:gfxdata="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" adj="-8483,-12704">
+                      <v:fill on="f" focussize="0,0"/>
+                      <v:stroke on="f"/>
+                      <v:imagedata o:title=""/>
+                      <o:lock v:ext="edit" aspectratio="f"/>
                       <v:textbox>
                         <w:txbxContent>
                           <w:p>
@@ -6155,26 +6060,101 @@
                         </w:txbxContent>
                       </v:textbox>
                     </v:shape>
-                    <v:line id="Line 4235" o:spid="_x0000_s1065" style="position:absolute;visibility:visible;mso-wrap-style:square" from="8855,4053" to="9385,4055" o:connectortype="straight" o:gfxdata="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" strokeweight="2.25pt"/>
-                    <v:line id="Line 4236" o:spid="_x0000_s1066" style="position:absolute;flip:x y;visibility:visible;mso-wrap-style:square" from="10137,4062" to="10138,4460" o:connectortype="straight" o:gfxdata="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">
-                      <v:stroke dashstyle="dash" endarrow="block"/>
+                    <v:line id="Line 4235" o:spid="_x0000_s1026" o:spt="20" style="position:absolute;left:8855;top:4053;height:2;width:530;" filled="f" stroked="t" coordsize="21600,21600" o:gfxdata="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">
+                      <v:fill on="f" focussize="0,0"/>
+                      <v:stroke weight="2.25pt" color="#000000" joinstyle="round"/>
+                      <v:imagedata o:title=""/>
+                      <o:lock v:ext="edit" aspectratio="f"/>
                     </v:line>
-                    <v:line id="Line 4237" o:spid="_x0000_s1067" style="position:absolute;flip:x;visibility:visible;mso-wrap-style:square" from="10137,4653" to="10138,5087" o:connectortype="straight" o:gfxdata="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">
-                      <v:stroke dashstyle="dash" endarrow="block"/>
+                    <v:line id="Line 4236" o:spid="_x0000_s1026" o:spt="20" style="position:absolute;left:10137;top:4062;flip:x y;height:398;width:1;" filled="f" stroked="t" coordsize="21600,21600" o:gfxdata="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">
+                      <v:fill on="f" focussize="0,0"/>
+                      <v:stroke color="#000000" joinstyle="round" dashstyle="dash" endarrow="block"/>
+                      <v:imagedata o:title=""/>
+                      <o:lock v:ext="edit" aspectratio="f"/>
                     </v:line>
-                    <v:line id="Line 4238" o:spid="_x0000_s1068" style="position:absolute;visibility:visible;mso-wrap-style:square" from="5418,2997" to="5928,2997" o:connectortype="straight" o:gfxdata="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" strokeweight="2.25pt"/>
-                    <v:line id="Line 4239" o:spid="_x0000_s1069" style="position:absolute;visibility:visible;mso-wrap-style:square" from="5418,2976" to="5419,5067" o:connectortype="straight" o:gfxdata="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"/>
-                    <v:line id="Line 4240" o:spid="_x0000_s1070" style="position:absolute;visibility:visible;mso-wrap-style:square" from="5525,2823" to="5895,3169" o:connectortype="straight" o:gfxdata="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" strokeweight="2.25pt"/>
-                    <v:line id="Line 4241" o:spid="_x0000_s1071" style="position:absolute;flip:y;visibility:visible;mso-wrap-style:square" from="5705,2711" to="5706,3224" o:connectortype="straight" o:gfxdata="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" strokeweight="2.25pt"/>
-                    <v:line id="Line 4242" o:spid="_x0000_s1072" style="position:absolute;flip:y;visibility:visible;mso-wrap-style:square" from="5535,2823" to="5864,3150" o:connectortype="straight" o:gfxdata="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" strokeweight="2.25pt"/>
-                    <v:line id="Line 4243" o:spid="_x0000_s1073" style="position:absolute;visibility:visible;mso-wrap-style:square" from="5483,2981" to="5483,5073" o:connectortype="straight" o:gfxdata="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"/>
-                    <v:line id="Line 4244" o:spid="_x0000_s1074" style="position:absolute;visibility:visible;mso-wrap-style:square" from="5196,2986" to="5673,2986" o:connectortype="straight" o:gfxdata="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" strokeweight="1.25pt"/>
-                    <v:line id="Line 4245" o:spid="_x0000_s1075" style="position:absolute;visibility:visible;mso-wrap-style:square" from="4242,4744" to="5036,4745" o:connectortype="straight" o:gfxdata="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" strokeweight="1.25pt"/>
-                    <v:line id="Line 4246" o:spid="_x0000_s1076" style="position:absolute;flip:y;visibility:visible;mso-wrap-style:square" from="2995,2692" to="2997,5079" o:connectortype="straight" o:gfxdata="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" strokeweight="2.25pt"/>
-                    <v:line id="Line 4247" o:spid="_x0000_s1077" style="position:absolute;flip:y;visibility:visible;mso-wrap-style:square" from="4226,2682" to="4228,5074" o:connectortype="straight" o:gfxdata="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" strokeweight="2.25pt"/>
-                    <v:line id="Line 4248" o:spid="_x0000_s1078" style="position:absolute;visibility:visible;mso-wrap-style:square" from="2995,2670" to="4228,2675" o:connectortype="straight" o:gfxdata="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" strokeweight="2.25pt"/>
-                    <v:line id="Line 4249" o:spid="_x0000_s1079" style="position:absolute;visibility:visible;mso-wrap-style:square" from="2969,5069" to="4203,5074" o:connectortype="straight" o:gfxdata="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" strokeweight="2.25pt"/>
-                    <v:shape id="AutoShape 4250" o:spid="_x0000_s1080" type="#_x0000_t61" style="position:absolute;left:3169;top:1563;width:1271;height:576;visibility:visible;mso-wrap-style:square;v-text-anchor:top" o:gfxdata="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" adj="-6525,32046" filled="f" stroked="f">
+                    <v:line id="Line 4237" o:spid="_x0000_s1026" o:spt="20" style="position:absolute;left:10137;top:4653;flip:x;height:434;width:1;" filled="f" stroked="t" coordsize="21600,21600" o:gfxdata="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">
+                      <v:fill on="f" focussize="0,0"/>
+                      <v:stroke color="#000000" joinstyle="round" dashstyle="dash" endarrow="block"/>
+                      <v:imagedata o:title=""/>
+                      <o:lock v:ext="edit" aspectratio="f"/>
+                    </v:line>
+                    <v:line id="Line 4238" o:spid="_x0000_s1026" o:spt="20" style="position:absolute;left:5418;top:2997;height:0;width:510;" filled="f" stroked="t" coordsize="21600,21600" o:gfxdata="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">
+                      <v:fill on="f" focussize="0,0"/>
+                      <v:stroke weight="2.25pt" color="#000000" joinstyle="round"/>
+                      <v:imagedata o:title=""/>
+                      <o:lock v:ext="edit" aspectratio="f"/>
+                    </v:line>
+                    <v:line id="Line 4239" o:spid="_x0000_s1026" o:spt="20" style="position:absolute;left:5418;top:2976;height:2091;width:1;" filled="f" stroked="t" coordsize="21600,21600" o:gfxdata="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">
+                      <v:fill on="f" focussize="0,0"/>
+                      <v:stroke color="#000000" joinstyle="round"/>
+                      <v:imagedata o:title=""/>
+                      <o:lock v:ext="edit" aspectratio="f"/>
+                    </v:line>
+                    <v:line id="Line 4240" o:spid="_x0000_s1026" o:spt="20" style="position:absolute;left:5525;top:2823;height:346;width:370;" filled="f" stroked="t" coordsize="21600,21600" o:gfxdata="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">
+                      <v:fill on="f" focussize="0,0"/>
+                      <v:stroke weight="2.25pt" color="#000000" joinstyle="round"/>
+                      <v:imagedata o:title=""/>
+                      <o:lock v:ext="edit" aspectratio="f"/>
+                    </v:line>
+                    <v:line id="Line 4241" o:spid="_x0000_s1026" o:spt="20" style="position:absolute;left:5705;top:2711;flip:y;height:513;width:1;" filled="f" stroked="t" coordsize="21600,21600" o:gfxdata="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">
+                      <v:fill on="f" focussize="0,0"/>
+                      <v:stroke weight="2.25pt" color="#000000" joinstyle="round"/>
+                      <v:imagedata o:title=""/>
+                      <o:lock v:ext="edit" aspectratio="f"/>
+                    </v:line>
+                    <v:line id="Line 4242" o:spid="_x0000_s1026" o:spt="20" style="position:absolute;left:5535;top:2823;flip:y;height:327;width:329;" filled="f" stroked="t" coordsize="21600,21600" o:gfxdata="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">
+                      <v:fill on="f" focussize="0,0"/>
+                      <v:stroke weight="2.25pt" color="#000000" joinstyle="round"/>
+                      <v:imagedata o:title=""/>
+                      <o:lock v:ext="edit" aspectratio="f"/>
+                    </v:line>
+                    <v:line id="Line 4243" o:spid="_x0000_s1026" o:spt="20" style="position:absolute;left:5483;top:2981;height:2092;width:0;" filled="f" stroked="t" coordsize="21600,21600" o:gfxdata="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">
+                      <v:fill on="f" focussize="0,0"/>
+                      <v:stroke color="#000000" joinstyle="round"/>
+                      <v:imagedata o:title=""/>
+                      <o:lock v:ext="edit" aspectratio="f"/>
+                    </v:line>
+                    <v:line id="Line 4244" o:spid="_x0000_s1026" o:spt="20" style="position:absolute;left:5196;top:2986;height:0;width:477;" filled="f" stroked="t" coordsize="21600,21600" o:gfxdata="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">
+                      <v:fill on="f" focussize="0,0"/>
+                      <v:stroke weight="1.25pt" color="#000000" joinstyle="round"/>
+                      <v:imagedata o:title=""/>
+                      <o:lock v:ext="edit" aspectratio="f"/>
+                    </v:line>
+                    <v:line id="Line 4245" o:spid="_x0000_s1026" o:spt="20" style="position:absolute;left:4242;top:4744;height:1;width:794;" filled="f" stroked="t" coordsize="21600,21600" o:gfxdata="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">
+                      <v:fill on="f" focussize="0,0"/>
+                      <v:stroke weight="1.25pt" color="#000000" joinstyle="round"/>
+                      <v:imagedata o:title=""/>
+                      <o:lock v:ext="edit" aspectratio="f"/>
+                    </v:line>
+                    <v:line id="Line 4246" o:spid="_x0000_s1026" o:spt="20" style="position:absolute;left:2995;top:2692;flip:y;height:2387;width:2;" filled="f" stroked="t" coordsize="21600,21600" o:gfxdata="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">
+                      <v:fill on="f" focussize="0,0"/>
+                      <v:stroke weight="2.25pt" color="#000000" joinstyle="round"/>
+                      <v:imagedata o:title=""/>
+                      <o:lock v:ext="edit" aspectratio="f"/>
+                    </v:line>
+                    <v:line id="Line 4247" o:spid="_x0000_s1026" o:spt="20" style="position:absolute;left:4226;top:2682;flip:y;height:2392;width:2;" filled="f" stroked="t" coordsize="21600,21600" o:gfxdata="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">
+                      <v:fill on="f" focussize="0,0"/>
+                      <v:stroke weight="2.25pt" color="#000000" joinstyle="round"/>
+                      <v:imagedata o:title=""/>
+                      <o:lock v:ext="edit" aspectratio="f"/>
+                    </v:line>
+                    <v:line id="Line 4248" o:spid="_x0000_s1026" o:spt="20" style="position:absolute;left:2995;top:2670;height:5;width:1233;" filled="f" stroked="t" coordsize="21600,21600" o:gfxdata="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">
+                      <v:fill on="f" focussize="0,0"/>
+                      <v:stroke weight="2.25pt" color="#000000" joinstyle="round"/>
+                      <v:imagedata o:title=""/>
+                      <o:lock v:ext="edit" aspectratio="f"/>
+                    </v:line>
+                    <v:line id="Line 4249" o:spid="_x0000_s1026" o:spt="20" style="position:absolute;left:2969;top:5069;height:5;width:1234;" filled="f" stroked="t" coordsize="21600,21600" o:gfxdata="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">
+                      <v:fill on="f" focussize="0,0"/>
+                      <v:stroke weight="2.25pt" color="#000000" joinstyle="round"/>
+                      <v:imagedata o:title=""/>
+                      <o:lock v:ext="edit" aspectratio="f"/>
+                    </v:line>
+                    <v:shape id="AutoShape 4250" o:spid="_x0000_s1026" o:spt="61" type="#_x0000_t61" style="position:absolute;left:3169;top:1563;height:576;width:1271;" filled="f" stroked="f" coordsize="21600,21600" o:gfxdata="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" adj="-6525,32046">
+                      <v:fill on="f" focussize="0,0"/>
+                      <v:stroke on="f"/>
+                      <v:imagedata o:title=""/>
+                      <o:lock v:ext="edit" aspectratio="f"/>
                       <v:textbox>
                         <w:txbxContent>
                           <w:p>
@@ -6197,7 +6177,11 @@
                         </w:txbxContent>
                       </v:textbox>
                     </v:shape>
-                    <v:shape id="AutoShape 4251" o:spid="_x0000_s1081" type="#_x0000_t61" style="position:absolute;left:7263;top:1574;width:1273;height:575;visibility:visible;mso-wrap-style:square;v-text-anchor:top" o:gfxdata="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" adj="-19575,6268" filled="f" stroked="f">
+                    <v:shape id="AutoShape 4251" o:spid="_x0000_s1026" o:spt="61" type="#_x0000_t61" style="position:absolute;left:7263;top:1574;height:575;width:1273;" filled="f" stroked="f" coordsize="21600,21600" o:gfxdata="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" adj="-19575,6268">
+                      <v:fill on="f" focussize="0,0"/>
+                      <v:stroke on="f"/>
+                      <v:imagedata o:title=""/>
+                      <o:lock v:ext="edit" aspectratio="f"/>
                       <v:textbox>
                         <w:txbxContent>
                           <w:p>
@@ -6214,22 +6198,19 @@
                                 <w:b/>
                                 <w:sz w:val="24"/>
                               </w:rPr>
-                              <w:t>暗</w:t>
-                            </w:r>
-                            <w:r>
-                              <w:rPr>
-                                <w:rFonts w:hint="eastAsia"/>
-                                <w:b/>
-                                <w:sz w:val="24"/>
-                              </w:rPr>
-                              <w:t>室</w:t>
+                              <w:t>暗室</w:t>
                             </w:r>
                           </w:p>
                         </w:txbxContent>
                       </v:textbox>
                     </v:shape>
-                    <v:group id="Group 4252" o:spid="_x0000_s1082" style="position:absolute;left:5938;top:2679;width:2902;height:566" coordorigin="6435,3044" coordsize="3285,633" o:gfxdata="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">
-                      <v:shape id="AutoShape 4253" o:spid="_x0000_s1083" type="#_x0000_t61" style="position:absolute;left:7523;top:3044;width:1129;height:633;visibility:visible;mso-wrap-style:square;v-text-anchor:top" o:gfxdata="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" adj="-12144,-3254" filled="f" stroked="f">
+                    <v:group id="Group 4252" o:spid="_x0000_s1026" o:spt="203" style="position:absolute;left:5938;top:2679;height:566;width:2902;" coordorigin="6435,3044" coordsize="3285,633" o:gfxdata="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">
+                      <o:lock v:ext="edit" aspectratio="f"/>
+                      <v:shape id="AutoShape 4253" o:spid="_x0000_s1026" o:spt="61" type="#_x0000_t61" style="position:absolute;left:7523;top:3044;height:633;width:1129;" filled="f" stroked="f" coordsize="21600,21600" o:gfxdata="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" adj="-12144,-3254">
+                        <v:fill on="f" focussize="0,0"/>
+                        <v:stroke on="f"/>
+                        <v:imagedata o:title=""/>
+                        <o:lock v:ext="edit" aspectratio="f"/>
                         <v:textbox>
                           <w:txbxContent>
                             <w:p>
@@ -6256,34 +6237,51 @@
                                   <w:sz w:val="18"/>
                                   <w:szCs w:val="18"/>
                                 </w:rPr>
-                                <w:t>/</w:t>
-                              </w:r>
-                              <w:r>
-                                <w:rPr>
-                                  <w:rFonts w:hint="eastAsia"/>
-                                  <w:b/>
-                                  <w:sz w:val="18"/>
-                                  <w:szCs w:val="18"/>
-                                </w:rPr>
-                                <w:t>3m</w:t>
+                                <w:t>/3m</w:t>
                               </w:r>
                             </w:p>
                           </w:txbxContent>
                         </v:textbox>
                       </v:shape>
-                      <v:group id="Group 4254" o:spid="_x0000_s1084" style="position:absolute;left:6435;top:3386;width:3285;height:4" coordorigin="6435,3390" coordsize="3285,4" o:gfxdata="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">
-                        <v:line id="Line 4255" o:spid="_x0000_s1085" style="position:absolute;visibility:visible;mso-wrap-style:square" from="8280,3393" to="9720,3394" o:connectortype="straight" o:gfxdata="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">
-                          <v:stroke dashstyle="dash" endarrow="block"/>
+                      <v:group id="Group 4254" o:spid="_x0000_s1026" o:spt="203" style="position:absolute;left:6435;top:3386;height:4;width:3285;" coordorigin="6435,3390" coordsize="3285,4" o:gfxdata="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">
+                        <o:lock v:ext="edit" aspectratio="f"/>
+                        <v:line id="Line 4255" o:spid="_x0000_s1026" o:spt="20" style="position:absolute;left:8280;top:3393;height:1;width:1440;" filled="f" stroked="t" coordsize="21600,21600" o:gfxdata="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">
+                          <v:fill on="f" focussize="0,0"/>
+                          <v:stroke color="#000000" joinstyle="round" dashstyle="dash" endarrow="block"/>
+                          <v:imagedata o:title=""/>
+                          <o:lock v:ext="edit" aspectratio="f"/>
                         </v:line>
-                        <v:line id="Line 4256" o:spid="_x0000_s1086" style="position:absolute;flip:x;visibility:visible;mso-wrap-style:square" from="6435,3390" to="7740,3391" o:connectortype="straight" o:gfxdata="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">
-                          <v:stroke dashstyle="dash" endarrow="block"/>
+                        <v:line id="Line 4256" o:spid="_x0000_s1026" o:spt="20" style="position:absolute;left:6435;top:3390;flip:x;height:1;width:1305;" filled="f" stroked="t" coordsize="21600,21600" o:gfxdata="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">
+                          <v:fill on="f" focussize="0,0"/>
+                          <v:stroke color="#000000" joinstyle="round" dashstyle="dash" endarrow="block"/>
+                          <v:imagedata o:title=""/>
+                          <o:lock v:ext="edit" aspectratio="f"/>
                         </v:line>
                       </v:group>
                     </v:group>
-                    <v:line id="Line 4263" o:spid="_x0000_s1087" style="position:absolute;flip:x;visibility:visible;mso-wrap-style:square" from="5196,2969" to="5209,4745" o:connectortype="straight" o:gfxdata="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" strokeweight="1.25pt"/>
-                    <v:line id="Line 4264" o:spid="_x0000_s1088" style="position:absolute;visibility:visible;mso-wrap-style:square" from="5036,4744" to="5196,4745" o:connectortype="straight" o:gfxdata="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" strokeweight="1.25pt"/>
-                    <v:line id="Line 4265" o:spid="_x0000_s1089" style="position:absolute;visibility:visible;mso-wrap-style:square" from="5036,1721" to="5037,5085" o:connectortype="straight" o:gfxdata="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"/>
-                    <v:shape id="AutoShape 4266" o:spid="_x0000_s1090" type="#_x0000_t61" style="position:absolute;left:8854;top:2224;width:954;height:586;visibility:visible;mso-wrap-style:square;v-text-anchor:top" o:gfxdata="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" adj="180,-12867" filled="f" stroked="f">
+                    <v:line id="Line 4263" o:spid="_x0000_s1026" o:spt="20" style="position:absolute;left:5196;top:2969;flip:x;height:1776;width:13;" filled="f" stroked="t" coordsize="21600,21600" o:gfxdata="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">
+                      <v:fill on="f" focussize="0,0"/>
+                      <v:stroke weight="1.25pt" color="#000000" joinstyle="round"/>
+                      <v:imagedata o:title=""/>
+                      <o:lock v:ext="edit" aspectratio="f"/>
+                    </v:line>
+                    <v:line id="Line 4264" o:spid="_x0000_s1026" o:spt="20" style="position:absolute;left:5036;top:4744;height:1;width:160;" filled="f" stroked="t" coordsize="21600,21600" o:gfxdata="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">
+                      <v:fill on="f" focussize="0,0"/>
+                      <v:stroke weight="1.25pt" color="#000000" joinstyle="round"/>
+                      <v:imagedata o:title=""/>
+                      <o:lock v:ext="edit" aspectratio="f"/>
+                    </v:line>
+                    <v:line id="Line 4265" o:spid="_x0000_s1026" o:spt="20" style="position:absolute;left:5036;top:1721;height:3364;width:1;" filled="f" stroked="t" coordsize="21600,21600" o:gfxdata="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">
+                      <v:fill on="f" focussize="0,0"/>
+                      <v:stroke color="#000000" joinstyle="round"/>
+                      <v:imagedata o:title=""/>
+                      <o:lock v:ext="edit" aspectratio="f"/>
+                    </v:line>
+                    <v:shape id="AutoShape 4266" o:spid="_x0000_s1026" o:spt="61" type="#_x0000_t61" style="position:absolute;left:8854;top:2224;height:586;width:954;" filled="f" stroked="f" coordsize="21600,21600" o:gfxdata="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" adj="180,-12867">
+                      <v:fill on="f" focussize="0,0"/>
+                      <v:stroke on="f"/>
+                      <v:imagedata o:title=""/>
+                      <o:lock v:ext="edit" aspectratio="f"/>
                       <v:textbox>
                         <w:txbxContent>
                           <w:p>
@@ -6308,34 +6306,95 @@
                         </w:txbxContent>
                       </v:textbox>
                     </v:shape>
-                    <v:group id="Group 4267" o:spid="_x0000_s1091" style="position:absolute;left:6429;top:4634;width:1272;height:445" coordorigin="7065,4638" coordsize="1440,495" o:gfxdata="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">
-                      <v:group id="Group 4268" o:spid="_x0000_s1092" style="position:absolute;left:7065;top:4638;width:1440;height:483" coordorigin="7020,4980" coordsize="1440,483" o:gfxdata="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">
-                        <v:line id="Line 4269" o:spid="_x0000_s1093" style="position:absolute;visibility:visible;mso-wrap-style:square" from="7020,5299" to="7021,5463" o:connectortype="straight" o:gfxdata="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" strokeweight="1.25pt"/>
-                        <v:group id="Group 4270" o:spid="_x0000_s1094" style="position:absolute;left:7020;top:5005;width:365;height:304" coordorigin="6300,4638" coordsize="720,468" o:gfxdata="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">
-                          <v:line id="Line 4271" o:spid="_x0000_s1095" style="position:absolute;flip:x;visibility:visible;mso-wrap-style:square" from="6300,4638" to="6660,5106" o:connectortype="straight" o:gfxdata="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" strokeweight="1.25pt"/>
-                          <v:line id="Line 4272" o:spid="_x0000_s1096" style="position:absolute;visibility:visible;mso-wrap-style:square" from="6660,4638" to="7020,5106" o:connectortype="straight" o:gfxdata="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" strokeweight="1.25pt"/>
+                    <v:group id="Group 4267" o:spid="_x0000_s1026" o:spt="203" style="position:absolute;left:6429;top:4634;height:445;width:1272;" coordorigin="7065,4638" coordsize="1440,495" o:gfxdata="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">
+                      <o:lock v:ext="edit" aspectratio="f"/>
+                      <v:group id="Group 4268" o:spid="_x0000_s1026" o:spt="203" style="position:absolute;left:7065;top:4638;height:483;width:1440;" coordorigin="7020,4980" coordsize="1440,483" o:gfxdata="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">
+                        <o:lock v:ext="edit" aspectratio="f"/>
+                        <v:line id="Line 4269" o:spid="_x0000_s1026" o:spt="20" style="position:absolute;left:7020;top:5299;height:164;width:1;" filled="f" stroked="t" coordsize="21600,21600" o:gfxdata="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">
+                          <v:fill on="f" focussize="0,0"/>
+                          <v:stroke weight="1.25pt" color="#000000" joinstyle="round"/>
+                          <v:imagedata o:title=""/>
+                          <o:lock v:ext="edit" aspectratio="f"/>
+                        </v:line>
+                        <v:group id="Group 4270" o:spid="_x0000_s1026" o:spt="203" style="position:absolute;left:7020;top:5005;height:304;width:365;" coordorigin="6300,4638" coordsize="720,468" o:gfxdata="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">
+                          <o:lock v:ext="edit" aspectratio="f"/>
+                          <v:line id="Line 4271" o:spid="_x0000_s1026" o:spt="20" style="position:absolute;left:6300;top:4638;flip:x;height:468;width:360;" filled="f" stroked="t" coordsize="21600,21600" o:gfxdata="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">
+                            <v:fill on="f" focussize="0,0"/>
+                            <v:stroke weight="1.25pt" color="#000000" joinstyle="round"/>
+                            <v:imagedata o:title=""/>
+                            <o:lock v:ext="edit" aspectratio="f"/>
+                          </v:line>
+                          <v:line id="Line 4272" o:spid="_x0000_s1026" o:spt="20" style="position:absolute;left:6660;top:4638;height:468;width:360;" filled="f" stroked="t" coordsize="21600,21600" o:gfxdata="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">
+                            <v:fill on="f" focussize="0,0"/>
+                            <v:stroke weight="1.25pt" color="#000000" joinstyle="round"/>
+                            <v:imagedata o:title=""/>
+                            <o:lock v:ext="edit" aspectratio="f"/>
+                          </v:line>
                         </v:group>
-                        <v:group id="Group 4273" o:spid="_x0000_s1097" style="position:absolute;left:7370;top:5005;width:365;height:304" coordorigin="6300,4638" coordsize="720,468" o:gfxdata="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">
-                          <v:line id="Line 4274" o:spid="_x0000_s1098" style="position:absolute;flip:x;visibility:visible;mso-wrap-style:square" from="6300,4638" to="6660,5106" o:connectortype="straight" o:gfxdata="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" strokeweight="1.25pt"/>
-                          <v:line id="Line 4275" o:spid="_x0000_s1099" style="position:absolute;visibility:visible;mso-wrap-style:square" from="6660,4638" to="7020,5106" o:connectortype="straight" o:gfxdata="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" strokeweight="1.25pt"/>
+                        <v:group id="Group 4273" o:spid="_x0000_s1026" o:spt="203" style="position:absolute;left:7370;top:5005;height:304;width:365;" coordorigin="6300,4638" coordsize="720,468" o:gfxdata="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">
+                          <o:lock v:ext="edit" aspectratio="f"/>
+                          <v:line id="Line 4274" o:spid="_x0000_s1026" o:spt="20" style="position:absolute;left:6300;top:4638;flip:x;height:468;width:360;" filled="f" stroked="t" coordsize="21600,21600" o:gfxdata="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">
+                            <v:fill on="f" focussize="0,0"/>
+                            <v:stroke weight="1.25pt" color="#000000" joinstyle="round"/>
+                            <v:imagedata o:title=""/>
+                            <o:lock v:ext="edit" aspectratio="f"/>
+                          </v:line>
+                          <v:line id="Line 4275" o:spid="_x0000_s1026" o:spt="20" style="position:absolute;left:6660;top:4638;height:468;width:360;" filled="f" stroked="t" coordsize="21600,21600" o:gfxdata="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">
+                            <v:fill on="f" focussize="0,0"/>
+                            <v:stroke weight="1.25pt" color="#000000" joinstyle="round"/>
+                            <v:imagedata o:title=""/>
+                            <o:lock v:ext="edit" aspectratio="f"/>
+                          </v:line>
                         </v:group>
-                        <v:group id="Group 4276" o:spid="_x0000_s1100" style="position:absolute;left:7735;top:4995;width:365;height:304" coordorigin="6300,4638" coordsize="720,468" o:gfxdata="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">
-                          <v:line id="Line 4277" o:spid="_x0000_s1101" style="position:absolute;flip:x;visibility:visible;mso-wrap-style:square" from="6300,4638" to="6660,5106" o:connectortype="straight" o:gfxdata="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" strokeweight="1.25pt"/>
-                          <v:line id="Line 4278" o:spid="_x0000_s1102" style="position:absolute;visibility:visible;mso-wrap-style:square" from="6660,4638" to="7020,5106" o:connectortype="straight" o:gfxdata="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" strokeweight="1.25pt"/>
+                        <v:group id="Group 4276" o:spid="_x0000_s1026" o:spt="203" style="position:absolute;left:7735;top:4995;height:304;width:365;" coordorigin="6300,4638" coordsize="720,468" o:gfxdata="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">
+                          <o:lock v:ext="edit" aspectratio="f"/>
+                          <v:line id="Line 4277" o:spid="_x0000_s1026" o:spt="20" style="position:absolute;left:6300;top:4638;flip:x;height:468;width:360;" filled="f" stroked="t" coordsize="21600,21600" o:gfxdata="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">
+                            <v:fill on="f" focussize="0,0"/>
+                            <v:stroke weight="1.25pt" color="#000000" joinstyle="round"/>
+                            <v:imagedata o:title=""/>
+                            <o:lock v:ext="edit" aspectratio="f"/>
+                          </v:line>
+                          <v:line id="Line 4278" o:spid="_x0000_s1026" o:spt="20" style="position:absolute;left:6660;top:4638;height:468;width:360;" filled="f" stroked="t" coordsize="21600,21600" o:gfxdata="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">
+                            <v:fill on="f" focussize="0,0"/>
+                            <v:stroke weight="1.25pt" color="#000000" joinstyle="round"/>
+                            <v:imagedata o:title=""/>
+                            <o:lock v:ext="edit" aspectratio="f"/>
+                          </v:line>
                         </v:group>
-                        <v:line id="Line 4279" o:spid="_x0000_s1103" style="position:absolute;visibility:visible;mso-wrap-style:square" from="8459,5289" to="8460,5453" o:connectortype="straight" o:gfxdata="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" strokeweight="1.25pt"/>
-                        <v:group id="Group 4280" o:spid="_x0000_s1104" style="position:absolute;left:8095;top:4980;width:365;height:304" coordorigin="6300,4638" coordsize="720,468" o:gfxdata="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">
-                          <v:line id="Line 4281" o:spid="_x0000_s1105" style="position:absolute;flip:x;visibility:visible;mso-wrap-style:square" from="6300,4638" to="6660,5106" o:connectortype="straight" o:gfxdata="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" strokeweight="1.25pt"/>
-                          <v:line id="Line 4282" o:spid="_x0000_s1106" style="position:absolute;visibility:visible;mso-wrap-style:square" from="6660,4638" to="7020,5106" o:connectortype="straight" o:gfxdata="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" strokeweight="1.25pt"/>
+                        <v:line id="Line 4279" o:spid="_x0000_s1026" o:spt="20" style="position:absolute;left:8459;top:5289;height:164;width:1;" filled="f" stroked="t" coordsize="21600,21600" o:gfxdata="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">
+                          <v:fill on="f" focussize="0,0"/>
+                          <v:stroke weight="1.25pt" color="#000000" joinstyle="round"/>
+                          <v:imagedata o:title=""/>
+                          <o:lock v:ext="edit" aspectratio="f"/>
+                        </v:line>
+                        <v:group id="Group 4280" o:spid="_x0000_s1026" o:spt="203" style="position:absolute;left:8095;top:4980;height:304;width:365;" coordorigin="6300,4638" coordsize="720,468" o:gfxdata="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">
+                          <o:lock v:ext="edit" aspectratio="f"/>
+                          <v:line id="Line 4281" o:spid="_x0000_s1026" o:spt="20" style="position:absolute;left:6300;top:4638;flip:x;height:468;width:360;" filled="f" stroked="t" coordsize="21600,21600" o:gfxdata="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">
+                            <v:fill on="f" focussize="0,0"/>
+                            <v:stroke weight="1.25pt" color="#000000" joinstyle="round"/>
+                            <v:imagedata o:title=""/>
+                            <o:lock v:ext="edit" aspectratio="f"/>
+                          </v:line>
+                          <v:line id="Line 4282" o:spid="_x0000_s1026" o:spt="20" style="position:absolute;left:6660;top:4638;height:468;width:360;" filled="f" stroked="t" coordsize="21600,21600" o:gfxdata="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">
+                            <v:fill on="f" focussize="0,0"/>
+                            <v:stroke weight="1.25pt" color="#000000" joinstyle="round"/>
+                            <v:imagedata o:title=""/>
+                            <o:lock v:ext="edit" aspectratio="f"/>
+                          </v:line>
                         </v:group>
                       </v:group>
-                      <v:shapetype id="_x0000_t32" coordsize="21600,21600" o:spt="32" o:oned="t" path="m,l21600,21600e" filled="f">
-                        <v:path arrowok="t" fillok="f" o:connecttype="none"/>
-                        <o:lock v:ext="edit" shapetype="t"/>
-                      </v:shapetype>
-                      <v:shape id="AutoShape 4283" o:spid="_x0000_s1107" type="#_x0000_t32" style="position:absolute;left:7066;top:5123;width:1439;height:10;flip:y;visibility:visible;mso-wrap-style:square" o:connectortype="straight" o:gfxdata="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" strokeweight="1.25pt"/>
+                      <v:shape id="AutoShape 4283" o:spid="_x0000_s1026" o:spt="32" type="#_x0000_t32" style="position:absolute;left:7066;top:5123;flip:y;height:10;width:1439;" filled="f" stroked="t" coordsize="21600,21600" o:gfxdata="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">
+                        <v:fill on="f" focussize="0,0"/>
+                        <v:stroke weight="1.25pt" color="#000000" joinstyle="round"/>
+                        <v:imagedata o:title=""/>
+                        <o:lock v:ext="edit" aspectratio="f"/>
+                      </v:shape>
                     </v:group>
-                    <v:shape id="AutoShape 4284" o:spid="_x0000_s1108" type="#_x0000_t61" style="position:absolute;left:6628;top:4239;width:1060;height:505;visibility:visible;mso-wrap-style:square;v-text-anchor:top" o:gfxdata="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" adj="-4968,35373" filled="f" stroked="f">
+                    <v:shape id="AutoShape 4284" o:spid="_x0000_s1026" o:spt="61" type="#_x0000_t61" style="position:absolute;left:6628;top:4239;height:505;width:1060;" filled="f" stroked="f" coordsize="21600,21600" o:gfxdata="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" adj="-4968,35373">
+                      <v:fill on="f" focussize="0,0"/>
+                      <v:stroke on="f"/>
+                      <v:imagedata o:title=""/>
+                      <o:lock v:ext="edit" aspectratio="f"/>
                       <v:textbox>
                         <w:txbxContent>
                           <w:p>
@@ -6364,6 +6423,7 @@
                     </v:shape>
                   </v:group>
                 </v:group>
+                <w10:wrap type="none"/>
                 <w10:anchorlock/>
               </v:group>
             </w:pict>
@@ -6382,21 +6442,7 @@
           <w:rFonts w:hint="eastAsia"/>
           <w:szCs w:val="21"/>
         </w:rPr>
-        <w:t>试验布置图</w:t>
-      </w:r>
-      <w:r>
-        <w:rPr>
-          <w:rFonts w:hint="eastAsia"/>
-          <w:szCs w:val="21"/>
-        </w:rPr>
-        <w:t xml:space="preserve"> </w:t>
-      </w:r>
-      <w:r>
-        <w:rPr>
-          <w:rFonts w:hint="eastAsia"/>
-          <w:szCs w:val="21"/>
-        </w:rPr>
-        <w:t>照片</w:t>
+        <w:t>试验布置图 照片</w:t>
       </w:r>
     </w:p>
     <w:p>
@@ -6407,29 +6453,50 @@
         </w:rPr>
       </w:pPr>
       <w:bookmarkStart w:id="8" w:name="sybzt"/>
-      <w:bookmarkStart w:id="9" w:name="_GoBack"/>
       <w:bookmarkEnd w:id="8"/>
-      <w:bookmarkEnd w:id="9"/>
     </w:p>
     <w:tbl>
       <w:tblPr>
-        <w:tblStyle w:val="a7"/>
+        <w:tblStyle w:val="10"/>
         <w:tblW w:w="0" w:type="auto"/>
+        <w:tblInd w:w="0" w:type="dxa"/>
         <w:tblBorders>
-          <w:top w:val="none" w:sz="0" w:space="0" w:color="auto"/>
-          <w:left w:val="none" w:sz="0" w:space="0" w:color="auto"/>
-          <w:bottom w:val="none" w:sz="0" w:space="0" w:color="auto"/>
-          <w:right w:val="none" w:sz="0" w:space="0" w:color="auto"/>
-          <w:insideH w:val="none" w:sz="0" w:space="0" w:color="auto"/>
-          <w:insideV w:val="none" w:sz="0" w:space="0" w:color="auto"/>
+          <w:top w:val="none" w:color="auto" w:sz="0" w:space="0"/>
+          <w:left w:val="none" w:color="auto" w:sz="0" w:space="0"/>
+          <w:bottom w:val="none" w:color="auto" w:sz="0" w:space="0"/>
+          <w:right w:val="none" w:color="auto" w:sz="0" w:space="0"/>
+          <w:insideH w:val="none" w:color="auto" w:sz="0" w:space="0"/>
+          <w:insideV w:val="none" w:color="auto" w:sz="0" w:space="0"/>
         </w:tblBorders>
-        <w:tblLook w:val="04A0" w:firstRow="1" w:lastRow="0" w:firstColumn="1" w:lastColumn="0" w:noHBand="0" w:noVBand="1"/>
+        <w:tblLayout w:type="autofit"/>
+        <w:tblCellMar>
+          <w:top w:w="0" w:type="dxa"/>
+          <w:left w:w="108" w:type="dxa"/>
+          <w:bottom w:w="0" w:type="dxa"/>
+          <w:right w:w="108" w:type="dxa"/>
+        </w:tblCellMar>
       </w:tblPr>
       <w:tblGrid>
         <w:gridCol w:w="5182"/>
         <w:gridCol w:w="5183"/>
       </w:tblGrid>
       <w:tr>
+        <w:tblPrEx>
+          <w:tblBorders>
+            <w:top w:val="none" w:color="auto" w:sz="0" w:space="0"/>
+            <w:left w:val="none" w:color="auto" w:sz="0" w:space="0"/>
+            <w:bottom w:val="none" w:color="auto" w:sz="0" w:space="0"/>
+            <w:right w:val="none" w:color="auto" w:sz="0" w:space="0"/>
+            <w:insideH w:val="none" w:color="auto" w:sz="0" w:space="0"/>
+            <w:insideV w:val="none" w:color="auto" w:sz="0" w:space="0"/>
+          </w:tblBorders>
+          <w:tblCellMar>
+            <w:top w:w="0" w:type="dxa"/>
+            <w:left w:w="108" w:type="dxa"/>
+            <w:bottom w:w="0" w:type="dxa"/>
+            <w:right w:w="108" w:type="dxa"/>
+          </w:tblCellMar>
+        </w:tblPrEx>
         <w:tc>
           <w:tcPr>
             <w:tcW w:w="5182" w:type="dxa"/>
@@ -6437,14 +6504,19 @@
           <w:p>
             <w:pPr>
               <w:jc w:val="center"/>
+              <w:rPr>
+                <w:kern w:val="0"/>
+                <w:sz w:val="20"/>
+              </w:rPr>
             </w:pPr>
             <w:r>
               <w:rPr>
-                <w:noProof/>
+                <w:kern w:val="0"/>
+                <w:sz w:val="20"/>
               </w:rPr>
               <w:drawing>
-                <wp:inline distT="0" distB="0" distL="0" distR="0" wp14:anchorId="46154636" wp14:editId="39335F02">
-                  <wp:extent cx="2880705" cy="2160000"/>
+                <wp:inline distT="0" distB="0" distL="0" distR="0">
+                  <wp:extent cx="2880360" cy="2159635"/>
                   <wp:effectExtent l="0" t="0" r="0" b="0"/>
                   <wp:docPr id="20" name="图片 20" descr="C:\Users\SHCMTC\Desktop\第二季度\QW2018-615 病人监护仪\DSCN9243.JPG"/>
                   <wp:cNvGraphicFramePr>
@@ -6454,13 +6526,13 @@
                     <a:graphicData uri="http://schemas.openxmlformats.org/drawingml/2006/picture">
                       <pic:pic xmlns:pic="http://schemas.openxmlformats.org/drawingml/2006/picture">
                         <pic:nvPicPr>
-                          <pic:cNvPr id="0" name="Picture 1248" descr="C:\Users\SHCMTC\Desktop\第二季度\QW2018-615 病人监护仪\DSCN9243.JPG"/>
+                          <pic:cNvPr id="20" name="图片 20" descr="C:\Users\SHCMTC\Desktop\第二季度\QW2018-615 病人监护仪\DSCN9243.JPG"/>
                           <pic:cNvPicPr>
                             <a:picLocks noChangeAspect="1" noChangeArrowheads="1"/>
                           </pic:cNvPicPr>
                         </pic:nvPicPr>
                         <pic:blipFill>
-                          <a:blip r:embed="rId38" cstate="print">
+                          <a:blip r:embed="rId41" cstate="print">
                             <a:extLst>
                               <a:ext uri="{28A0092B-C50C-407E-A947-70E740481C1C}">
                                 <a14:useLocalDpi xmlns:a14="http://schemas.microsoft.com/office/drawing/2010/main" val="0"/>
@@ -6472,7 +6544,7 @@
                             <a:fillRect/>
                           </a:stretch>
                         </pic:blipFill>
-                        <pic:spPr bwMode="auto">
+                        <pic:spPr>
                           <a:xfrm>
                             <a:off x="0" y="0"/>
                             <a:ext cx="2880705" cy="2160000"/>
@@ -6497,11 +6569,15 @@
               <w:jc w:val="center"/>
               <w:rPr>
                 <w:rFonts w:ascii="宋体" w:hAnsi="宋体"/>
+                <w:kern w:val="0"/>
+                <w:sz w:val="20"/>
               </w:rPr>
             </w:pPr>
             <w:r>
               <w:rPr>
-                <w:rFonts w:ascii="宋体" w:hAnsi="宋体" w:hint="eastAsia"/>
+                <w:rFonts w:hint="eastAsia" w:ascii="宋体" w:hAnsi="宋体"/>
+                <w:kern w:val="0"/>
+                <w:sz w:val="20"/>
               </w:rPr>
               <w:t>①、③</w:t>
             </w:r>
@@ -6514,14 +6590,19 @@
           <w:p>
             <w:pPr>
               <w:jc w:val="center"/>
+              <w:rPr>
+                <w:kern w:val="0"/>
+                <w:sz w:val="20"/>
+              </w:rPr>
             </w:pPr>
             <w:r>
               <w:rPr>
-                <w:noProof/>
+                <w:kern w:val="0"/>
+                <w:sz w:val="20"/>
               </w:rPr>
               <w:drawing>
-                <wp:inline distT="0" distB="0" distL="0" distR="0" wp14:anchorId="02D09DF5" wp14:editId="18486565">
-                  <wp:extent cx="2880088" cy="2160000"/>
+                <wp:inline distT="0" distB="0" distL="0" distR="0">
+                  <wp:extent cx="2879725" cy="2159635"/>
                   <wp:effectExtent l="0" t="0" r="0" b="0"/>
                   <wp:docPr id="22" name="图片 22" descr="C:\Users\SHCMTC\Desktop\第二季度\QW2018-615 病人监护仪\DSCN9245.JPG"/>
                   <wp:cNvGraphicFramePr>
@@ -6531,13 +6612,13 @@
                     <a:graphicData uri="http://schemas.openxmlformats.org/drawingml/2006/picture">
                       <pic:pic xmlns:pic="http://schemas.openxmlformats.org/drawingml/2006/picture">
                         <pic:nvPicPr>
-                          <pic:cNvPr id="0" name="Picture 1249" descr="C:\Users\SHCMTC\Desktop\第二季度\QW2018-615 病人监护仪\DSCN9245.JPG"/>
+                          <pic:cNvPr id="22" name="图片 22" descr="C:\Users\SHCMTC\Desktop\第二季度\QW2018-615 病人监护仪\DSCN9245.JPG"/>
                           <pic:cNvPicPr>
                             <a:picLocks noChangeAspect="1" noChangeArrowheads="1"/>
                           </pic:cNvPicPr>
                         </pic:nvPicPr>
                         <pic:blipFill>
-                          <a:blip r:embed="rId39" cstate="print">
+                          <a:blip r:embed="rId42" cstate="print">
                             <a:extLst>
                               <a:ext uri="{28A0092B-C50C-407E-A947-70E740481C1C}">
                                 <a14:useLocalDpi xmlns:a14="http://schemas.microsoft.com/office/drawing/2010/main" val="0"/>
@@ -6549,7 +6630,7 @@
                             <a:fillRect/>
                           </a:stretch>
                         </pic:blipFill>
-                        <pic:spPr bwMode="auto">
+                        <pic:spPr>
                           <a:xfrm>
                             <a:off x="0" y="0"/>
                             <a:ext cx="2880088" cy="2160000"/>
@@ -6572,10 +6653,16 @@
           <w:p>
             <w:pPr>
               <w:jc w:val="center"/>
+              <w:rPr>
+                <w:kern w:val="0"/>
+                <w:sz w:val="20"/>
+              </w:rPr>
             </w:pPr>
             <w:r>
               <w:rPr>
-                <w:rFonts w:ascii="宋体" w:hAnsi="宋体" w:hint="eastAsia"/>
+                <w:rFonts w:hint="eastAsia" w:ascii="宋体" w:hAnsi="宋体"/>
+                <w:kern w:val="0"/>
+                <w:sz w:val="20"/>
               </w:rPr>
               <w:t>②、④</w:t>
             </w:r>
@@ -6585,13 +6672,19 @@
       <w:tr>
         <w:tblPrEx>
           <w:tblBorders>
-            <w:top w:val="single" w:sz="4" w:space="0" w:color="auto"/>
-            <w:left w:val="single" w:sz="4" w:space="0" w:color="auto"/>
-            <w:bottom w:val="single" w:sz="4" w:space="0" w:color="auto"/>
-            <w:right w:val="single" w:sz="4" w:space="0" w:color="auto"/>
-            <w:insideH w:val="single" w:sz="4" w:space="0" w:color="auto"/>
-            <w:insideV w:val="single" w:sz="4" w:space="0" w:color="auto"/>
+            <w:top w:val="single" w:color="auto" w:sz="4" w:space="0"/>
+            <w:left w:val="single" w:color="auto" w:sz="4" w:space="0"/>
+            <w:bottom w:val="single" w:color="auto" w:sz="4" w:space="0"/>
+            <w:right w:val="single" w:color="auto" w:sz="4" w:space="0"/>
+            <w:insideH w:val="single" w:color="auto" w:sz="4" w:space="0"/>
+            <w:insideV w:val="single" w:color="auto" w:sz="4" w:space="0"/>
           </w:tblBorders>
+          <w:tblCellMar>
+            <w:top w:w="0" w:type="dxa"/>
+            <w:left w:w="108" w:type="dxa"/>
+            <w:bottom w:w="0" w:type="dxa"/>
+            <w:right w:w="108" w:type="dxa"/>
+          </w:tblCellMar>
         </w:tblPrEx>
         <w:tc>
           <w:tcPr>
@@ -6603,7 +6696,14 @@
               <w:right w:val="nil"/>
             </w:tcBorders>
           </w:tcPr>
-          <w:p/>
+          <w:p>
+            <w:pPr>
+              <w:rPr>
+                <w:kern w:val="0"/>
+                <w:sz w:val="20"/>
+              </w:rPr>
+            </w:pPr>
+          </w:p>
         </w:tc>
         <w:tc>
           <w:tcPr>
@@ -6615,7 +6715,14 @@
               <w:right w:val="nil"/>
             </w:tcBorders>
           </w:tcPr>
-          <w:p/>
+          <w:p>
+            <w:pPr>
+              <w:rPr>
+                <w:kern w:val="0"/>
+                <w:sz w:val="20"/>
+              </w:rPr>
+            </w:pPr>
+          </w:p>
         </w:tc>
       </w:tr>
     </w:tbl>
@@ -6635,122 +6742,84 @@
     <w:sectPr>
       <w:pgSz w:w="11906" w:h="16838"/>
       <w:pgMar w:top="720" w:right="720" w:bottom="720" w:left="720" w:header="851" w:footer="992" w:gutter="0"/>
-      <w:cols w:space="425"/>
-      <w:docGrid w:type="lines" w:linePitch="312"/>
+      <w:cols w:space="425" w:num="1"/>
+      <w:docGrid w:type="lines" w:linePitch="312" w:charSpace="0"/>
     </w:sectPr>
   </w:body>
 </w:document>
 </file>
 
-<file path=word/endnotes.xml><?xml version="1.0" encoding="utf-8"?>
-<w:endnotes xmlns:wpc="http://schemas.microsoft.com/office/word/2010/wordprocessingCanvas" xmlns:cx="http://schemas.microsoft.com/office/drawing/2014/chartex" xmlns:cx1="http://schemas.microsoft.com/office/drawing/2015/9/8/chartex" xmlns:cx2="http://schemas.microsoft.com/office/drawing/2015/10/21/chartex" xmlns:cx3="http://schemas.microsoft.com/office/drawing/2016/5/9/chartex" xmlns:cx4="http://schemas.microsoft.com/office/drawing/2016/5/10/chartex" xmlns:cx5="http://schemas.microsoft.com/office/drawing/2016/5/11/chartex" xmlns:cx6="http://schemas.microsoft.com/office/drawing/2016/5/12/chartex" xmlns:cx7="http://schemas.microsoft.com/office/drawing/2016/5/13/chartex" xmlns:cx8="http://schemas.microsoft.com/office/drawing/2016/5/14/chartex" xmlns:mc="http://schemas.openxmlformats.org/markup-compatibility/2006" xmlns:aink="http://schemas.microsoft.com/office/drawing/2016/ink" xmlns:am3d="http://schemas.microsoft.com/office/drawing/2017/model3d" xmlns:o="urn:schemas-microsoft-com:office:office" xmlns:r="http://schemas.openxmlformats.org/officeDocument/2006/relationships" xmlns:m="http://schemas.openxmlformats.org/officeDocument/2006/math" xmlns:v="urn:schemas-microsoft-com:vml" xmlns:wp14="http://schemas.microsoft.com/office/word/2010/wordprocessingDrawing" xmlns:wp="http://schemas.openxmlformats.org/drawingml/2006/wordprocessingDrawing" xmlns:w10="urn:schemas-microsoft-com:office:word" xmlns:w="http://schemas.openxmlformats.org/wordprocessingml/2006/main" xmlns:w14="http://schemas.microsoft.com/office/word/2010/wordml" xmlns:w15="http://schemas.microsoft.com/office/word/2012/wordml" xmlns:w16cid="http://schemas.microsoft.com/office/word/2016/wordml/cid" xmlns:w16se="http://schemas.microsoft.com/office/word/2015/wordml/symex" xmlns:wpg="http://schemas.microsoft.com/office/word/2010/wordprocessingGroup" xmlns:wpi="http://schemas.microsoft.com/office/word/2010/wordprocessingInk" xmlns:wne="http://schemas.microsoft.com/office/word/2006/wordml" xmlns:wps="http://schemas.microsoft.com/office/word/2010/wordprocessingShape" mc:Ignorable="w14 w15 w16se w16cid wp14">
-  <w:endnote w:type="separator" w:id="-1">
-    <w:p>
-      <w:r>
-        <w:separator/>
-      </w:r>
-    </w:p>
-  </w:endnote>
-  <w:endnote w:type="continuationSeparator" w:id="0">
-    <w:p>
-      <w:r>
-        <w:continuationSeparator/>
-      </w:r>
-    </w:p>
-  </w:endnote>
-</w:endnotes>
-</file>
-
-<file path=word/footnotes.xml><?xml version="1.0" encoding="utf-8"?>
-<w:footnotes xmlns:wpc="http://schemas.microsoft.com/office/word/2010/wordprocessingCanvas" xmlns:cx="http://schemas.microsoft.com/office/drawing/2014/chartex" xmlns:cx1="http://schemas.microsoft.com/office/drawing/2015/9/8/chartex" xmlns:cx2="http://schemas.microsoft.com/office/drawing/2015/10/21/chartex" xmlns:cx3="http://schemas.microsoft.com/office/drawing/2016/5/9/chartex" xmlns:cx4="http://schemas.microsoft.com/office/drawing/2016/5/10/chartex" xmlns:cx5="http://schemas.microsoft.com/office/drawing/2016/5/11/chartex" xmlns:cx6="http://schemas.microsoft.com/office/drawing/2016/5/12/chartex" xmlns:cx7="http://schemas.microsoft.com/office/drawing/2016/5/13/chartex" xmlns:cx8="http://schemas.microsoft.com/office/drawing/2016/5/14/chartex" xmlns:mc="http://schemas.openxmlformats.org/markup-compatibility/2006" xmlns:aink="http://schemas.microsoft.com/office/drawing/2016/ink" xmlns:am3d="http://schemas.microsoft.com/office/drawing/2017/model3d" xmlns:o="urn:schemas-microsoft-com:office:office" xmlns:r="http://schemas.openxmlformats.org/officeDocument/2006/relationships" xmlns:m="http://schemas.openxmlformats.org/officeDocument/2006/math" xmlns:v="urn:schemas-microsoft-com:vml" xmlns:wp14="http://schemas.microsoft.com/office/word/2010/wordprocessingDrawing" xmlns:wp="http://schemas.openxmlformats.org/drawingml/2006/wordprocessingDrawing" xmlns:w10="urn:schemas-microsoft-com:office:word" xmlns:w="http://schemas.openxmlformats.org/wordprocessingml/2006/main" xmlns:w14="http://schemas.microsoft.com/office/word/2010/wordml" xmlns:w15="http://schemas.microsoft.com/office/word/2012/wordml" xmlns:w16cid="http://schemas.microsoft.com/office/word/2016/wordml/cid" xmlns:w16se="http://schemas.microsoft.com/office/word/2015/wordml/symex" xmlns:wpg="http://schemas.microsoft.com/office/word/2010/wordprocessingGroup" xmlns:wpi="http://schemas.microsoft.com/office/word/2010/wordprocessingInk" xmlns:wne="http://schemas.microsoft.com/office/word/2006/wordml" xmlns:wps="http://schemas.microsoft.com/office/word/2010/wordprocessingShape" mc:Ignorable="w14 w15 w16se w16cid wp14">
-  <w:footnote w:type="separator" w:id="-1">
-    <w:p>
-      <w:r>
-        <w:separator/>
-      </w:r>
-    </w:p>
-  </w:footnote>
-  <w:footnote w:type="continuationSeparator" w:id="0">
-    <w:p>
-      <w:r>
-        <w:continuationSeparator/>
-      </w:r>
-    </w:p>
-  </w:footnote>
-</w:footnotes>
-</file>
-
 <file path=word/numbering.xml><?xml version="1.0" encoding="utf-8"?>
-<w:numbering xmlns:wpc="http://schemas.microsoft.com/office/word/2010/wordprocessingCanvas" xmlns:cx="http://schemas.microsoft.com/office/drawing/2014/chartex" xmlns:cx1="http://schemas.microsoft.com/office/drawing/2015/9/8/chartex" xmlns:cx2="http://schemas.microsoft.com/office/drawing/2015/10/21/chartex" xmlns:cx3="http://schemas.microsoft.com/office/drawing/2016/5/9/chartex" xmlns:cx4="http://schemas.microsoft.com/office/drawing/2016/5/10/chartex" xmlns:cx5="http://schemas.microsoft.com/office/drawing/2016/5/11/chartex" xmlns:cx6="http://schemas.microsoft.com/office/drawing/2016/5/12/chartex" xmlns:cx7="http://schemas.microsoft.com/office/drawing/2016/5/13/chartex" xmlns:cx8="http://schemas.microsoft.com/office/drawing/2016/5/14/chartex" xmlns:mc="http://schemas.openxmlformats.org/markup-compatibility/2006" xmlns:aink="http://schemas.microsoft.com/office/drawing/2016/ink" xmlns:am3d="http://schemas.microsoft.com/office/drawing/2017/model3d" xmlns:o="urn:schemas-microsoft-com:office:office" xmlns:r="http://schemas.openxmlformats.org/officeDocument/2006/relationships" xmlns:m="http://schemas.openxmlformats.org/officeDocument/2006/math" xmlns:v="urn:schemas-microsoft-com:vml" xmlns:wp14="http://schemas.microsoft.com/office/word/2010/wordprocessingDrawing" xmlns:wp="http://schemas.openxmlformats.org/drawingml/2006/wordprocessingDrawing" xmlns:w10="urn:schemas-microsoft-com:office:word" xmlns:w="http://schemas.openxmlformats.org/wordprocessingml/2006/main" xmlns:w14="http://schemas.microsoft.com/office/word/2010/wordml" xmlns:w15="http://schemas.microsoft.com/office/word/2012/wordml" xmlns:w16cid="http://schemas.microsoft.com/office/word/2016/wordml/cid" xmlns:w16se="http://schemas.microsoft.com/office/word/2015/wordml/symex" xmlns:wpg="http://schemas.microsoft.com/office/word/2010/wordprocessingGroup" xmlns:wpi="http://schemas.microsoft.com/office/word/2010/wordprocessingInk" xmlns:wne="http://schemas.microsoft.com/office/word/2006/wordml" xmlns:wps="http://schemas.microsoft.com/office/word/2010/wordprocessingShape" mc:Ignorable="w14 w15 w16se w16cid wp14">
-  <w:abstractNum w:abstractNumId="0" w15:restartNumberingAfterBreak="0">
+<w:numbering xmlns:wpc="http://schemas.microsoft.com/office/word/2010/wordprocessingCanvas" xmlns:mc="http://schemas.openxmlformats.org/markup-compatibility/2006" xmlns:o="urn:schemas-microsoft-com:office:office" xmlns:r="http://schemas.openxmlformats.org/officeDocument/2006/relationships" xmlns:m="http://schemas.openxmlformats.org/officeDocument/2006/math" xmlns:v="urn:schemas-microsoft-com:vml" xmlns:wp14="http://schemas.microsoft.com/office/word/2010/wordprocessingDrawing" xmlns:wp="http://schemas.openxmlformats.org/drawingml/2006/wordprocessingDrawing" xmlns:w10="urn:schemas-microsoft-com:office:word" xmlns:w="http://schemas.openxmlformats.org/wordprocessingml/2006/main" xmlns:w14="http://schemas.microsoft.com/office/word/2010/wordml" xmlns:wpg="http://schemas.microsoft.com/office/word/2010/wordprocessingGroup" xmlns:wpi="http://schemas.microsoft.com/office/word/2010/wordprocessingInk" xmlns:wne="http://schemas.microsoft.com/office/word/2006/wordml" xmlns:wps="http://schemas.microsoft.com/office/word/2010/wordprocessingShape" mc:Ignorable="w14 wp14">
+  <w:abstractNum w:abstractNumId="0">
     <w:nsid w:val="3DBB5D38"/>
     <w:multiLevelType w:val="multilevel"/>
-    <w:tmpl w:val="3D507ECE"/>
-    <w:lvl w:ilvl="0">
+    <w:tmpl w:val="3DBB5D38"/>
+    <w:lvl w:ilvl="0" w:tentative="0">
       <w:start w:val="1"/>
       <w:numFmt w:val="decimal"/>
-      <w:pStyle w:val="1"/>
+      <w:pStyle w:val="2"/>
       <w:lvlText w:val="%1"/>
       <w:lvlJc w:val="left"/>
       <w:pPr>
         <w:ind w:left="0" w:firstLine="0"/>
       </w:pPr>
       <w:rPr>
-        <w:rFonts w:ascii="Times New Roman" w:hAnsi="Times New Roman" w:hint="default"/>
+        <w:rFonts w:hint="default" w:ascii="Times New Roman" w:hAnsi="Times New Roman"/>
         <w:b/>
         <w:i w:val="0"/>
         <w:sz w:val="21"/>
       </w:rPr>
     </w:lvl>
-    <w:lvl w:ilvl="1">
+    <w:lvl w:ilvl="1" w:tentative="0">
       <w:start w:val="1"/>
       <w:numFmt w:val="decimal"/>
-      <w:pStyle w:val="2"/>
+      <w:pStyle w:val="3"/>
       <w:lvlText w:val="%1.%2"/>
       <w:lvlJc w:val="left"/>
       <w:pPr>
         <w:ind w:left="0" w:firstLine="0"/>
       </w:pPr>
       <w:rPr>
-        <w:rFonts w:ascii="Times New Roman" w:hAnsi="Times New Roman" w:hint="default"/>
+        <w:rFonts w:hint="default" w:ascii="Times New Roman" w:hAnsi="Times New Roman"/>
         <w:b/>
         <w:i w:val="0"/>
         <w:sz w:val="21"/>
       </w:rPr>
     </w:lvl>
-    <w:lvl w:ilvl="2">
+    <w:lvl w:ilvl="2" w:tentative="0">
       <w:start w:val="1"/>
       <w:numFmt w:val="decimal"/>
-      <w:pStyle w:val="3"/>
+      <w:pStyle w:val="4"/>
       <w:lvlText w:val="%1.%2.%3"/>
       <w:lvlJc w:val="left"/>
       <w:pPr>
         <w:ind w:left="0" w:firstLine="0"/>
       </w:pPr>
       <w:rPr>
-        <w:rFonts w:ascii="Times New Roman" w:hAnsi="Times New Roman" w:hint="default"/>
+        <w:rFonts w:hint="default" w:ascii="Times New Roman" w:hAnsi="Times New Roman"/>
         <w:b w:val="0"/>
         <w:i w:val="0"/>
         <w:sz w:val="21"/>
       </w:rPr>
     </w:lvl>
-    <w:lvl w:ilvl="3">
+    <w:lvl w:ilvl="3" w:tentative="0">
       <w:start w:val="1"/>
       <w:numFmt w:val="decimal"/>
-      <w:pStyle w:val="4"/>
+      <w:pStyle w:val="5"/>
       <w:lvlText w:val="%1.%2.%3.%4"/>
       <w:lvlJc w:val="left"/>
       <w:pPr>
         <w:ind w:left="0" w:firstLine="0"/>
       </w:pPr>
       <w:rPr>
-        <w:rFonts w:ascii="Times New Roman" w:hAnsi="Times New Roman" w:hint="default"/>
+        <w:rFonts w:hint="default" w:ascii="Times New Roman" w:hAnsi="Times New Roman"/>
         <w:b w:val="0"/>
         <w:i w:val="0"/>
         <w:sz w:val="21"/>
       </w:rPr>
     </w:lvl>
-    <w:lvl w:ilvl="4">
+    <w:lvl w:ilvl="4" w:tentative="0">
       <w:start w:val="1"/>
       <w:numFmt w:val="decimal"/>
       <w:lvlText w:val="%1.%2.%3.%4.%5"/>
@@ -6762,7 +6831,7 @@
         <w:rFonts w:hint="eastAsia"/>
       </w:rPr>
     </w:lvl>
-    <w:lvl w:ilvl="5">
+    <w:lvl w:ilvl="5" w:tentative="0">
       <w:start w:val="1"/>
       <w:numFmt w:val="decimal"/>
       <w:lvlText w:val="%1.%2.%3.%4.%5.%6"/>
@@ -6774,7 +6843,7 @@
         <w:rFonts w:hint="eastAsia"/>
       </w:rPr>
     </w:lvl>
-    <w:lvl w:ilvl="6">
+    <w:lvl w:ilvl="6" w:tentative="0">
       <w:start w:val="1"/>
       <w:numFmt w:val="decimal"/>
       <w:lvlText w:val="%1.%2.%3.%4.%5.%6.%7"/>
@@ -6786,7 +6855,7 @@
         <w:rFonts w:hint="eastAsia"/>
       </w:rPr>
     </w:lvl>
-    <w:lvl w:ilvl="7">
+    <w:lvl w:ilvl="7" w:tentative="0">
       <w:start w:val="1"/>
       <w:numFmt w:val="decimal"/>
       <w:lvlText w:val="%1.%2.%3.%4.%5.%6.%7.%8"/>
@@ -6798,7 +6867,7 @@
         <w:rFonts w:hint="eastAsia"/>
       </w:rPr>
     </w:lvl>
-    <w:lvl w:ilvl="8">
+    <w:lvl w:ilvl="8" w:tentative="0">
       <w:start w:val="1"/>
       <w:numFmt w:val="decimal"/>
       <w:lvlText w:val="%1.%2.%3.%4.%5.%6.%7.%8.%9"/>
@@ -6818,418 +6887,291 @@
 </file>
 
 <file path=word/styles.xml><?xml version="1.0" encoding="utf-8"?>
-<w:styles xmlns:mc="http://schemas.openxmlformats.org/markup-compatibility/2006" xmlns:r="http://schemas.openxmlformats.org/officeDocument/2006/relationships" xmlns:w="http://schemas.openxmlformats.org/wordprocessingml/2006/main" xmlns:w14="http://schemas.microsoft.com/office/word/2010/wordml" xmlns:w15="http://schemas.microsoft.com/office/word/2012/wordml" xmlns:w16cid="http://schemas.microsoft.com/office/word/2016/wordml/cid" xmlns:w16se="http://schemas.microsoft.com/office/word/2015/wordml/symex" mc:Ignorable="w14 w15 w16se w16cid">
+<w:styles xmlns:mc="http://schemas.openxmlformats.org/markup-compatibility/2006" xmlns:o="urn:schemas-microsoft-com:office:office" xmlns:r="http://schemas.openxmlformats.org/officeDocument/2006/relationships" xmlns:m="http://schemas.openxmlformats.org/officeDocument/2006/math" xmlns:v="urn:schemas-microsoft-com:vml" xmlns:w="http://schemas.openxmlformats.org/wordprocessingml/2006/main" xmlns:w14="http://schemas.microsoft.com/office/word/2010/wordml" xmlns:w10="urn:schemas-microsoft-com:office:word" xmlns:sl="http://schemas.openxmlformats.org/schemaLibrary/2006/main" mc:Ignorable="w14">
   <w:docDefaults>
     <w:rPrDefault>
       <w:rPr>
-        <w:rFonts w:asciiTheme="minorHAnsi" w:eastAsiaTheme="minorEastAsia" w:hAnsiTheme="minorHAnsi" w:cstheme="minorBidi"/>
-        <w:kern w:val="2"/>
-        <w:sz w:val="21"/>
-        <w:szCs w:val="22"/>
-        <w:lang w:val="en-US" w:eastAsia="zh-CN" w:bidi="ar-SA"/>
+        <w:rFonts w:ascii="Calibri" w:hAnsi="Calibri" w:eastAsia="宋体" w:cs="Times New Roman"/>
       </w:rPr>
     </w:rPrDefault>
-    <w:pPrDefault/>
   </w:docDefaults>
-  <w:latentStyles w:defLockedState="0" w:defUIPriority="99" w:defSemiHidden="0" w:defUnhideWhenUsed="0" w:defQFormat="0" w:count="375">
-    <w:lsdException w:name="Normal" w:uiPriority="0" w:qFormat="1"/>
-    <w:lsdException w:name="heading 1" w:uiPriority="0" w:qFormat="1"/>
-    <w:lsdException w:name="heading 2" w:semiHidden="1" w:uiPriority="0" w:unhideWhenUsed="1" w:qFormat="1"/>
-    <w:lsdException w:name="heading 3" w:semiHidden="1" w:uiPriority="0" w:unhideWhenUsed="1" w:qFormat="1"/>
-    <w:lsdException w:name="heading 4" w:semiHidden="1" w:uiPriority="0" w:unhideWhenUsed="1" w:qFormat="1"/>
-    <w:lsdException w:name="heading 5" w:semiHidden="1" w:uiPriority="9" w:unhideWhenUsed="1" w:qFormat="1"/>
-    <w:lsdException w:name="heading 6" w:semiHidden="1" w:uiPriority="9" w:unhideWhenUsed="1" w:qFormat="1"/>
-    <w:lsdException w:name="heading 7" w:semiHidden="1" w:uiPriority="9" w:unhideWhenUsed="1" w:qFormat="1"/>
-    <w:lsdException w:name="heading 8" w:semiHidden="1" w:uiPriority="9" w:unhideWhenUsed="1" w:qFormat="1"/>
-    <w:lsdException w:name="heading 9" w:semiHidden="1" w:uiPriority="9" w:unhideWhenUsed="1" w:qFormat="1"/>
-    <w:lsdException w:name="index 1" w:semiHidden="1" w:unhideWhenUsed="1"/>
-    <w:lsdException w:name="index 2" w:semiHidden="1" w:unhideWhenUsed="1"/>
-    <w:lsdException w:name="index 3" w:semiHidden="1" w:unhideWhenUsed="1"/>
-    <w:lsdException w:name="index 4" w:semiHidden="1" w:unhideWhenUsed="1"/>
-    <w:lsdException w:name="index 5" w:semiHidden="1" w:unhideWhenUsed="1"/>
-    <w:lsdException w:name="index 6" w:semiHidden="1" w:unhideWhenUsed="1"/>
-    <w:lsdException w:name="index 7" w:semiHidden="1" w:unhideWhenUsed="1"/>
-    <w:lsdException w:name="index 8" w:semiHidden="1" w:unhideWhenUsed="1"/>
-    <w:lsdException w:name="index 9" w:semiHidden="1" w:unhideWhenUsed="1"/>
-    <w:lsdException w:name="toc 1" w:semiHidden="1" w:uiPriority="39" w:unhideWhenUsed="1"/>
-    <w:lsdException w:name="toc 2" w:semiHidden="1" w:uiPriority="39" w:unhideWhenUsed="1"/>
-    <w:lsdException w:name="toc 3" w:semiHidden="1" w:uiPriority="39" w:unhideWhenUsed="1"/>
-    <w:lsdException w:name="toc 4" w:semiHidden="1" w:uiPriority="39" w:unhideWhenUsed="1"/>
-    <w:lsdException w:name="toc 5" w:semiHidden="1" w:uiPriority="39" w:unhideWhenUsed="1"/>
-    <w:lsdException w:name="toc 6" w:semiHidden="1" w:uiPriority="39" w:unhideWhenUsed="1"/>
-    <w:lsdException w:name="toc 7" w:semiHidden="1" w:uiPriority="39" w:unhideWhenUsed="1"/>
-    <w:lsdException w:name="toc 8" w:semiHidden="1" w:uiPriority="39" w:unhideWhenUsed="1"/>
-    <w:lsdException w:name="toc 9" w:semiHidden="1" w:uiPriority="39" w:unhideWhenUsed="1"/>
-    <w:lsdException w:name="Normal Indent" w:semiHidden="1" w:unhideWhenUsed="1"/>
-    <w:lsdException w:name="footnote text" w:semiHidden="1" w:unhideWhenUsed="1"/>
-    <w:lsdException w:name="annotation text" w:semiHidden="1" w:unhideWhenUsed="1"/>
-    <w:lsdException w:name="header" w:semiHidden="1" w:unhideWhenUsed="1"/>
-    <w:lsdException w:name="footer" w:semiHidden="1" w:unhideWhenUsed="1"/>
-    <w:lsdException w:name="index heading" w:semiHidden="1" w:unhideWhenUsed="1"/>
-    <w:lsdException w:name="caption" w:semiHidden="1" w:uiPriority="35" w:unhideWhenUsed="1" w:qFormat="1"/>
-    <w:lsdException w:name="table of figures" w:semiHidden="1" w:unhideWhenUsed="1"/>
-    <w:lsdException w:name="envelope address" w:semiHidden="1" w:unhideWhenUsed="1"/>
-    <w:lsdException w:name="envelope return" w:semiHidden="1" w:unhideWhenUsed="1"/>
-    <w:lsdException w:name="footnote reference" w:semiHidden="1" w:unhideWhenUsed="1"/>
-    <w:lsdException w:name="annotation reference" w:semiHidden="1" w:unhideWhenUsed="1"/>
-    <w:lsdException w:name="line number" w:semiHidden="1" w:unhideWhenUsed="1"/>
-    <w:lsdException w:name="page number" w:semiHidden="1" w:unhideWhenUsed="1"/>
-    <w:lsdException w:name="endnote reference" w:semiHidden="1" w:unhideWhenUsed="1"/>
-    <w:lsdException w:name="endnote text" w:semiHidden="1" w:unhideWhenUsed="1"/>
-    <w:lsdException w:name="table of authorities" w:semiHidden="1" w:unhideWhenUsed="1"/>
-    <w:lsdException w:name="macro" w:semiHidden="1" w:unhideWhenUsed="1"/>
-    <w:lsdException w:name="toa heading" w:semiHidden="1" w:unhideWhenUsed="1"/>
-    <w:lsdException w:name="List" w:semiHidden="1" w:unhideWhenUsed="1"/>
-    <w:lsdException w:name="List Bullet" w:semiHidden="1" w:unhideWhenUsed="1"/>
-    <w:lsdException w:name="List Number" w:semiHidden="1" w:unhideWhenUsed="1"/>
-    <w:lsdException w:name="List 2" w:semiHidden="1" w:unhideWhenUsed="1"/>
-    <w:lsdException w:name="List 3" w:semiHidden="1" w:unhideWhenUsed="1"/>
-    <w:lsdException w:name="List 4" w:semiHidden="1" w:unhideWhenUsed="1"/>
-    <w:lsdException w:name="List 5" w:semiHidden="1" w:unhideWhenUsed="1"/>
-    <w:lsdException w:name="List Bullet 2" w:semiHidden="1" w:unhideWhenUsed="1"/>
-    <w:lsdException w:name="List Bullet 3" w:semiHidden="1" w:unhideWhenUsed="1"/>
-    <w:lsdException w:name="List Bullet 4" w:semiHidden="1" w:unhideWhenUsed="1"/>
-    <w:lsdException w:name="List Bullet 5" w:semiHidden="1" w:unhideWhenUsed="1"/>
-    <w:lsdException w:name="List Number 2" w:semiHidden="1" w:unhideWhenUsed="1"/>
-    <w:lsdException w:name="List Number 3" w:semiHidden="1" w:unhideWhenUsed="1"/>
-    <w:lsdException w:name="List Number 4" w:semiHidden="1" w:unhideWhenUsed="1"/>
-    <w:lsdException w:name="List Number 5" w:semiHidden="1" w:unhideWhenUsed="1"/>
-    <w:lsdException w:name="Title" w:uiPriority="10" w:qFormat="1"/>
-    <w:lsdException w:name="Closing" w:semiHidden="1" w:unhideWhenUsed="1"/>
-    <w:lsdException w:name="Signature" w:semiHidden="1" w:unhideWhenUsed="1"/>
-    <w:lsdException w:name="Default Paragraph Font" w:semiHidden="1" w:uiPriority="1" w:unhideWhenUsed="1"/>
-    <w:lsdException w:name="Body Text" w:semiHidden="1" w:unhideWhenUsed="1"/>
-    <w:lsdException w:name="Body Text Indent" w:semiHidden="1" w:unhideWhenUsed="1"/>
-    <w:lsdException w:name="List Continue" w:semiHidden="1" w:unhideWhenUsed="1"/>
-    <w:lsdException w:name="List Continue 2" w:semiHidden="1" w:unhideWhenUsed="1"/>
-    <w:lsdException w:name="List Continue 3" w:semiHidden="1" w:unhideWhenUsed="1"/>
-    <w:lsdException w:name="List Continue 4" w:semiHidden="1" w:unhideWhenUsed="1"/>
-    <w:lsdException w:name="List Continue 5" w:semiHidden="1" w:unhideWhenUsed="1"/>
-    <w:lsdException w:name="Message Header" w:semiHidden="1" w:unhideWhenUsed="1"/>
-    <w:lsdException w:name="Subtitle" w:uiPriority="11" w:qFormat="1"/>
-    <w:lsdException w:name="Salutation" w:semiHidden="1" w:unhideWhenUsed="1"/>
-    <w:lsdException w:name="Date" w:semiHidden="1" w:unhideWhenUsed="1"/>
-    <w:lsdException w:name="Body Text First Indent" w:semiHidden="1" w:unhideWhenUsed="1"/>
-    <w:lsdException w:name="Body Text First Indent 2" w:semiHidden="1" w:unhideWhenUsed="1"/>
-    <w:lsdException w:name="Note Heading" w:semiHidden="1" w:unhideWhenUsed="1"/>
-    <w:lsdException w:name="Body Text 2" w:semiHidden="1" w:unhideWhenUsed="1"/>
-    <w:lsdException w:name="Body Text 3" w:semiHidden="1" w:unhideWhenUsed="1"/>
-    <w:lsdException w:name="Body Text Indent 2" w:semiHidden="1" w:unhideWhenUsed="1"/>
-    <w:lsdException w:name="Body Text Indent 3" w:semiHidden="1" w:unhideWhenUsed="1"/>
-    <w:lsdException w:name="Block Text" w:semiHidden="1" w:unhideWhenUsed="1"/>
-    <w:lsdException w:name="Hyperlink" w:semiHidden="1" w:unhideWhenUsed="1"/>
-    <w:lsdException w:name="FollowedHyperlink" w:semiHidden="1" w:unhideWhenUsed="1"/>
-    <w:lsdException w:name="Strong" w:uiPriority="22" w:qFormat="1"/>
-    <w:lsdException w:name="Emphasis" w:uiPriority="20" w:qFormat="1"/>
-    <w:lsdException w:name="Document Map" w:semiHidden="1" w:unhideWhenUsed="1"/>
-    <w:lsdException w:name="Plain Text" w:semiHidden="1" w:unhideWhenUsed="1"/>
-    <w:lsdException w:name="E-mail Signature" w:semiHidden="1" w:unhideWhenUsed="1"/>
-    <w:lsdException w:name="HTML Top of Form" w:semiHidden="1" w:unhideWhenUsed="1"/>
-    <w:lsdException w:name="HTML Bottom of Form" w:semiHidden="1" w:unhideWhenUsed="1"/>
-    <w:lsdException w:name="Normal (Web)" w:semiHidden="1" w:unhideWhenUsed="1"/>
-    <w:lsdException w:name="HTML Acronym" w:semiHidden="1" w:unhideWhenUsed="1"/>
-    <w:lsdException w:name="HTML Address" w:semiHidden="1" w:unhideWhenUsed="1"/>
-    <w:lsdException w:name="HTML Cite" w:semiHidden="1" w:unhideWhenUsed="1"/>
-    <w:lsdException w:name="HTML Code" w:semiHidden="1" w:unhideWhenUsed="1"/>
-    <w:lsdException w:name="HTML Definition" w:semiHidden="1" w:unhideWhenUsed="1"/>
-    <w:lsdException w:name="HTML Keyboard" w:semiHidden="1" w:unhideWhenUsed="1"/>
-    <w:lsdException w:name="HTML Preformatted" w:semiHidden="1" w:unhideWhenUsed="1"/>
-    <w:lsdException w:name="HTML Sample" w:semiHidden="1" w:unhideWhenUsed="1"/>
-    <w:lsdException w:name="HTML Typewriter" w:semiHidden="1" w:unhideWhenUsed="1"/>
-    <w:lsdException w:name="HTML Variable" w:semiHidden="1" w:unhideWhenUsed="1"/>
-    <w:lsdException w:name="Normal Table" w:semiHidden="1" w:unhideWhenUsed="1"/>
-    <w:lsdException w:name="annotation subject" w:semiHidden="1" w:unhideWhenUsed="1"/>
-    <w:lsdException w:name="No List" w:semiHidden="1" w:unhideWhenUsed="1"/>
-    <w:lsdException w:name="Outline List 1" w:semiHidden="1" w:unhideWhenUsed="1"/>
-    <w:lsdException w:name="Outline List 2" w:semiHidden="1" w:unhideWhenUsed="1"/>
-    <w:lsdException w:name="Outline List 3" w:semiHidden="1" w:unhideWhenUsed="1"/>
-    <w:lsdException w:name="Table Simple 1" w:semiHidden="1" w:unhideWhenUsed="1"/>
-    <w:lsdException w:name="Table Simple 2" w:semiHidden="1" w:unhideWhenUsed="1"/>
-    <w:lsdException w:name="Table Simple 3" w:semiHidden="1" w:unhideWhenUsed="1"/>
-    <w:lsdException w:name="Table Classic 1" w:semiHidden="1" w:unhideWhenUsed="1"/>
-    <w:lsdException w:name="Table Classic 2" w:semiHidden="1" w:unhideWhenUsed="1"/>
-    <w:lsdException w:name="Table Classic 3" w:semiHidden="1" w:unhideWhenUsed="1"/>
-    <w:lsdException w:name="Table Classic 4" w:semiHidden="1" w:unhideWhenUsed="1"/>
-    <w:lsdException w:name="Table Colorful 1" w:semiHidden="1" w:unhideWhenUsed="1"/>
-    <w:lsdException w:name="Table Colorful 2" w:semiHidden="1" w:unhideWhenUsed="1"/>
-    <w:lsdException w:name="Table Colorful 3" w:semiHidden="1" w:unhideWhenUsed="1"/>
-    <w:lsdException w:name="Table Columns 1" w:semiHidden="1" w:unhideWhenUsed="1"/>
-    <w:lsdException w:name="Table Columns 2" w:semiHidden="1" w:unhideWhenUsed="1"/>
-    <w:lsdException w:name="Table Columns 3" w:semiHidden="1" w:unhideWhenUsed="1"/>
-    <w:lsdException w:name="Table Columns 4" w:semiHidden="1" w:unhideWhenUsed="1"/>
-    <w:lsdException w:name="Table Columns 5" w:semiHidden="1" w:unhideWhenUsed="1"/>
-    <w:lsdException w:name="Table Grid 1" w:semiHidden="1" w:unhideWhenUsed="1"/>
-    <w:lsdException w:name="Table Grid 2" w:semiHidden="1" w:unhideWhenUsed="1"/>
-    <w:lsdException w:name="Table Grid 3" w:semiHidden="1" w:unhideWhenUsed="1"/>
-    <w:lsdException w:name="Table Grid 4" w:semiHidden="1" w:unhideWhenUsed="1"/>
-    <w:lsdException w:name="Table Grid 5" w:semiHidden="1" w:unhideWhenUsed="1"/>
-    <w:lsdException w:name="Table Grid 6" w:semiHidden="1" w:unhideWhenUsed="1"/>
-    <w:lsdException w:name="Table Grid 7" w:semiHidden="1" w:unhideWhenUsed="1"/>
-    <w:lsdException w:name="Table Grid 8" w:semiHidden="1" w:unhideWhenUsed="1"/>
-    <w:lsdException w:name="Table List 1" w:semiHidden="1" w:unhideWhenUsed="1"/>
-    <w:lsdException w:name="Table List 2" w:semiHidden="1" w:unhideWhenUsed="1"/>
-    <w:lsdException w:name="Table List 3" w:semiHidden="1" w:unhideWhenUsed="1"/>
-    <w:lsdException w:name="Table List 4" w:semiHidden="1" w:unhideWhenUsed="1"/>
-    <w:lsdException w:name="Table List 5" w:semiHidden="1" w:unhideWhenUsed="1"/>
-    <w:lsdException w:name="Table List 6" w:semiHidden="1" w:unhideWhenUsed="1"/>
-    <w:lsdException w:name="Table List 7" w:semiHidden="1" w:unhideWhenUsed="1"/>
-    <w:lsdException w:name="Table List 8" w:semiHidden="1" w:unhideWhenUsed="1"/>
-    <w:lsdException w:name="Table 3D effects 1" w:semiHidden="1" w:unhideWhenUsed="1"/>
-    <w:lsdException w:name="Table 3D effects 2" w:semiHidden="1" w:unhideWhenUsed="1"/>
-    <w:lsdException w:name="Table 3D effects 3" w:semiHidden="1" w:unhideWhenUsed="1"/>
-    <w:lsdException w:name="Table Contemporary" w:semiHidden="1" w:unhideWhenUsed="1"/>
-    <w:lsdException w:name="Table Elegant" w:semiHidden="1" w:unhideWhenUsed="1"/>
-    <w:lsdException w:name="Table Professional" w:semiHidden="1" w:unhideWhenUsed="1"/>
-    <w:lsdException w:name="Table Subtle 1" w:semiHidden="1" w:unhideWhenUsed="1"/>
-    <w:lsdException w:name="Table Subtle 2" w:semiHidden="1" w:unhideWhenUsed="1"/>
-    <w:lsdException w:name="Table Web 1" w:semiHidden="1" w:unhideWhenUsed="1"/>
-    <w:lsdException w:name="Table Web 2" w:semiHidden="1" w:unhideWhenUsed="1"/>
-    <w:lsdException w:name="Table Web 3" w:semiHidden="1" w:unhideWhenUsed="1"/>
-    <w:lsdException w:name="Balloon Text" w:semiHidden="1" w:unhideWhenUsed="1"/>
-    <w:lsdException w:name="Table Grid" w:uiPriority="0"/>
-    <w:lsdException w:name="Table Theme" w:semiHidden="1" w:unhideWhenUsed="1"/>
-    <w:lsdException w:name="Placeholder Text" w:semiHidden="1"/>
-    <w:lsdException w:name="No Spacing" w:uiPriority="1" w:qFormat="1"/>
-    <w:lsdException w:name="Light Shading" w:uiPriority="60"/>
-    <w:lsdException w:name="Light List" w:uiPriority="61"/>
-    <w:lsdException w:name="Light Grid" w:uiPriority="62"/>
-    <w:lsdException w:name="Medium Shading 1" w:uiPriority="63"/>
-    <w:lsdException w:name="Medium Shading 2" w:uiPriority="64"/>
-    <w:lsdException w:name="Medium List 1" w:uiPriority="65"/>
-    <w:lsdException w:name="Medium List 2" w:uiPriority="66"/>
-    <w:lsdException w:name="Medium Grid 1" w:uiPriority="67"/>
-    <w:lsdException w:name="Medium Grid 2" w:uiPriority="68"/>
-    <w:lsdException w:name="Medium Grid 3" w:uiPriority="69"/>
-    <w:lsdException w:name="Dark List" w:uiPriority="70"/>
-    <w:lsdException w:name="Colorful Shading" w:uiPriority="71"/>
-    <w:lsdException w:name="Colorful List" w:uiPriority="72"/>
-    <w:lsdException w:name="Colorful Grid" w:uiPriority="73"/>
-    <w:lsdException w:name="Light Shading Accent 1" w:uiPriority="60"/>
-    <w:lsdException w:name="Light List Accent 1" w:uiPriority="61"/>
-    <w:lsdException w:name="Light Grid Accent 1" w:uiPriority="62"/>
-    <w:lsdException w:name="Medium Shading 1 Accent 1" w:uiPriority="63"/>
-    <w:lsdException w:name="Medium Shading 2 Accent 1" w:uiPriority="64"/>
-    <w:lsdException w:name="Medium List 1 Accent 1" w:uiPriority="65"/>
-    <w:lsdException w:name="Revision" w:semiHidden="1"/>
-    <w:lsdException w:name="List Paragraph" w:uiPriority="0" w:qFormat="1"/>
-    <w:lsdException w:name="Quote" w:uiPriority="29" w:qFormat="1"/>
-    <w:lsdException w:name="Intense Quote" w:uiPriority="30" w:qFormat="1"/>
-    <w:lsdException w:name="Medium List 2 Accent 1" w:uiPriority="66"/>
-    <w:lsdException w:name="Medium Grid 1 Accent 1" w:uiPriority="67"/>
-    <w:lsdException w:name="Medium Grid 2 Accent 1" w:uiPriority="68"/>
-    <w:lsdException w:name="Medium Grid 3 Accent 1" w:uiPriority="69"/>
-    <w:lsdException w:name="Dark List Accent 1" w:uiPriority="70"/>
-    <w:lsdException w:name="Colorful Shading Accent 1" w:uiPriority="71"/>
-    <w:lsdException w:name="Colorful List Accent 1" w:uiPriority="72"/>
-    <w:lsdException w:name="Colorful Grid Accent 1" w:uiPriority="73"/>
-    <w:lsdException w:name="Light Shading Accent 2" w:uiPriority="60"/>
-    <w:lsdException w:name="Light List Accent 2" w:uiPriority="61"/>
-    <w:lsdException w:name="Light Grid Accent 2" w:uiPriority="62"/>
-    <w:lsdException w:name="Medium Shading 1 Accent 2" w:uiPriority="63"/>
-    <w:lsdException w:name="Medium Shading 2 Accent 2" w:uiPriority="64"/>
-    <w:lsdException w:name="Medium List 1 Accent 2" w:uiPriority="65"/>
-    <w:lsdException w:name="Medium List 2 Accent 2" w:uiPriority="66"/>
-    <w:lsdException w:name="Medium Grid 1 Accent 2" w:uiPriority="67"/>
-    <w:lsdException w:name="Medium Grid 2 Accent 2" w:uiPriority="68"/>
-    <w:lsdException w:name="Medium Grid 3 Accent 2" w:uiPriority="69"/>
-    <w:lsdException w:name="Dark List Accent 2" w:uiPriority="70"/>
-    <w:lsdException w:name="Colorful Shading Accent 2" w:uiPriority="71"/>
-    <w:lsdException w:name="Colorful List Accent 2" w:uiPriority="72"/>
-    <w:lsdException w:name="Colorful Grid Accent 2" w:uiPriority="73"/>
-    <w:lsdException w:name="Light Shading Accent 3" w:uiPriority="60"/>
-    <w:lsdException w:name="Light List Accent 3" w:uiPriority="61"/>
-    <w:lsdException w:name="Light Grid Accent 3" w:uiPriority="62"/>
-    <w:lsdException w:name="Medium Shading 1 Accent 3" w:uiPriority="63"/>
-    <w:lsdException w:name="Medium Shading 2 Accent 3" w:uiPriority="64"/>
-    <w:lsdException w:name="Medium List 1 Accent 3" w:uiPriority="65"/>
-    <w:lsdException w:name="Medium List 2 Accent 3" w:uiPriority="66"/>
-    <w:lsdException w:name="Medium Grid 1 Accent 3" w:uiPriority="67"/>
-    <w:lsdException w:name="Medium Grid 2 Accent 3" w:uiPriority="68"/>
-    <w:lsdException w:name="Medium Grid 3 Accent 3" w:uiPriority="69"/>
-    <w:lsdException w:name="Dark List Accent 3" w:uiPriority="70"/>
-    <w:lsdException w:name="Colorful Shading Accent 3" w:uiPriority="71"/>
-    <w:lsdException w:name="Colorful List Accent 3" w:uiPriority="72"/>
-    <w:lsdException w:name="Colorful Grid Accent 3" w:uiPriority="73"/>
-    <w:lsdException w:name="Light Shading Accent 4" w:uiPriority="60"/>
-    <w:lsdException w:name="Light List Accent 4" w:uiPriority="61"/>
-    <w:lsdException w:name="Light Grid Accent 4" w:uiPriority="62"/>
-    <w:lsdException w:name="Medium Shading 1 Accent 4" w:uiPriority="63"/>
-    <w:lsdException w:name="Medium Shading 2 Accent 4" w:uiPriority="64"/>
-    <w:lsdException w:name="Medium List 1 Accent 4" w:uiPriority="65"/>
-    <w:lsdException w:name="Medium List 2 Accent 4" w:uiPriority="66"/>
-    <w:lsdException w:name="Medium Grid 1 Accent 4" w:uiPriority="67"/>
-    <w:lsdException w:name="Medium Grid 2 Accent 4" w:uiPriority="68"/>
-    <w:lsdException w:name="Medium Grid 3 Accent 4" w:uiPriority="69"/>
-    <w:lsdException w:name="Dark List Accent 4" w:uiPriority="70"/>
-    <w:lsdException w:name="Colorful Shading Accent 4" w:uiPriority="71"/>
-    <w:lsdException w:name="Colorful List Accent 4" w:uiPriority="72"/>
-    <w:lsdException w:name="Colorful Grid Accent 4" w:uiPriority="73"/>
-    <w:lsdException w:name="Light Shading Accent 5" w:uiPriority="60"/>
-    <w:lsdException w:name="Light List Accent 5" w:uiPriority="61"/>
-    <w:lsdException w:name="Light Grid Accent 5" w:uiPriority="62"/>
-    <w:lsdException w:name="Medium Shading 1 Accent 5" w:uiPriority="63"/>
-    <w:lsdException w:name="Medium Shading 2 Accent 5" w:uiPriority="64"/>
-    <w:lsdException w:name="Medium List 1 Accent 5" w:uiPriority="65"/>
-    <w:lsdException w:name="Medium List 2 Accent 5" w:uiPriority="66"/>
-    <w:lsdException w:name="Medium Grid 1 Accent 5" w:uiPriority="67"/>
-    <w:lsdException w:name="Medium Grid 2 Accent 5" w:uiPriority="68"/>
-    <w:lsdException w:name="Medium Grid 3 Accent 5" w:uiPriority="69"/>
-    <w:lsdException w:name="Dark List Accent 5" w:uiPriority="70"/>
-    <w:lsdException w:name="Colorful Shading Accent 5" w:uiPriority="71"/>
-    <w:lsdException w:name="Colorful List Accent 5" w:uiPriority="72"/>
-    <w:lsdException w:name="Colorful Grid Accent 5" w:uiPriority="73"/>
-    <w:lsdException w:name="Light Shading Accent 6" w:uiPriority="60"/>
-    <w:lsdException w:name="Light List Accent 6" w:uiPriority="61"/>
-    <w:lsdException w:name="Light Grid Accent 6" w:uiPriority="62"/>
-    <w:lsdException w:name="Medium Shading 1 Accent 6" w:uiPriority="63"/>
-    <w:lsdException w:name="Medium Shading 2 Accent 6" w:uiPriority="64"/>
-    <w:lsdException w:name="Medium List 1 Accent 6" w:uiPriority="65"/>
-    <w:lsdException w:name="Medium List 2 Accent 6" w:uiPriority="66"/>
-    <w:lsdException w:name="Medium Grid 1 Accent 6" w:uiPriority="67"/>
-    <w:lsdException w:name="Medium Grid 2 Accent 6" w:uiPriority="68"/>
-    <w:lsdException w:name="Medium Grid 3 Accent 6" w:uiPriority="69"/>
-    <w:lsdException w:name="Dark List Accent 6" w:uiPriority="70"/>
-    <w:lsdException w:name="Colorful Shading Accent 6" w:uiPriority="71"/>
-    <w:lsdException w:name="Colorful List Accent 6" w:uiPriority="72"/>
-    <w:lsdException w:name="Colorful Grid Accent 6" w:uiPriority="73"/>
-    <w:lsdException w:name="Subtle Emphasis" w:uiPriority="19" w:qFormat="1"/>
-    <w:lsdException w:name="Intense Emphasis" w:uiPriority="21" w:qFormat="1"/>
-    <w:lsdException w:name="Subtle Reference" w:uiPriority="31" w:qFormat="1"/>
-    <w:lsdException w:name="Intense Reference" w:uiPriority="32" w:qFormat="1"/>
-    <w:lsdException w:name="Book Title" w:uiPriority="33" w:qFormat="1"/>
-    <w:lsdException w:name="Bibliography" w:semiHidden="1" w:uiPriority="37" w:unhideWhenUsed="1"/>
-    <w:lsdException w:name="TOC Heading" w:semiHidden="1" w:uiPriority="39" w:unhideWhenUsed="1" w:qFormat="1"/>
-    <w:lsdException w:name="Plain Table 1" w:uiPriority="41"/>
-    <w:lsdException w:name="Plain Table 2" w:uiPriority="42"/>
-    <w:lsdException w:name="Plain Table 3" w:uiPriority="43"/>
-    <w:lsdException w:name="Plain Table 4" w:uiPriority="44"/>
-    <w:lsdException w:name="Plain Table 5" w:uiPriority="45"/>
-    <w:lsdException w:name="Grid Table Light" w:uiPriority="40"/>
-    <w:lsdException w:name="Grid Table 1 Light" w:uiPriority="46"/>
-    <w:lsdException w:name="Grid Table 2" w:uiPriority="47"/>
-    <w:lsdException w:name="Grid Table 3" w:uiPriority="48"/>
-    <w:lsdException w:name="Grid Table 4" w:uiPriority="49"/>
-    <w:lsdException w:name="Grid Table 5 Dark" w:uiPriority="50"/>
-    <w:lsdException w:name="Grid Table 6 Colorful" w:uiPriority="51"/>
-    <w:lsdException w:name="Grid Table 7 Colorful" w:uiPriority="52"/>
-    <w:lsdException w:name="Grid Table 1 Light Accent 1" w:uiPriority="46"/>
-    <w:lsdException w:name="Grid Table 2 Accent 1" w:uiPriority="47"/>
-    <w:lsdException w:name="Grid Table 3 Accent 1" w:uiPriority="48"/>
-    <w:lsdException w:name="Grid Table 4 Accent 1" w:uiPriority="49"/>
-    <w:lsdException w:name="Grid Table 5 Dark Accent 1" w:uiPriority="50"/>
-    <w:lsdException w:name="Grid Table 6 Colorful Accent 1" w:uiPriority="51"/>
-    <w:lsdException w:name="Grid Table 7 Colorful Accent 1" w:uiPriority="52"/>
-    <w:lsdException w:name="Grid Table 1 Light Accent 2" w:uiPriority="46"/>
-    <w:lsdException w:name="Grid Table 2 Accent 2" w:uiPriority="47"/>
-    <w:lsdException w:name="Grid Table 3 Accent 2" w:uiPriority="48"/>
-    <w:lsdException w:name="Grid Table 4 Accent 2" w:uiPriority="49"/>
-    <w:lsdException w:name="Grid Table 5 Dark Accent 2" w:uiPriority="50"/>
-    <w:lsdException w:name="Grid Table 6 Colorful Accent 2" w:uiPriority="51"/>
-    <w:lsdException w:name="Grid Table 7 Colorful Accent 2" w:uiPriority="52"/>
-    <w:lsdException w:name="Grid Table 1 Light Accent 3" w:uiPriority="46"/>
-    <w:lsdException w:name="Grid Table 2 Accent 3" w:uiPriority="47"/>
-    <w:lsdException w:name="Grid Table 3 Accent 3" w:uiPriority="48"/>
-    <w:lsdException w:name="Grid Table 4 Accent 3" w:uiPriority="49"/>
-    <w:lsdException w:name="Grid Table 5 Dark Accent 3" w:uiPriority="50"/>
-    <w:lsdException w:name="Grid Table 6 Colorful Accent 3" w:uiPriority="51"/>
-    <w:lsdException w:name="Grid Table 7 Colorful Accent 3" w:uiPriority="52"/>
-    <w:lsdException w:name="Grid Table 1 Light Accent 4" w:uiPriority="46"/>
-    <w:lsdException w:name="Grid Table 2 Accent 4" w:uiPriority="47"/>
-    <w:lsdException w:name="Grid Table 3 Accent 4" w:uiPriority="48"/>
-    <w:lsdException w:name="Grid Table 4 Accent 4" w:uiPriority="49"/>
-    <w:lsdException w:name="Grid Table 5 Dark Accent 4" w:uiPriority="50"/>
-    <w:lsdException w:name="Grid Table 6 Colorful Accent 4" w:uiPriority="51"/>
-    <w:lsdException w:name="Grid Table 7 Colorful Accent 4" w:uiPriority="52"/>
-    <w:lsdException w:name="Grid Table 1 Light Accent 5" w:uiPriority="46"/>
-    <w:lsdException w:name="Grid Table 2 Accent 5" w:uiPriority="47"/>
-    <w:lsdException w:name="Grid Table 3 Accent 5" w:uiPriority="48"/>
-    <w:lsdException w:name="Grid Table 4 Accent 5" w:uiPriority="49"/>
-    <w:lsdException w:name="Grid Table 5 Dark Accent 5" w:uiPriority="50"/>
-    <w:lsdException w:name="Grid Table 6 Colorful Accent 5" w:uiPriority="51"/>
-    <w:lsdException w:name="Grid Table 7 Colorful Accent 5" w:uiPriority="52"/>
-    <w:lsdException w:name="Grid Table 1 Light Accent 6" w:uiPriority="46"/>
-    <w:lsdException w:name="Grid Table 2 Accent 6" w:uiPriority="47"/>
-    <w:lsdException w:name="Grid Table 3 Accent 6" w:uiPriority="48"/>
-    <w:lsdException w:name="Grid Table 4 Accent 6" w:uiPriority="49"/>
-    <w:lsdException w:name="Grid Table 5 Dark Accent 6" w:uiPriority="50"/>
-    <w:lsdException w:name="Grid Table 6 Colorful Accent 6" w:uiPriority="51"/>
-    <w:lsdException w:name="Grid Table 7 Colorful Accent 6" w:uiPriority="52"/>
-    <w:lsdException w:name="List Table 1 Light" w:uiPriority="46"/>
-    <w:lsdException w:name="List Table 2" w:uiPriority="47"/>
-    <w:lsdException w:name="List Table 3" w:uiPriority="48"/>
-    <w:lsdException w:name="List Table 4" w:uiPriority="49"/>
-    <w:lsdException w:name="List Table 5 Dark" w:uiPriority="50"/>
-    <w:lsdException w:name="List Table 6 Colorful" w:uiPriority="51"/>
-    <w:lsdException w:name="List Table 7 Colorful" w:uiPriority="52"/>
-    <w:lsdException w:name="List Table 1 Light Accent 1" w:uiPriority="46"/>
-    <w:lsdException w:name="List Table 2 Accent 1" w:uiPriority="47"/>
-    <w:lsdException w:name="List Table 3 Accent 1" w:uiPriority="48"/>
-    <w:lsdException w:name="List Table 4 Accent 1" w:uiPriority="49"/>
-    <w:lsdException w:name="List Table 5 Dark Accent 1" w:uiPriority="50"/>
-    <w:lsdException w:name="List Table 6 Colorful Accent 1" w:uiPriority="51"/>
-    <w:lsdException w:name="List Table 7 Colorful Accent 1" w:uiPriority="52"/>
-    <w:lsdException w:name="List Table 1 Light Accent 2" w:uiPriority="46"/>
-    <w:lsdException w:name="List Table 2 Accent 2" w:uiPriority="47"/>
-    <w:lsdException w:name="List Table 3 Accent 2" w:uiPriority="48"/>
-    <w:lsdException w:name="List Table 4 Accent 2" w:uiPriority="49"/>
-    <w:lsdException w:name="List Table 5 Dark Accent 2" w:uiPriority="50"/>
-    <w:lsdException w:name="List Table 6 Colorful Accent 2" w:uiPriority="51"/>
-    <w:lsdException w:name="List Table 7 Colorful Accent 2" w:uiPriority="52"/>
-    <w:lsdException w:name="List Table 1 Light Accent 3" w:uiPriority="46"/>
-    <w:lsdException w:name="List Table 2 Accent 3" w:uiPriority="47"/>
-    <w:lsdException w:name="List Table 3 Accent 3" w:uiPriority="48"/>
-    <w:lsdException w:name="List Table 4 Accent 3" w:uiPriority="49"/>
-    <w:lsdException w:name="List Table 5 Dark Accent 3" w:uiPriority="50"/>
-    <w:lsdException w:name="List Table 6 Colorful Accent 3" w:uiPriority="51"/>
-    <w:lsdException w:name="List Table 7 Colorful Accent 3" w:uiPriority="52"/>
-    <w:lsdException w:name="List Table 1 Light Accent 4" w:uiPriority="46"/>
-    <w:lsdException w:name="List Table 2 Accent 4" w:uiPriority="47"/>
-    <w:lsdException w:name="List Table 3 Accent 4" w:uiPriority="48"/>
-    <w:lsdException w:name="List Table 4 Accent 4" w:uiPriority="49"/>
-    <w:lsdException w:name="List Table 5 Dark Accent 4" w:uiPriority="50"/>
-    <w:lsdException w:name="List Table 6 Colorful Accent 4" w:uiPriority="51"/>
-    <w:lsdException w:name="List Table 7 Colorful Accent 4" w:uiPriority="52"/>
-    <w:lsdException w:name="List Table 1 Light Accent 5" w:uiPriority="46"/>
-    <w:lsdException w:name="List Table 2 Accent 5" w:uiPriority="47"/>
-    <w:lsdException w:name="List Table 3 Accent 5" w:uiPriority="48"/>
-    <w:lsdException w:name="List Table 4 Accent 5" w:uiPriority="49"/>
-    <w:lsdException w:name="List Table 5 Dark Accent 5" w:uiPriority="50"/>
-    <w:lsdException w:name="List Table 6 Colorful Accent 5" w:uiPriority="51"/>
-    <w:lsdException w:name="List Table 7 Colorful Accent 5" w:uiPriority="52"/>
-    <w:lsdException w:name="List Table 1 Light Accent 6" w:uiPriority="46"/>
-    <w:lsdException w:name="List Table 2 Accent 6" w:uiPriority="47"/>
-    <w:lsdException w:name="List Table 3 Accent 6" w:uiPriority="48"/>
-    <w:lsdException w:name="List Table 4 Accent 6" w:uiPriority="49"/>
-    <w:lsdException w:name="List Table 5 Dark Accent 6" w:uiPriority="50"/>
-    <w:lsdException w:name="List Table 6 Colorful Accent 6" w:uiPriority="51"/>
-    <w:lsdException w:name="List Table 7 Colorful Accent 6" w:uiPriority="52"/>
-    <w:lsdException w:name="Mention" w:semiHidden="1" w:unhideWhenUsed="1"/>
-    <w:lsdException w:name="Smart Hyperlink" w:semiHidden="1" w:unhideWhenUsed="1"/>
-    <w:lsdException w:name="Hashtag" w:semiHidden="1" w:unhideWhenUsed="1"/>
-    <w:lsdException w:name="Unresolved Mention" w:semiHidden="1" w:unhideWhenUsed="1"/>
+  <w:latentStyles w:count="260" w:defQFormat="0" w:defUnhideWhenUsed="1" w:defSemiHidden="1" w:defUIPriority="99" w:defLockedState="0">
+    <w:lsdException w:qFormat="1" w:unhideWhenUsed="0" w:uiPriority="0" w:semiHidden="0" w:name="Normal"/>
+    <w:lsdException w:qFormat="1" w:unhideWhenUsed="0" w:uiPriority="0" w:semiHidden="0" w:name="heading 1"/>
+    <w:lsdException w:qFormat="1" w:uiPriority="0" w:semiHidden="0" w:name="heading 2"/>
+    <w:lsdException w:qFormat="1" w:uiPriority="0" w:semiHidden="0" w:name="heading 3"/>
+    <w:lsdException w:qFormat="1" w:uiPriority="0" w:semiHidden="0" w:name="heading 4"/>
+    <w:lsdException w:qFormat="1" w:uiPriority="9" w:name="heading 5"/>
+    <w:lsdException w:qFormat="1" w:uiPriority="9" w:name="heading 6"/>
+    <w:lsdException w:qFormat="1" w:uiPriority="9" w:name="heading 7"/>
+    <w:lsdException w:qFormat="1" w:uiPriority="9" w:name="heading 8"/>
+    <w:lsdException w:qFormat="1" w:uiPriority="9" w:name="heading 9"/>
+    <w:lsdException w:uiPriority="99" w:name="index 1"/>
+    <w:lsdException w:uiPriority="99" w:name="index 2"/>
+    <w:lsdException w:uiPriority="99" w:name="index 3"/>
+    <w:lsdException w:uiPriority="99" w:name="index 4"/>
+    <w:lsdException w:uiPriority="99" w:name="index 5"/>
+    <w:lsdException w:uiPriority="99" w:name="index 6"/>
+    <w:lsdException w:uiPriority="99" w:name="index 7"/>
+    <w:lsdException w:uiPriority="99" w:name="index 8"/>
+    <w:lsdException w:uiPriority="99" w:name="index 9"/>
+    <w:lsdException w:uiPriority="39" w:name="toc 1"/>
+    <w:lsdException w:uiPriority="39" w:name="toc 2"/>
+    <w:lsdException w:uiPriority="39" w:name="toc 3"/>
+    <w:lsdException w:uiPriority="39" w:name="toc 4"/>
+    <w:lsdException w:uiPriority="39" w:name="toc 5"/>
+    <w:lsdException w:uiPriority="39" w:name="toc 6"/>
+    <w:lsdException w:uiPriority="39" w:name="toc 7"/>
+    <w:lsdException w:uiPriority="39" w:name="toc 8"/>
+    <w:lsdException w:uiPriority="39" w:name="toc 9"/>
+    <w:lsdException w:uiPriority="99" w:name="Normal Indent"/>
+    <w:lsdException w:uiPriority="99" w:name="footnote text"/>
+    <w:lsdException w:uiPriority="99" w:name="annotation text"/>
+    <w:lsdException w:uiPriority="99" w:semiHidden="0" w:name="header"/>
+    <w:lsdException w:qFormat="1" w:uiPriority="99" w:semiHidden="0" w:name="footer"/>
+    <w:lsdException w:uiPriority="99" w:name="index heading"/>
+    <w:lsdException w:qFormat="1" w:uiPriority="35" w:name="caption"/>
+    <w:lsdException w:uiPriority="99" w:name="table of figures"/>
+    <w:lsdException w:uiPriority="99" w:name="envelope address"/>
+    <w:lsdException w:uiPriority="99" w:name="envelope return"/>
+    <w:lsdException w:uiPriority="99" w:name="footnote reference"/>
+    <w:lsdException w:uiPriority="99" w:name="annotation reference"/>
+    <w:lsdException w:uiPriority="99" w:name="line number"/>
+    <w:lsdException w:uiPriority="99" w:name="page number"/>
+    <w:lsdException w:uiPriority="99" w:name="endnote reference"/>
+    <w:lsdException w:uiPriority="99" w:name="endnote text"/>
+    <w:lsdException w:uiPriority="99" w:name="table of authorities"/>
+    <w:lsdException w:uiPriority="99" w:name="macro"/>
+    <w:lsdException w:uiPriority="99" w:name="toa heading"/>
+    <w:lsdException w:uiPriority="99" w:name="List"/>
+    <w:lsdException w:uiPriority="99" w:name="List Bullet"/>
+    <w:lsdException w:uiPriority="99" w:name="List Number"/>
+    <w:lsdException w:uiPriority="99" w:name="List 2"/>
+    <w:lsdException w:uiPriority="99" w:name="List 3"/>
+    <w:lsdException w:uiPriority="99" w:name="List 4"/>
+    <w:lsdException w:uiPriority="99" w:name="List 5"/>
+    <w:lsdException w:uiPriority="99" w:name="List Bullet 2"/>
+    <w:lsdException w:uiPriority="99" w:name="List Bullet 3"/>
+    <w:lsdException w:uiPriority="99" w:name="List Bullet 4"/>
+    <w:lsdException w:uiPriority="99" w:name="List Bullet 5"/>
+    <w:lsdException w:uiPriority="99" w:name="List Number 2"/>
+    <w:lsdException w:uiPriority="99" w:name="List Number 3"/>
+    <w:lsdException w:uiPriority="99" w:name="List Number 4"/>
+    <w:lsdException w:uiPriority="99" w:name="List Number 5"/>
+    <w:lsdException w:qFormat="1" w:unhideWhenUsed="0" w:uiPriority="10" w:semiHidden="0" w:name="Title"/>
+    <w:lsdException w:uiPriority="99" w:name="Closing"/>
+    <w:lsdException w:uiPriority="99" w:name="Signature"/>
+    <w:lsdException w:qFormat="1" w:uiPriority="1" w:name="Default Paragraph Font"/>
+    <w:lsdException w:uiPriority="99" w:name="Body Text"/>
+    <w:lsdException w:uiPriority="99" w:name="Body Text Indent"/>
+    <w:lsdException w:uiPriority="99" w:name="List Continue"/>
+    <w:lsdException w:uiPriority="99" w:name="List Continue 2"/>
+    <w:lsdException w:uiPriority="99" w:name="List Continue 3"/>
+    <w:lsdException w:uiPriority="99" w:name="List Continue 4"/>
+    <w:lsdException w:uiPriority="99" w:name="List Continue 5"/>
+    <w:lsdException w:uiPriority="99" w:name="Message Header"/>
+    <w:lsdException w:qFormat="1" w:unhideWhenUsed="0" w:uiPriority="11" w:semiHidden="0" w:name="Subtitle"/>
+    <w:lsdException w:uiPriority="99" w:name="Salutation"/>
+    <w:lsdException w:uiPriority="99" w:name="Date"/>
+    <w:lsdException w:uiPriority="99" w:name="Body Text First Indent"/>
+    <w:lsdException w:uiPriority="99" w:name="Body Text First Indent 2"/>
+    <w:lsdException w:uiPriority="99" w:name="Note Heading"/>
+    <w:lsdException w:uiPriority="99" w:name="Body Text 2"/>
+    <w:lsdException w:uiPriority="99" w:name="Body Text 3"/>
+    <w:lsdException w:uiPriority="99" w:name="Body Text Indent 2"/>
+    <w:lsdException w:uiPriority="99" w:name="Body Text Indent 3"/>
+    <w:lsdException w:uiPriority="99" w:name="Block Text"/>
+    <w:lsdException w:uiPriority="99" w:name="Hyperlink"/>
+    <w:lsdException w:uiPriority="99" w:name="FollowedHyperlink"/>
+    <w:lsdException w:qFormat="1" w:unhideWhenUsed="0" w:uiPriority="22" w:semiHidden="0" w:name="Strong"/>
+    <w:lsdException w:qFormat="1" w:unhideWhenUsed="0" w:uiPriority="20" w:semiHidden="0" w:name="Emphasis"/>
+    <w:lsdException w:uiPriority="99" w:name="Document Map"/>
+    <w:lsdException w:uiPriority="99" w:name="Plain Text"/>
+    <w:lsdException w:uiPriority="99" w:name="E-mail Signature"/>
+    <w:lsdException w:uiPriority="99" w:name="Normal (Web)"/>
+    <w:lsdException w:uiPriority="99" w:name="HTML Acronym"/>
+    <w:lsdException w:uiPriority="99" w:name="HTML Address"/>
+    <w:lsdException w:uiPriority="99" w:name="HTML Cite"/>
+    <w:lsdException w:uiPriority="99" w:name="HTML Code"/>
+    <w:lsdException w:uiPriority="99" w:name="HTML Definition"/>
+    <w:lsdException w:uiPriority="99" w:name="HTML Keyboard"/>
+    <w:lsdException w:uiPriority="99" w:name="HTML Preformatted"/>
+    <w:lsdException w:uiPriority="99" w:name="HTML Sample"/>
+    <w:lsdException w:uiPriority="99" w:name="HTML Typewriter"/>
+    <w:lsdException w:uiPriority="99" w:name="HTML Variable"/>
+    <w:lsdException w:qFormat="1" w:uiPriority="99" w:name="Normal Table"/>
+    <w:lsdException w:uiPriority="99" w:name="annotation subject"/>
+    <w:lsdException w:uiPriority="99" w:name="Table Simple 1"/>
+    <w:lsdException w:uiPriority="99" w:name="Table Simple 2"/>
+    <w:lsdException w:uiPriority="99" w:name="Table Simple 3"/>
+    <w:lsdException w:uiPriority="99" w:name="Table Classic 1"/>
+    <w:lsdException w:uiPriority="99" w:name="Table Classic 2"/>
+    <w:lsdException w:uiPriority="99" w:name="Table Classic 3"/>
+    <w:lsdException w:uiPriority="99" w:name="Table Classic 4"/>
+    <w:lsdException w:uiPriority="99" w:name="Table Colorful 1"/>
+    <w:lsdException w:uiPriority="99" w:name="Table Colorful 2"/>
+    <w:lsdException w:uiPriority="99" w:name="Table Colorful 3"/>
+    <w:lsdException w:uiPriority="99" w:name="Table Columns 1"/>
+    <w:lsdException w:uiPriority="99" w:name="Table Columns 2"/>
+    <w:lsdException w:uiPriority="99" w:name="Table Columns 3"/>
+    <w:lsdException w:uiPriority="99" w:name="Table Columns 4"/>
+    <w:lsdException w:uiPriority="99" w:name="Table Columns 5"/>
+    <w:lsdException w:uiPriority="99" w:name="Table Grid 1"/>
+    <w:lsdException w:uiPriority="99" w:name="Table Grid 2"/>
+    <w:lsdException w:uiPriority="99" w:name="Table Grid 3"/>
+    <w:lsdException w:uiPriority="99" w:name="Table Grid 4"/>
+    <w:lsdException w:uiPriority="99" w:name="Table Grid 5"/>
+    <w:lsdException w:uiPriority="99" w:name="Table Grid 6"/>
+    <w:lsdException w:uiPriority="99" w:name="Table Grid 7"/>
+    <w:lsdException w:uiPriority="99" w:name="Table Grid 8"/>
+    <w:lsdException w:uiPriority="99" w:name="Table List 1"/>
+    <w:lsdException w:uiPriority="99" w:name="Table List 2"/>
+    <w:lsdException w:uiPriority="99" w:name="Table List 3"/>
+    <w:lsdException w:uiPriority="99" w:name="Table List 4"/>
+    <w:lsdException w:uiPriority="99" w:name="Table List 5"/>
+    <w:lsdException w:uiPriority="99" w:name="Table List 6"/>
+    <w:lsdException w:uiPriority="99" w:name="Table List 7"/>
+    <w:lsdException w:uiPriority="99" w:name="Table List 8"/>
+    <w:lsdException w:uiPriority="99" w:name="Table 3D effects 1"/>
+    <w:lsdException w:uiPriority="99" w:name="Table 3D effects 2"/>
+    <w:lsdException w:uiPriority="99" w:name="Table 3D effects 3"/>
+    <w:lsdException w:uiPriority="99" w:name="Table Contemporary"/>
+    <w:lsdException w:uiPriority="99" w:name="Table Elegant"/>
+    <w:lsdException w:uiPriority="99" w:name="Table Professional"/>
+    <w:lsdException w:uiPriority="99" w:name="Table Subtle 1"/>
+    <w:lsdException w:uiPriority="99" w:name="Table Subtle 2"/>
+    <w:lsdException w:uiPriority="99" w:name="Table Web 1"/>
+    <w:lsdException w:uiPriority="99" w:name="Table Web 2"/>
+    <w:lsdException w:uiPriority="99" w:name="Table Web 3"/>
+    <w:lsdException w:uiPriority="99" w:name="Balloon Text"/>
+    <w:lsdException w:qFormat="1" w:unhideWhenUsed="0" w:uiPriority="0" w:semiHidden="0" w:name="Table Grid"/>
+    <w:lsdException w:uiPriority="99" w:name="Table Theme"/>
+    <w:lsdException w:unhideWhenUsed="0" w:uiPriority="60" w:semiHidden="0" w:name="Light Shading"/>
+    <w:lsdException w:unhideWhenUsed="0" w:uiPriority="61" w:semiHidden="0" w:name="Light List"/>
+    <w:lsdException w:unhideWhenUsed="0" w:uiPriority="62" w:semiHidden="0" w:name="Light Grid"/>
+    <w:lsdException w:unhideWhenUsed="0" w:uiPriority="63" w:semiHidden="0" w:name="Medium Shading 1"/>
+    <w:lsdException w:unhideWhenUsed="0" w:uiPriority="64" w:semiHidden="0" w:name="Medium Shading 2"/>
+    <w:lsdException w:unhideWhenUsed="0" w:uiPriority="65" w:semiHidden="0" w:name="Medium List 1"/>
+    <w:lsdException w:unhideWhenUsed="0" w:uiPriority="66" w:semiHidden="0" w:name="Medium List 2"/>
+    <w:lsdException w:unhideWhenUsed="0" w:uiPriority="67" w:semiHidden="0" w:name="Medium Grid 1"/>
+    <w:lsdException w:unhideWhenUsed="0" w:uiPriority="68" w:semiHidden="0" w:name="Medium Grid 2"/>
+    <w:lsdException w:unhideWhenUsed="0" w:uiPriority="69" w:semiHidden="0" w:name="Medium Grid 3"/>
+    <w:lsdException w:unhideWhenUsed="0" w:uiPriority="70" w:semiHidden="0" w:name="Dark List"/>
+    <w:lsdException w:unhideWhenUsed="0" w:uiPriority="71" w:semiHidden="0" w:name="Colorful Shading"/>
+    <w:lsdException w:unhideWhenUsed="0" w:uiPriority="72" w:semiHidden="0" w:name="Colorful List"/>
+    <w:lsdException w:unhideWhenUsed="0" w:uiPriority="73" w:semiHidden="0" w:name="Colorful Grid"/>
+    <w:lsdException w:unhideWhenUsed="0" w:uiPriority="60" w:semiHidden="0" w:name="Light Shading Accent 1"/>
+    <w:lsdException w:unhideWhenUsed="0" w:uiPriority="61" w:semiHidden="0" w:name="Light List Accent 1"/>
+    <w:lsdException w:unhideWhenUsed="0" w:uiPriority="62" w:semiHidden="0" w:name="Light Grid Accent 1"/>
+    <w:lsdException w:unhideWhenUsed="0" w:uiPriority="63" w:semiHidden="0" w:name="Medium Shading 1 Accent 1"/>
+    <w:lsdException w:unhideWhenUsed="0" w:uiPriority="64" w:semiHidden="0" w:name="Medium Shading 2 Accent 1"/>
+    <w:lsdException w:unhideWhenUsed="0" w:uiPriority="65" w:semiHidden="0" w:name="Medium List 1 Accent 1"/>
+    <w:lsdException w:qFormat="1" w:unhideWhenUsed="0" w:uiPriority="0" w:semiHidden="0" w:name="List Paragraph"/>
+    <w:lsdException w:unhideWhenUsed="0" w:uiPriority="66" w:semiHidden="0" w:name="Medium List 2 Accent 1"/>
+    <w:lsdException w:unhideWhenUsed="0" w:uiPriority="67" w:semiHidden="0" w:name="Medium Grid 1 Accent 1"/>
+    <w:lsdException w:unhideWhenUsed="0" w:uiPriority="68" w:semiHidden="0" w:name="Medium Grid 2 Accent 1"/>
+    <w:lsdException w:unhideWhenUsed="0" w:uiPriority="69" w:semiHidden="0" w:name="Medium Grid 3 Accent 1"/>
+    <w:lsdException w:unhideWhenUsed="0" w:uiPriority="70" w:semiHidden="0" w:name="Dark List Accent 1"/>
+    <w:lsdException w:unhideWhenUsed="0" w:uiPriority="71" w:semiHidden="0" w:name="Colorful Shading Accent 1"/>
+    <w:lsdException w:unhideWhenUsed="0" w:uiPriority="72" w:semiHidden="0" w:name="Colorful List Accent 1"/>
+    <w:lsdException w:unhideWhenUsed="0" w:uiPriority="73" w:semiHidden="0" w:name="Colorful Grid Accent 1"/>
+    <w:lsdException w:unhideWhenUsed="0" w:uiPriority="60" w:semiHidden="0" w:name="Light Shading Accent 2"/>
+    <w:lsdException w:unhideWhenUsed="0" w:uiPriority="61" w:semiHidden="0" w:name="Light List Accent 2"/>
+    <w:lsdException w:unhideWhenUsed="0" w:uiPriority="62" w:semiHidden="0" w:name="Light Grid Accent 2"/>
+    <w:lsdException w:unhideWhenUsed="0" w:uiPriority="63" w:semiHidden="0" w:name="Medium Shading 1 Accent 2"/>
+    <w:lsdException w:unhideWhenUsed="0" w:uiPriority="64" w:semiHidden="0" w:name="Medium Shading 2 Accent 2"/>
+    <w:lsdException w:unhideWhenUsed="0" w:uiPriority="65" w:semiHidden="0" w:name="Medium List 1 Accent 2"/>
+    <w:lsdException w:unhideWhenUsed="0" w:uiPriority="66" w:semiHidden="0" w:name="Medium List 2 Accent 2"/>
+    <w:lsdException w:unhideWhenUsed="0" w:uiPriority="67" w:semiHidden="0" w:name="Medium Grid 1 Accent 2"/>
+    <w:lsdException w:unhideWhenUsed="0" w:uiPriority="68" w:semiHidden="0" w:name="Medium Grid 2 Accent 2"/>
+    <w:lsdException w:unhideWhenUsed="0" w:uiPriority="69" w:semiHidden="0" w:name="Medium Grid 3 Accent 2"/>
+    <w:lsdException w:unhideWhenUsed="0" w:uiPriority="70" w:semiHidden="0" w:name="Dark List Accent 2"/>
+    <w:lsdException w:unhideWhenUsed="0" w:uiPriority="71" w:semiHidden="0" w:name="Colorful Shading Accent 2"/>
+    <w:lsdException w:unhideWhenUsed="0" w:uiPriority="72" w:semiHidden="0" w:name="Colorful List Accent 2"/>
+    <w:lsdException w:unhideWhenUsed="0" w:uiPriority="73" w:semiHidden="0" w:name="Colorful Grid Accent 2"/>
+    <w:lsdException w:unhideWhenUsed="0" w:uiPriority="60" w:semiHidden="0" w:name="Light Shading Accent 3"/>
+    <w:lsdException w:unhideWhenUsed="0" w:uiPriority="61" w:semiHidden="0" w:name="Light List Accent 3"/>
+    <w:lsdException w:unhideWhenUsed="0" w:uiPriority="62" w:semiHidden="0" w:name="Light Grid Accent 3"/>
+    <w:lsdException w:unhideWhenUsed="0" w:uiPriority="63" w:semiHidden="0" w:name="Medium Shading 1 Accent 3"/>
+    <w:lsdException w:unhideWhenUsed="0" w:uiPriority="64" w:semiHidden="0" w:name="Medium Shading 2 Accent 3"/>
+    <w:lsdException w:unhideWhenUsed="0" w:uiPriority="65" w:semiHidden="0" w:name="Medium List 1 Accent 3"/>
+    <w:lsdException w:unhideWhenUsed="0" w:uiPriority="66" w:semiHidden="0" w:name="Medium List 2 Accent 3"/>
+    <w:lsdException w:unhideWhenUsed="0" w:uiPriority="67" w:semiHidden="0" w:name="Medium Grid 1 Accent 3"/>
+    <w:lsdException w:unhideWhenUsed="0" w:uiPriority="68" w:semiHidden="0" w:name="Medium Grid 2 Accent 3"/>
+    <w:lsdException w:unhideWhenUsed="0" w:uiPriority="69" w:semiHidden="0" w:name="Medium Grid 3 Accent 3"/>
+    <w:lsdException w:unhideWhenUsed="0" w:uiPriority="70" w:semiHidden="0" w:name="Dark List Accent 3"/>
+    <w:lsdException w:unhideWhenUsed="0" w:uiPriority="71" w:semiHidden="0" w:name="Colorful Shading Accent 3"/>
+    <w:lsdException w:unhideWhenUsed="0" w:uiPriority="72" w:semiHidden="0" w:name="Colorful List Accent 3"/>
+    <w:lsdException w:unhideWhenUsed="0" w:uiPriority="73" w:semiHidden="0" w:name="Colorful Grid Accent 3"/>
+    <w:lsdException w:unhideWhenUsed="0" w:uiPriority="60" w:semiHidden="0" w:name="Light Shading Accent 4"/>
+    <w:lsdException w:unhideWhenUsed="0" w:uiPriority="61" w:semiHidden="0" w:name="Light List Accent 4"/>
+    <w:lsdException w:unhideWhenUsed="0" w:uiPriority="62" w:semiHidden="0" w:name="Light Grid Accent 4"/>
+    <w:lsdException w:unhideWhenUsed="0" w:uiPriority="63" w:semiHidden="0" w:name="Medium Shading 1 Accent 4"/>
+    <w:lsdException w:unhideWhenUsed="0" w:uiPriority="64" w:semiHidden="0" w:name="Medium Shading 2 Accent 4"/>
+    <w:lsdException w:unhideWhenUsed="0" w:uiPriority="65" w:semiHidden="0" w:name="Medium List 1 Accent 4"/>
+    <w:lsdException w:unhideWhenUsed="0" w:uiPriority="66" w:semiHidden="0" w:name="Medium List 2 Accent 4"/>
+    <w:lsdException w:unhideWhenUsed="0" w:uiPriority="67" w:semiHidden="0" w:name="Medium Grid 1 Accent 4"/>
+    <w:lsdException w:unhideWhenUsed="0" w:uiPriority="68" w:semiHidden="0" w:name="Medium Grid 2 Accent 4"/>
+    <w:lsdException w:unhideWhenUsed="0" w:uiPriority="69" w:semiHidden="0" w:name="Medium Grid 3 Accent 4"/>
+    <w:lsdException w:unhideWhenUsed="0" w:uiPriority="70" w:semiHidden="0" w:name="Dark List Accent 4"/>
+    <w:lsdException w:unhideWhenUsed="0" w:uiPriority="71" w:semiHidden="0" w:name="Colorful Shading Accent 4"/>
+    <w:lsdException w:unhideWhenUsed="0" w:uiPriority="72" w:semiHidden="0" w:name="Colorful List Accent 4"/>
+    <w:lsdException w:unhideWhenUsed="0" w:uiPriority="73" w:semiHidden="0" w:name="Colorful Grid Accent 4"/>
+    <w:lsdException w:unhideWhenUsed="0" w:uiPriority="60" w:semiHidden="0" w:name="Light Shading Accent 5"/>
+    <w:lsdException w:unhideWhenUsed="0" w:uiPriority="61" w:semiHidden="0" w:name="Light List Accent 5"/>
+    <w:lsdException w:unhideWhenUsed="0" w:uiPriority="62" w:semiHidden="0" w:name="Light Grid Accent 5"/>
+    <w:lsdException w:unhideWhenUsed="0" w:uiPriority="63" w:semiHidden="0" w:name="Medium Shading 1 Accent 5"/>
+    <w:lsdException w:unhideWhenUsed="0" w:uiPriority="64" w:semiHidden="0" w:name="Medium Shading 2 Accent 5"/>
+    <w:lsdException w:unhideWhenUsed="0" w:uiPriority="65" w:semiHidden="0" w:name="Medium List 1 Accent 5"/>
+    <w:lsdException w:unhideWhenUsed="0" w:uiPriority="66" w:semiHidden="0" w:name="Medium List 2 Accent 5"/>
+    <w:lsdException w:unhideWhenUsed="0" w:uiPriority="67" w:semiHidden="0" w:name="Medium Grid 1 Accent 5"/>
+    <w:lsdException w:unhideWhenUsed="0" w:uiPriority="68" w:semiHidden="0" w:name="Medium Grid 2 Accent 5"/>
+    <w:lsdException w:unhideWhenUsed="0" w:uiPriority="69" w:semiHidden="0" w:name="Medium Grid 3 Accent 5"/>
+    <w:lsdException w:unhideWhenUsed="0" w:uiPriority="70" w:semiHidden="0" w:name="Dark List Accent 5"/>
+    <w:lsdException w:unhideWhenUsed="0" w:uiPriority="71" w:semiHidden="0" w:name="Colorful Shading Accent 5"/>
+    <w:lsdException w:unhideWhenUsed="0" w:uiPriority="72" w:semiHidden="0" w:name="Colorful List Accent 5"/>
+    <w:lsdException w:unhideWhenUsed="0" w:uiPriority="73" w:semiHidden="0" w:name="Colorful Grid Accent 5"/>
+    <w:lsdException w:unhideWhenUsed="0" w:uiPriority="60" w:semiHidden="0" w:name="Light Shading Accent 6"/>
+    <w:lsdException w:unhideWhenUsed="0" w:uiPriority="61" w:semiHidden="0" w:name="Light List Accent 6"/>
+    <w:lsdException w:unhideWhenUsed="0" w:uiPriority="62" w:semiHidden="0" w:name="Light Grid Accent 6"/>
+    <w:lsdException w:unhideWhenUsed="0" w:uiPriority="63" w:semiHidden="0" w:name="Medium Shading 1 Accent 6"/>
+    <w:lsdException w:unhideWhenUsed="0" w:uiPriority="64" w:semiHidden="0" w:name="Medium Shading 2 Accent 6"/>
+    <w:lsdException w:unhideWhenUsed="0" w:uiPriority="65" w:semiHidden="0" w:name="Medium List 1 Accent 6"/>
+    <w:lsdException w:unhideWhenUsed="0" w:uiPriority="66" w:semiHidden="0" w:name="Medium List 2 Accent 6"/>
+    <w:lsdException w:unhideWhenUsed="0" w:uiPriority="67" w:semiHidden="0" w:name="Medium Grid 1 Accent 6"/>
+    <w:lsdException w:unhideWhenUsed="0" w:uiPriority="68" w:semiHidden="0" w:name="Medium Grid 2 Accent 6"/>
+    <w:lsdException w:unhideWhenUsed="0" w:uiPriority="69" w:semiHidden="0" w:name="Medium Grid 3 Accent 6"/>
+    <w:lsdException w:unhideWhenUsed="0" w:uiPriority="70" w:semiHidden="0" w:name="Dark List Accent 6"/>
+    <w:lsdException w:unhideWhenUsed="0" w:uiPriority="71" w:semiHidden="0" w:name="Colorful Shading Accent 6"/>
+    <w:lsdException w:unhideWhenUsed="0" w:uiPriority="72" w:semiHidden="0" w:name="Colorful List Accent 6"/>
+    <w:lsdException w:unhideWhenUsed="0" w:uiPriority="73" w:semiHidden="0" w:name="Colorful Grid Accent 6"/>
   </w:latentStyles>
-  <w:style w:type="paragraph" w:default="1" w:styleId="a">
+  <w:style w:type="paragraph" w:default="1" w:styleId="1">
     <w:name w:val="Normal"/>
     <w:qFormat/>
-    <w:rsid w:val="00006240"/>
+    <w:uiPriority w:val="0"/>
     <w:pPr>
       <w:widowControl w:val="0"/>
       <w:jc w:val="both"/>
     </w:pPr>
     <w:rPr>
-      <w:rFonts w:ascii="Times New Roman" w:eastAsia="宋体" w:hAnsi="Times New Roman" w:cs="Times New Roman"/>
+      <w:rFonts w:ascii="Times New Roman" w:hAnsi="Times New Roman" w:eastAsia="宋体" w:cs="Times New Roman"/>
+      <w:kern w:val="2"/>
+      <w:sz w:val="21"/>
       <w:szCs w:val="24"/>
+      <w:lang w:val="en-US" w:eastAsia="zh-CN" w:bidi="ar-SA"/>
     </w:rPr>
   </w:style>
-  <w:style w:type="paragraph" w:styleId="1">
+  <w:style w:type="paragraph" w:styleId="2">
     <w:name w:val="heading 1"/>
-    <w:basedOn w:val="a"/>
-    <w:next w:val="2"/>
-    <w:link w:val="10"/>
+    <w:basedOn w:val="1"/>
+    <w:next w:val="3"/>
+    <w:link w:val="14"/>
     <w:qFormat/>
-    <w:rsid w:val="00006240"/>
+    <w:uiPriority w:val="0"/>
     <w:pPr>
       <w:numPr>
+        <w:ilvl w:val="0"/>
         <w:numId w:val="1"/>
       </w:numPr>
       <w:spacing w:before="120" w:after="120"/>
@@ -7242,14 +7184,14 @@
       <w:szCs w:val="44"/>
     </w:rPr>
   </w:style>
-  <w:style w:type="paragraph" w:styleId="2">
+  <w:style w:type="paragraph" w:styleId="3">
     <w:name w:val="heading 2"/>
-    <w:basedOn w:val="1"/>
-    <w:next w:val="3"/>
-    <w:link w:val="20"/>
+    <w:basedOn w:val="2"/>
+    <w:next w:val="4"/>
+    <w:link w:val="15"/>
     <w:unhideWhenUsed/>
     <w:qFormat/>
-    <w:rsid w:val="00006240"/>
+    <w:uiPriority w:val="0"/>
     <w:pPr>
       <w:numPr>
         <w:ilvl w:val="1"/>
@@ -7261,14 +7203,14 @@
       <w:szCs w:val="32"/>
     </w:rPr>
   </w:style>
-  <w:style w:type="paragraph" w:styleId="3">
+  <w:style w:type="paragraph" w:styleId="4">
     <w:name w:val="heading 3"/>
-    <w:basedOn w:val="a"/>
-    <w:next w:val="a"/>
-    <w:link w:val="30"/>
+    <w:basedOn w:val="1"/>
+    <w:next w:val="1"/>
+    <w:link w:val="16"/>
     <w:unhideWhenUsed/>
     <w:qFormat/>
-    <w:rsid w:val="00006240"/>
+    <w:uiPriority w:val="0"/>
     <w:pPr>
       <w:numPr>
         <w:ilvl w:val="2"/>
@@ -7282,14 +7224,14 @@
       <w:szCs w:val="32"/>
     </w:rPr>
   </w:style>
-  <w:style w:type="paragraph" w:styleId="4">
+  <w:style w:type="paragraph" w:styleId="5">
     <w:name w:val="heading 4"/>
-    <w:basedOn w:val="a"/>
-    <w:next w:val="a"/>
-    <w:link w:val="40"/>
+    <w:basedOn w:val="1"/>
+    <w:next w:val="1"/>
+    <w:link w:val="17"/>
     <w:unhideWhenUsed/>
     <w:qFormat/>
-    <w:rsid w:val="00006240"/>
+    <w:uiPriority w:val="0"/>
     <w:pPr>
       <w:numPr>
         <w:ilvl w:val="3"/>
@@ -7303,19 +7245,20 @@
       <w:szCs w:val="28"/>
     </w:rPr>
   </w:style>
-  <w:style w:type="character" w:default="1" w:styleId="a0">
+  <w:style w:type="character" w:default="1" w:styleId="11">
     <w:name w:val="Default Paragraph Font"/>
-    <w:uiPriority w:val="1"/>
     <w:semiHidden/>
     <w:unhideWhenUsed/>
+    <w:qFormat/>
+    <w:uiPriority w:val="1"/>
   </w:style>
-  <w:style w:type="table" w:default="1" w:styleId="a1">
+  <w:style w:type="table" w:default="1" w:styleId="9">
     <w:name w:val="Normal Table"/>
-    <w:uiPriority w:val="99"/>
     <w:semiHidden/>
     <w:unhideWhenUsed/>
+    <w:qFormat/>
+    <w:uiPriority w:val="99"/>
     <w:tblPr>
-      <w:tblInd w:w="0" w:type="dxa"/>
       <w:tblCellMar>
         <w:top w:w="0" w:type="dxa"/>
         <w:left w:w="108" w:type="dxa"/>
@@ -7324,22 +7267,47 @@
       </w:tblCellMar>
     </w:tblPr>
   </w:style>
-  <w:style w:type="numbering" w:default="1" w:styleId="a2">
-    <w:name w:val="No List"/>
-    <w:uiPriority w:val="99"/>
+  <w:style w:type="paragraph" w:styleId="6">
+    <w:name w:val="Balloon Text"/>
+    <w:basedOn w:val="1"/>
+    <w:link w:val="19"/>
     <w:semiHidden/>
     <w:unhideWhenUsed/>
+    <w:uiPriority w:val="99"/>
+    <w:rPr>
+      <w:sz w:val="18"/>
+      <w:szCs w:val="18"/>
+    </w:rPr>
   </w:style>
-  <w:style w:type="paragraph" w:styleId="a3">
+  <w:style w:type="paragraph" w:styleId="7">
+    <w:name w:val="footer"/>
+    <w:basedOn w:val="1"/>
+    <w:link w:val="13"/>
+    <w:unhideWhenUsed/>
+    <w:qFormat/>
+    <w:uiPriority w:val="99"/>
+    <w:pPr>
+      <w:tabs>
+        <w:tab w:val="center" w:pos="4153"/>
+        <w:tab w:val="right" w:pos="8306"/>
+      </w:tabs>
+      <w:snapToGrid w:val="0"/>
+      <w:jc w:val="left"/>
+    </w:pPr>
+    <w:rPr>
+      <w:sz w:val="18"/>
+      <w:szCs w:val="18"/>
+    </w:rPr>
+  </w:style>
+  <w:style w:type="paragraph" w:styleId="8">
     <w:name w:val="header"/>
-    <w:basedOn w:val="a"/>
-    <w:link w:val="a4"/>
+    <w:basedOn w:val="1"/>
+    <w:link w:val="12"/>
+    <w:unhideWhenUsed/>
     <w:uiPriority w:val="99"/>
-    <w:unhideWhenUsed/>
-    <w:rsid w:val="00006240"/>
     <w:pPr>
       <w:pBdr>
-        <w:bottom w:val="single" w:sz="6" w:space="1" w:color="auto"/>
+        <w:bottom w:val="single" w:color="auto" w:sz="6" w:space="1"/>
       </w:pBdr>
       <w:tabs>
         <w:tab w:val="center" w:pos="4153"/>
@@ -7353,151 +7321,119 @@
       <w:szCs w:val="18"/>
     </w:rPr>
   </w:style>
-  <w:style w:type="character" w:customStyle="1" w:styleId="a4">
+  <w:style w:type="table" w:styleId="10">
+    <w:name w:val="Table Grid"/>
+    <w:basedOn w:val="9"/>
+    <w:qFormat/>
+    <w:uiPriority w:val="0"/>
+    <w:pPr>
+      <w:widowControl w:val="0"/>
+      <w:jc w:val="both"/>
+    </w:pPr>
+    <w:rPr>
+      <w:rFonts w:ascii="Times New Roman" w:hAnsi="Times New Roman" w:eastAsia="宋体" w:cs="Times New Roman"/>
+      <w:kern w:val="0"/>
+      <w:sz w:val="20"/>
+      <w:szCs w:val="20"/>
+    </w:rPr>
+    <w:tblPr>
+      <w:tblBorders>
+        <w:top w:val="single" w:color="auto" w:sz="4" w:space="0"/>
+        <w:left w:val="single" w:color="auto" w:sz="4" w:space="0"/>
+        <w:bottom w:val="single" w:color="auto" w:sz="4" w:space="0"/>
+        <w:right w:val="single" w:color="auto" w:sz="4" w:space="0"/>
+        <w:insideH w:val="single" w:color="auto" w:sz="4" w:space="0"/>
+        <w:insideV w:val="single" w:color="auto" w:sz="4" w:space="0"/>
+      </w:tblBorders>
+    </w:tblPr>
+  </w:style>
+  <w:style w:type="character" w:customStyle="1" w:styleId="12">
     <w:name w:val="页眉 字符"/>
-    <w:basedOn w:val="a0"/>
-    <w:link w:val="a3"/>
+    <w:basedOn w:val="11"/>
+    <w:link w:val="8"/>
+    <w:qFormat/>
     <w:uiPriority w:val="99"/>
-    <w:rsid w:val="00006240"/>
     <w:rPr>
       <w:sz w:val="18"/>
       <w:szCs w:val="18"/>
     </w:rPr>
   </w:style>
-  <w:style w:type="paragraph" w:styleId="a5">
-    <w:name w:val="footer"/>
-    <w:basedOn w:val="a"/>
-    <w:link w:val="a6"/>
+  <w:style w:type="character" w:customStyle="1" w:styleId="13">
+    <w:name w:val="页脚 字符"/>
+    <w:basedOn w:val="11"/>
+    <w:link w:val="7"/>
+    <w:qFormat/>
     <w:uiPriority w:val="99"/>
-    <w:unhideWhenUsed/>
-    <w:rsid w:val="00006240"/>
-    <w:pPr>
-      <w:tabs>
-        <w:tab w:val="center" w:pos="4153"/>
-        <w:tab w:val="right" w:pos="8306"/>
-      </w:tabs>
-      <w:snapToGrid w:val="0"/>
-      <w:jc w:val="left"/>
-    </w:pPr>
     <w:rPr>
       <w:sz w:val="18"/>
       <w:szCs w:val="18"/>
     </w:rPr>
   </w:style>
-  <w:style w:type="character" w:customStyle="1" w:styleId="a6">
-    <w:name w:val="页脚 字符"/>
-    <w:basedOn w:val="a0"/>
-    <w:link w:val="a5"/>
-    <w:uiPriority w:val="99"/>
-    <w:rsid w:val="00006240"/>
+  <w:style w:type="character" w:customStyle="1" w:styleId="14">
+    <w:name w:val="标题 1 字符"/>
+    <w:basedOn w:val="11"/>
+    <w:link w:val="2"/>
+    <w:qFormat/>
+    <w:uiPriority w:val="0"/>
     <w:rPr>
-      <w:sz w:val="18"/>
-      <w:szCs w:val="18"/>
-    </w:rPr>
-  </w:style>
-  <w:style w:type="character" w:customStyle="1" w:styleId="10">
-    <w:name w:val="标题 1 字符"/>
-    <w:basedOn w:val="a0"/>
-    <w:link w:val="1"/>
-    <w:rsid w:val="00006240"/>
-    <w:rPr>
-      <w:rFonts w:ascii="Times New Roman" w:eastAsia="宋体" w:hAnsi="Times New Roman" w:cs="Times New Roman"/>
+      <w:rFonts w:ascii="Times New Roman" w:hAnsi="Times New Roman" w:eastAsia="宋体" w:cs="Times New Roman"/>
       <w:b/>
       <w:bCs/>
       <w:kern w:val="44"/>
       <w:szCs w:val="44"/>
     </w:rPr>
   </w:style>
-  <w:style w:type="character" w:customStyle="1" w:styleId="20">
+  <w:style w:type="character" w:customStyle="1" w:styleId="15">
     <w:name w:val="标题 2 字符"/>
-    <w:basedOn w:val="a0"/>
-    <w:link w:val="2"/>
-    <w:rsid w:val="00006240"/>
+    <w:basedOn w:val="11"/>
+    <w:link w:val="3"/>
+    <w:uiPriority w:val="0"/>
     <w:rPr>
-      <w:rFonts w:ascii="Times New Roman" w:eastAsia="宋体" w:hAnsi="Times New Roman" w:cs="Times New Roman"/>
+      <w:rFonts w:ascii="Times New Roman" w:hAnsi="Times New Roman" w:eastAsia="宋体" w:cs="Times New Roman"/>
       <w:b/>
       <w:kern w:val="44"/>
       <w:szCs w:val="32"/>
     </w:rPr>
   </w:style>
-  <w:style w:type="character" w:customStyle="1" w:styleId="30">
+  <w:style w:type="character" w:customStyle="1" w:styleId="16">
     <w:name w:val="标题 3 字符"/>
-    <w:basedOn w:val="a0"/>
-    <w:link w:val="3"/>
-    <w:rsid w:val="00006240"/>
+    <w:basedOn w:val="11"/>
+    <w:link w:val="4"/>
+    <w:uiPriority w:val="0"/>
     <w:rPr>
-      <w:rFonts w:ascii="Times New Roman" w:eastAsia="宋体" w:hAnsi="Times New Roman" w:cs="Times New Roman"/>
+      <w:rFonts w:ascii="Times New Roman" w:hAnsi="Times New Roman" w:eastAsia="宋体" w:cs="Times New Roman"/>
       <w:bCs/>
       <w:szCs w:val="32"/>
     </w:rPr>
   </w:style>
-  <w:style w:type="character" w:customStyle="1" w:styleId="40">
+  <w:style w:type="character" w:customStyle="1" w:styleId="17">
     <w:name w:val="标题 4 字符"/>
-    <w:basedOn w:val="a0"/>
-    <w:link w:val="4"/>
-    <w:rsid w:val="00006240"/>
+    <w:basedOn w:val="11"/>
+    <w:link w:val="5"/>
+    <w:uiPriority w:val="0"/>
     <w:rPr>
-      <w:rFonts w:ascii="Times New Roman" w:eastAsia="宋体" w:hAnsi="Times New Roman" w:cs="Times New Roman"/>
+      <w:rFonts w:ascii="Times New Roman" w:hAnsi="Times New Roman" w:eastAsia="宋体" w:cs="Times New Roman"/>
       <w:bCs/>
       <w:szCs w:val="28"/>
     </w:rPr>
   </w:style>
-  <w:style w:type="table" w:styleId="a7">
-    <w:name w:val="Table Grid"/>
-    <w:basedOn w:val="a1"/>
-    <w:rsid w:val="00006240"/>
+  <w:style w:type="paragraph" w:styleId="18">
+    <w:name w:val="List Paragraph"/>
+    <w:basedOn w:val="1"/>
+    <w:qFormat/>
+    <w:uiPriority w:val="0"/>
     <w:pPr>
-      <w:widowControl w:val="0"/>
-      <w:jc w:val="both"/>
-    </w:pPr>
-    <w:rPr>
-      <w:rFonts w:ascii="Times New Roman" w:eastAsia="宋体" w:hAnsi="Times New Roman" w:cs="Times New Roman"/>
-      <w:kern w:val="0"/>
-      <w:sz w:val="20"/>
-      <w:szCs w:val="20"/>
-    </w:rPr>
-    <w:tblPr>
-      <w:tblBorders>
-        <w:top w:val="single" w:sz="4" w:space="0" w:color="auto"/>
-        <w:left w:val="single" w:sz="4" w:space="0" w:color="auto"/>
-        <w:bottom w:val="single" w:sz="4" w:space="0" w:color="auto"/>
-        <w:right w:val="single" w:sz="4" w:space="0" w:color="auto"/>
-        <w:insideH w:val="single" w:sz="4" w:space="0" w:color="auto"/>
-        <w:insideV w:val="single" w:sz="4" w:space="0" w:color="auto"/>
-      </w:tblBorders>
-    </w:tblPr>
-  </w:style>
-  <w:style w:type="paragraph" w:styleId="a8">
-    <w:name w:val="List Paragraph"/>
-    <w:basedOn w:val="a"/>
-    <w:qFormat/>
-    <w:rsid w:val="00006240"/>
-    <w:pPr>
-      <w:ind w:firstLineChars="200" w:firstLine="420"/>
+      <w:ind w:firstLine="420" w:firstLineChars="200"/>
     </w:pPr>
   </w:style>
-  <w:style w:type="paragraph" w:styleId="a9">
-    <w:name w:val="Balloon Text"/>
-    <w:basedOn w:val="a"/>
-    <w:link w:val="aa"/>
+  <w:style w:type="character" w:customStyle="1" w:styleId="19">
+    <w:name w:val="批注框文本 字符"/>
+    <w:basedOn w:val="11"/>
+    <w:link w:val="6"/>
+    <w:semiHidden/>
     <w:uiPriority w:val="99"/>
-    <w:semiHidden/>
-    <w:unhideWhenUsed/>
-    <w:rsid w:val="00006240"/>
     <w:rPr>
-      <w:sz w:val="18"/>
-      <w:szCs w:val="18"/>
-    </w:rPr>
-  </w:style>
-  <w:style w:type="character" w:customStyle="1" w:styleId="aa">
-    <w:name w:val="批注框文本 字符"/>
-    <w:basedOn w:val="a0"/>
-    <w:link w:val="a9"/>
-    <w:uiPriority w:val="99"/>
-    <w:semiHidden/>
-    <w:rsid w:val="00006240"/>
-    <w:rPr>
-      <w:rFonts w:ascii="Times New Roman" w:eastAsia="宋体" w:hAnsi="Times New Roman" w:cs="Times New Roman"/>
+      <w:rFonts w:ascii="Times New Roman" w:hAnsi="Times New Roman" w:eastAsia="宋体" w:cs="Times New Roman"/>
       <w:sz w:val="18"/>
       <w:szCs w:val="18"/>
     </w:rPr>
@@ -7506,107 +7442,131 @@
 </file>
 
 <file path=word/activeX/activeX1.xml><?xml version="1.0" encoding="utf-8"?>
-<ax:ocx xmlns:ax="http://schemas.microsoft.com/office/2006/activeX" xmlns:r="http://schemas.openxmlformats.org/officeDocument/2006/relationships" ax:classid="{8BD21D40-EC42-11CE-9E0D-00AA006002F3}" ax:persistence="persistStorage" r:id="rId1"/>
+<ax:ocx xmlns:ax="http://schemas.microsoft.com/office/2006/activeX" xmlns:r="http://schemas.openxmlformats.org/officeDocument/2006/relationships" ax:classid="{8BD21D40-EC42-11CE-9E0D-00AA006002F3}" r:id="rId1" ax:persistence="persistStorage"/>
 </file>
 
 <file path=word/activeX/activeX10.xml><?xml version="1.0" encoding="utf-8"?>
-<ax:ocx xmlns:ax="http://schemas.microsoft.com/office/2006/activeX" xmlns:r="http://schemas.openxmlformats.org/officeDocument/2006/relationships" ax:classid="{8BD21D40-EC42-11CE-9E0D-00AA006002F3}" ax:persistence="persistStorage" r:id="rId1"/>
+<ax:ocx xmlns:ax="http://schemas.microsoft.com/office/2006/activeX" xmlns:r="http://schemas.openxmlformats.org/officeDocument/2006/relationships" ax:classid="{8BD21D40-EC42-11CE-9E0D-00AA006002F3}" r:id="rId1" ax:persistence="persistStorage"/>
 </file>
 
 <file path=word/activeX/activeX11.xml><?xml version="1.0" encoding="utf-8"?>
-<ax:ocx xmlns:ax="http://schemas.microsoft.com/office/2006/activeX" xmlns:r="http://schemas.openxmlformats.org/officeDocument/2006/relationships" ax:classid="{8BD21D40-EC42-11CE-9E0D-00AA006002F3}" ax:persistence="persistStorage" r:id="rId1"/>
+<ax:ocx xmlns:ax="http://schemas.microsoft.com/office/2006/activeX" xmlns:r="http://schemas.openxmlformats.org/officeDocument/2006/relationships" ax:classid="{8BD21D40-EC42-11CE-9E0D-00AA006002F3}" r:id="rId1" ax:persistence="persistStorage"/>
 </file>
 
 <file path=word/activeX/activeX12.xml><?xml version="1.0" encoding="utf-8"?>
-<ax:ocx xmlns:ax="http://schemas.microsoft.com/office/2006/activeX" xmlns:r="http://schemas.openxmlformats.org/officeDocument/2006/relationships" ax:classid="{8BD21D40-EC42-11CE-9E0D-00AA006002F3}" ax:persistence="persistStorage" r:id="rId1"/>
+<ax:ocx xmlns:ax="http://schemas.microsoft.com/office/2006/activeX" xmlns:r="http://schemas.openxmlformats.org/officeDocument/2006/relationships" ax:classid="{8BD21D40-EC42-11CE-9E0D-00AA006002F3}" r:id="rId1" ax:persistence="persistStorage"/>
 </file>
 
 <file path=word/activeX/activeX13.xml><?xml version="1.0" encoding="utf-8"?>
-<ax:ocx xmlns:ax="http://schemas.microsoft.com/office/2006/activeX" xmlns:r="http://schemas.openxmlformats.org/officeDocument/2006/relationships" ax:classid="{8BD21D40-EC42-11CE-9E0D-00AA006002F3}" ax:persistence="persistStorage" r:id="rId1"/>
+<ax:ocx xmlns:ax="http://schemas.microsoft.com/office/2006/activeX" xmlns:r="http://schemas.openxmlformats.org/officeDocument/2006/relationships" ax:classid="{8BD21D40-EC42-11CE-9E0D-00AA006002F3}" r:id="rId1" ax:persistence="persistStorage"/>
 </file>
 
 <file path=word/activeX/activeX14.xml><?xml version="1.0" encoding="utf-8"?>
-<ax:ocx xmlns:ax="http://schemas.microsoft.com/office/2006/activeX" xmlns:r="http://schemas.openxmlformats.org/officeDocument/2006/relationships" ax:classid="{8BD21D40-EC42-11CE-9E0D-00AA006002F3}" ax:persistence="persistStorage" r:id="rId1"/>
+<ax:ocx xmlns:ax="http://schemas.microsoft.com/office/2006/activeX" xmlns:r="http://schemas.openxmlformats.org/officeDocument/2006/relationships" ax:classid="{8BD21D40-EC42-11CE-9E0D-00AA006002F3}" r:id="rId1" ax:persistence="persistStorage"/>
 </file>
 
 <file path=word/activeX/activeX15.xml><?xml version="1.0" encoding="utf-8"?>
-<ax:ocx xmlns:ax="http://schemas.microsoft.com/office/2006/activeX" xmlns:r="http://schemas.openxmlformats.org/officeDocument/2006/relationships" ax:classid="{8BD21D40-EC42-11CE-9E0D-00AA006002F3}" ax:persistence="persistStorage" r:id="rId1"/>
+<ax:ocx xmlns:ax="http://schemas.microsoft.com/office/2006/activeX" xmlns:r="http://schemas.openxmlformats.org/officeDocument/2006/relationships" ax:classid="{8BD21D40-EC42-11CE-9E0D-00AA006002F3}" r:id="rId1" ax:persistence="persistStorage"/>
 </file>
 
 <file path=word/activeX/activeX16.xml><?xml version="1.0" encoding="utf-8"?>
-<ax:ocx xmlns:ax="http://schemas.microsoft.com/office/2006/activeX" xmlns:r="http://schemas.openxmlformats.org/officeDocument/2006/relationships" ax:classid="{8BD21D40-EC42-11CE-9E0D-00AA006002F3}" ax:persistence="persistStorage" r:id="rId1"/>
+<ax:ocx xmlns:ax="http://schemas.microsoft.com/office/2006/activeX" xmlns:r="http://schemas.openxmlformats.org/officeDocument/2006/relationships" ax:classid="{8BD21D40-EC42-11CE-9E0D-00AA006002F3}" r:id="rId1" ax:persistence="persistStorage"/>
 </file>
 
 <file path=word/activeX/activeX17.xml><?xml version="1.0" encoding="utf-8"?>
-<ax:ocx xmlns:ax="http://schemas.microsoft.com/office/2006/activeX" xmlns:r="http://schemas.openxmlformats.org/officeDocument/2006/relationships" ax:classid="{8BD21D40-EC42-11CE-9E0D-00AA006002F3}" ax:persistence="persistStorage" r:id="rId1"/>
+<ax:ocx xmlns:ax="http://schemas.microsoft.com/office/2006/activeX" xmlns:r="http://schemas.openxmlformats.org/officeDocument/2006/relationships" ax:classid="{8BD21D40-EC42-11CE-9E0D-00AA006002F3}" r:id="rId1" ax:persistence="persistStorage"/>
 </file>
 
 <file path=word/activeX/activeX18.xml><?xml version="1.0" encoding="utf-8"?>
-<ax:ocx xmlns:ax="http://schemas.microsoft.com/office/2006/activeX" xmlns:r="http://schemas.openxmlformats.org/officeDocument/2006/relationships" ax:classid="{8BD21D40-EC42-11CE-9E0D-00AA006002F3}" ax:persistence="persistStorage" r:id="rId1"/>
+<ax:ocx xmlns:ax="http://schemas.microsoft.com/office/2006/activeX" xmlns:r="http://schemas.openxmlformats.org/officeDocument/2006/relationships" ax:classid="{8BD21D40-EC42-11CE-9E0D-00AA006002F3}" r:id="rId1" ax:persistence="persistStorage"/>
 </file>
 
 <file path=word/activeX/activeX19.xml><?xml version="1.0" encoding="utf-8"?>
-<ax:ocx xmlns:ax="http://schemas.microsoft.com/office/2006/activeX" xmlns:r="http://schemas.openxmlformats.org/officeDocument/2006/relationships" ax:classid="{8BD21D40-EC42-11CE-9E0D-00AA006002F3}" ax:persistence="persistStorage" r:id="rId1"/>
+<ax:ocx xmlns:ax="http://schemas.microsoft.com/office/2006/activeX" xmlns:r="http://schemas.openxmlformats.org/officeDocument/2006/relationships" ax:classid="{8BD21D40-EC42-11CE-9E0D-00AA006002F3}" r:id="rId1" ax:persistence="persistStorage"/>
 </file>
 
 <file path=word/activeX/activeX2.xml><?xml version="1.0" encoding="utf-8"?>
-<ax:ocx xmlns:ax="http://schemas.microsoft.com/office/2006/activeX" xmlns:r="http://schemas.openxmlformats.org/officeDocument/2006/relationships" ax:classid="{8BD21D40-EC42-11CE-9E0D-00AA006002F3}" ax:persistence="persistStorage" r:id="rId1"/>
+<ax:ocx xmlns:ax="http://schemas.microsoft.com/office/2006/activeX" xmlns:r="http://schemas.openxmlformats.org/officeDocument/2006/relationships" ax:classid="{8BD21D40-EC42-11CE-9E0D-00AA006002F3}" r:id="rId1" ax:persistence="persistStorage"/>
 </file>
 
 <file path=word/activeX/activeX20.xml><?xml version="1.0" encoding="utf-8"?>
-<ax:ocx xmlns:ax="http://schemas.microsoft.com/office/2006/activeX" xmlns:r="http://schemas.openxmlformats.org/officeDocument/2006/relationships" ax:classid="{8BD21D40-EC42-11CE-9E0D-00AA006002F3}" ax:persistence="persistStorage" r:id="rId1"/>
+<ax:ocx xmlns:ax="http://schemas.microsoft.com/office/2006/activeX" xmlns:r="http://schemas.openxmlformats.org/officeDocument/2006/relationships" ax:classid="{8BD21D40-EC42-11CE-9E0D-00AA006002F3}" r:id="rId1" ax:persistence="persistStorage"/>
 </file>
 
 <file path=word/activeX/activeX21.xml><?xml version="1.0" encoding="utf-8"?>
-<ax:ocx xmlns:ax="http://schemas.microsoft.com/office/2006/activeX" xmlns:r="http://schemas.openxmlformats.org/officeDocument/2006/relationships" ax:classid="{8BD21D40-EC42-11CE-9E0D-00AA006002F3}" ax:persistence="persistStorage" r:id="rId1"/>
+<ax:ocx xmlns:ax="http://schemas.microsoft.com/office/2006/activeX" xmlns:r="http://schemas.openxmlformats.org/officeDocument/2006/relationships" ax:classid="{8BD21D40-EC42-11CE-9E0D-00AA006002F3}" r:id="rId1" ax:persistence="persistStorage"/>
 </file>
 
 <file path=word/activeX/activeX22.xml><?xml version="1.0" encoding="utf-8"?>
-<ax:ocx xmlns:ax="http://schemas.microsoft.com/office/2006/activeX" xmlns:r="http://schemas.openxmlformats.org/officeDocument/2006/relationships" ax:classid="{8BD21D40-EC42-11CE-9E0D-00AA006002F3}" ax:persistence="persistStorage" r:id="rId1"/>
+<ax:ocx xmlns:ax="http://schemas.microsoft.com/office/2006/activeX" xmlns:r="http://schemas.openxmlformats.org/officeDocument/2006/relationships" ax:classid="{8BD21D40-EC42-11CE-9E0D-00AA006002F3}" r:id="rId1" ax:persistence="persistStorage"/>
 </file>
 
 <file path=word/activeX/activeX23.xml><?xml version="1.0" encoding="utf-8"?>
-<ax:ocx xmlns:ax="http://schemas.microsoft.com/office/2006/activeX" xmlns:r="http://schemas.openxmlformats.org/officeDocument/2006/relationships" ax:classid="{8BD21D40-EC42-11CE-9E0D-00AA006002F3}" ax:persistence="persistStorage" r:id="rId1"/>
+<ax:ocx xmlns:ax="http://schemas.microsoft.com/office/2006/activeX" xmlns:r="http://schemas.openxmlformats.org/officeDocument/2006/relationships" ax:classid="{8BD21D40-EC42-11CE-9E0D-00AA006002F3}" r:id="rId1" ax:persistence="persistStorage"/>
 </file>
 
 <file path=word/activeX/activeX24.xml><?xml version="1.0" encoding="utf-8"?>
-<ax:ocx xmlns:ax="http://schemas.microsoft.com/office/2006/activeX" xmlns:r="http://schemas.openxmlformats.org/officeDocument/2006/relationships" ax:classid="{8BD21D40-EC42-11CE-9E0D-00AA006002F3}" ax:persistence="persistStorage" r:id="rId1"/>
+<ax:ocx xmlns:ax="http://schemas.microsoft.com/office/2006/activeX" xmlns:r="http://schemas.openxmlformats.org/officeDocument/2006/relationships" ax:classid="{8BD21D40-EC42-11CE-9E0D-00AA006002F3}" r:id="rId1" ax:persistence="persistStorage"/>
 </file>
 
 <file path=word/activeX/activeX25.xml><?xml version="1.0" encoding="utf-8"?>
-<ax:ocx xmlns:ax="http://schemas.microsoft.com/office/2006/activeX" xmlns:r="http://schemas.openxmlformats.org/officeDocument/2006/relationships" ax:classid="{8BD21D40-EC42-11CE-9E0D-00AA006002F3}" ax:persistence="persistStorage" r:id="rId1"/>
+<ax:ocx xmlns:ax="http://schemas.microsoft.com/office/2006/activeX" xmlns:r="http://schemas.openxmlformats.org/officeDocument/2006/relationships" ax:classid="{8BD21D40-EC42-11CE-9E0D-00AA006002F3}" r:id="rId1" ax:persistence="persistStorage"/>
 </file>
 
 <file path=word/activeX/activeX26.xml><?xml version="1.0" encoding="utf-8"?>
-<ax:ocx xmlns:ax="http://schemas.microsoft.com/office/2006/activeX" xmlns:r="http://schemas.openxmlformats.org/officeDocument/2006/relationships" ax:classid="{8BD21D40-EC42-11CE-9E0D-00AA006002F3}" ax:persistence="persistStorage" r:id="rId1"/>
+<ax:ocx xmlns:ax="http://schemas.microsoft.com/office/2006/activeX" xmlns:r="http://schemas.openxmlformats.org/officeDocument/2006/relationships" ax:classid="{8BD21D40-EC42-11CE-9E0D-00AA006002F3}" r:id="rId1" ax:persistence="persistStorage"/>
+</file>
+
+<file path=word/activeX/activeX27.xml><?xml version="1.0" encoding="utf-8"?>
+<ax:ocx xmlns:ax="http://schemas.microsoft.com/office/2006/activeX" xmlns:r="http://schemas.openxmlformats.org/officeDocument/2006/relationships" ax:classid="{8BD21D40-EC42-11CE-9E0D-00AA006002F3}" r:id="rId1" ax:persistence="persistStorage"/>
+</file>
+
+<file path=word/activeX/activeX28.xml><?xml version="1.0" encoding="utf-8"?>
+<ax:ocx xmlns:ax="http://schemas.microsoft.com/office/2006/activeX" xmlns:r="http://schemas.openxmlformats.org/officeDocument/2006/relationships" ax:classid="{8BD21D40-EC42-11CE-9E0D-00AA006002F3}" r:id="rId1" ax:persistence="persistStorage"/>
+</file>
+
+<file path=word/activeX/activeX29.xml><?xml version="1.0" encoding="utf-8"?>
+<ax:ocx xmlns:ax="http://schemas.microsoft.com/office/2006/activeX" xmlns:r="http://schemas.openxmlformats.org/officeDocument/2006/relationships" ax:classid="{8BD21D40-EC42-11CE-9E0D-00AA006002F3}" r:id="rId1" ax:persistence="persistStorage"/>
 </file>
 
 <file path=word/activeX/activeX3.xml><?xml version="1.0" encoding="utf-8"?>
-<ax:ocx xmlns:ax="http://schemas.microsoft.com/office/2006/activeX" xmlns:r="http://schemas.openxmlformats.org/officeDocument/2006/relationships" ax:classid="{8BD21D40-EC42-11CE-9E0D-00AA006002F3}" ax:persistence="persistStorage" r:id="rId1"/>
+<ax:ocx xmlns:ax="http://schemas.microsoft.com/office/2006/activeX" xmlns:r="http://schemas.openxmlformats.org/officeDocument/2006/relationships" ax:classid="{8BD21D40-EC42-11CE-9E0D-00AA006002F3}" r:id="rId1" ax:persistence="persistStorage"/>
+</file>
+
+<file path=word/activeX/activeX30.xml><?xml version="1.0" encoding="utf-8"?>
+<ax:ocx xmlns:ax="http://schemas.microsoft.com/office/2006/activeX" xmlns:r="http://schemas.openxmlformats.org/officeDocument/2006/relationships" ax:classid="{8BD21D40-EC42-11CE-9E0D-00AA006002F3}" r:id="rId1" ax:persistence="persistStorage"/>
+</file>
+
+<file path=word/activeX/activeX31.xml><?xml version="1.0" encoding="utf-8"?>
+<ax:ocx xmlns:ax="http://schemas.microsoft.com/office/2006/activeX" xmlns:r="http://schemas.openxmlformats.org/officeDocument/2006/relationships" ax:classid="{8BD21D40-EC42-11CE-9E0D-00AA006002F3}" r:id="rId1" ax:persistence="persistStorage"/>
+</file>
+
+<file path=word/activeX/activeX32.xml><?xml version="1.0" encoding="utf-8"?>
+<ax:ocx xmlns:ax="http://schemas.microsoft.com/office/2006/activeX" xmlns:r="http://schemas.openxmlformats.org/officeDocument/2006/relationships" ax:classid="{8BD21D40-EC42-11CE-9E0D-00AA006002F3}" r:id="rId1" ax:persistence="persistStorage"/>
 </file>
 
 <file path=word/activeX/activeX4.xml><?xml version="1.0" encoding="utf-8"?>
-<ax:ocx xmlns:ax="http://schemas.microsoft.com/office/2006/activeX" xmlns:r="http://schemas.openxmlformats.org/officeDocument/2006/relationships" ax:classid="{8BD21D40-EC42-11CE-9E0D-00AA006002F3}" ax:persistence="persistStorage" r:id="rId1"/>
+<ax:ocx xmlns:ax="http://schemas.microsoft.com/office/2006/activeX" xmlns:r="http://schemas.openxmlformats.org/officeDocument/2006/relationships" ax:classid="{8BD21D40-EC42-11CE-9E0D-00AA006002F3}" r:id="rId1" ax:persistence="persistStorage"/>
 </file>
 
 <file path=word/activeX/activeX5.xml><?xml version="1.0" encoding="utf-8"?>
-<ax:ocx xmlns:ax="http://schemas.microsoft.com/office/2006/activeX" xmlns:r="http://schemas.openxmlformats.org/officeDocument/2006/relationships" ax:classid="{8BD21D40-EC42-11CE-9E0D-00AA006002F3}" ax:persistence="persistStorage" r:id="rId1"/>
+<ax:ocx xmlns:ax="http://schemas.microsoft.com/office/2006/activeX" xmlns:r="http://schemas.openxmlformats.org/officeDocument/2006/relationships" ax:classid="{8BD21D40-EC42-11CE-9E0D-00AA006002F3}" r:id="rId1" ax:persistence="persistStorage"/>
 </file>
 
 <file path=word/activeX/activeX6.xml><?xml version="1.0" encoding="utf-8"?>
-<ax:ocx xmlns:ax="http://schemas.microsoft.com/office/2006/activeX" xmlns:r="http://schemas.openxmlformats.org/officeDocument/2006/relationships" ax:classid="{8BD21D40-EC42-11CE-9E0D-00AA006002F3}" ax:persistence="persistStorage" r:id="rId1"/>
+<ax:ocx xmlns:ax="http://schemas.microsoft.com/office/2006/activeX" xmlns:r="http://schemas.openxmlformats.org/officeDocument/2006/relationships" ax:classid="{8BD21D40-EC42-11CE-9E0D-00AA006002F3}" r:id="rId1" ax:persistence="persistStorage"/>
 </file>
 
 <file path=word/activeX/activeX7.xml><?xml version="1.0" encoding="utf-8"?>
-<ax:ocx xmlns:ax="http://schemas.microsoft.com/office/2006/activeX" xmlns:r="http://schemas.openxmlformats.org/officeDocument/2006/relationships" ax:classid="{8BD21D40-EC42-11CE-9E0D-00AA006002F3}" ax:persistence="persistStorage" r:id="rId1"/>
+<ax:ocx xmlns:ax="http://schemas.microsoft.com/office/2006/activeX" xmlns:r="http://schemas.openxmlformats.org/officeDocument/2006/relationships" ax:classid="{8BD21D40-EC42-11CE-9E0D-00AA006002F3}" r:id="rId1" ax:persistence="persistStorage"/>
 </file>
 
 <file path=word/activeX/activeX8.xml><?xml version="1.0" encoding="utf-8"?>
-<ax:ocx xmlns:ax="http://schemas.microsoft.com/office/2006/activeX" xmlns:r="http://schemas.openxmlformats.org/officeDocument/2006/relationships" ax:classid="{8BD21D40-EC42-11CE-9E0D-00AA006002F3}" ax:persistence="persistStorage" r:id="rId1"/>
+<ax:ocx xmlns:ax="http://schemas.microsoft.com/office/2006/activeX" xmlns:r="http://schemas.openxmlformats.org/officeDocument/2006/relationships" ax:classid="{8BD21D40-EC42-11CE-9E0D-00AA006002F3}" r:id="rId1" ax:persistence="persistStorage"/>
 </file>
 
 <file path=word/activeX/activeX9.xml><?xml version="1.0" encoding="utf-8"?>
-<ax:ocx xmlns:ax="http://schemas.microsoft.com/office/2006/activeX" xmlns:r="http://schemas.openxmlformats.org/officeDocument/2006/relationships" ax:classid="{8BD21D40-EC42-11CE-9E0D-00AA006002F3}" ax:persistence="persistStorage" r:id="rId1"/>
+<ax:ocx xmlns:ax="http://schemas.microsoft.com/office/2006/activeX" xmlns:r="http://schemas.openxmlformats.org/officeDocument/2006/relationships" ax:classid="{8BD21D40-EC42-11CE-9E0D-00AA006002F3}" r:id="rId1" ax:persistence="persistStorage"/>
 </file>
 
 <file path=word/theme/theme1.xml><?xml version="1.0" encoding="utf-8"?>
@@ -7652,7 +7612,7 @@
     </a:clrScheme>
     <a:fontScheme name="Office">
       <a:majorFont>
-        <a:latin typeface="Calibri Light" panose="020F0302020204030204"/>
+        <a:latin typeface="Calibri Light"/>
         <a:ea typeface=""/>
         <a:cs typeface=""/>
         <a:font script="Jpan" typeface="ＭＳ ゴシック"/>
@@ -7687,7 +7647,7 @@
         <a:font script="Geor" typeface="Sylfaen"/>
       </a:majorFont>
       <a:minorFont>
-        <a:latin typeface="Calibri" panose="020F0502020204030204"/>
+        <a:latin typeface="Calibri"/>
         <a:ea typeface=""/>
         <a:cs typeface=""/>
         <a:font script="Jpan" typeface="ＭＳ 明朝"/>
@@ -7861,11 +7821,24 @@
     </a:fmtScheme>
   </a:themeElements>
   <a:objectDefaults/>
-  <a:extraClrSchemeLst/>
-  <a:extLst>
-    <a:ext uri="{05A4C25C-085E-4340-85A3-A5531E510DB2}">
-      <thm15:themeFamily xmlns:thm15="http://schemas.microsoft.com/office/thememl/2012/main" name="Office Theme" id="{62F939B6-93AF-4DB8-9C6B-D6C7DFDC589F}" vid="{4A3C46E8-61CC-4603-A589-7422A47A8E4A}"/>
-    </a:ext>
-  </a:extLst>
 </a:theme>
+</file>
+
+<file path=customXml/item1.xml><?xml version="1.0" encoding="utf-8"?>
+<s:customData xmlns="http://www.wps.cn/officeDocument/2013/wpsCustomData" xmlns:s="http://www.wps.cn/officeDocument/2013/wpsCustomData">
+  <customSectProps>
+    <customSectPr/>
+  </customSectProps>
+  <customShpExts>
+    <customShpInfo spid="_x0000_s1026" textRotate="1"/>
+  </customShpExts>
+</s:customData>
+</file>
+
+<file path=customXml/itemProps1.xml><?xml version="1.0" encoding="utf-8"?>
+<ds:datastoreItem xmlns:ds="http://schemas.openxmlformats.org/officeDocument/2006/customXml" ds:itemID="{B1977F7D-205B-4081-913C-38D41E755F92}">
+  <ds:schemaRefs>
+    <ds:schemaRef ds:uri="http://www.wps.cn/officeDocument/2013/wpsCustomData"/>
+  </ds:schemaRefs>
+</ds:datastoreItem>
 </file>
--- a/EmcReportWebApi/Files/ExperimentTemplate/射频电磁场辐射抗扰度试验.docx
+++ b/EmcReportWebApi/Files/ExperimentTemplate/射频电磁场辐射抗扰度试验.docx
@@ -434,12 +434,6 @@
             <w:insideH w:val="none" w:color="auto" w:sz="0" w:space="0"/>
             <w:insideV w:val="none" w:color="auto" w:sz="0" w:space="0"/>
           </w:tblBorders>
-          <w:tblCellMar>
-            <w:top w:w="0" w:type="dxa"/>
-            <w:left w:w="108" w:type="dxa"/>
-            <w:bottom w:w="0" w:type="dxa"/>
-            <w:right w:w="108" w:type="dxa"/>
-          </w:tblCellMar>
         </w:tblPrEx>
         <w:trPr>
           <w:trHeight w:val="320" w:hRule="atLeast"/>
@@ -455,7 +449,7 @@
           <w:p>
             <w:r>
               <w:object>
-                <v:shape id="_x0000_i1054" o:spt="201" alt="" type="#_x0000_t201" style="height:18pt;width:18pt;" o:ole="t" filled="f" o:preferrelative="t" stroked="f" coordsize="21600,21600">
+                <v:shape id="_x0000_i1025" o:spt="201" alt="" type="#_x0000_t201" style="height:18pt;width:18pt;" o:ole="t" filled="f" o:preferrelative="t" stroked="f" coordsize="21600,21600">
                   <v:path/>
                   <v:fill on="f" focussize="0,0"/>
                   <v:stroke on="f"/>
@@ -464,7 +458,7 @@
                   <w10:wrap type="none"/>
                   <w10:anchorlock/>
                 </v:shape>
-                <w:control r:id="rId4" w:name="CheckBox1421611" w:shapeid="_x0000_i1054"/>
+                <w:control r:id="rId4" w:name="CheckBox1421611" w:shapeid="_x0000_i1025"/>
               </w:object>
             </w:r>
           </w:p>
@@ -515,7 +509,7 @@
           <w:p>
             <w:r>
               <w:object>
-                <v:shape id="_x0000_i1055" o:spt="201" alt="" type="#_x0000_t201" style="height:18pt;width:18pt;" o:ole="t" filled="f" o:preferrelative="t" stroked="f" coordsize="21600,21600">
+                <v:shape id="_x0000_i1026" o:spt="201" alt="" type="#_x0000_t201" style="height:18pt;width:18pt;" o:ole="t" filled="f" o:preferrelative="t" stroked="f" coordsize="21600,21600">
                   <v:path/>
                   <v:fill on="f" focussize="0,0"/>
                   <v:stroke on="f"/>
@@ -524,7 +518,7 @@
                   <w10:wrap type="none"/>
                   <w10:anchorlock/>
                 </v:shape>
-                <w:control r:id="rId6" w:name="CheckBox1422111" w:shapeid="_x0000_i1055"/>
+                <w:control r:id="rId6" w:name="CheckBox1422111" w:shapeid="_x0000_i1026"/>
               </w:object>
             </w:r>
           </w:p>
@@ -596,7 +590,7 @@
           <w:p>
             <w:r>
               <w:object>
-                <v:shape id="_x0000_i1056" o:spt="201" alt="" type="#_x0000_t201" style="height:18pt;width:18pt;" o:ole="t" filled="f" o:preferrelative="t" stroked="f" coordsize="21600,21600">
+                <v:shape id="_x0000_i1027" o:spt="201" alt="" type="#_x0000_t201" style="height:18pt;width:18pt;" o:ole="t" filled="f" o:preferrelative="t" stroked="f" coordsize="21600,21600">
                   <v:path/>
                   <v:fill on="f" focussize="0,0"/>
                   <v:stroke on="f"/>
@@ -605,7 +599,7 @@
                   <w10:wrap type="none"/>
                   <w10:anchorlock/>
                 </v:shape>
-                <w:control r:id="rId7" w:name="CheckBox1555111" w:shapeid="_x0000_i1056"/>
+                <w:control r:id="rId7" w:name="CheckBox1555111" w:shapeid="_x0000_i1027"/>
               </w:object>
             </w:r>
           </w:p>
@@ -637,7 +631,7 @@
     <w:tbl>
       <w:tblPr>
         <w:tblStyle w:val="9"/>
-        <w:tblW w:w="5068" w:type="pct"/>
+        <w:tblW w:w="5000" w:type="pct"/>
         <w:tblInd w:w="0" w:type="dxa"/>
         <w:tblBorders>
           <w:top w:val="none" w:color="auto" w:sz="0" w:space="0"/>
@@ -647,7 +641,7 @@
           <w:insideH w:val="none" w:color="auto" w:sz="0" w:space="0"/>
           <w:insideV w:val="none" w:color="auto" w:sz="0" w:space="0"/>
         </w:tblBorders>
-        <w:tblLayout w:type="fixed"/>
+        <w:tblLayout w:type="autofit"/>
         <w:tblCellMar>
           <w:top w:w="0" w:type="dxa"/>
           <w:left w:w="108" w:type="dxa"/>
@@ -656,21 +650,18 @@
         </w:tblCellMar>
       </w:tblPr>
       <w:tblGrid>
-        <w:gridCol w:w="621"/>
-        <w:gridCol w:w="2590"/>
-        <w:gridCol w:w="596"/>
-        <w:gridCol w:w="2174"/>
-        <w:gridCol w:w="514"/>
-        <w:gridCol w:w="64"/>
-        <w:gridCol w:w="1289"/>
-        <w:gridCol w:w="190"/>
-        <w:gridCol w:w="19"/>
-        <w:gridCol w:w="531"/>
-        <w:gridCol w:w="7"/>
-        <w:gridCol w:w="1955"/>
-        <w:gridCol w:w="53"/>
-        <w:gridCol w:w="94"/>
-        <w:gridCol w:w="130"/>
+        <w:gridCol w:w="580"/>
+        <w:gridCol w:w="2421"/>
+        <w:gridCol w:w="583"/>
+        <w:gridCol w:w="2126"/>
+        <w:gridCol w:w="581"/>
+        <w:gridCol w:w="73"/>
+        <w:gridCol w:w="1455"/>
+        <w:gridCol w:w="214"/>
+        <w:gridCol w:w="21"/>
+        <w:gridCol w:w="560"/>
+        <w:gridCol w:w="9"/>
+        <w:gridCol w:w="2059"/>
       </w:tblGrid>
       <w:tr>
         <w:tblPrEx>
@@ -689,14 +680,11 @@
             <w:right w:w="108" w:type="dxa"/>
           </w:tblCellMar>
         </w:tblPrEx>
-        <w:trPr>
-          <w:gridAfter w:val="3"/>
-          <w:wAfter w:w="129" w:type="pct"/>
-        </w:trPr>
-        <w:tc>
-          <w:tcPr>
-            <w:tcW w:w="3146" w:type="dxa"/>
+        <w:tc>
+          <w:tcPr>
+            <w:tcW w:w="1404" w:type="pct"/>
             <w:gridSpan w:val="2"/>
+            <w:noWrap w:val="0"/>
             <w:vAlign w:val="center"/>
           </w:tcPr>
           <w:p>
@@ -713,8 +701,9 @@
         </w:tc>
         <w:tc>
           <w:tcPr>
-            <w:tcW w:w="2714" w:type="dxa"/>
+            <w:tcW w:w="1268" w:type="pct"/>
             <w:gridSpan w:val="2"/>
+            <w:noWrap w:val="0"/>
             <w:vAlign w:val="center"/>
           </w:tcPr>
           <w:p>
@@ -725,8 +714,9 @@
         </w:tc>
         <w:tc>
           <w:tcPr>
-            <w:tcW w:w="2016" w:type="dxa"/>
+            <w:tcW w:w="1087" w:type="pct"/>
             <w:gridSpan w:val="4"/>
+            <w:noWrap w:val="0"/>
             <w:vAlign w:val="center"/>
           </w:tcPr>
           <w:p>
@@ -737,11 +727,12 @@
         </w:tc>
         <w:tc>
           <w:tcPr>
-            <w:tcW w:w="2461" w:type="dxa"/>
+            <w:tcW w:w="1168" w:type="pct"/>
             <w:gridSpan w:val="4"/>
             <w:tcBorders>
               <w:bottom w:val="nil"/>
             </w:tcBorders>
+            <w:noWrap w:val="0"/>
             <w:vAlign w:val="center"/>
           </w:tcPr>
           <w:p>
@@ -768,19 +759,18 @@
             <w:right w:w="108" w:type="dxa"/>
           </w:tblCellMar>
         </w:tblPrEx>
-        <w:trPr>
-          <w:gridAfter w:val="1"/>
-          <w:wAfter w:w="61" w:type="pct"/>
-        </w:trPr>
-        <w:tc>
-          <w:tcPr>
-            <w:tcW w:w="608" w:type="dxa"/>
-            <w:vAlign w:val="center"/>
-          </w:tcPr>
-          <w:p>
+        <w:tc>
+          <w:tcPr>
+            <w:tcW w:w="272" w:type="pct"/>
+            <w:noWrap w:val="0"/>
+            <w:vAlign w:val="center"/>
+          </w:tcPr>
+          <w:p>
+            <w:bookmarkStart w:id="5" w:name="_1607430539"/>
+            <w:bookmarkEnd w:id="5"/>
             <w:r>
               <w:object>
-                <v:shape id="_x0000_i1117" o:spt="201" alt="" type="#_x0000_t201" style="height:18pt;width:18pt;" o:ole="t" filled="f" o:preferrelative="t" stroked="f" coordsize="21600,21600">
+                <v:shape id="_x0000_i1057" o:spt="201" alt="" type="#_x0000_t201" style="height:18pt;width:18pt;" o:ole="t" filled="f" o:preferrelative="t" stroked="f" coordsize="21600,21600">
                   <v:path/>
                   <v:fill on="f" focussize="0,0"/>
                   <v:stroke on="f"/>
@@ -789,14 +779,15 @@
                   <w10:wrap type="none"/>
                   <w10:anchorlock/>
                 </v:shape>
-                <w:control r:id="rId9" w:name="CheckBox1421311" w:shapeid="_x0000_i1117"/>
+                <w:control r:id="rId9" w:name="CheckBox1421311" w:shapeid="_x0000_i1057"/>
               </w:object>
             </w:r>
           </w:p>
         </w:tc>
         <w:tc>
           <w:tcPr>
-            <w:tcW w:w="2538" w:type="dxa"/>
+            <w:tcW w:w="1133" w:type="pct"/>
+            <w:noWrap w:val="0"/>
             <w:vAlign w:val="center"/>
           </w:tcPr>
           <w:p>
@@ -807,13 +798,16 @@
         </w:tc>
         <w:tc>
           <w:tcPr>
-            <w:tcW w:w="584" w:type="dxa"/>
-            <w:vAlign w:val="center"/>
-          </w:tcPr>
-          <w:p>
+            <w:tcW w:w="273" w:type="pct"/>
+            <w:noWrap w:val="0"/>
+            <w:vAlign w:val="center"/>
+          </w:tcPr>
+          <w:p>
+            <w:bookmarkStart w:id="6" w:name="_1607430540"/>
+            <w:bookmarkEnd w:id="6"/>
             <w:r>
               <w:object>
-                <v:shape id="_x0000_i1118" o:spt="201" alt="" type="#_x0000_t201" style="height:18pt;width:18pt;" o:ole="t" filled="f" o:preferrelative="t" stroked="f" coordsize="21600,21600">
+                <v:shape id="_x0000_i1058" o:spt="201" alt="" type="#_x0000_t201" style="height:18pt;width:18pt;" o:ole="t" filled="f" o:preferrelative="t" stroked="f" coordsize="21600,21600">
                   <v:path/>
                   <v:fill on="f" focussize="0,0"/>
                   <v:stroke on="f"/>
@@ -822,14 +816,15 @@
                   <w10:wrap type="none"/>
                   <w10:anchorlock/>
                 </v:shape>
-                <w:control r:id="rId10" w:name="CheckBox155711" w:shapeid="_x0000_i1118"/>
+                <w:control r:id="rId10" w:name="CheckBox155711" w:shapeid="_x0000_i1058"/>
               </w:object>
             </w:r>
           </w:p>
         </w:tc>
         <w:tc>
           <w:tcPr>
-            <w:tcW w:w="2130" w:type="dxa"/>
+            <w:tcW w:w="995" w:type="pct"/>
+            <w:noWrap w:val="0"/>
             <w:vAlign w:val="center"/>
           </w:tcPr>
           <w:p>
@@ -840,14 +835,15 @@
         </w:tc>
         <w:tc>
           <w:tcPr>
-            <w:tcW w:w="567" w:type="dxa"/>
+            <w:tcW w:w="306" w:type="pct"/>
             <w:gridSpan w:val="2"/>
+            <w:noWrap w:val="0"/>
             <w:vAlign w:val="center"/>
           </w:tcPr>
           <w:p>
             <w:r>
               <w:object>
-                <v:shape id="_x0000_i1119" o:spt="201" alt="" type="#_x0000_t201" style="height:18pt;width:18pt;" o:ole="t" filled="f" o:preferrelative="t" stroked="f" coordsize="21600,21600">
+                <v:shape id="_x0000_i1059" o:spt="201" alt="" type="#_x0000_t201" style="height:18pt;width:18pt;" o:ole="t" filled="f" o:preferrelative="t" stroked="f" coordsize="21600,21600">
                   <v:path/>
                   <v:fill on="f" focussize="0,0"/>
                   <v:stroke on="f"/>
@@ -856,65 +852,34 @@
                   <w10:wrap type="none"/>
                   <w10:anchorlock/>
                 </v:shape>
-                <w:control r:id="rId11" w:name="CheckBox155811" w:shapeid="_x0000_i1119"/>
+                <w:control r:id="rId11" w:name="CheckBox155811" w:shapeid="_x0000_i1059"/>
               </w:object>
             </w:r>
           </w:p>
         </w:tc>
         <w:tc>
           <w:tcPr>
-            <w:tcW w:w="1988" w:type="dxa"/>
+            <w:tcW w:w="1053" w:type="pct"/>
             <w:gridSpan w:val="4"/>
             <w:tcBorders>
               <w:bottom w:val="single" w:color="auto" w:sz="4" w:space="0"/>
             </w:tcBorders>
+            <w:noWrap w:val="0"/>
             <w:vAlign w:val="center"/>
           </w:tcPr>
           <w:p/>
         </w:tc>
         <w:tc>
           <w:tcPr>
-            <w:tcW w:w="1922" w:type="dxa"/>
+            <w:tcW w:w="896" w:type="pct"/>
             <w:gridSpan w:val="2"/>
             <w:tcBorders>
-              <w:bottom w:val="single" w:color="auto" w:sz="4" w:space="0"/>
+              <w:bottom w:val="nil"/>
             </w:tcBorders>
+            <w:noWrap w:val="0"/>
             <w:vAlign w:val="center"/>
           </w:tcPr>
           <w:p/>
-        </w:tc>
-        <w:tc>
-          <w:tcPr>
-            <w:tcW w:w="52" w:type="dxa"/>
-            <w:vAlign w:val="center"/>
-          </w:tcPr>
-          <w:p>
-            <w:r>
-              <w:object>
-                <v:shape id="_x0000_i1120" o:spt="201" alt="" type="#_x0000_t201" style="height:18pt;width:18pt;" o:ole="t" filled="f" o:preferrelative="t" stroked="f" coordsize="21600,21600">
-                  <v:path/>
-                  <v:fill on="f" focussize="0,0"/>
-                  <v:stroke on="f"/>
-                  <v:imagedata r:id="rId5" o:title=""/>
-                  <o:lock v:ext="edit" aspectratio="t"/>
-                  <w10:wrap type="none"/>
-                  <w10:anchorlock/>
-                </v:shape>
-                <w:control r:id="rId12" w:name="CheckBox1421311" w:shapeid="_x0000_i1120"/>
-              </w:object>
-            </w:r>
-          </w:p>
-        </w:tc>
-        <w:tc>
-          <w:tcPr>
-            <w:tcW w:w="92" w:type="dxa"/>
-            <w:vAlign w:val="center"/>
-          </w:tcPr>
-          <w:p>
-            <w:r>
-              <w:t>80MHz ~ 2.5GHz</w:t>
-            </w:r>
-          </w:p>
         </w:tc>
       </w:tr>
       <w:tr>
@@ -934,14 +899,11 @@
             <w:right w:w="108" w:type="dxa"/>
           </w:tblCellMar>
         </w:tblPrEx>
-        <w:trPr>
-          <w:gridAfter w:val="3"/>
-          <w:wAfter w:w="129" w:type="pct"/>
-        </w:trPr>
-        <w:tc>
-          <w:tcPr>
-            <w:tcW w:w="3146" w:type="dxa"/>
+        <w:tc>
+          <w:tcPr>
+            <w:tcW w:w="1404" w:type="pct"/>
             <w:gridSpan w:val="2"/>
+            <w:noWrap w:val="0"/>
             <w:vAlign w:val="center"/>
           </w:tcPr>
           <w:p>
@@ -955,38 +917,43 @@
         </w:tc>
         <w:tc>
           <w:tcPr>
-            <w:tcW w:w="2714" w:type="dxa"/>
+            <w:tcW w:w="1268" w:type="pct"/>
             <w:gridSpan w:val="2"/>
+            <w:noWrap w:val="0"/>
             <w:vAlign w:val="center"/>
           </w:tcPr>
           <w:p/>
         </w:tc>
         <w:tc>
           <w:tcPr>
-            <w:tcW w:w="2016" w:type="dxa"/>
+            <w:tcW w:w="1087" w:type="pct"/>
             <w:gridSpan w:val="4"/>
+            <w:noWrap w:val="0"/>
             <w:vAlign w:val="center"/>
           </w:tcPr>
           <w:p/>
         </w:tc>
         <w:tc>
           <w:tcPr>
-            <w:tcW w:w="539" w:type="dxa"/>
+            <w:tcW w:w="272" w:type="pct"/>
             <w:gridSpan w:val="2"/>
             <w:tcBorders>
               <w:bottom w:val="nil"/>
             </w:tcBorders>
+            <w:noWrap w:val="0"/>
             <w:vAlign w:val="center"/>
           </w:tcPr>
           <w:p/>
         </w:tc>
         <w:tc>
           <w:tcPr>
-            <w:tcW w:w="1922" w:type="dxa"/>
+            <w:tcW w:w="896" w:type="pct"/>
             <w:gridSpan w:val="2"/>
             <w:tcBorders>
+              <w:top w:val="nil"/>
               <w:bottom w:val="nil"/>
             </w:tcBorders>
+            <w:noWrap w:val="0"/>
             <w:vAlign w:val="center"/>
           </w:tcPr>
           <w:p/>
@@ -1009,35 +976,33 @@
             <w:right w:w="108" w:type="dxa"/>
           </w:tblCellMar>
         </w:tblPrEx>
-        <w:trPr>
-          <w:gridAfter w:val="1"/>
-          <w:wAfter w:w="61" w:type="pct"/>
-        </w:trPr>
-        <w:tc>
-          <w:tcPr>
-            <w:tcW w:w="608" w:type="dxa"/>
+        <w:tc>
+          <w:tcPr>
+            <w:tcW w:w="272" w:type="pct"/>
+            <w:noWrap w:val="0"/>
             <w:vAlign w:val="center"/>
           </w:tcPr>
           <w:p>
             <w:r>
               <w:object>
-                <v:shape id="_x0000_i1121" o:spt="201" alt="" type="#_x0000_t201" style="height:13.5pt;width:18pt;" o:ole="t" filled="f" o:preferrelative="t" stroked="f" coordsize="21600,21600">
+                <v:shape id="_x0000_i1060" o:spt="201" alt="" type="#_x0000_t201" style="height:13.5pt;width:18pt;" o:ole="t" filled="f" o:preferrelative="t" stroked="f" coordsize="21600,21600">
                   <v:path/>
                   <v:fill on="f" focussize="0,0"/>
                   <v:stroke on="f"/>
-                  <v:imagedata r:id="rId14" o:title=""/>
+                  <v:imagedata r:id="rId13" o:title=""/>
                   <o:lock v:ext="edit" aspectratio="t"/>
                   <w10:wrap type="none"/>
                   <w10:anchorlock/>
                 </v:shape>
-                <w:control r:id="rId13" w:name="CheckBox1421411" w:shapeid="_x0000_i1121"/>
+                <w:control r:id="rId12" w:name="CheckBox1421411" w:shapeid="_x0000_i1060"/>
               </w:object>
             </w:r>
           </w:p>
         </w:tc>
         <w:tc>
           <w:tcPr>
-            <w:tcW w:w="2538" w:type="dxa"/>
+            <w:tcW w:w="1133" w:type="pct"/>
+            <w:noWrap w:val="0"/>
             <w:vAlign w:val="center"/>
           </w:tcPr>
           <w:p>
@@ -1048,13 +1013,14 @@
         </w:tc>
         <w:tc>
           <w:tcPr>
-            <w:tcW w:w="584" w:type="dxa"/>
+            <w:tcW w:w="273" w:type="pct"/>
+            <w:noWrap w:val="0"/>
             <w:vAlign w:val="center"/>
           </w:tcPr>
           <w:p>
             <w:r>
               <w:object>
-                <v:shape id="_x0000_i1122" o:spt="201" alt="" type="#_x0000_t201" style="height:18pt;width:18pt;" o:ole="t" filled="f" o:preferrelative="t" stroked="f" coordsize="21600,21600">
+                <v:shape id="_x0000_i1061" o:spt="201" alt="" type="#_x0000_t201" style="height:18pt;width:18pt;" o:ole="t" filled="f" o:preferrelative="t" stroked="f" coordsize="21600,21600">
                   <v:path/>
                   <v:fill on="f" focussize="0,0"/>
                   <v:stroke on="f"/>
@@ -1063,14 +1029,15 @@
                   <w10:wrap type="none"/>
                   <w10:anchorlock/>
                 </v:shape>
-                <w:control r:id="rId15" w:name="CheckBox155822" w:shapeid="_x0000_i1122"/>
+                <w:control r:id="rId14" w:name="CheckBox155822" w:shapeid="_x0000_i1061"/>
               </w:object>
             </w:r>
           </w:p>
         </w:tc>
         <w:tc>
           <w:tcPr>
-            <w:tcW w:w="2130" w:type="dxa"/>
+            <w:tcW w:w="995" w:type="pct"/>
+            <w:noWrap w:val="0"/>
             <w:vAlign w:val="center"/>
           </w:tcPr>
           <w:p>
@@ -1081,14 +1048,15 @@
         </w:tc>
         <w:tc>
           <w:tcPr>
-            <w:tcW w:w="567" w:type="dxa"/>
+            <w:tcW w:w="306" w:type="pct"/>
             <w:gridSpan w:val="2"/>
+            <w:noWrap w:val="0"/>
             <w:vAlign w:val="center"/>
           </w:tcPr>
           <w:p>
             <w:r>
               <w:object>
-                <v:shape id="_x0000_i1123" o:spt="201" alt="" type="#_x0000_t201" style="height:18pt;width:18pt;" o:ole="t" filled="f" o:preferrelative="t" stroked="f" coordsize="21600,21600">
+                <v:shape id="_x0000_i1062" o:spt="201" alt="" type="#_x0000_t201" style="height:18pt;width:18pt;" o:ole="t" filled="f" o:preferrelative="t" stroked="f" coordsize="21600,21600">
                   <v:path/>
                   <v:fill on="f" focussize="0,0"/>
                   <v:stroke on="f"/>
@@ -1097,65 +1065,35 @@
                   <w10:wrap type="none"/>
                   <w10:anchorlock/>
                 </v:shape>
-                <w:control r:id="rId16" w:name="CheckBox1558211" w:shapeid="_x0000_i1123"/>
+                <w:control r:id="rId15" w:name="CheckBox1558211" w:shapeid="_x0000_i1062"/>
               </w:object>
             </w:r>
           </w:p>
         </w:tc>
         <w:tc>
           <w:tcPr>
-            <w:tcW w:w="1988" w:type="dxa"/>
+            <w:tcW w:w="1053" w:type="pct"/>
             <w:gridSpan w:val="4"/>
             <w:tcBorders>
               <w:bottom w:val="single" w:color="auto" w:sz="4" w:space="0"/>
             </w:tcBorders>
+            <w:noWrap w:val="0"/>
             <w:vAlign w:val="center"/>
           </w:tcPr>
           <w:p/>
         </w:tc>
         <w:tc>
           <w:tcPr>
-            <w:tcW w:w="1922" w:type="dxa"/>
+            <w:tcW w:w="896" w:type="pct"/>
             <w:gridSpan w:val="2"/>
             <w:tcBorders>
-              <w:bottom w:val="single" w:color="auto" w:sz="4" w:space="0"/>
+              <w:top w:val="nil"/>
+              <w:bottom w:val="nil"/>
             </w:tcBorders>
+            <w:noWrap w:val="0"/>
             <w:vAlign w:val="center"/>
           </w:tcPr>
           <w:p/>
-        </w:tc>
-        <w:tc>
-          <w:tcPr>
-            <w:tcW w:w="52" w:type="dxa"/>
-            <w:vAlign w:val="center"/>
-          </w:tcPr>
-          <w:p>
-            <w:r>
-              <w:object>
-                <v:shape id="_x0000_i1124" o:spt="201" alt="" type="#_x0000_t201" style="height:13.5pt;width:18pt;" o:ole="t" filled="f" o:preferrelative="t" stroked="f" coordsize="21600,21600">
-                  <v:path/>
-                  <v:fill on="f" focussize="0,0"/>
-                  <v:stroke on="f"/>
-                  <v:imagedata r:id="rId14" o:title=""/>
-                  <o:lock v:ext="edit" aspectratio="t"/>
-                  <w10:wrap type="none"/>
-                  <w10:anchorlock/>
-                </v:shape>
-                <w:control r:id="rId17" w:name="CheckBox1421411" w:shapeid="_x0000_i1124"/>
-              </w:object>
-            </w:r>
-          </w:p>
-        </w:tc>
-        <w:tc>
-          <w:tcPr>
-            <w:tcW w:w="92" w:type="dxa"/>
-            <w:vAlign w:val="center"/>
-          </w:tcPr>
-          <w:p>
-            <w:r>
-              <w:t>3V/m</w:t>
-            </w:r>
-          </w:p>
         </w:tc>
       </w:tr>
       <w:tr>
@@ -1175,14 +1113,11 @@
             <w:right w:w="108" w:type="dxa"/>
           </w:tblCellMar>
         </w:tblPrEx>
-        <w:trPr>
-          <w:gridAfter w:val="3"/>
-          <w:wAfter w:w="129" w:type="pct"/>
-        </w:trPr>
-        <w:tc>
-          <w:tcPr>
-            <w:tcW w:w="3146" w:type="dxa"/>
+        <w:tc>
+          <w:tcPr>
+            <w:tcW w:w="1404" w:type="pct"/>
             <w:gridSpan w:val="2"/>
+            <w:noWrap w:val="0"/>
             <w:vAlign w:val="center"/>
           </w:tcPr>
           <w:p>
@@ -1196,32 +1131,40 @@
         </w:tc>
         <w:tc>
           <w:tcPr>
-            <w:tcW w:w="2714" w:type="dxa"/>
+            <w:tcW w:w="1268" w:type="pct"/>
             <w:gridSpan w:val="2"/>
+            <w:noWrap w:val="0"/>
             <w:vAlign w:val="center"/>
           </w:tcPr>
           <w:p/>
         </w:tc>
         <w:tc>
           <w:tcPr>
-            <w:tcW w:w="2016" w:type="dxa"/>
+            <w:tcW w:w="1087" w:type="pct"/>
             <w:gridSpan w:val="4"/>
+            <w:noWrap w:val="0"/>
             <w:vAlign w:val="center"/>
           </w:tcPr>
           <w:p/>
         </w:tc>
         <w:tc>
           <w:tcPr>
-            <w:tcW w:w="539" w:type="dxa"/>
+            <w:tcW w:w="272" w:type="pct"/>
             <w:gridSpan w:val="2"/>
+            <w:noWrap w:val="0"/>
             <w:vAlign w:val="center"/>
           </w:tcPr>
           <w:p/>
         </w:tc>
         <w:tc>
           <w:tcPr>
-            <w:tcW w:w="1922" w:type="dxa"/>
+            <w:tcW w:w="896" w:type="pct"/>
             <w:gridSpan w:val="2"/>
+            <w:tcBorders>
+              <w:top w:val="nil"/>
+              <w:bottom w:val="nil"/>
+            </w:tcBorders>
+            <w:noWrap w:val="0"/>
             <w:vAlign w:val="center"/>
           </w:tcPr>
           <w:p/>
@@ -1244,22 +1187,19 @@
             <w:right w:w="108" w:type="dxa"/>
           </w:tblCellMar>
         </w:tblPrEx>
-        <w:trPr>
-          <w:gridAfter w:val="1"/>
-          <w:wAfter w:w="61" w:type="pct"/>
-        </w:trPr>
-        <w:tc>
-          <w:tcPr>
-            <w:tcW w:w="608" w:type="dxa"/>
+        <w:tc>
+          <w:tcPr>
+            <w:tcW w:w="272" w:type="pct"/>
             <w:tcBorders>
               <w:bottom w:val="nil"/>
             </w:tcBorders>
+            <w:noWrap w:val="0"/>
             <w:vAlign w:val="center"/>
           </w:tcPr>
           <w:p>
             <w:r>
               <w:object>
-                <v:shape id="_x0000_i1125" o:spt="201" alt="" type="#_x0000_t201" style="height:18pt;width:18pt;" o:ole="t" filled="f" o:preferrelative="t" stroked="f" coordsize="21600,21600">
+                <v:shape id="_x0000_i1063" o:spt="201" alt="" type="#_x0000_t201" style="height:18pt;width:18pt;" o:ole="t" filled="f" o:preferrelative="t" stroked="f" coordsize="21600,21600">
                   <v:path/>
                   <v:fill on="f" focussize="0,0"/>
                   <v:stroke on="f"/>
@@ -1268,17 +1208,18 @@
                   <w10:wrap type="none"/>
                   <w10:anchorlock/>
                 </v:shape>
-                <w:control r:id="rId18" w:name="CheckBox1551011" w:shapeid="_x0000_i1125"/>
+                <w:control r:id="rId16" w:name="CheckBox1551011" w:shapeid="_x0000_i1063"/>
               </w:object>
             </w:r>
           </w:p>
         </w:tc>
         <w:tc>
           <w:tcPr>
-            <w:tcW w:w="2538" w:type="dxa"/>
+            <w:tcW w:w="1133" w:type="pct"/>
             <w:tcBorders>
               <w:bottom w:val="nil"/>
             </w:tcBorders>
+            <w:noWrap w:val="0"/>
             <w:vAlign w:val="center"/>
           </w:tcPr>
           <w:p>
@@ -1289,16 +1230,19 @@
         </w:tc>
         <w:tc>
           <w:tcPr>
-            <w:tcW w:w="584" w:type="dxa"/>
+            <w:tcW w:w="273" w:type="pct"/>
             <w:tcBorders>
               <w:bottom w:val="nil"/>
             </w:tcBorders>
-            <w:vAlign w:val="center"/>
-          </w:tcPr>
-          <w:p>
+            <w:noWrap w:val="0"/>
+            <w:vAlign w:val="center"/>
+          </w:tcPr>
+          <w:p>
+            <w:bookmarkStart w:id="7" w:name="_1476616188"/>
+            <w:bookmarkEnd w:id="7"/>
             <w:r>
               <w:object>
-                <v:shape id="_x0000_i1126" o:spt="201" alt="" type="#_x0000_t201" style="height:18pt;width:18pt;" o:ole="t" filled="f" o:preferrelative="t" stroked="f" coordsize="21600,21600">
+                <v:shape id="_x0000_i1064" o:spt="201" alt="" type="#_x0000_t201" style="height:18pt;width:18pt;" o:ole="t" filled="f" o:preferrelative="t" stroked="f" coordsize="21600,21600">
                   <v:path/>
                   <v:fill on="f" focussize="0,0"/>
                   <v:stroke on="f"/>
@@ -1307,17 +1251,18 @@
                   <w10:wrap type="none"/>
                   <w10:anchorlock/>
                 </v:shape>
-                <w:control r:id="rId19" w:name="CheckBox155911" w:shapeid="_x0000_i1126"/>
+                <w:control r:id="rId17" w:name="CheckBox155911" w:shapeid="_x0000_i1064"/>
               </w:object>
             </w:r>
           </w:p>
         </w:tc>
         <w:tc>
           <w:tcPr>
-            <w:tcW w:w="2130" w:type="dxa"/>
+            <w:tcW w:w="995" w:type="pct"/>
             <w:tcBorders>
               <w:bottom w:val="nil"/>
             </w:tcBorders>
+            <w:noWrap w:val="0"/>
             <w:vAlign w:val="center"/>
           </w:tcPr>
           <w:p>
@@ -1328,17 +1273,18 @@
         </w:tc>
         <w:tc>
           <w:tcPr>
-            <w:tcW w:w="567" w:type="dxa"/>
+            <w:tcW w:w="306" w:type="pct"/>
             <w:gridSpan w:val="2"/>
             <w:tcBorders>
               <w:bottom w:val="nil"/>
             </w:tcBorders>
+            <w:noWrap w:val="0"/>
             <w:vAlign w:val="center"/>
           </w:tcPr>
           <w:p>
             <w:r>
               <w:object>
-                <v:shape id="_x0000_i1127" o:spt="201" alt="" type="#_x0000_t201" style="height:18pt;width:18pt;" o:ole="t" filled="f" o:preferrelative="t" stroked="f" coordsize="21600,21600">
+                <v:shape id="_x0000_i1065" o:spt="201" alt="" type="#_x0000_t201" style="height:18pt;width:18pt;" o:ole="t" filled="f" o:preferrelative="t" stroked="f" coordsize="21600,21600">
                   <v:path/>
                   <v:fill on="f" focussize="0,0"/>
                   <v:stroke on="f"/>
@@ -1347,18 +1293,19 @@
                   <w10:wrap type="none"/>
                   <w10:anchorlock/>
                 </v:shape>
-                <w:control r:id="rId20" w:name="CheckBox1421541" w:shapeid="_x0000_i1127"/>
+                <w:control r:id="rId18" w:name="CheckBox1421541" w:shapeid="_x0000_i1065"/>
               </w:object>
             </w:r>
           </w:p>
         </w:tc>
         <w:tc>
           <w:tcPr>
-            <w:tcW w:w="1449" w:type="dxa"/>
+            <w:tcW w:w="781" w:type="pct"/>
             <w:gridSpan w:val="2"/>
             <w:tcBorders>
               <w:bottom w:val="nil"/>
             </w:tcBorders>
+            <w:noWrap w:val="0"/>
             <w:vAlign w:val="center"/>
           </w:tcPr>
           <w:p>
@@ -1369,17 +1316,18 @@
         </w:tc>
         <w:tc>
           <w:tcPr>
-            <w:tcW w:w="539" w:type="dxa"/>
+            <w:tcW w:w="272" w:type="pct"/>
             <w:gridSpan w:val="2"/>
             <w:tcBorders>
               <w:bottom w:val="nil"/>
             </w:tcBorders>
+            <w:noWrap w:val="0"/>
             <w:vAlign w:val="center"/>
           </w:tcPr>
           <w:p>
             <w:r>
               <w:object>
-                <v:shape id="_x0000_i1128" o:spt="201" alt="" type="#_x0000_t201" style="height:18pt;width:18pt;" o:ole="t" filled="f" o:preferrelative="t" stroked="f" coordsize="21600,21600">
+                <v:shape id="_x0000_i1066" o:spt="201" alt="" type="#_x0000_t201" style="height:18pt;width:18pt;" o:ole="t" filled="f" o:preferrelative="t" stroked="f" coordsize="21600,21600">
                   <v:path/>
                   <v:fill on="f" focussize="0,0"/>
                   <v:stroke on="f"/>
@@ -1388,59 +1336,23 @@
                   <w10:wrap type="none"/>
                   <w10:anchorlock/>
                 </v:shape>
-                <w:control r:id="rId21" w:name="CheckBox155831" w:shapeid="_x0000_i1128"/>
+                <w:control r:id="rId19" w:name="CheckBox155831" w:shapeid="_x0000_i1066"/>
               </w:object>
             </w:r>
           </w:p>
         </w:tc>
         <w:tc>
           <w:tcPr>
-            <w:tcW w:w="1922" w:type="dxa"/>
+            <w:tcW w:w="896" w:type="pct"/>
             <w:gridSpan w:val="2"/>
             <w:tcBorders>
               <w:top w:val="nil"/>
               <w:bottom w:val="single" w:color="auto" w:sz="2" w:space="0"/>
             </w:tcBorders>
+            <w:noWrap w:val="0"/>
             <w:vAlign w:val="center"/>
           </w:tcPr>
           <w:p/>
-        </w:tc>
-        <w:tc>
-          <w:tcPr>
-            <w:tcW w:w="52" w:type="dxa"/>
-            <w:tcBorders>
-              <w:top w:val="nil"/>
-              <w:bottom w:val="single" w:color="auto" w:sz="2" w:space="0"/>
-            </w:tcBorders>
-            <w:vAlign w:val="center"/>
-          </w:tcPr>
-          <w:p>
-            <w:r>
-              <w:object>
-                <v:shape id="_x0000_i1129" o:spt="201" alt="" type="#_x0000_t201" style="height:18pt;width:18pt;" o:ole="t" filled="f" o:preferrelative="t" stroked="f" coordsize="21600,21600">
-                  <v:path/>
-                  <v:fill on="f" focussize="0,0"/>
-                  <v:stroke on="f"/>
-                  <v:imagedata r:id="rId8" o:title=""/>
-                  <o:lock v:ext="edit" aspectratio="t"/>
-                  <w10:wrap type="none"/>
-                  <w10:anchorlock/>
-                </v:shape>
-                <w:control r:id="rId22" w:name="CheckBox1551011" w:shapeid="_x0000_i1129"/>
-              </w:object>
-            </w:r>
-          </w:p>
-        </w:tc>
-        <w:tc>
-          <w:tcPr>
-            <w:tcW w:w="92" w:type="dxa"/>
-            <w:vAlign w:val="center"/>
-          </w:tcPr>
-          <w:p>
-            <w:r>
-              <w:t>1m</w:t>
-            </w:r>
-          </w:p>
         </w:tc>
       </w:tr>
       <w:tr>
@@ -1460,13 +1372,9 @@
             <w:right w:w="108" w:type="dxa"/>
           </w:tblCellMar>
         </w:tblPrEx>
-        <w:trPr>
-          <w:gridAfter w:val="3"/>
-          <w:wAfter w:w="129" w:type="pct"/>
-        </w:trPr>
-        <w:tc>
-          <w:tcPr>
-            <w:tcW w:w="3146" w:type="dxa"/>
+        <w:tc>
+          <w:tcPr>
+            <w:tcW w:w="1404" w:type="pct"/>
             <w:gridSpan w:val="2"/>
             <w:tcBorders>
               <w:top w:val="nil"/>
@@ -1474,6 +1382,7 @@
               <w:bottom w:val="nil"/>
               <w:right w:val="nil"/>
             </w:tcBorders>
+            <w:noWrap w:val="0"/>
             <w:vAlign w:val="center"/>
           </w:tcPr>
           <w:p>
@@ -1487,7 +1396,7 @@
         </w:tc>
         <w:tc>
           <w:tcPr>
-            <w:tcW w:w="7191" w:type="dxa"/>
+            <w:tcW w:w="3523" w:type="pct"/>
             <w:gridSpan w:val="10"/>
             <w:tcBorders>
               <w:top w:val="nil"/>
@@ -1495,6 +1404,7 @@
               <w:bottom w:val="nil"/>
               <w:right w:val="nil"/>
             </w:tcBorders>
+            <w:noWrap w:val="0"/>
             <w:vAlign w:val="center"/>
           </w:tcPr>
           <w:p/>
@@ -1519,19 +1429,22 @@
         </w:tblPrEx>
         <w:tc>
           <w:tcPr>
-            <w:tcW w:w="608" w:type="dxa"/>
+            <w:tcW w:w="272" w:type="pct"/>
             <w:tcBorders>
               <w:top w:val="nil"/>
               <w:left w:val="nil"/>
               <w:bottom w:val="nil"/>
               <w:right w:val="nil"/>
             </w:tcBorders>
-            <w:vAlign w:val="center"/>
-          </w:tcPr>
-          <w:p>
+            <w:noWrap w:val="0"/>
+            <w:vAlign w:val="center"/>
+          </w:tcPr>
+          <w:p>
+            <w:bookmarkStart w:id="8" w:name="_1476616191"/>
+            <w:bookmarkEnd w:id="8"/>
             <w:r>
               <w:object>
-                <v:shape id="_x0000_i1130" o:spt="201" alt="" type="#_x0000_t201" style="height:18pt;width:18pt;" o:ole="t" filled="f" o:preferrelative="t" stroked="f" coordsize="21600,21600">
+                <v:shape id="_x0000_i1067" o:spt="201" alt="" type="#_x0000_t201" style="height:18pt;width:18pt;" o:ole="t" filled="f" o:preferrelative="t" stroked="f" coordsize="21600,21600">
                   <v:path/>
                   <v:fill on="f" focussize="0,0"/>
                   <v:stroke on="f"/>
@@ -1540,20 +1453,21 @@
                   <w10:wrap type="none"/>
                   <w10:anchorlock/>
                 </v:shape>
-                <w:control r:id="rId23" w:name="CheckBox1551111" w:shapeid="_x0000_i1130"/>
+                <w:control r:id="rId20" w:name="CheckBox1551111" w:shapeid="_x0000_i1067"/>
               </w:object>
             </w:r>
           </w:p>
         </w:tc>
         <w:tc>
           <w:tcPr>
-            <w:tcW w:w="2538" w:type="dxa"/>
+            <w:tcW w:w="1133" w:type="pct"/>
             <w:tcBorders>
               <w:top w:val="nil"/>
               <w:left w:val="nil"/>
               <w:bottom w:val="nil"/>
               <w:right w:val="nil"/>
             </w:tcBorders>
+            <w:noWrap w:val="0"/>
             <w:vAlign w:val="center"/>
           </w:tcPr>
           <w:p>
@@ -1564,19 +1478,22 @@
         </w:tc>
         <w:tc>
           <w:tcPr>
-            <w:tcW w:w="584" w:type="dxa"/>
+            <w:tcW w:w="273" w:type="pct"/>
             <w:tcBorders>
               <w:top w:val="nil"/>
               <w:left w:val="nil"/>
               <w:bottom w:val="nil"/>
               <w:right w:val="nil"/>
             </w:tcBorders>
-            <w:vAlign w:val="center"/>
-          </w:tcPr>
-          <w:p>
+            <w:noWrap w:val="0"/>
+            <w:vAlign w:val="center"/>
+          </w:tcPr>
+          <w:p>
+            <w:bookmarkStart w:id="9" w:name="_1476616192"/>
+            <w:bookmarkEnd w:id="9"/>
             <w:r>
               <w:object>
-                <v:shape id="_x0000_i1131" o:spt="201" alt="" type="#_x0000_t201" style="height:18pt;width:18pt;" o:ole="t" filled="f" o:preferrelative="t" stroked="f" coordsize="21600,21600">
+                <v:shape id="_x0000_i1068" o:spt="201" alt="" type="#_x0000_t201" style="height:18pt;width:18pt;" o:ole="t" filled="f" o:preferrelative="t" stroked="f" coordsize="21600,21600">
                   <v:path/>
                   <v:fill on="f" focussize="0,0"/>
                   <v:stroke on="f"/>
@@ -1585,20 +1502,21 @@
                   <w10:wrap type="none"/>
                   <w10:anchorlock/>
                 </v:shape>
-                <w:control r:id="rId24" w:name="CheckBox14215111" w:shapeid="_x0000_i1131"/>
+                <w:control r:id="rId21" w:name="CheckBox14215111" w:shapeid="_x0000_i1068"/>
               </w:object>
             </w:r>
           </w:p>
         </w:tc>
         <w:tc>
           <w:tcPr>
-            <w:tcW w:w="2130" w:type="dxa"/>
+            <w:tcW w:w="995" w:type="pct"/>
             <w:tcBorders>
               <w:top w:val="nil"/>
               <w:left w:val="nil"/>
               <w:bottom w:val="nil"/>
               <w:right w:val="nil"/>
             </w:tcBorders>
+            <w:noWrap w:val="0"/>
             <w:vAlign w:val="center"/>
           </w:tcPr>
           <w:p>
@@ -1609,19 +1527,20 @@
         </w:tc>
         <w:tc>
           <w:tcPr>
-            <w:tcW w:w="504" w:type="dxa"/>
+            <w:tcW w:w="272" w:type="pct"/>
             <w:tcBorders>
               <w:top w:val="nil"/>
               <w:left w:val="nil"/>
               <w:bottom w:val="nil"/>
               <w:right w:val="nil"/>
             </w:tcBorders>
+            <w:noWrap w:val="0"/>
             <w:vAlign w:val="center"/>
           </w:tcPr>
           <w:p>
             <w:r>
               <w:object>
-                <v:shape id="_x0000_i1132" o:spt="201" alt="" type="#_x0000_t201" style="height:18pt;width:18pt;" o:ole="t" filled="f" o:preferrelative="t" stroked="f" coordsize="21600,21600">
+                <v:shape id="_x0000_i1069" o:spt="201" alt="" type="#_x0000_t201" style="height:18pt;width:18pt;" o:ole="t" filled="f" o:preferrelative="t" stroked="f" coordsize="21600,21600">
                   <v:path/>
                   <v:fill on="f" focussize="0,0"/>
                   <v:stroke on="f"/>
@@ -1630,14 +1549,14 @@
                   <w10:wrap type="none"/>
                   <w10:anchorlock/>
                 </v:shape>
-                <w:control r:id="rId25" w:name="CheckBox142151111" w:shapeid="_x0000_i1132"/>
+                <w:control r:id="rId22" w:name="CheckBox142151111" w:shapeid="_x0000_i1069"/>
               </w:object>
             </w:r>
           </w:p>
         </w:tc>
         <w:tc>
           <w:tcPr>
-            <w:tcW w:w="2058" w:type="dxa"/>
+            <w:tcW w:w="1091" w:type="pct"/>
             <w:gridSpan w:val="6"/>
             <w:tcBorders>
               <w:top w:val="nil"/>
@@ -1645,68 +1564,24 @@
               <w:bottom w:val="single" w:color="auto" w:sz="2" w:space="0"/>
               <w:right w:val="nil"/>
             </w:tcBorders>
+            <w:noWrap w:val="0"/>
             <w:vAlign w:val="center"/>
           </w:tcPr>
           <w:p/>
         </w:tc>
         <w:tc>
           <w:tcPr>
-            <w:tcW w:w="1915" w:type="dxa"/>
+            <w:tcW w:w="965" w:type="pct"/>
             <w:tcBorders>
               <w:top w:val="nil"/>
               <w:left w:val="nil"/>
               <w:bottom w:val="nil"/>
               <w:right w:val="nil"/>
             </w:tcBorders>
+            <w:noWrap w:val="0"/>
             <w:vAlign w:val="center"/>
           </w:tcPr>
           <w:p/>
-        </w:tc>
-        <w:tc>
-          <w:tcPr>
-            <w:tcW w:w="52" w:type="dxa"/>
-            <w:tcBorders>
-              <w:top w:val="nil"/>
-              <w:left w:val="nil"/>
-              <w:bottom w:val="nil"/>
-              <w:right w:val="nil"/>
-            </w:tcBorders>
-            <w:vAlign w:val="center"/>
-          </w:tcPr>
-          <w:p>
-            <w:r>
-              <w:object>
-                <v:shape id="_x0000_i1133" o:spt="201" alt="" type="#_x0000_t201" style="height:18pt;width:18pt;" o:ole="t" filled="f" o:preferrelative="t" stroked="f" coordsize="21600,21600">
-                  <v:path/>
-                  <v:fill on="f" focussize="0,0"/>
-                  <v:stroke on="f"/>
-                  <v:imagedata r:id="rId5" o:title=""/>
-                  <o:lock v:ext="edit" aspectratio="t"/>
-                  <w10:wrap type="none"/>
-                  <w10:anchorlock/>
-                </v:shape>
-                <w:control r:id="rId26" w:name="CheckBox1551111" w:shapeid="_x0000_i1133"/>
-              </w:object>
-            </w:r>
-          </w:p>
-        </w:tc>
-        <w:tc>
-          <w:tcPr>
-            <w:tcW w:w="219" w:type="dxa"/>
-            <w:gridSpan w:val="2"/>
-            <w:tcBorders>
-              <w:top w:val="nil"/>
-              <w:left w:val="nil"/>
-              <w:bottom w:val="nil"/>
-              <w:right w:val="nil"/>
-            </w:tcBorders>
-            <w:vAlign w:val="center"/>
-          </w:tcPr>
-          <w:p>
-            <w:r>
-              <w:t>80%AM@1kHz</w:t>
-            </w:r>
-          </w:p>
         </w:tc>
       </w:tr>
       <w:tr>
@@ -1726,13 +1601,9 @@
             <w:right w:w="108" w:type="dxa"/>
           </w:tblCellMar>
         </w:tblPrEx>
-        <w:trPr>
-          <w:gridAfter w:val="3"/>
-          <w:wAfter w:w="129" w:type="pct"/>
-        </w:trPr>
-        <w:tc>
-          <w:tcPr>
-            <w:tcW w:w="3146" w:type="dxa"/>
+        <w:tc>
+          <w:tcPr>
+            <w:tcW w:w="1404" w:type="pct"/>
             <w:gridSpan w:val="2"/>
             <w:tcBorders>
               <w:top w:val="nil"/>
@@ -1740,6 +1611,7 @@
               <w:bottom w:val="nil"/>
               <w:right w:val="nil"/>
             </w:tcBorders>
+            <w:noWrap w:val="0"/>
             <w:vAlign w:val="center"/>
           </w:tcPr>
           <w:p>
@@ -1753,7 +1625,7 @@
         </w:tc>
         <w:tc>
           <w:tcPr>
-            <w:tcW w:w="5269" w:type="dxa"/>
+            <w:tcW w:w="2627" w:type="pct"/>
             <w:gridSpan w:val="8"/>
             <w:tcBorders>
               <w:top w:val="nil"/>
@@ -1761,13 +1633,14 @@
               <w:bottom w:val="nil"/>
               <w:right w:val="nil"/>
             </w:tcBorders>
+            <w:noWrap w:val="0"/>
             <w:vAlign w:val="center"/>
           </w:tcPr>
           <w:p/>
         </w:tc>
         <w:tc>
           <w:tcPr>
-            <w:tcW w:w="1922" w:type="dxa"/>
+            <w:tcW w:w="896" w:type="pct"/>
             <w:gridSpan w:val="2"/>
             <w:tcBorders>
               <w:top w:val="nil"/>
@@ -1775,6 +1648,7 @@
               <w:bottom w:val="nil"/>
               <w:right w:val="nil"/>
             </w:tcBorders>
+            <w:noWrap w:val="0"/>
             <w:vAlign w:val="center"/>
           </w:tcPr>
           <w:p/>
@@ -1797,25 +1671,22 @@
             <w:right w:w="108" w:type="dxa"/>
           </w:tblCellMar>
         </w:tblPrEx>
-        <w:trPr>
-          <w:gridAfter w:val="1"/>
-          <w:wAfter w:w="61" w:type="pct"/>
-        </w:trPr>
-        <w:tc>
-          <w:tcPr>
-            <w:tcW w:w="608" w:type="dxa"/>
+        <w:tc>
+          <w:tcPr>
+            <w:tcW w:w="272" w:type="pct"/>
             <w:tcBorders>
               <w:top w:val="nil"/>
               <w:left w:val="nil"/>
               <w:bottom w:val="nil"/>
               <w:right w:val="nil"/>
             </w:tcBorders>
+            <w:noWrap w:val="0"/>
             <w:vAlign w:val="center"/>
           </w:tcPr>
           <w:p>
             <w:r>
               <w:object>
-                <v:shape id="_x0000_i1134" o:spt="201" alt="" type="#_x0000_t201" style="height:18pt;width:18pt;" o:ole="t" filled="f" o:preferrelative="t" stroked="f" coordsize="21600,21600">
+                <v:shape id="_x0000_i1070" o:spt="201" alt="" type="#_x0000_t201" style="height:18pt;width:18pt;" o:ole="t" filled="f" o:preferrelative="t" stroked="f" coordsize="21600,21600">
                   <v:path/>
                   <v:fill on="f" focussize="0,0"/>
                   <v:stroke on="f"/>
@@ -1824,20 +1695,21 @@
                   <w10:wrap type="none"/>
                   <w10:anchorlock/>
                 </v:shape>
-                <w:control r:id="rId27" w:name="CheckBox14215221" w:shapeid="_x0000_i1134"/>
+                <w:control r:id="rId23" w:name="CheckBox14215221" w:shapeid="_x0000_i1070"/>
               </w:object>
             </w:r>
           </w:p>
         </w:tc>
         <w:tc>
           <w:tcPr>
-            <w:tcW w:w="2538" w:type="dxa"/>
+            <w:tcW w:w="1133" w:type="pct"/>
             <w:tcBorders>
               <w:top w:val="nil"/>
               <w:left w:val="nil"/>
               <w:bottom w:val="nil"/>
               <w:right w:val="nil"/>
             </w:tcBorders>
+            <w:noWrap w:val="0"/>
             <w:vAlign w:val="center"/>
           </w:tcPr>
           <w:p>
@@ -1848,19 +1720,20 @@
         </w:tc>
         <w:tc>
           <w:tcPr>
-            <w:tcW w:w="584" w:type="dxa"/>
+            <w:tcW w:w="273" w:type="pct"/>
             <w:tcBorders>
               <w:top w:val="nil"/>
               <w:left w:val="nil"/>
               <w:bottom w:val="nil"/>
               <w:right w:val="nil"/>
             </w:tcBorders>
+            <w:noWrap w:val="0"/>
             <w:vAlign w:val="center"/>
           </w:tcPr>
           <w:p>
             <w:r>
               <w:object>
-                <v:shape id="_x0000_i1135" o:spt="201" alt="" type="#_x0000_t201" style="height:18pt;width:18pt;" o:ole="t" filled="f" o:preferrelative="t" stroked="f" coordsize="21600,21600">
+                <v:shape id="_x0000_i1071" o:spt="201" alt="" type="#_x0000_t201" style="height:18pt;width:18pt;" o:ole="t" filled="f" o:preferrelative="t" stroked="f" coordsize="21600,21600">
                   <v:path/>
                   <v:fill on="f" focussize="0,0"/>
                   <v:stroke on="f"/>
@@ -1869,27 +1742,28 @@
                   <w10:wrap type="none"/>
                   <w10:anchorlock/>
                 </v:shape>
-                <w:control r:id="rId28" w:name="CheckBox1551211" w:shapeid="_x0000_i1135"/>
+                <w:control r:id="rId24" w:name="CheckBox1551211" w:shapeid="_x0000_i1071"/>
               </w:object>
             </w:r>
           </w:p>
         </w:tc>
         <w:tc>
           <w:tcPr>
-            <w:tcW w:w="2130" w:type="dxa"/>
+            <w:tcW w:w="995" w:type="pct"/>
             <w:tcBorders>
               <w:top w:val="nil"/>
               <w:left w:val="nil"/>
               <w:bottom w:val="single" w:color="auto" w:sz="2" w:space="0"/>
               <w:right w:val="nil"/>
             </w:tcBorders>
+            <w:noWrap w:val="0"/>
             <w:vAlign w:val="center"/>
           </w:tcPr>
           <w:p/>
         </w:tc>
         <w:tc>
           <w:tcPr>
-            <w:tcW w:w="1830" w:type="dxa"/>
+            <w:tcW w:w="987" w:type="pct"/>
             <w:gridSpan w:val="3"/>
             <w:tcBorders>
               <w:top w:val="nil"/>
@@ -1897,13 +1771,14 @@
               <w:bottom w:val="nil"/>
               <w:right w:val="nil"/>
             </w:tcBorders>
+            <w:noWrap w:val="0"/>
             <w:vAlign w:val="center"/>
           </w:tcPr>
           <w:p/>
         </w:tc>
         <w:tc>
           <w:tcPr>
-            <w:tcW w:w="205" w:type="dxa"/>
+            <w:tcW w:w="110" w:type="pct"/>
             <w:gridSpan w:val="2"/>
             <w:tcBorders>
               <w:top w:val="nil"/>
@@ -1911,13 +1786,14 @@
               <w:bottom w:val="nil"/>
               <w:right w:val="nil"/>
             </w:tcBorders>
+            <w:noWrap w:val="0"/>
             <w:vAlign w:val="center"/>
           </w:tcPr>
           <w:p/>
         </w:tc>
         <w:tc>
           <w:tcPr>
-            <w:tcW w:w="2442" w:type="dxa"/>
+            <w:tcW w:w="1158" w:type="pct"/>
             <w:gridSpan w:val="3"/>
             <w:tcBorders>
               <w:top w:val="nil"/>
@@ -1925,48 +1801,10 @@
               <w:bottom w:val="nil"/>
               <w:right w:val="nil"/>
             </w:tcBorders>
+            <w:noWrap w:val="0"/>
             <w:vAlign w:val="center"/>
           </w:tcPr>
           <w:p/>
-        </w:tc>
-        <w:tc>
-          <w:tcPr>
-            <w:tcW w:w="52" w:type="dxa"/>
-            <w:tcBorders>
-              <w:top w:val="nil"/>
-              <w:left w:val="nil"/>
-              <w:bottom w:val="nil"/>
-              <w:right w:val="nil"/>
-            </w:tcBorders>
-            <w:vAlign w:val="center"/>
-          </w:tcPr>
-          <w:p>
-            <w:r>
-              <w:object>
-                <v:shape id="_x0000_i1136" o:spt="201" alt="" type="#_x0000_t201" style="height:18pt;width:18pt;" o:ole="t" filled="f" o:preferrelative="t" stroked="f" coordsize="21600,21600">
-                  <v:path/>
-                  <v:fill on="f" focussize="0,0"/>
-                  <v:stroke on="f"/>
-                  <v:imagedata r:id="rId5" o:title=""/>
-                  <o:lock v:ext="edit" aspectratio="t"/>
-                  <w10:wrap type="none"/>
-                  <w10:anchorlock/>
-                </v:shape>
-                <w:control r:id="rId29" w:name="CheckBox14215221" w:shapeid="_x0000_i1136"/>
-              </w:object>
-            </w:r>
-          </w:p>
-        </w:tc>
-        <w:tc>
-          <w:tcPr>
-            <w:tcW w:w="92" w:type="dxa"/>
-            <w:vAlign w:val="center"/>
-          </w:tcPr>
-          <w:p>
-            <w:r>
-              <w:t>1%</w:t>
-            </w:r>
-          </w:p>
         </w:tc>
       </w:tr>
       <w:tr>
@@ -1986,13 +1824,9 @@
             <w:right w:w="108" w:type="dxa"/>
           </w:tblCellMar>
         </w:tblPrEx>
-        <w:trPr>
-          <w:gridAfter w:val="3"/>
-          <w:wAfter w:w="129" w:type="pct"/>
-        </w:trPr>
-        <w:tc>
-          <w:tcPr>
-            <w:tcW w:w="10337" w:type="dxa"/>
+        <w:tc>
+          <w:tcPr>
+            <w:tcW w:w="4928" w:type="pct"/>
             <w:gridSpan w:val="12"/>
             <w:tcBorders>
               <w:top w:val="nil"/>
@@ -2000,6 +1834,7 @@
               <w:bottom w:val="nil"/>
               <w:right w:val="nil"/>
             </w:tcBorders>
+            <w:noWrap w:val="0"/>
             <w:vAlign w:val="center"/>
           </w:tcPr>
           <w:p>
@@ -2029,47 +1864,47 @@
             <w:right w:w="108" w:type="dxa"/>
           </w:tblCellMar>
         </w:tblPrEx>
-        <w:trPr>
-          <w:gridAfter w:val="1"/>
-          <w:wAfter w:w="61" w:type="pct"/>
-        </w:trPr>
-        <w:tc>
-          <w:tcPr>
-            <w:tcW w:w="608" w:type="dxa"/>
+        <w:tc>
+          <w:tcPr>
+            <w:tcW w:w="272" w:type="pct"/>
             <w:tcBorders>
               <w:top w:val="nil"/>
               <w:left w:val="nil"/>
               <w:bottom w:val="nil"/>
               <w:right w:val="nil"/>
             </w:tcBorders>
-            <w:vAlign w:val="center"/>
-          </w:tcPr>
-          <w:p>
+            <w:noWrap w:val="0"/>
+            <w:vAlign w:val="center"/>
+          </w:tcPr>
+          <w:p>
+            <w:bookmarkStart w:id="10" w:name="_1476616196"/>
+            <w:bookmarkEnd w:id="10"/>
             <w:r>
               <w:object>
-                <v:shape id="_x0000_i1137" o:spt="201" alt="" type="#_x0000_t201" style="height:13.5pt;width:18pt;" o:ole="t" filled="f" o:preferrelative="t" stroked="f" coordsize="21600,21600">
+                <v:shape id="_x0000_i1072" o:spt="201" alt="" type="#_x0000_t201" style="height:13.5pt;width:18pt;" o:ole="t" filled="f" o:preferrelative="t" stroked="f" coordsize="21600,21600">
                   <v:path/>
                   <v:fill on="f" focussize="0,0"/>
                   <v:stroke on="f"/>
-                  <v:imagedata r:id="rId14" o:title=""/>
+                  <v:imagedata r:id="rId13" o:title=""/>
                   <o:lock v:ext="edit" aspectratio="t"/>
                   <w10:wrap type="none"/>
                   <w10:anchorlock/>
                 </v:shape>
-                <w:control r:id="rId30" w:name="CheckBox14214111" w:shapeid="_x0000_i1137"/>
+                <w:control r:id="rId25" w:name="CheckBox14214111" w:shapeid="_x0000_i1072"/>
               </w:object>
             </w:r>
           </w:p>
         </w:tc>
         <w:tc>
           <w:tcPr>
-            <w:tcW w:w="2538" w:type="dxa"/>
+            <w:tcW w:w="1133" w:type="pct"/>
             <w:tcBorders>
               <w:top w:val="nil"/>
               <w:left w:val="nil"/>
               <w:bottom w:val="nil"/>
               <w:right w:val="nil"/>
             </w:tcBorders>
+            <w:noWrap w:val="0"/>
             <w:vAlign w:val="center"/>
           </w:tcPr>
           <w:p>
@@ -2080,19 +1915,22 @@
         </w:tc>
         <w:tc>
           <w:tcPr>
-            <w:tcW w:w="584" w:type="dxa"/>
+            <w:tcW w:w="273" w:type="pct"/>
             <w:tcBorders>
               <w:top w:val="nil"/>
               <w:left w:val="nil"/>
               <w:bottom w:val="nil"/>
               <w:right w:val="nil"/>
             </w:tcBorders>
-            <w:vAlign w:val="center"/>
-          </w:tcPr>
-          <w:p>
+            <w:noWrap w:val="0"/>
+            <w:vAlign w:val="center"/>
+          </w:tcPr>
+          <w:p>
+            <w:bookmarkStart w:id="11" w:name="_1476616197"/>
+            <w:bookmarkEnd w:id="11"/>
             <w:r>
               <w:object>
-                <v:shape id="_x0000_i1138" o:spt="201" alt="" type="#_x0000_t201" style="height:18pt;width:18pt;" o:ole="t" filled="f" o:preferrelative="t" stroked="f" coordsize="21600,21600">
+                <v:shape id="_x0000_i1073" o:spt="201" alt="" type="#_x0000_t201" style="height:18pt;width:18pt;" o:ole="t" filled="f" o:preferrelative="t" stroked="f" coordsize="21600,21600">
                   <v:path/>
                   <v:fill on="f" focussize="0,0"/>
                   <v:stroke on="f"/>
@@ -2101,20 +1939,21 @@
                   <w10:wrap type="none"/>
                   <w10:anchorlock/>
                 </v:shape>
-                <w:control r:id="rId31" w:name="CheckBox1558221" w:shapeid="_x0000_i1138"/>
+                <w:control r:id="rId26" w:name="CheckBox1558221" w:shapeid="_x0000_i1073"/>
               </w:object>
             </w:r>
           </w:p>
         </w:tc>
         <w:tc>
           <w:tcPr>
-            <w:tcW w:w="2130" w:type="dxa"/>
+            <w:tcW w:w="995" w:type="pct"/>
             <w:tcBorders>
               <w:top w:val="nil"/>
               <w:left w:val="nil"/>
               <w:bottom w:val="nil"/>
               <w:right w:val="nil"/>
             </w:tcBorders>
+            <w:noWrap w:val="0"/>
             <w:vAlign w:val="center"/>
           </w:tcPr>
           <w:p>
@@ -2125,19 +1964,22 @@
         </w:tc>
         <w:tc>
           <w:tcPr>
-            <w:tcW w:w="504" w:type="dxa"/>
+            <w:tcW w:w="272" w:type="pct"/>
             <w:tcBorders>
               <w:top w:val="nil"/>
               <w:left w:val="nil"/>
               <w:bottom w:val="nil"/>
               <w:right w:val="nil"/>
             </w:tcBorders>
-            <w:vAlign w:val="center"/>
-          </w:tcPr>
-          <w:p>
+            <w:noWrap w:val="0"/>
+            <w:vAlign w:val="center"/>
+          </w:tcPr>
+          <w:p>
+            <w:bookmarkStart w:id="12" w:name="_1500897155"/>
+            <w:bookmarkEnd w:id="12"/>
             <w:r>
               <w:object>
-                <v:shape id="_x0000_i1139" o:spt="201" alt="" type="#_x0000_t201" style="height:18pt;width:18pt;" o:ole="t" filled="f" o:preferrelative="t" stroked="f" coordsize="21600,21600">
+                <v:shape id="_x0000_i1074" o:spt="201" alt="" type="#_x0000_t201" style="height:18pt;width:18pt;" o:ole="t" filled="f" o:preferrelative="t" stroked="f" coordsize="21600,21600">
                   <v:path/>
                   <v:fill on="f" focussize="0,0"/>
                   <v:stroke on="f"/>
@@ -2146,14 +1988,14 @@
                   <w10:wrap type="none"/>
                   <w10:anchorlock/>
                 </v:shape>
-                <w:control r:id="rId32" w:name="CheckBox15582111" w:shapeid="_x0000_i1139"/>
+                <w:control r:id="rId27" w:name="CheckBox15582111" w:shapeid="_x0000_i1074"/>
               </w:object>
             </w:r>
           </w:p>
         </w:tc>
         <w:tc>
           <w:tcPr>
-            <w:tcW w:w="1531" w:type="dxa"/>
+            <w:tcW w:w="825" w:type="pct"/>
             <w:gridSpan w:val="4"/>
             <w:tcBorders>
               <w:top w:val="nil"/>
@@ -2161,13 +2003,14 @@
               <w:bottom w:val="single" w:color="auto" w:sz="2" w:space="0"/>
               <w:right w:val="nil"/>
             </w:tcBorders>
+            <w:noWrap w:val="0"/>
             <w:vAlign w:val="center"/>
           </w:tcPr>
           <w:p/>
         </w:tc>
         <w:tc>
           <w:tcPr>
-            <w:tcW w:w="2442" w:type="dxa"/>
+            <w:tcW w:w="1158" w:type="pct"/>
             <w:gridSpan w:val="3"/>
             <w:tcBorders>
               <w:top w:val="nil"/>
@@ -2175,52 +2018,17 @@
               <w:bottom w:val="nil"/>
               <w:right w:val="nil"/>
             </w:tcBorders>
+            <w:noWrap w:val="0"/>
             <w:vAlign w:val="center"/>
           </w:tcPr>
           <w:p/>
-        </w:tc>
-        <w:tc>
-          <w:tcPr>
-            <w:tcW w:w="52" w:type="dxa"/>
-            <w:tcBorders>
-              <w:top w:val="nil"/>
-              <w:left w:val="nil"/>
-              <w:bottom w:val="nil"/>
-              <w:right w:val="nil"/>
-            </w:tcBorders>
-            <w:vAlign w:val="center"/>
-          </w:tcPr>
-          <w:p>
-            <w:r>
-              <w:object>
-                <v:shape id="_x0000_i1140" o:spt="201" alt="" type="#_x0000_t201" style="height:13.5pt;width:18pt;" o:ole="t" filled="f" o:preferrelative="t" stroked="f" coordsize="21600,21600">
-                  <v:path/>
-                  <v:fill on="f" focussize="0,0"/>
-                  <v:stroke on="f"/>
-                  <v:imagedata r:id="rId14" o:title=""/>
-                  <o:lock v:ext="edit" aspectratio="t"/>
-                  <w10:wrap type="none"/>
-                  <w10:anchorlock/>
-                </v:shape>
-                <w:control r:id="rId33" w:name="CheckBox14214111" w:shapeid="_x0000_i1140"/>
-              </w:object>
-            </w:r>
-          </w:p>
-        </w:tc>
-        <w:tc>
-          <w:tcPr>
-            <w:tcW w:w="92" w:type="dxa"/>
-            <w:vAlign w:val="center"/>
-          </w:tcPr>
-          <w:p>
-            <w:r>
-              <w:t>1s</w:t>
-            </w:r>
-          </w:p>
         </w:tc>
       </w:tr>
     </w:tbl>
-    <w:p/>
+    <w:p>
+      <w:bookmarkStart w:id="17" w:name="_GoBack"/>
+      <w:bookmarkEnd w:id="17"/>
+    </w:p>
     <w:p>
       <w:pPr>
         <w:pStyle w:val="4"/>
@@ -2288,16 +2096,16 @@
           <w:p>
             <w:r>
               <w:object>
-                <v:shape id="_x0000_i1146" o:spt="201" alt="" type="#_x0000_t201" style="height:18pt;width:21.75pt;" o:ole="t" filled="f" o:preferrelative="t" stroked="f" coordsize="21600,21600">
+                <v:shape id="_x0000_i1052" o:spt="201" alt="" type="#_x0000_t201" style="height:18pt;width:21.75pt;" o:ole="t" filled="f" o:preferrelative="t" stroked="f" coordsize="21600,21600">
                   <v:path/>
                   <v:fill on="f" focussize="0,0"/>
                   <v:stroke on="f"/>
-                  <v:imagedata r:id="rId35" o:title=""/>
+                  <v:imagedata r:id="rId29" o:title=""/>
                   <o:lock v:ext="edit" aspectratio="t"/>
                   <w10:wrap type="none"/>
                   <w10:anchorlock/>
                 </v:shape>
-                <w:control r:id="rId34" w:name="CheckBox215211111111111121" w:shapeid="_x0000_i1146"/>
+                <w:control r:id="rId28" w:name="CheckBox215211111111111121" w:shapeid="_x0000_i1052"/>
               </w:object>
             </w:r>
           </w:p>
@@ -2357,16 +2165,16 @@
           <w:p>
             <w:r>
               <w:object>
-                <v:shape id="_x0000_i1147" o:spt="201" alt="" type="#_x0000_t201" style="height:18pt;width:21.75pt;" o:ole="t" filled="f" o:preferrelative="t" stroked="f" coordsize="21600,21600">
+                <v:shape id="_x0000_i1053" o:spt="201" alt="" type="#_x0000_t201" style="height:18pt;width:21.75pt;" o:ole="t" filled="f" o:preferrelative="t" stroked="f" coordsize="21600,21600">
                   <v:path/>
                   <v:fill on="f" focussize="0,0"/>
                   <v:stroke on="f"/>
-                  <v:imagedata r:id="rId35" o:title=""/>
+                  <v:imagedata r:id="rId29" o:title=""/>
                   <o:lock v:ext="edit" aspectratio="t"/>
                   <w10:wrap type="none"/>
                   <w10:anchorlock/>
                 </v:shape>
-                <w:control r:id="rId36" w:name="CheckBox216211111111111221" w:shapeid="_x0000_i1147"/>
+                <w:control r:id="rId30" w:name="CheckBox216211111111111221" w:shapeid="_x0000_i1053"/>
               </w:object>
             </w:r>
           </w:p>
@@ -2420,16 +2228,16 @@
           <w:p>
             <w:r>
               <w:object>
-                <v:shape id="_x0000_i1148" o:spt="201" alt="" type="#_x0000_t201" style="height:18pt;width:21.75pt;" o:ole="t" filled="f" o:preferrelative="t" stroked="f" coordsize="21600,21600">
+                <v:shape id="_x0000_i1054" o:spt="201" alt="" type="#_x0000_t201" style="height:18pt;width:21.75pt;" o:ole="t" filled="f" o:preferrelative="t" stroked="f" coordsize="21600,21600">
                   <v:path/>
                   <v:fill on="f" focussize="0,0"/>
                   <v:stroke on="f"/>
-                  <v:imagedata r:id="rId35" o:title=""/>
+                  <v:imagedata r:id="rId29" o:title=""/>
                   <o:lock v:ext="edit" aspectratio="t"/>
                   <w10:wrap type="none"/>
                   <w10:anchorlock/>
                 </v:shape>
-                <w:control r:id="rId37" w:name="CheckBox2162111111111111121" w:shapeid="_x0000_i1148"/>
+                <w:control r:id="rId31" w:name="CheckBox2162111111111111121" w:shapeid="_x0000_i1054"/>
               </w:object>
             </w:r>
           </w:p>
@@ -2484,16 +2292,16 @@
           <w:p>
             <w:r>
               <w:object>
-                <v:shape id="_x0000_i1149" o:spt="201" alt="" type="#_x0000_t201" style="height:18pt;width:21.75pt;" o:ole="t" filled="f" o:preferrelative="t" stroked="f" coordsize="21600,21600">
+                <v:shape id="_x0000_i1055" o:spt="201" alt="" type="#_x0000_t201" style="height:18pt;width:21.75pt;" o:ole="t" filled="f" o:preferrelative="t" stroked="f" coordsize="21600,21600">
                   <v:path/>
                   <v:fill on="f" focussize="0,0"/>
                   <v:stroke on="f"/>
-                  <v:imagedata r:id="rId35" o:title=""/>
+                  <v:imagedata r:id="rId29" o:title=""/>
                   <o:lock v:ext="edit" aspectratio="t"/>
                   <w10:wrap type="none"/>
                   <w10:anchorlock/>
                 </v:shape>
-                <w:control r:id="rId38" w:name="CheckBox21721111111111211121" w:shapeid="_x0000_i1149"/>
+                <w:control r:id="rId32" w:name="CheckBox21721111111111211121" w:shapeid="_x0000_i1055"/>
               </w:object>
             </w:r>
           </w:p>
@@ -2556,16 +2364,16 @@
           <w:p>
             <w:r>
               <w:object>
-                <v:shape id="_x0000_i1150" o:spt="201" alt="" type="#_x0000_t201" style="height:18pt;width:21.75pt;" o:ole="t" filled="f" o:preferrelative="t" stroked="f" coordsize="21600,21600">
+                <v:shape id="_x0000_i1056" o:spt="201" alt="" type="#_x0000_t201" style="height:18pt;width:21.75pt;" o:ole="t" filled="f" o:preferrelative="t" stroked="f" coordsize="21600,21600">
                   <v:path/>
                   <v:fill on="f" focussize="0,0"/>
                   <v:stroke on="f"/>
-                  <v:imagedata r:id="rId40" o:title=""/>
+                  <v:imagedata r:id="rId34" o:title=""/>
                   <o:lock v:ext="edit" aspectratio="t"/>
                   <w10:wrap type="none"/>
                   <w10:anchorlock/>
                 </v:shape>
-                <w:control r:id="rId39" w:name="CheckBox2172111111111131121" w:shapeid="_x0000_i1150"/>
+                <w:control r:id="rId33" w:name="CheckBox2172111111111131121" w:shapeid="_x0000_i1056"/>
               </w:object>
             </w:r>
           </w:p>
@@ -2605,8 +2413,8 @@
       </w:r>
     </w:p>
     <w:p>
-      <w:bookmarkStart w:id="5" w:name="sysj"/>
-      <w:bookmarkEnd w:id="5"/>
+      <w:bookmarkStart w:id="13" w:name="sysj"/>
+      <w:bookmarkEnd w:id="13"/>
     </w:p>
     <w:tbl>
       <w:tblPr>
@@ -2658,7 +2466,7 @@
             <w:pPr>
               <w:spacing w:line="360" w:lineRule="auto"/>
             </w:pPr>
-            <w:bookmarkStart w:id="6" w:name="_Hlk484614833"/>
+            <w:bookmarkStart w:id="14" w:name="_Hlk484614833"/>
             <w:r>
               <w:rPr>
                 <w:rFonts w:hint="eastAsia" w:hAnsi="宋体"/>
@@ -2765,7 +2573,7 @@
           </w:p>
         </w:tc>
       </w:tr>
-      <w:bookmarkEnd w:id="6"/>
+      <w:bookmarkEnd w:id="14"/>
     </w:tbl>
     <w:p/>
     <w:tbl>
@@ -3815,8 +3623,8 @@
           <w:rFonts w:hint="eastAsia"/>
         </w:rPr>
       </w:pPr>
-      <w:bookmarkStart w:id="7" w:name="syljt"/>
-      <w:bookmarkEnd w:id="7"/>
+      <w:bookmarkStart w:id="15" w:name="syljt"/>
+      <w:bookmarkEnd w:id="15"/>
     </w:p>
     <w:p>
       <w:pPr>
@@ -5733,9 +5541,9 @@
           </mc:Choice>
           <mc:Fallback>
             <w:pict>
-              <v:group id="_x0000_s1026" o:spid="_x0000_s1026" o:spt="203" style="height:161.35pt;width:433.35pt;" coordsize="5503545,2049585" editas="canvas" o:gfxdata="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">
+              <v:group id="_x0000_s1026" o:spid="_x0000_s1026" o:spt="203" style="height:161.35pt;width:433.35pt;" coordsize="5503545,2049145" editas="canvas" o:gfxdata="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">
                 <o:lock v:ext="edit" aspectratio="f"/>
-                <v:shape id="_x0000_s1026" o:spid="_x0000_s1026" style="position:absolute;left:0;top:0;height:2049585;width:5503545;" filled="f" stroked="f" coordsize="21600,21600" o:gfxdata="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">
+                <v:shape id="_x0000_s1026" o:spid="_x0000_s1026" style="position:absolute;left:0;top:0;height:2049145;width:5503545;" filled="f" stroked="f" coordsize="21600,21600" o:gfxdata="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">
                   <v:fill on="f" focussize="0,0"/>
                   <v:stroke on="f"/>
                   <v:imagedata o:title=""/>
@@ -6452,8 +6260,8 @@
           <w:szCs w:val="21"/>
         </w:rPr>
       </w:pPr>
-      <w:bookmarkStart w:id="8" w:name="sybzt"/>
-      <w:bookmarkEnd w:id="8"/>
+      <w:bookmarkStart w:id="16" w:name="sybzt"/>
+      <w:bookmarkEnd w:id="16"/>
     </w:p>
     <w:tbl>
       <w:tblPr>
@@ -6532,7 +6340,7 @@
                           </pic:cNvPicPr>
                         </pic:nvPicPr>
                         <pic:blipFill>
-                          <a:blip r:embed="rId41" cstate="print">
+                          <a:blip r:embed="rId35" cstate="print">
                             <a:extLst>
                               <a:ext uri="{28A0092B-C50C-407E-A947-70E740481C1C}">
                                 <a14:useLocalDpi xmlns:a14="http://schemas.microsoft.com/office/drawing/2010/main" val="0"/>
@@ -6618,7 +6426,7 @@
                           </pic:cNvPicPr>
                         </pic:nvPicPr>
                         <pic:blipFill>
-                          <a:blip r:embed="rId42" cstate="print">
+                          <a:blip r:embed="rId36" cstate="print">
                             <a:extLst>
                               <a:ext uri="{28A0092B-C50C-407E-A947-70E740481C1C}">
                                 <a14:useLocalDpi xmlns:a14="http://schemas.microsoft.com/office/drawing/2010/main" val="0"/>
@@ -7517,31 +7325,7 @@
 <ax:ocx xmlns:ax="http://schemas.microsoft.com/office/2006/activeX" xmlns:r="http://schemas.openxmlformats.org/officeDocument/2006/relationships" ax:classid="{8BD21D40-EC42-11CE-9E0D-00AA006002F3}" r:id="rId1" ax:persistence="persistStorage"/>
 </file>
 
-<file path=word/activeX/activeX27.xml><?xml version="1.0" encoding="utf-8"?>
-<ax:ocx xmlns:ax="http://schemas.microsoft.com/office/2006/activeX" xmlns:r="http://schemas.openxmlformats.org/officeDocument/2006/relationships" ax:classid="{8BD21D40-EC42-11CE-9E0D-00AA006002F3}" r:id="rId1" ax:persistence="persistStorage"/>
-</file>
-
-<file path=word/activeX/activeX28.xml><?xml version="1.0" encoding="utf-8"?>
-<ax:ocx xmlns:ax="http://schemas.microsoft.com/office/2006/activeX" xmlns:r="http://schemas.openxmlformats.org/officeDocument/2006/relationships" ax:classid="{8BD21D40-EC42-11CE-9E0D-00AA006002F3}" r:id="rId1" ax:persistence="persistStorage"/>
-</file>
-
-<file path=word/activeX/activeX29.xml><?xml version="1.0" encoding="utf-8"?>
-<ax:ocx xmlns:ax="http://schemas.microsoft.com/office/2006/activeX" xmlns:r="http://schemas.openxmlformats.org/officeDocument/2006/relationships" ax:classid="{8BD21D40-EC42-11CE-9E0D-00AA006002F3}" r:id="rId1" ax:persistence="persistStorage"/>
-</file>
-
 <file path=word/activeX/activeX3.xml><?xml version="1.0" encoding="utf-8"?>
-<ax:ocx xmlns:ax="http://schemas.microsoft.com/office/2006/activeX" xmlns:r="http://schemas.openxmlformats.org/officeDocument/2006/relationships" ax:classid="{8BD21D40-EC42-11CE-9E0D-00AA006002F3}" r:id="rId1" ax:persistence="persistStorage"/>
-</file>
-
-<file path=word/activeX/activeX30.xml><?xml version="1.0" encoding="utf-8"?>
-<ax:ocx xmlns:ax="http://schemas.microsoft.com/office/2006/activeX" xmlns:r="http://schemas.openxmlformats.org/officeDocument/2006/relationships" ax:classid="{8BD21D40-EC42-11CE-9E0D-00AA006002F3}" r:id="rId1" ax:persistence="persistStorage"/>
-</file>
-
-<file path=word/activeX/activeX31.xml><?xml version="1.0" encoding="utf-8"?>
-<ax:ocx xmlns:ax="http://schemas.microsoft.com/office/2006/activeX" xmlns:r="http://schemas.openxmlformats.org/officeDocument/2006/relationships" ax:classid="{8BD21D40-EC42-11CE-9E0D-00AA006002F3}" r:id="rId1" ax:persistence="persistStorage"/>
-</file>
-
-<file path=word/activeX/activeX32.xml><?xml version="1.0" encoding="utf-8"?>
 <ax:ocx xmlns:ax="http://schemas.microsoft.com/office/2006/activeX" xmlns:r="http://schemas.openxmlformats.org/officeDocument/2006/relationships" ax:classid="{8BD21D40-EC42-11CE-9E0D-00AA006002F3}" r:id="rId1" ax:persistence="persistStorage"/>
 </file>
 
